--- a/paper/psych_science_submission/sol_ms_v7_MAR.docx
+++ b/paper/psych_science_submission/sol_ms_v7_MAR.docx
@@ -44,7 +44,11 @@
         <w:jc w:val="center"/>
       </w:pPr>
       <w:r>
-        <w:t>Todd L</w:t>
+        <w:t xml:space="preserve">Todd </w:t>
+      </w:r>
+      <w:proofErr w:type="spellStart"/>
+      <w:r>
+        <w:t>L</w:t>
       </w:r>
       <w:r>
         <w:t>a</w:t>
@@ -52,6 +56,7 @@
       <w:r>
         <w:t>Marr</w:t>
       </w:r>
+      <w:proofErr w:type="spellEnd"/>
     </w:p>
     <w:p>
       <w:pPr>
@@ -59,8 +64,13 @@
         <w:jc w:val="center"/>
       </w:pPr>
       <w:r>
-        <w:t>David Corina</w:t>
-      </w:r>
+        <w:t xml:space="preserve">David </w:t>
+      </w:r>
+      <w:proofErr w:type="spellStart"/>
+      <w:r>
+        <w:t>Corina</w:t>
+      </w:r>
+      <w:proofErr w:type="spellEnd"/>
     </w:p>
     <w:p>
       <w:pPr>
@@ -73,9 +83,11 @@
       <w:r>
         <w:t xml:space="preserve">A. </w:t>
       </w:r>
+      <w:proofErr w:type="spellStart"/>
       <w:r>
         <w:t>Marchman</w:t>
       </w:r>
+      <w:proofErr w:type="spellEnd"/>
     </w:p>
     <w:p>
       <w:pPr>
@@ -181,11 +193,24 @@
       <w:r>
         <w:t xml:space="preserve">ecial thanks to Karina Pedersen, </w:t>
       </w:r>
-      <w:r>
-        <w:t>Lisalee Egbert</w:t>
-      </w:r>
-      <w:r>
-        <w:t xml:space="preserve">, Laura Petersen, and Michele Berke </w:t>
+      <w:proofErr w:type="spellStart"/>
+      <w:r>
+        <w:t>Lisalee</w:t>
+      </w:r>
+      <w:proofErr w:type="spellEnd"/>
+      <w:r>
+        <w:t xml:space="preserve"> Egbert</w:t>
+      </w:r>
+      <w:r>
+        <w:t xml:space="preserve">, Laura Petersen, and Michele </w:t>
+      </w:r>
+      <w:proofErr w:type="spellStart"/>
+      <w:r>
+        <w:t>Berke</w:t>
+      </w:r>
+      <w:proofErr w:type="spellEnd"/>
+      <w:r>
+        <w:t xml:space="preserve"> </w:t>
       </w:r>
       <w:r>
         <w:t>for help with participant recruitment</w:t>
@@ -194,7 +219,11 @@
         <w:t>;</w:t>
       </w:r>
       <w:r>
-        <w:t xml:space="preserve"> to Pe</w:t>
+        <w:t xml:space="preserve"> to </w:t>
+      </w:r>
+      <w:proofErr w:type="spellStart"/>
+      <w:r>
+        <w:t>Pe</w:t>
       </w:r>
       <w:r>
         <w:t>a</w:t>
@@ -202,6 +231,7 @@
       <w:r>
         <w:t>rlene</w:t>
       </w:r>
+      <w:proofErr w:type="spellEnd"/>
       <w:r>
         <w:t xml:space="preserve"> Utley</w:t>
       </w:r>
@@ -209,7 +239,15 @@
         <w:t xml:space="preserve"> and </w:t>
       </w:r>
       <w:r>
-        <w:t xml:space="preserve">Rosa Lee Timm </w:t>
+        <w:t xml:space="preserve">Rosa Lee </w:t>
+      </w:r>
+      <w:proofErr w:type="spellStart"/>
+      <w:r>
+        <w:t>Timm</w:t>
+      </w:r>
+      <w:proofErr w:type="spellEnd"/>
+      <w:r>
+        <w:t xml:space="preserve"> </w:t>
       </w:r>
       <w:r>
         <w:t>for hel</w:t>
@@ -227,16 +265,40 @@
         <w:t xml:space="preserve"> </w:t>
       </w:r>
       <w:r>
-        <w:t>to Michael Henry Tess</w:t>
-      </w:r>
-      <w:r>
-        <w:t>ler for help with data analysis;</w:t>
+        <w:t xml:space="preserve">to Michael Henry </w:t>
+      </w:r>
+      <w:proofErr w:type="spellStart"/>
+      <w:r>
+        <w:t>Tess</w:t>
+      </w:r>
+      <w:r>
+        <w:t>ler</w:t>
+      </w:r>
+      <w:proofErr w:type="spellEnd"/>
+      <w:r>
+        <w:t xml:space="preserve"> for help with data analysis;</w:t>
       </w:r>
       <w:r>
         <w:t xml:space="preserve"> and </w:t>
       </w:r>
       <w:r>
-        <w:t>to Shane Blau, Kat Adams, Melanie Ashland, and the staff of the Language Learning Lab at Stanford University. This work was made possible by an NIDCD grant to Anne Fernald and David Corina (R21 DC012505).</w:t>
+        <w:t xml:space="preserve">to Shane </w:t>
+      </w:r>
+      <w:proofErr w:type="spellStart"/>
+      <w:r>
+        <w:t>Blau</w:t>
+      </w:r>
+      <w:proofErr w:type="spellEnd"/>
+      <w:r>
+        <w:t xml:space="preserve">, Kat Adams, Melanie Ashland, and the staff of the Language Learning Lab at Stanford University. This work was made possible by an NIDCD grant to Anne Fernald and David </w:t>
+      </w:r>
+      <w:proofErr w:type="spellStart"/>
+      <w:r>
+        <w:t>Corina</w:t>
+      </w:r>
+      <w:proofErr w:type="spellEnd"/>
+      <w:r>
+        <w:t xml:space="preserve"> (R21 DC012505).</w:t>
       </w:r>
     </w:p>
     <w:p>
@@ -282,7 +344,7 @@
           <w:sz w:val="24"/>
           <w:szCs w:val="24"/>
         </w:rPr>
-        <w:t xml:space="preserve">The ability to interpret language rapidly is critical for developing language proficiency. Research on </w:t>
+        <w:t>The ability to interpret language rapidly is</w:t>
       </w:r>
       <w:r>
         <w:rPr>
@@ -290,7 +352,7 @@
           <w:sz w:val="24"/>
           <w:szCs w:val="24"/>
         </w:rPr>
-        <w:t xml:space="preserve">real-time sentence processing </w:t>
+        <w:t xml:space="preserve"> </w:t>
       </w:r>
       <w:r>
         <w:rPr>
@@ -298,7 +360,7 @@
           <w:sz w:val="24"/>
           <w:szCs w:val="24"/>
         </w:rPr>
-        <w:t xml:space="preserve">by very young children has used eye movements as a window into their emerging comprehension abilities (Fernald &amp; Marchman, 2012). In this study, we developed the first measures of children’s real-time comprehension </w:t>
+        <w:t xml:space="preserve">critical for developing language proficiency. Research on </w:t>
       </w:r>
       <w:r>
         <w:rPr>
@@ -306,7 +368,7 @@
           <w:sz w:val="24"/>
           <w:szCs w:val="24"/>
         </w:rPr>
-        <w:t xml:space="preserve">of </w:t>
+        <w:t xml:space="preserve">real-time sentence processing </w:t>
       </w:r>
       <w:r>
         <w:rPr>
@@ -314,23 +376,25 @@
           <w:sz w:val="24"/>
           <w:szCs w:val="24"/>
         </w:rPr>
-        <w:t xml:space="preserve">a visual language, </w:t>
-      </w:r>
+        <w:t xml:space="preserve">by very young children has used eye movements as a window into their emerging comprehension abilities (Fernald &amp; </w:t>
+      </w:r>
+      <w:proofErr w:type="spellStart"/>
       <w:r>
         <w:rPr>
           <w:rFonts w:ascii="Cambria" w:hAnsi="Cambria"/>
           <w:sz w:val="24"/>
           <w:szCs w:val="24"/>
         </w:rPr>
-        <w:t>American Sign Language (ASL)</w:t>
-      </w:r>
+        <w:t>Marchman</w:t>
+      </w:r>
+      <w:proofErr w:type="spellEnd"/>
       <w:r>
         <w:rPr>
           <w:rFonts w:ascii="Cambria" w:hAnsi="Cambria"/>
           <w:sz w:val="24"/>
           <w:szCs w:val="24"/>
         </w:rPr>
-        <w:t>.</w:t>
+        <w:t xml:space="preserve">, 2012). In this study, we developed the first measures of children’s real-time comprehension </w:t>
       </w:r>
       <w:r>
         <w:rPr>
@@ -338,7 +402,7 @@
           <w:sz w:val="24"/>
           <w:szCs w:val="24"/>
         </w:rPr>
-        <w:t xml:space="preserve"> </w:t>
+        <w:t xml:space="preserve">of </w:t>
       </w:r>
       <w:r>
         <w:rPr>
@@ -346,7 +410,7 @@
           <w:sz w:val="24"/>
           <w:szCs w:val="24"/>
         </w:rPr>
-        <w:t>Participants were 29 n</w:t>
+        <w:t xml:space="preserve">a visual language, </w:t>
       </w:r>
       <w:r>
         <w:rPr>
@@ -354,7 +418,7 @@
           <w:sz w:val="24"/>
           <w:szCs w:val="24"/>
         </w:rPr>
-        <w:t xml:space="preserve">ative </w:t>
+        <w:t>American Sign Language (ASL)</w:t>
       </w:r>
       <w:r>
         <w:rPr>
@@ -362,16 +426,7 @@
           <w:sz w:val="24"/>
           <w:szCs w:val="24"/>
         </w:rPr>
-        <w:t>ASL-learning children (16-53 mos, 16 deaf and 13 hearing) and fluent adult signers (</w:t>
-      </w:r>
-      <w:r>
-        <w:rPr>
-          <w:rFonts w:ascii="Cambria" w:hAnsi="Cambria"/>
-          <w:i/>
-          <w:sz w:val="24"/>
-          <w:szCs w:val="24"/>
-        </w:rPr>
-        <w:t>n</w:t>
+        <w:t>.</w:t>
       </w:r>
       <w:r>
         <w:rPr>
@@ -379,7 +434,7 @@
           <w:sz w:val="24"/>
           <w:szCs w:val="24"/>
         </w:rPr>
-        <w:t>=19).</w:t>
+        <w:t xml:space="preserve"> </w:t>
       </w:r>
       <w:r>
         <w:rPr>
@@ -387,7 +442,7 @@
           <w:sz w:val="24"/>
           <w:szCs w:val="24"/>
         </w:rPr>
-        <w:t xml:space="preserve"> </w:t>
+        <w:t>Participants were 29 n</w:t>
       </w:r>
       <w:r>
         <w:rPr>
@@ -395,7 +450,7 @@
           <w:sz w:val="24"/>
           <w:szCs w:val="24"/>
         </w:rPr>
-        <w:t>C</w:t>
+        <w:t xml:space="preserve">ative </w:t>
       </w:r>
       <w:r>
         <w:rPr>
@@ -403,23 +458,34 @@
           <w:sz w:val="24"/>
           <w:szCs w:val="24"/>
         </w:rPr>
-        <w:t xml:space="preserve">hildren’s </w:t>
-      </w:r>
+        <w:t xml:space="preserve">ASL-learning children (16-53 </w:t>
+      </w:r>
+      <w:proofErr w:type="spellStart"/>
       <w:r>
         <w:rPr>
           <w:rFonts w:ascii="Cambria" w:hAnsi="Cambria"/>
           <w:sz w:val="24"/>
           <w:szCs w:val="24"/>
         </w:rPr>
-        <w:t xml:space="preserve">ASL </w:t>
-      </w:r>
+        <w:t>mos</w:t>
+      </w:r>
+      <w:proofErr w:type="spellEnd"/>
       <w:r>
         <w:rPr>
           <w:rFonts w:ascii="Cambria" w:hAnsi="Cambria"/>
           <w:sz w:val="24"/>
           <w:szCs w:val="24"/>
         </w:rPr>
-        <w:t xml:space="preserve">comprehension improved with age, moving toward the efficiency of adult signers. Importantly, </w:t>
+        <w:t>, 16 deaf and 13 hearing) and fluent adult signers (</w:t>
+      </w:r>
+      <w:r>
+        <w:rPr>
+          <w:rFonts w:ascii="Cambria" w:hAnsi="Cambria"/>
+          <w:i/>
+          <w:sz w:val="24"/>
+          <w:szCs w:val="24"/>
+        </w:rPr>
+        <w:t>n</w:t>
       </w:r>
       <w:r>
         <w:rPr>
@@ -427,7 +493,7 @@
           <w:sz w:val="24"/>
           <w:szCs w:val="24"/>
         </w:rPr>
-        <w:t xml:space="preserve">variation in </w:t>
+        <w:t>=19).</w:t>
       </w:r>
       <w:r>
         <w:rPr>
@@ -435,7 +501,7 @@
           <w:sz w:val="24"/>
           <w:szCs w:val="24"/>
         </w:rPr>
-        <w:t>children’s proce</w:t>
+        <w:t xml:space="preserve"> </w:t>
       </w:r>
       <w:r>
         <w:rPr>
@@ -443,7 +509,7 @@
           <w:sz w:val="24"/>
           <w:szCs w:val="24"/>
         </w:rPr>
-        <w:t xml:space="preserve">ssing </w:t>
+        <w:t>C</w:t>
       </w:r>
       <w:r>
         <w:rPr>
@@ -451,7 +517,7 @@
           <w:sz w:val="24"/>
           <w:szCs w:val="24"/>
         </w:rPr>
-        <w:t xml:space="preserve">efficiency was </w:t>
+        <w:t xml:space="preserve">hildren’s </w:t>
       </w:r>
       <w:r>
         <w:rPr>
@@ -459,7 +525,7 @@
           <w:sz w:val="24"/>
           <w:szCs w:val="24"/>
         </w:rPr>
-        <w:t xml:space="preserve">associated </w:t>
+        <w:t xml:space="preserve">ASL </w:t>
       </w:r>
       <w:r>
         <w:rPr>
@@ -467,7 +533,7 @@
           <w:sz w:val="24"/>
           <w:szCs w:val="24"/>
         </w:rPr>
-        <w:t xml:space="preserve">with vocabulary size, </w:t>
+        <w:t xml:space="preserve">comprehension improved with age, moving toward the efficiency of adult signers. Importantly, </w:t>
       </w:r>
       <w:r>
         <w:rPr>
@@ -475,7 +541,7 @@
           <w:sz w:val="24"/>
           <w:szCs w:val="24"/>
         </w:rPr>
-        <w:t>linking</w:t>
+        <w:t xml:space="preserve">variation in </w:t>
       </w:r>
       <w:r>
         <w:rPr>
@@ -483,15 +549,17 @@
           <w:sz w:val="24"/>
           <w:szCs w:val="24"/>
         </w:rPr>
-        <w:t xml:space="preserve"> the ability to establish reference in real</w:t>
-      </w:r>
+        <w:t>childr</w:t>
+      </w:r>
+      <w:bookmarkStart w:id="1" w:name="_GoBack"/>
+      <w:bookmarkEnd w:id="1"/>
       <w:r>
         <w:rPr>
           <w:rFonts w:ascii="Cambria" w:hAnsi="Cambria"/>
           <w:sz w:val="24"/>
           <w:szCs w:val="24"/>
         </w:rPr>
-        <w:t xml:space="preserve"> </w:t>
+        <w:t>en’s proce</w:t>
       </w:r>
       <w:r>
         <w:rPr>
@@ -499,7 +567,7 @@
           <w:sz w:val="24"/>
           <w:szCs w:val="24"/>
         </w:rPr>
-        <w:t xml:space="preserve">time </w:t>
+        <w:t xml:space="preserve">ssing </w:t>
       </w:r>
       <w:r>
         <w:rPr>
@@ -507,7 +575,7 @@
           <w:sz w:val="24"/>
           <w:szCs w:val="24"/>
         </w:rPr>
-        <w:t>with</w:t>
+        <w:t xml:space="preserve">efficiency was </w:t>
       </w:r>
       <w:r>
         <w:rPr>
@@ -515,7 +583,7 @@
           <w:sz w:val="24"/>
           <w:szCs w:val="24"/>
         </w:rPr>
-        <w:t xml:space="preserve"> language learning. Finally, both deaf and hearing ASL learners showed qualitatively similar patterns of looking behavior, suggesting that visual language processing </w:t>
+        <w:t xml:space="preserve">associated </w:t>
       </w:r>
       <w:r>
         <w:rPr>
@@ -523,7 +591,7 @@
           <w:sz w:val="24"/>
           <w:szCs w:val="24"/>
         </w:rPr>
-        <w:t>is</w:t>
+        <w:t xml:space="preserve">with vocabulary size, </w:t>
       </w:r>
       <w:r>
         <w:rPr>
@@ -531,7 +599,7 @@
           <w:sz w:val="24"/>
           <w:szCs w:val="24"/>
         </w:rPr>
-        <w:t xml:space="preserve"> </w:t>
+        <w:t>linking</w:t>
       </w:r>
       <w:r>
         <w:rPr>
@@ -539,7 +607,7 @@
           <w:sz w:val="24"/>
           <w:szCs w:val="24"/>
         </w:rPr>
-        <w:t>shaped</w:t>
+        <w:t xml:space="preserve"> the ability to establish reference in real</w:t>
       </w:r>
       <w:r>
         <w:rPr>
@@ -547,7 +615,7 @@
           <w:sz w:val="24"/>
           <w:szCs w:val="24"/>
         </w:rPr>
-        <w:t xml:space="preserve"> by experience with a visual language, and not by deafness. These findings show</w:t>
+        <w:t xml:space="preserve"> </w:t>
       </w:r>
       <w:r>
         <w:rPr>
@@ -555,7 +623,7 @@
           <w:sz w:val="24"/>
           <w:szCs w:val="24"/>
         </w:rPr>
-        <w:t xml:space="preserve"> important</w:t>
+        <w:t xml:space="preserve">time </w:t>
       </w:r>
       <w:r>
         <w:rPr>
@@ -563,7 +631,7 @@
           <w:sz w:val="24"/>
           <w:szCs w:val="24"/>
         </w:rPr>
-        <w:t xml:space="preserve"> parallels </w:t>
+        <w:t>with</w:t>
       </w:r>
       <w:r>
         <w:rPr>
@@ -571,7 +639,7 @@
           <w:sz w:val="24"/>
           <w:szCs w:val="24"/>
         </w:rPr>
-        <w:t>between children learning signed and spoken languages in</w:t>
+        <w:t xml:space="preserve"> language learning. Finally, both deaf and hearing ASL learners showed qualitatively similar patterns of looking behavior, suggesting that visual language processing </w:t>
       </w:r>
       <w:r>
         <w:rPr>
@@ -579,7 +647,7 @@
           <w:sz w:val="24"/>
           <w:szCs w:val="24"/>
         </w:rPr>
-        <w:t xml:space="preserve"> </w:t>
+        <w:t>is</w:t>
       </w:r>
       <w:r>
         <w:rPr>
@@ -587,7 +655,7 @@
           <w:sz w:val="24"/>
           <w:szCs w:val="24"/>
         </w:rPr>
-        <w:t xml:space="preserve">the </w:t>
+        <w:t xml:space="preserve"> </w:t>
       </w:r>
       <w:r>
         <w:rPr>
@@ -595,7 +663,7 @@
           <w:sz w:val="24"/>
           <w:szCs w:val="24"/>
         </w:rPr>
-        <w:t xml:space="preserve">early </w:t>
+        <w:t>shaped</w:t>
       </w:r>
       <w:r>
         <w:rPr>
@@ -603,7 +671,7 @@
           <w:sz w:val="24"/>
           <w:szCs w:val="24"/>
         </w:rPr>
-        <w:t xml:space="preserve">development of </w:t>
+        <w:t xml:space="preserve"> by </w:t>
       </w:r>
       <w:r>
         <w:rPr>
@@ -611,7 +679,7 @@
           <w:sz w:val="24"/>
           <w:szCs w:val="24"/>
         </w:rPr>
-        <w:t xml:space="preserve">real-time </w:t>
+        <w:t xml:space="preserve">the immediate modality-specific </w:t>
       </w:r>
       <w:r>
         <w:rPr>
@@ -619,7 +687,39 @@
           <w:sz w:val="24"/>
           <w:szCs w:val="24"/>
         </w:rPr>
-        <w:t>language comprehension.</w:t>
+        <w:t>constraints of processing</w:t>
+      </w:r>
+      <w:r>
+        <w:rPr>
+          <w:rFonts w:ascii="Cambria" w:hAnsi="Cambria"/>
+          <w:sz w:val="24"/>
+          <w:szCs w:val="24"/>
+        </w:rPr>
+        <w:t xml:space="preserve"> a visual language, and not by deafness. These findings </w:t>
+      </w:r>
+      <w:r>
+        <w:rPr>
+          <w:rFonts w:ascii="Cambria" w:hAnsi="Cambria"/>
+          <w:sz w:val="24"/>
+          <w:szCs w:val="24"/>
+        </w:rPr>
+        <w:t>suggest</w:t>
+      </w:r>
+      <w:r>
+        <w:rPr>
+          <w:rFonts w:ascii="Cambria" w:hAnsi="Cambria"/>
+          <w:sz w:val="24"/>
+          <w:szCs w:val="24"/>
+        </w:rPr>
+        <w:t xml:space="preserve"> </w:t>
+      </w:r>
+      <w:r>
+        <w:rPr>
+          <w:rFonts w:ascii="Cambria" w:hAnsi="Cambria"/>
+          <w:sz w:val="24"/>
+          <w:szCs w:val="24"/>
+        </w:rPr>
+        <w:t>that processing efficiency is a fundamental skill that forms the foundation for learning regardless of language modality.</w:t>
       </w:r>
     </w:p>
     <w:p>
@@ -873,8 +973,21 @@
       <w:r>
         <w:t>(</w:t>
       </w:r>
-      <w:r>
-        <w:t xml:space="preserve">Bergelson &amp; Swingley, 2013; </w:t>
+      <w:proofErr w:type="spellStart"/>
+      <w:r>
+        <w:t>Bergelson</w:t>
+      </w:r>
+      <w:proofErr w:type="spellEnd"/>
+      <w:r>
+        <w:t xml:space="preserve"> &amp; </w:t>
+      </w:r>
+      <w:proofErr w:type="spellStart"/>
+      <w:r>
+        <w:t>Swingley</w:t>
+      </w:r>
+      <w:proofErr w:type="spellEnd"/>
+      <w:r>
+        <w:t xml:space="preserve">, 2013; </w:t>
       </w:r>
       <w:r>
         <w:t>Fernald</w:t>
@@ -979,10 +1092,23 @@
         <w:t>and later language and cognitive outcomes (Fernald</w:t>
       </w:r>
       <w:r>
-        <w:t>, Perfors</w:t>
-      </w:r>
-      <w:r>
-        <w:t xml:space="preserve"> &amp; Marchman, </w:t>
+        <w:t xml:space="preserve">, </w:t>
+      </w:r>
+      <w:proofErr w:type="spellStart"/>
+      <w:r>
+        <w:t>Perfors</w:t>
+      </w:r>
+      <w:proofErr w:type="spellEnd"/>
+      <w:r>
+        <w:t xml:space="preserve"> &amp; </w:t>
+      </w:r>
+      <w:proofErr w:type="spellStart"/>
+      <w:r>
+        <w:t>Marchman</w:t>
+      </w:r>
+      <w:proofErr w:type="spellEnd"/>
+      <w:r>
+        <w:t xml:space="preserve">, </w:t>
       </w:r>
       <w:r>
         <w:t>20</w:t>
@@ -991,7 +1117,15 @@
         <w:t>06</w:t>
       </w:r>
       <w:r>
-        <w:t>; Marchman &amp; Fernald, 2008).</w:t>
+        <w:t xml:space="preserve">; </w:t>
+      </w:r>
+      <w:proofErr w:type="spellStart"/>
+      <w:r>
+        <w:t>Marchman</w:t>
+      </w:r>
+      <w:proofErr w:type="spellEnd"/>
+      <w:r>
+        <w:t xml:space="preserve"> &amp; Fernald, 2008).</w:t>
       </w:r>
       <w:r>
         <w:t xml:space="preserve">  </w:t>
@@ -1183,10 +1317,10 @@
         <w:pStyle w:val="Heading3"/>
         <w:spacing w:before="0" w:line="480" w:lineRule="auto"/>
       </w:pPr>
-      <w:bookmarkStart w:id="1" w:name="spoken-language-processing"/>
-      <w:bookmarkStart w:id="2" w:name="asl-processing-with-adults"/>
-      <w:bookmarkEnd w:id="1"/>
+      <w:bookmarkStart w:id="2" w:name="spoken-language-processing"/>
+      <w:bookmarkStart w:id="3" w:name="asl-processing-with-adults"/>
       <w:bookmarkEnd w:id="2"/>
+      <w:bookmarkEnd w:id="3"/>
       <w:r>
         <w:t xml:space="preserve">ASL processing </w:t>
       </w:r>
@@ -1261,9 +1395,11 @@
       <w:r>
         <w:t xml:space="preserve"> both </w:t>
       </w:r>
+      <w:proofErr w:type="spellStart"/>
       <w:r>
         <w:t>lexicality</w:t>
       </w:r>
+      <w:proofErr w:type="spellEnd"/>
       <w:r>
         <w:t xml:space="preserve"> and frequency; </w:t>
       </w:r>
@@ -1289,13 +1425,61 @@
         <w:t xml:space="preserve"> </w:t>
       </w:r>
       <w:r>
-        <w:t>signs (Corina &amp; Emmorey, 1993)</w:t>
+        <w:t>signs (</w:t>
+      </w:r>
+      <w:proofErr w:type="spellStart"/>
+      <w:r>
+        <w:t>Corina</w:t>
+      </w:r>
+      <w:proofErr w:type="spellEnd"/>
+      <w:r>
+        <w:t xml:space="preserve"> &amp; </w:t>
+      </w:r>
+      <w:proofErr w:type="spellStart"/>
+      <w:r>
+        <w:t>Emmorey</w:t>
+      </w:r>
+      <w:proofErr w:type="spellEnd"/>
+      <w:r>
+        <w:t>, 1993)</w:t>
       </w:r>
       <w:r>
         <w:t xml:space="preserve"> and</w:t>
       </w:r>
       <w:r>
-        <w:t xml:space="preserve"> high frequency signs are recognized faster than low frequency signs (Carreiras, Gutiérrez-Sigut, Baquero, &amp; Corina, 2008)</w:t>
+        <w:t xml:space="preserve"> high frequency signs are recognized faster than low frequency signs (</w:t>
+      </w:r>
+      <w:proofErr w:type="spellStart"/>
+      <w:r>
+        <w:t>Carreiras</w:t>
+      </w:r>
+      <w:proofErr w:type="spellEnd"/>
+      <w:r>
+        <w:t>, Gutiérrez-</w:t>
+      </w:r>
+      <w:proofErr w:type="spellStart"/>
+      <w:r>
+        <w:t>Sigut</w:t>
+      </w:r>
+      <w:proofErr w:type="spellEnd"/>
+      <w:r>
+        <w:t xml:space="preserve">, </w:t>
+      </w:r>
+      <w:proofErr w:type="spellStart"/>
+      <w:r>
+        <w:t>Baquero</w:t>
+      </w:r>
+      <w:proofErr w:type="spellEnd"/>
+      <w:r>
+        <w:t xml:space="preserve">, &amp; </w:t>
+      </w:r>
+      <w:proofErr w:type="spellStart"/>
+      <w:r>
+        <w:t>Corina</w:t>
+      </w:r>
+      <w:proofErr w:type="spellEnd"/>
+      <w:r>
+        <w:t>, 2008)</w:t>
       </w:r>
       <w:r>
         <w:t>.</w:t>
@@ -1325,10 +1509,26 @@
         <w:t xml:space="preserve">, </w:t>
       </w:r>
       <w:r>
-        <w:t>Lieberman, Bor</w:t>
-      </w:r>
-      <w:r>
-        <w:t>ovsky, Hatrak, &amp; Mayberry (2014</w:t>
+        <w:t xml:space="preserve">Lieberman, </w:t>
+      </w:r>
+      <w:proofErr w:type="spellStart"/>
+      <w:r>
+        <w:t>Bor</w:t>
+      </w:r>
+      <w:r>
+        <w:t>ovsky</w:t>
+      </w:r>
+      <w:proofErr w:type="spellEnd"/>
+      <w:r>
+        <w:t xml:space="preserve">, </w:t>
+      </w:r>
+      <w:proofErr w:type="spellStart"/>
+      <w:r>
+        <w:t>Hatrak</w:t>
+      </w:r>
+      <w:proofErr w:type="spellEnd"/>
+      <w:r>
+        <w:t>, &amp; Mayberry (2014</w:t>
       </w:r>
       <w:r>
         <w:t>)</w:t>
@@ -1432,13 +1632,37 @@
         <w:t xml:space="preserve"> </w:t>
       </w:r>
       <w:r>
-        <w:t xml:space="preserve">(Corina &amp; Knapp, 2006). </w:t>
+        <w:t>(</w:t>
+      </w:r>
+      <w:proofErr w:type="spellStart"/>
+      <w:r>
+        <w:t>Corina</w:t>
+      </w:r>
+      <w:proofErr w:type="spellEnd"/>
+      <w:r>
+        <w:t xml:space="preserve"> &amp; Knapp, 2006). </w:t>
       </w:r>
       <w:r>
         <w:t>U</w:t>
       </w:r>
       <w:r>
-        <w:t xml:space="preserve">sing a gating procedure, Emmorey &amp; Corina (1990) </w:t>
+        <w:t xml:space="preserve">sing a gating procedure, </w:t>
+      </w:r>
+      <w:proofErr w:type="spellStart"/>
+      <w:r>
+        <w:t>Emmorey</w:t>
+      </w:r>
+      <w:proofErr w:type="spellEnd"/>
+      <w:r>
+        <w:t xml:space="preserve"> &amp; </w:t>
+      </w:r>
+      <w:proofErr w:type="spellStart"/>
+      <w:r>
+        <w:t>Corina</w:t>
+      </w:r>
+      <w:proofErr w:type="spellEnd"/>
+      <w:r>
+        <w:t xml:space="preserve"> (1990) </w:t>
       </w:r>
       <w:r>
         <w:t xml:space="preserve">showed deaf </w:t>
@@ -1624,8 +1848,8 @@
         <w:pStyle w:val="Heading3"/>
         <w:spacing w:before="120" w:line="480" w:lineRule="auto"/>
       </w:pPr>
-      <w:bookmarkStart w:id="3" w:name="lexical-development-in-asl"/>
-      <w:bookmarkEnd w:id="3"/>
+      <w:bookmarkStart w:id="4" w:name="lexical-development-in-asl"/>
+      <w:bookmarkEnd w:id="4"/>
       <w:r>
         <w:t>Lexical development in ASL</w:t>
       </w:r>
@@ -1777,6 +2001,7 @@
       <w:r>
         <w:t xml:space="preserve"> (</w:t>
       </w:r>
+      <w:proofErr w:type="spellStart"/>
       <w:r>
         <w:rPr>
           <w:rFonts w:cs="Times-Roman"/>
@@ -1784,6 +2009,7 @@
         </w:rPr>
         <w:t>Tomasello</w:t>
       </w:r>
+      <w:proofErr w:type="spellEnd"/>
       <w:r>
         <w:rPr>
           <w:rFonts w:cs="Times-Roman"/>
@@ -1902,8 +2128,13 @@
         <w:t xml:space="preserve"> </w:t>
       </w:r>
       <w:r>
-        <w:t>to achieve joint attention (Harris &amp; Mohay</w:t>
-      </w:r>
+        <w:t xml:space="preserve">to achieve joint attention (Harris &amp; </w:t>
+      </w:r>
+      <w:proofErr w:type="spellStart"/>
+      <w:r>
+        <w:t>Mohay</w:t>
+      </w:r>
+      <w:proofErr w:type="spellEnd"/>
       <w:r>
         <w:t xml:space="preserve">, </w:t>
       </w:r>
@@ -1944,7 +2175,15 @@
         <w:t xml:space="preserve">, </w:t>
       </w:r>
       <w:r>
-        <w:t>Lieberman, Hatrak, &amp; Mayberry (2014)</w:t>
+        <w:t xml:space="preserve">Lieberman, </w:t>
+      </w:r>
+      <w:proofErr w:type="spellStart"/>
+      <w:r>
+        <w:t>Hatrak</w:t>
+      </w:r>
+      <w:proofErr w:type="spellEnd"/>
+      <w:r>
+        <w:t>, &amp; Mayberry (2014)</w:t>
       </w:r>
       <w:r>
         <w:t xml:space="preserve"> </w:t>
@@ -2198,8 +2437,8 @@
         <w:pStyle w:val="Heading3"/>
         <w:spacing w:before="120" w:line="480" w:lineRule="auto"/>
       </w:pPr>
-      <w:bookmarkStart w:id="4" w:name="current-study"/>
-      <w:bookmarkEnd w:id="4"/>
+      <w:bookmarkStart w:id="5" w:name="current-study"/>
+      <w:bookmarkEnd w:id="5"/>
       <w:r>
         <w:t>Research questions</w:t>
       </w:r>
@@ -2323,8 +2562,8 @@
         <w:pStyle w:val="Heading1"/>
         <w:spacing w:before="120" w:line="480" w:lineRule="auto"/>
       </w:pPr>
-      <w:bookmarkStart w:id="5" w:name="method"/>
-      <w:bookmarkEnd w:id="5"/>
+      <w:bookmarkStart w:id="6" w:name="method"/>
+      <w:bookmarkEnd w:id="6"/>
       <w:r>
         <w:lastRenderedPageBreak/>
         <w:t>Method</w:t>
@@ -2335,8 +2574,8 @@
         <w:pStyle w:val="Heading3"/>
         <w:spacing w:before="120" w:line="480" w:lineRule="auto"/>
       </w:pPr>
-      <w:bookmarkStart w:id="6" w:name="participants"/>
-      <w:bookmarkEnd w:id="6"/>
+      <w:bookmarkStart w:id="7" w:name="participants"/>
+      <w:bookmarkEnd w:id="7"/>
       <w:r>
         <w:t>Participants</w:t>
       </w:r>
@@ -2359,8 +2598,6 @@
         </w:rPr>
         <w:t xml:space="preserve"> </w:t>
       </w:r>
-      <w:bookmarkStart w:id="7" w:name="_GoBack"/>
-      <w:bookmarkEnd w:id="7"/>
       <w:r>
         <w:t xml:space="preserve">Participants were </w:t>
       </w:r>
@@ -2417,7 +2654,15 @@
         <w:t>, given that</w:t>
       </w:r>
       <w:r>
-        <w:t xml:space="preserve"> approximately 95% of deaf children are born to hearing parents with little prior exposure to a signed language (Mitchell &amp; Karchmer, 2004). </w:t>
+        <w:t xml:space="preserve"> approximately 95% of deaf children are born to hearing parents with little prior exposure to a signed language (Mitchell &amp; </w:t>
+      </w:r>
+      <w:proofErr w:type="spellStart"/>
+      <w:r>
+        <w:t>Karchmer</w:t>
+      </w:r>
+      <w:proofErr w:type="spellEnd"/>
+      <w:r>
+        <w:t xml:space="preserve">, 2004). </w:t>
       </w:r>
       <w:r>
         <w:t xml:space="preserve">All </w:t>
@@ -2538,8 +2783,13 @@
         <w:t xml:space="preserve"> vocabulary size</w:t>
       </w:r>
       <w:r>
-        <w:t>: Parents completed a 90-item vocabulary checklist based on the MacArthur-Bates Communicative Development Inventories (Fenson</w:t>
-      </w:r>
+        <w:t>: Parents completed a 90-item vocabulary checklist based on the MacArthur-Bates Communicative Development Inventories (</w:t>
+      </w:r>
+      <w:proofErr w:type="spellStart"/>
+      <w:r>
+        <w:t>Fenson</w:t>
+      </w:r>
+      <w:proofErr w:type="spellEnd"/>
       <w:r>
         <w:t xml:space="preserve"> et al.</w:t>
       </w:r>
@@ -2550,7 +2800,15 @@
         <w:t>V</w:t>
       </w:r>
       <w:r>
-        <w:t>ocabulary size was computed as the number of signs reported to be produced.</w:t>
+        <w:t xml:space="preserve">ocabulary size was computed as the number of signs </w:t>
+      </w:r>
+      <w:proofErr w:type="gramStart"/>
+      <w:r>
+        <w:t>reported to be produced</w:t>
+      </w:r>
+      <w:proofErr w:type="gramEnd"/>
+      <w:r>
+        <w:t>.</w:t>
       </w:r>
     </w:p>
     <w:p>
@@ -2653,7 +2911,15 @@
         <w:t xml:space="preserve"> </w:t>
       </w:r>
       <w:r>
-        <w:t xml:space="preserve">were videorecorded </w:t>
+        <w:t xml:space="preserve">were </w:t>
+      </w:r>
+      <w:proofErr w:type="spellStart"/>
+      <w:r>
+        <w:t>videorecorded</w:t>
+      </w:r>
+      <w:proofErr w:type="spellEnd"/>
+      <w:r>
+        <w:t xml:space="preserve"> </w:t>
       </w:r>
       <w:r>
         <w:t>from two</w:t>
@@ -2688,7 +2954,15 @@
       </w:pPr>
       <w:r>
         <w:lastRenderedPageBreak/>
-        <w:t>Sentence-initial wh-phrase: “HEY! WHERE [target noun]?”</w:t>
+        <w:t xml:space="preserve">Sentence-initial </w:t>
+      </w:r>
+      <w:proofErr w:type="spellStart"/>
+      <w:r>
+        <w:t>wh</w:t>
+      </w:r>
+      <w:proofErr w:type="spellEnd"/>
+      <w:r>
+        <w:t>-phrase: “HEY! WHERE [target noun]?”</w:t>
       </w:r>
     </w:p>
     <w:p>
@@ -2701,7 +2975,23 @@
         <w:spacing w:before="120" w:after="0" w:line="480" w:lineRule="auto"/>
       </w:pPr>
       <w:r>
-        <w:t>Sentence-final wh-phrase: “HEY! [target noun] WHERE?”</w:t>
+        <w:t xml:space="preserve">Sentence-final </w:t>
+      </w:r>
+      <w:proofErr w:type="spellStart"/>
+      <w:r>
+        <w:t>wh</w:t>
+      </w:r>
+      <w:proofErr w:type="spellEnd"/>
+      <w:r>
+        <w:t>-phrase: “HEY! [</w:t>
+      </w:r>
+      <w:proofErr w:type="gramStart"/>
+      <w:r>
+        <w:t>target</w:t>
+      </w:r>
+      <w:proofErr w:type="gramEnd"/>
+      <w:r>
+        <w:t xml:space="preserve"> noun] WHERE?”</w:t>
       </w:r>
     </w:p>
     <w:p>
@@ -2834,7 +3124,15 @@
         <w:t>?</w:t>
       </w:r>
       <w:r>
-        <w:t xml:space="preserve"> MORE WANT?”). Images were digitized pictures presented in fixed pairs, matched for visual salience with 3–4 tokens of each object type. </w:t>
+        <w:t xml:space="preserve"> </w:t>
+      </w:r>
+      <w:proofErr w:type="gramStart"/>
+      <w:r>
+        <w:t>MORE WANT?”).</w:t>
+      </w:r>
+      <w:proofErr w:type="gramEnd"/>
+      <w:r>
+        <w:t xml:space="preserve"> Images were digitized pictures presented in fixed pairs, matched for visual salience with 3–4 tokens of each object type. </w:t>
       </w:r>
       <w:r>
         <w:t>Each object was a target four times and a distract</w:t>
@@ -2875,7 +3173,15 @@
         <w:t>we</w:t>
       </w:r>
       <w:r>
-        <w:t>re presented using a Macbook Pro laptop</w:t>
+        <w:t xml:space="preserve">re presented using a </w:t>
+      </w:r>
+      <w:proofErr w:type="spellStart"/>
+      <w:r>
+        <w:t>Macbook</w:t>
+      </w:r>
+      <w:proofErr w:type="spellEnd"/>
+      <w:r>
+        <w:t xml:space="preserve"> Pro laptop</w:t>
       </w:r>
       <w:r>
         <w:t xml:space="preserve"> with </w:t>
@@ -3034,7 +3340,15 @@
         <w:t xml:space="preserve"> question type</w:t>
       </w:r>
       <w:r>
-        <w:t xml:space="preserve"> (sentence final wh-phrase) </w:t>
+        <w:t xml:space="preserve"> (sentence final </w:t>
+      </w:r>
+      <w:proofErr w:type="spellStart"/>
+      <w:r>
+        <w:t>wh</w:t>
+      </w:r>
+      <w:proofErr w:type="spellEnd"/>
+      <w:r>
+        <w:t xml:space="preserve">-phrase) </w:t>
       </w:r>
       <w:r>
         <w:t xml:space="preserve">in the VLP task. On each trial, the child saw two images of familiar objects on the screen for </w:t>
@@ -3097,7 +3411,15 @@
         <w:t>trial</w:t>
       </w:r>
       <w:r>
-        <w:t xml:space="preserve"> structure for one question type (sentence final wh-phrase)</w:t>
+        <w:t xml:space="preserve"> structure for one question type (sentence final </w:t>
+      </w:r>
+      <w:proofErr w:type="spellStart"/>
+      <w:r>
+        <w:t>wh</w:t>
+      </w:r>
+      <w:proofErr w:type="spellEnd"/>
+      <w:r>
+        <w:t>-phrase)</w:t>
       </w:r>
       <w:r>
         <w:t xml:space="preserve"> on the VLP task.</w:t>
@@ -3123,8 +3445,13 @@
       <w:pPr>
         <w:spacing w:before="120" w:after="0" w:line="480" w:lineRule="auto"/>
       </w:pPr>
-      <w:r>
-        <w:t xml:space="preserve">Children’s </w:t>
+      <w:proofErr w:type="gramStart"/>
+      <w:r>
+        <w:t>Children’s</w:t>
+      </w:r>
+      <w:proofErr w:type="gramEnd"/>
+      <w:r>
+        <w:t xml:space="preserve"> </w:t>
       </w:r>
       <w:r>
         <w:t xml:space="preserve">and adults’ </w:t>
@@ -3268,6 +3595,7 @@
       <w:pPr>
         <w:spacing w:before="120" w:after="0" w:line="480" w:lineRule="auto"/>
       </w:pPr>
+      <w:proofErr w:type="gramStart"/>
       <w:r>
         <w:rPr>
           <w:i/>
@@ -3292,6 +3620,7 @@
         </w:rPr>
         <w:t>sign onset.</w:t>
       </w:r>
+      <w:proofErr w:type="gramEnd"/>
       <w:r>
         <w:t xml:space="preserve"> </w:t>
       </w:r>
@@ -3659,7 +3988,15 @@
         <w:t>choice decisions indicating which of two images was signed in the video</w:t>
       </w:r>
       <w:r>
-        <w:t>, yielding a proportion correct target identification</w:t>
+        <w:t xml:space="preserve">, yielding </w:t>
+      </w:r>
+      <w:proofErr w:type="gramStart"/>
+      <w:r>
+        <w:t>a proportion</w:t>
+      </w:r>
+      <w:proofErr w:type="gramEnd"/>
+      <w:r>
+        <w:t xml:space="preserve"> correct target identification</w:t>
       </w:r>
       <w:r>
         <w:t xml:space="preserve"> for each of the </w:t>
@@ -3758,13 +4095,21 @@
       </w:r>
       <w:r>
         <w:lastRenderedPageBreak/>
-        <w:t>to shift away from the central signer to the target picture on all signer-to-target shifts, measured from the empirically</w:t>
+        <w:t xml:space="preserve">to shift away from the central signer to the target picture on all signer-to-target shifts, measured from the </w:t>
+      </w:r>
+      <w:proofErr w:type="gramStart"/>
+      <w:r>
+        <w:t>empirically</w:t>
       </w:r>
       <w:r>
         <w:t>-</w:t>
       </w:r>
       <w:r>
-        <w:t xml:space="preserve">defined onset of the target sign. </w:t>
+        <w:t>defined</w:t>
+      </w:r>
+      <w:proofErr w:type="gramEnd"/>
+      <w:r>
+        <w:t xml:space="preserve"> onset of the target sign. </w:t>
       </w:r>
       <w:r>
         <w:t>Following Ratcliff</w:t>
@@ -3791,7 +4136,15 @@
         <w:t>2200</w:t>
       </w:r>
       <w:r>
-        <w:t xml:space="preserve"> ms), since responses made during this window</w:t>
+        <w:t xml:space="preserve"> </w:t>
+      </w:r>
+      <w:proofErr w:type="spellStart"/>
+      <w:r>
+        <w:t>ms</w:t>
+      </w:r>
+      <w:proofErr w:type="spellEnd"/>
+      <w:r>
+        <w:t>), since responses made during this window</w:t>
       </w:r>
       <w:r>
         <w:t xml:space="preserve"> are most likely to be generated by </w:t>
@@ -3976,7 +4329,15 @@
         <w:t xml:space="preserve"> </w:t>
       </w:r>
       <w:r>
-        <w:t xml:space="preserve">picture across trials, mean proportion looking to target was calculated for each participant at each 33 ms frame from the onset of the target noun. </w:t>
+        <w:t xml:space="preserve">picture across trials, mean proportion looking to target was calculated for each participant at each 33 </w:t>
+      </w:r>
+      <w:proofErr w:type="spellStart"/>
+      <w:r>
+        <w:t>ms</w:t>
+      </w:r>
+      <w:proofErr w:type="spellEnd"/>
+      <w:r>
+        <w:t xml:space="preserve"> frame from the onset of the target noun. </w:t>
       </w:r>
       <w:r>
         <w:t>Using the same response window as in the RT analyses, a</w:t>
@@ -4000,7 +4361,15 @@
         <w:t>2</w:t>
       </w:r>
       <w:r>
-        <w:t xml:space="preserve">00 ms from target noun onset. </w:t>
+        <w:t xml:space="preserve">00 </w:t>
+      </w:r>
+      <w:proofErr w:type="spellStart"/>
+      <w:r>
+        <w:t>ms</w:t>
+      </w:r>
+      <w:proofErr w:type="spellEnd"/>
+      <w:r>
+        <w:t xml:space="preserve"> from target noun onset. </w:t>
       </w:r>
       <w:r>
         <w:t xml:space="preserve"> </w:t>
@@ -4329,7 +4698,15 @@
         <w:t xml:space="preserve">signer-to-target </w:t>
       </w:r>
       <w:r>
-        <w:t xml:space="preserve">shifts relative to the overall proportion of correct shifts across all participants (see Lee &amp; Wagenmakers </w:t>
+        <w:t xml:space="preserve">shifts relative to the overall proportion of correct shifts across all participants (see Lee &amp; </w:t>
+      </w:r>
+      <w:proofErr w:type="spellStart"/>
+      <w:r>
+        <w:t>Wagenmakers</w:t>
+      </w:r>
+      <w:proofErr w:type="spellEnd"/>
+      <w:r>
+        <w:t xml:space="preserve"> </w:t>
       </w:r>
       <w:r>
         <w:t>[</w:t>
@@ -4927,6 +5304,7 @@
         </w:rPr>
         <w:t>computed via the Savage-Dickey method (</w:t>
       </w:r>
+      <w:proofErr w:type="spellStart"/>
       <w:r>
         <w:rPr>
           <w:rFonts w:ascii="Cambria" w:eastAsia="Times New Roman" w:hAnsi="Cambria" w:cs="Times New Roman"/>
@@ -4935,6 +5313,7 @@
         </w:rPr>
         <w:t>Wagenmakers</w:t>
       </w:r>
+      <w:proofErr w:type="spellEnd"/>
       <w:r>
         <w:rPr>
           <w:rFonts w:ascii="Cambria" w:eastAsia="Times New Roman" w:hAnsi="Cambria" w:cs="Times New Roman"/>
@@ -5302,7 +5681,15 @@
         <w:t>e</w:t>
       </w:r>
       <w:r>
-        <w:t xml:space="preserve">r image at every 33 ms interval </w:t>
+        <w:t xml:space="preserve">r image at every 33 </w:t>
+      </w:r>
+      <w:proofErr w:type="spellStart"/>
+      <w:r>
+        <w:t>ms</w:t>
+      </w:r>
+      <w:proofErr w:type="spellEnd"/>
+      <w:r>
+        <w:t xml:space="preserve"> interval </w:t>
       </w:r>
       <w:r>
         <w:t>of the stimulus sentence</w:t>
@@ -5669,7 +6056,11 @@
         <w:t>0.5</w:t>
       </w:r>
       <w:r>
-        <w:t xml:space="preserve"> (younger:</w:t>
+        <w:t xml:space="preserve"> (younger</w:t>
+      </w:r>
+      <w:proofErr w:type="gramStart"/>
+      <w:r>
+        <w:t>:</w:t>
       </w:r>
       <w:r>
         <w:rPr>
@@ -5679,6 +6070,7 @@
         </w:rPr>
         <w:t>β</w:t>
       </w:r>
+      <w:proofErr w:type="gramEnd"/>
       <w:r>
         <w:rPr>
           <w:rFonts w:ascii="Lucida Grande" w:hAnsi="Lucida Grande" w:cs="Lucida Grande"/>
@@ -5834,7 +6226,15 @@
         <w:t xml:space="preserve"> </w:t>
       </w:r>
       <w:r>
-        <w:t>signer around 2000 ms after target noun onset</w:t>
+        <w:t xml:space="preserve">signer around 2000 </w:t>
+      </w:r>
+      <w:proofErr w:type="spellStart"/>
+      <w:r>
+        <w:t>ms</w:t>
+      </w:r>
+      <w:proofErr w:type="spellEnd"/>
+      <w:r>
+        <w:t xml:space="preserve"> after target noun onset</w:t>
       </w:r>
       <w:r>
         <w:t>. I</w:t>
@@ -6381,6 +6781,7 @@
         </w:rPr>
         <w:t xml:space="preserve"> </w:t>
       </w:r>
+      <w:proofErr w:type="gramStart"/>
       <w:r>
         <w:rPr>
           <w:i/>
@@ -6409,7 +6810,14 @@
         <w:rPr>
           <w:i/>
         </w:rPr>
-        <w:t xml:space="preserve">. </w:t>
+        <w:t>.</w:t>
+      </w:r>
+      <w:proofErr w:type="gramEnd"/>
+      <w:r>
+        <w:rPr>
+          <w:i/>
+        </w:rPr>
+        <w:t xml:space="preserve"> </w:t>
       </w:r>
       <w:r>
         <w:rPr>
@@ -7166,7 +7574,29 @@
         <w:rPr>
           <w:i/>
         </w:rPr>
-        <w:t>Summary of the four univariate linear models using age and vocabulary size to predict accuracy and reaction time.</w:t>
+        <w:t xml:space="preserve">Summary of the </w:t>
+      </w:r>
+      <w:proofErr w:type="gramStart"/>
+      <w:r>
+        <w:rPr>
+          <w:i/>
+        </w:rPr>
+        <w:t xml:space="preserve">four </w:t>
+      </w:r>
+      <w:proofErr w:type="spellStart"/>
+      <w:r>
+        <w:rPr>
+          <w:i/>
+        </w:rPr>
+        <w:t>univariate</w:t>
+      </w:r>
+      <w:proofErr w:type="spellEnd"/>
+      <w:proofErr w:type="gramEnd"/>
+      <w:r>
+        <w:rPr>
+          <w:i/>
+        </w:rPr>
+        <w:t xml:space="preserve"> linear models using age and vocabulary size to predict accuracy and reaction time.</w:t>
       </w:r>
       <w:r>
         <w:rPr>
@@ -7211,7 +7641,23 @@
           <w:rFonts w:ascii="Cambria" w:eastAsiaTheme="minorEastAsia" w:hAnsi="Cambria" w:cs="Lucida Grande"/>
           <w:color w:val="000000"/>
         </w:rPr>
-        <w:t xml:space="preserve"> is the Bayes Factor comparing the evidence in favor of linear model to an intercept-only (null) model; </w:t>
+        <w:t xml:space="preserve"> </w:t>
+      </w:r>
+      <w:proofErr w:type="gramStart"/>
+      <w:r>
+        <w:rPr>
+          <w:rFonts w:ascii="Cambria" w:eastAsiaTheme="minorEastAsia" w:hAnsi="Cambria" w:cs="Lucida Grande"/>
+          <w:color w:val="000000"/>
+        </w:rPr>
+        <w:t>is</w:t>
+      </w:r>
+      <w:proofErr w:type="gramEnd"/>
+      <w:r>
+        <w:rPr>
+          <w:rFonts w:ascii="Cambria" w:eastAsiaTheme="minorEastAsia" w:hAnsi="Cambria" w:cs="Lucida Grande"/>
+          <w:color w:val="000000"/>
+        </w:rPr>
+        <w:t xml:space="preserve"> the Bayes Factor comparing the evidence in favor of linear model to an intercept-only (null) model; </w:t>
       </w:r>
       <w:r>
         <w:rPr>
@@ -7528,6 +7974,7 @@
           <w:b/>
         </w:rPr>
       </w:pPr>
+      <w:proofErr w:type="gramStart"/>
       <w:r>
         <w:rPr>
           <w:b/>
@@ -7611,7 +8058,14 @@
         <w:rPr>
           <w:i/>
         </w:rPr>
-        <w:t xml:space="preserve"> (panel B) in the VLP procedure. </w:t>
+        <w:t xml:space="preserve"> (panel B) in the VLP procedure.</w:t>
+      </w:r>
+      <w:proofErr w:type="gramEnd"/>
+      <w:r>
+        <w:rPr>
+          <w:i/>
+        </w:rPr>
+        <w:t xml:space="preserve"> </w:t>
       </w:r>
       <w:r>
         <w:rPr>
@@ -7733,7 +8187,15 @@
         <w:t xml:space="preserve"> ~11</w:t>
       </w:r>
       <w:r>
-        <w:t xml:space="preserve"> ms gain in RT for each month, </w:t>
+        <w:t xml:space="preserve"> </w:t>
+      </w:r>
+      <w:proofErr w:type="spellStart"/>
+      <w:r>
+        <w:t>ms</w:t>
+      </w:r>
+      <w:proofErr w:type="spellEnd"/>
+      <w:r>
+        <w:t xml:space="preserve"> gain in RT for each month, </w:t>
       </w:r>
       <w:r>
         <w:t>leading to</w:t>
@@ -7742,7 +8204,15 @@
         <w:t xml:space="preserve"> ~132</w:t>
       </w:r>
       <w:r>
-        <w:t xml:space="preserve"> ms gain over a year of development. </w:t>
+        <w:t xml:space="preserve"> </w:t>
+      </w:r>
+      <w:proofErr w:type="spellStart"/>
+      <w:r>
+        <w:t>ms</w:t>
+      </w:r>
+      <w:proofErr w:type="spellEnd"/>
+      <w:r>
+        <w:t xml:space="preserve"> gain over a year of development. </w:t>
       </w:r>
       <w:r>
         <w:t xml:space="preserve">However, the </w:t>
@@ -8087,7 +8557,15 @@
         <w:t>~9</w:t>
       </w:r>
       <w:r>
-        <w:t xml:space="preserve"> ms decrease in estimated RT.</w:t>
+        <w:t xml:space="preserve"> </w:t>
+      </w:r>
+      <w:proofErr w:type="spellStart"/>
+      <w:r>
+        <w:t>ms</w:t>
+      </w:r>
+      <w:proofErr w:type="spellEnd"/>
+      <w:r>
+        <w:t xml:space="preserve"> decrease in estimated RT.</w:t>
       </w:r>
     </w:p>
     <w:p>
@@ -8159,6 +8637,7 @@
       <w:pPr>
         <w:pStyle w:val="ImageCaption"/>
       </w:pPr>
+      <w:proofErr w:type="gramStart"/>
       <w:r>
         <w:rPr>
           <w:b/>
@@ -8208,6 +8687,7 @@
       <w:r>
         <w:t>.</w:t>
       </w:r>
+      <w:proofErr w:type="gramEnd"/>
       <w:r>
         <w:rPr>
           <w:i w:val="0"/>
@@ -8280,7 +8760,15 @@
         <w:t xml:space="preserve"> = 0.74)</w:t>
       </w:r>
       <w:r>
-        <w:t>. This multicollinearity can lead to wide posterior distributions on</w:t>
+        <w:t xml:space="preserve">. This </w:t>
+      </w:r>
+      <w:proofErr w:type="spellStart"/>
+      <w:r>
+        <w:t>multicollinearity</w:t>
+      </w:r>
+      <w:proofErr w:type="spellEnd"/>
+      <w:r>
+        <w:t xml:space="preserve"> can lead to wide posterior distributions on</w:t>
       </w:r>
       <w:r>
         <w:t xml:space="preserve"> parameter values</w:t>
@@ -8292,11 +8780,24 @@
         <w:t xml:space="preserve">unique contribution of each predictor </w:t>
       </w:r>
       <w:r>
-        <w:t>(see McElreath [2016] for a discussion of issues</w:t>
-      </w:r>
-      <w:r>
-        <w:t xml:space="preserve"> related to multicollinearity</w:t>
-      </w:r>
+        <w:t xml:space="preserve">(see </w:t>
+      </w:r>
+      <w:proofErr w:type="spellStart"/>
+      <w:r>
+        <w:t>McElreath</w:t>
+      </w:r>
+      <w:proofErr w:type="spellEnd"/>
+      <w:r>
+        <w:t xml:space="preserve"> [2016] for a discussion of issues</w:t>
+      </w:r>
+      <w:r>
+        <w:t xml:space="preserve"> related to </w:t>
+      </w:r>
+      <w:proofErr w:type="spellStart"/>
+      <w:r>
+        <w:t>multicollinearity</w:t>
+      </w:r>
+      <w:proofErr w:type="spellEnd"/>
       <w:r>
         <w:t>)</w:t>
       </w:r>
@@ -8316,7 +8817,15 @@
         <w:t>(</w:t>
       </w:r>
       <w:r>
-        <w:t>e.g., Fernald &amp; Marchman, 2012</w:t>
+        <w:t xml:space="preserve">e.g., Fernald &amp; </w:t>
+      </w:r>
+      <w:proofErr w:type="spellStart"/>
+      <w:r>
+        <w:t>Marchman</w:t>
+      </w:r>
+      <w:proofErr w:type="spellEnd"/>
+      <w:r>
+        <w:t>, 2012</w:t>
       </w:r>
       <w:r>
         <w:t xml:space="preserve">), </w:t>
@@ -8389,7 +8898,23 @@
         <w:t xml:space="preserve"> </w:t>
       </w:r>
       <w:r>
-        <w:t>Spanish (Fernald et al., 2006; Hurtado, Marchman, &amp; Fernald, 2007).</w:t>
+        <w:t xml:space="preserve">Spanish (Fernald et al., 2006; </w:t>
+      </w:r>
+      <w:proofErr w:type="spellStart"/>
+      <w:r>
+        <w:t>Hurtado</w:t>
+      </w:r>
+      <w:proofErr w:type="spellEnd"/>
+      <w:r>
+        <w:t xml:space="preserve">, </w:t>
+      </w:r>
+      <w:proofErr w:type="spellStart"/>
+      <w:r>
+        <w:t>Marchman</w:t>
+      </w:r>
+      <w:proofErr w:type="spellEnd"/>
+      <w:r>
+        <w:t>, &amp; Fernald, 2007).</w:t>
       </w:r>
       <w:r>
         <w:rPr>
@@ -8479,6 +9004,7 @@
         </w:rPr>
         <w:t xml:space="preserve">Figure 6. </w:t>
       </w:r>
+      <w:proofErr w:type="gramStart"/>
       <w:r>
         <w:rPr>
           <w:i/>
@@ -8507,7 +9033,14 @@
         <w:rPr>
           <w:i/>
         </w:rPr>
-        <w:t xml:space="preserve">. The curves show </w:t>
+        <w:t>.</w:t>
+      </w:r>
+      <w:proofErr w:type="gramEnd"/>
+      <w:r>
+        <w:rPr>
+          <w:i/>
+        </w:rPr>
+        <w:t xml:space="preserve"> The curves show </w:t>
       </w:r>
       <w:r>
         <w:rPr>
@@ -9233,7 +9766,15 @@
         <w:t>T</w:t>
       </w:r>
       <w:r>
-        <w:t xml:space="preserve">hese results are consistent with other studies with English- and Spanish-learning children, which find strong relations between efficiency in online language comprehension and concurrent and longitudinal measures of linguistic achievement (Fernald et al., 2006; Marchman &amp; Fernald, 2008). </w:t>
+        <w:t xml:space="preserve">hese results are consistent with other studies with English- and Spanish-learning children, which find strong relations between efficiency in online language comprehension and concurrent and longitudinal measures of linguistic achievement (Fernald et al., 2006; </w:t>
+      </w:r>
+      <w:proofErr w:type="spellStart"/>
+      <w:r>
+        <w:t>Marchman</w:t>
+      </w:r>
+      <w:proofErr w:type="spellEnd"/>
+      <w:r>
+        <w:t xml:space="preserve"> &amp; Fernald, 2008). </w:t>
       </w:r>
     </w:p>
     <w:p>
@@ -9280,7 +9821,15 @@
         <w:t xml:space="preserve">processing </w:t>
       </w:r>
       <w:r>
-        <w:t xml:space="preserve">speed and spent about the same amount of time looking to the target image before looking back to the signer. </w:t>
+        <w:t xml:space="preserve">speed and spent about the same amount of time looking </w:t>
+      </w:r>
+      <w:proofErr w:type="gramStart"/>
+      <w:r>
+        <w:t>to</w:t>
+      </w:r>
+      <w:proofErr w:type="gramEnd"/>
+      <w:r>
+        <w:t xml:space="preserve"> the target image before looking back to the signer. </w:t>
       </w:r>
       <w:r>
         <w:t>E</w:t>
@@ -9529,14 +10078,64 @@
         <w:rPr>
           <w:rFonts w:ascii="Cambria" w:hAnsi="Cambria"/>
         </w:rPr>
-        <w:t xml:space="preserve"> (e.g., Emmorey &amp; Corina, 1990; </w:t>
-      </w:r>
+        <w:t xml:space="preserve"> (e.g., </w:t>
+      </w:r>
+      <w:proofErr w:type="spellStart"/>
       <w:r>
         <w:rPr>
           <w:rFonts w:ascii="Cambria" w:hAnsi="Cambria"/>
         </w:rPr>
+        <w:t>Emmorey</w:t>
+      </w:r>
+      <w:proofErr w:type="spellEnd"/>
+      <w:r>
+        <w:rPr>
+          <w:rFonts w:ascii="Cambria" w:hAnsi="Cambria"/>
+        </w:rPr>
+        <w:t xml:space="preserve"> &amp; </w:t>
+      </w:r>
+      <w:proofErr w:type="spellStart"/>
+      <w:r>
+        <w:rPr>
+          <w:rFonts w:ascii="Cambria" w:hAnsi="Cambria"/>
+        </w:rPr>
+        <w:t>Corina</w:t>
+      </w:r>
+      <w:proofErr w:type="spellEnd"/>
+      <w:r>
+        <w:rPr>
+          <w:rFonts w:ascii="Cambria" w:hAnsi="Cambria"/>
+        </w:rPr>
+        <w:t xml:space="preserve">, 1990; </w:t>
+      </w:r>
+      <w:proofErr w:type="spellStart"/>
+      <w:r>
+        <w:rPr>
+          <w:rFonts w:ascii="Cambria" w:hAnsi="Cambria"/>
+        </w:rPr>
         <w:lastRenderedPageBreak/>
-        <w:t xml:space="preserve">Morford &amp; Carlsen, 2011), our stimuli were full sentences signed in a child-directed </w:t>
+        <w:t>Morford</w:t>
+      </w:r>
+      <w:proofErr w:type="spellEnd"/>
+      <w:r>
+        <w:rPr>
+          <w:rFonts w:ascii="Cambria" w:hAnsi="Cambria"/>
+        </w:rPr>
+        <w:t xml:space="preserve"> &amp; </w:t>
+      </w:r>
+      <w:proofErr w:type="spellStart"/>
+      <w:r>
+        <w:rPr>
+          <w:rFonts w:ascii="Cambria" w:hAnsi="Cambria"/>
+        </w:rPr>
+        <w:t>Carlsen</w:t>
+      </w:r>
+      <w:proofErr w:type="spellEnd"/>
+      <w:r>
+        <w:rPr>
+          <w:rFonts w:ascii="Cambria" w:hAnsi="Cambria"/>
+        </w:rPr>
+        <w:t xml:space="preserve">, 2011), our stimuli were full sentences signed in a child-directed </w:t>
       </w:r>
       <w:r>
         <w:rPr>
@@ -9844,10 +10443,34 @@
         <w:t xml:space="preserve">of spoken language </w:t>
       </w:r>
       <w:r>
-        <w:t>is linked to the quantity and quality of the speech that they hear (Hurtado et al., 2008; Weisleder &amp; Fernald, 2013</w:t>
-      </w:r>
-      <w:r>
-        <w:t>; Marchman et al., 2016</w:t>
+        <w:t>is linked to the quantity and quality of the speech that they hear (</w:t>
+      </w:r>
+      <w:proofErr w:type="spellStart"/>
+      <w:r>
+        <w:t>Hurtado</w:t>
+      </w:r>
+      <w:proofErr w:type="spellEnd"/>
+      <w:r>
+        <w:t xml:space="preserve"> et al., 2008; </w:t>
+      </w:r>
+      <w:proofErr w:type="spellStart"/>
+      <w:r>
+        <w:t>Weisleder</w:t>
+      </w:r>
+      <w:proofErr w:type="spellEnd"/>
+      <w:r>
+        <w:t xml:space="preserve"> &amp; Fernald, 2013</w:t>
+      </w:r>
+      <w:r>
+        <w:t xml:space="preserve">; </w:t>
+      </w:r>
+      <w:proofErr w:type="spellStart"/>
+      <w:r>
+        <w:t>Marchman</w:t>
+      </w:r>
+      <w:proofErr w:type="spellEnd"/>
+      <w:r>
+        <w:t xml:space="preserve"> et al., 2016</w:t>
       </w:r>
       <w:r>
         <w:t>)</w:t>
@@ -10073,14 +10696,79 @@
           <w:rFonts w:ascii="Cambria" w:eastAsia="Times New Roman" w:hAnsi="Cambria" w:cs="Times New Roman"/>
         </w:rPr>
       </w:pPr>
+      <w:proofErr w:type="spellStart"/>
       <w:r>
         <w:rPr>
           <w:rFonts w:ascii="Cambria" w:eastAsia="Times New Roman" w:hAnsi="Cambria" w:cs="Arial"/>
           <w:color w:val="222222"/>
           <w:shd w:val="clear" w:color="auto" w:fill="FFFFFF"/>
         </w:rPr>
-        <w:t>Arendsen, J., Van Doorn, A. J., &amp; de Ridder, H. (2009). When do people start to recognize signs?. </w:t>
-      </w:r>
+        <w:t>Arendsen</w:t>
+      </w:r>
+      <w:proofErr w:type="spellEnd"/>
+      <w:r>
+        <w:rPr>
+          <w:rFonts w:ascii="Cambria" w:eastAsia="Times New Roman" w:hAnsi="Cambria" w:cs="Arial"/>
+          <w:color w:val="222222"/>
+          <w:shd w:val="clear" w:color="auto" w:fill="FFFFFF"/>
+        </w:rPr>
+        <w:t xml:space="preserve">, J., Van </w:t>
+      </w:r>
+      <w:proofErr w:type="spellStart"/>
+      <w:r>
+        <w:rPr>
+          <w:rFonts w:ascii="Cambria" w:eastAsia="Times New Roman" w:hAnsi="Cambria" w:cs="Arial"/>
+          <w:color w:val="222222"/>
+          <w:shd w:val="clear" w:color="auto" w:fill="FFFFFF"/>
+        </w:rPr>
+        <w:t>Doorn</w:t>
+      </w:r>
+      <w:proofErr w:type="spellEnd"/>
+      <w:r>
+        <w:rPr>
+          <w:rFonts w:ascii="Cambria" w:eastAsia="Times New Roman" w:hAnsi="Cambria" w:cs="Arial"/>
+          <w:color w:val="222222"/>
+          <w:shd w:val="clear" w:color="auto" w:fill="FFFFFF"/>
+        </w:rPr>
+        <w:t xml:space="preserve">, A. J., &amp; de </w:t>
+      </w:r>
+      <w:proofErr w:type="spellStart"/>
+      <w:r>
+        <w:rPr>
+          <w:rFonts w:ascii="Cambria" w:eastAsia="Times New Roman" w:hAnsi="Cambria" w:cs="Arial"/>
+          <w:color w:val="222222"/>
+          <w:shd w:val="clear" w:color="auto" w:fill="FFFFFF"/>
+        </w:rPr>
+        <w:t>Ridder</w:t>
+      </w:r>
+      <w:proofErr w:type="spellEnd"/>
+      <w:r>
+        <w:rPr>
+          <w:rFonts w:ascii="Cambria" w:eastAsia="Times New Roman" w:hAnsi="Cambria" w:cs="Arial"/>
+          <w:color w:val="222222"/>
+          <w:shd w:val="clear" w:color="auto" w:fill="FFFFFF"/>
+        </w:rPr>
+        <w:t>, H. (2009). When do people start to recognize signs</w:t>
+      </w:r>
+      <w:proofErr w:type="gramStart"/>
+      <w:r>
+        <w:rPr>
+          <w:rFonts w:ascii="Cambria" w:eastAsia="Times New Roman" w:hAnsi="Cambria" w:cs="Arial"/>
+          <w:color w:val="222222"/>
+          <w:shd w:val="clear" w:color="auto" w:fill="FFFFFF"/>
+        </w:rPr>
+        <w:t>?.</w:t>
+      </w:r>
+      <w:proofErr w:type="gramEnd"/>
+      <w:r>
+        <w:rPr>
+          <w:rFonts w:ascii="Cambria" w:eastAsia="Times New Roman" w:hAnsi="Cambria" w:cs="Arial"/>
+          <w:color w:val="222222"/>
+          <w:shd w:val="clear" w:color="auto" w:fill="FFFFFF"/>
+        </w:rPr>
+        <w:t> </w:t>
+      </w:r>
+      <w:proofErr w:type="gramStart"/>
       <w:r>
         <w:rPr>
           <w:rFonts w:ascii="Cambria" w:eastAsia="Times New Roman" w:hAnsi="Cambria" w:cs="Arial"/>
@@ -10117,15 +10805,30 @@
         </w:rPr>
         <w:t>(2), 207-236.</w:t>
       </w:r>
+      <w:proofErr w:type="gramEnd"/>
     </w:p>
     <w:p>
       <w:pPr>
         <w:pStyle w:val="Bibliography"/>
         <w:ind w:left="720" w:hanging="720"/>
       </w:pPr>
-      <w:r>
-        <w:t xml:space="preserve">Bergelson, E., &amp; Swingley, D. (2012). At 6 to 9 months, human infants know the meanings of many common nouns. </w:t>
-      </w:r>
+      <w:proofErr w:type="spellStart"/>
+      <w:r>
+        <w:t>Bergelson</w:t>
+      </w:r>
+      <w:proofErr w:type="spellEnd"/>
+      <w:r>
+        <w:t xml:space="preserve">, E., &amp; </w:t>
+      </w:r>
+      <w:proofErr w:type="spellStart"/>
+      <w:r>
+        <w:t>Swingley</w:t>
+      </w:r>
+      <w:proofErr w:type="spellEnd"/>
+      <w:r>
+        <w:t xml:space="preserve">, D. (2012). At 6 to 9 months, human infants know the meanings of many common nouns. </w:t>
+      </w:r>
+      <w:proofErr w:type="gramStart"/>
       <w:r>
         <w:rPr>
           <w:i/>
@@ -10134,7 +10837,11 @@
         <w:t>Proceedings of the National Academy of Sciences of the USA, 109,</w:t>
       </w:r>
       <w:r>
-        <w:t xml:space="preserve"> 3253-3258. </w:t>
+        <w:t xml:space="preserve"> 3253-3258.</w:t>
+      </w:r>
+      <w:proofErr w:type="gramEnd"/>
+      <w:r>
+        <w:t xml:space="preserve"> </w:t>
       </w:r>
     </w:p>
     <w:p>
@@ -10142,8 +10849,46 @@
         <w:pStyle w:val="Bibliography"/>
         <w:ind w:left="720" w:hanging="720"/>
       </w:pPr>
-      <w:r>
-        <w:t xml:space="preserve">Carreiras, M., Gutiérrez-Sigut, E., Baquero, S., &amp; Corina, D. (2008). Lexical processing in </w:t>
+      <w:proofErr w:type="spellStart"/>
+      <w:proofErr w:type="gramStart"/>
+      <w:r>
+        <w:t>Carreiras</w:t>
+      </w:r>
+      <w:proofErr w:type="spellEnd"/>
+      <w:r>
+        <w:t>, M., Gutiérrez-</w:t>
+      </w:r>
+      <w:proofErr w:type="spellStart"/>
+      <w:r>
+        <w:t>Sigut</w:t>
+      </w:r>
+      <w:proofErr w:type="spellEnd"/>
+      <w:r>
+        <w:t xml:space="preserve">, E., </w:t>
+      </w:r>
+      <w:proofErr w:type="spellStart"/>
+      <w:r>
+        <w:t>Baquero</w:t>
+      </w:r>
+      <w:proofErr w:type="spellEnd"/>
+      <w:r>
+        <w:t xml:space="preserve">, S., &amp; </w:t>
+      </w:r>
+      <w:proofErr w:type="spellStart"/>
+      <w:r>
+        <w:t>Corina</w:t>
+      </w:r>
+      <w:proofErr w:type="spellEnd"/>
+      <w:r>
+        <w:t>, D. (2008).</w:t>
+      </w:r>
+      <w:proofErr w:type="gramEnd"/>
+      <w:r>
+        <w:t xml:space="preserve"> </w:t>
+      </w:r>
+      <w:proofErr w:type="gramStart"/>
+      <w:r>
+        <w:t xml:space="preserve">Lexical processing in </w:t>
       </w:r>
       <w:r>
         <w:t>Spanish S</w:t>
@@ -10155,7 +10900,19 @@
         <w:t>L</w:t>
       </w:r>
       <w:r>
-        <w:t xml:space="preserve">anguage (lSE). </w:t>
+        <w:t>anguage (</w:t>
+      </w:r>
+      <w:proofErr w:type="spellStart"/>
+      <w:r>
+        <w:t>lSE</w:t>
+      </w:r>
+      <w:proofErr w:type="spellEnd"/>
+      <w:r>
+        <w:t>).</w:t>
+      </w:r>
+      <w:proofErr w:type="gramEnd"/>
+      <w:r>
+        <w:t xml:space="preserve"> </w:t>
       </w:r>
       <w:r>
         <w:rPr>
@@ -10184,6 +10941,7 @@
       <w:r>
         <w:t xml:space="preserve">Clark, E. V. (2009). </w:t>
       </w:r>
+      <w:proofErr w:type="gramStart"/>
       <w:r>
         <w:rPr>
           <w:i/>
@@ -10191,16 +10949,42 @@
         <w:t>First language acquisition</w:t>
       </w:r>
       <w:r>
-        <w:t>. Cambridge University Press.</w:t>
-      </w:r>
+        <w:t>.</w:t>
+      </w:r>
+      <w:proofErr w:type="gramEnd"/>
+      <w:r>
+        <w:t xml:space="preserve"> </w:t>
+      </w:r>
+      <w:proofErr w:type="gramStart"/>
+      <w:r>
+        <w:t>Cambridge University Press.</w:t>
+      </w:r>
+      <w:proofErr w:type="gramEnd"/>
     </w:p>
     <w:p>
       <w:pPr>
         <w:pStyle w:val="Bibliography"/>
         <w:ind w:left="720" w:hanging="720"/>
       </w:pPr>
-      <w:r>
-        <w:t xml:space="preserve">Corina, D. P., &amp; Emmorey, K. (1993). Lexical priming in </w:t>
+      <w:proofErr w:type="spellStart"/>
+      <w:r>
+        <w:t>Corina</w:t>
+      </w:r>
+      <w:proofErr w:type="spellEnd"/>
+      <w:r>
+        <w:t xml:space="preserve">, D. P., &amp; </w:t>
+      </w:r>
+      <w:proofErr w:type="spellStart"/>
+      <w:r>
+        <w:t>Emmorey</w:t>
+      </w:r>
+      <w:proofErr w:type="spellEnd"/>
+      <w:r>
+        <w:t xml:space="preserve">, K. (1993). </w:t>
+      </w:r>
+      <w:proofErr w:type="gramStart"/>
+      <w:r>
+        <w:t xml:space="preserve">Lexical priming in </w:t>
       </w:r>
       <w:r>
         <w:t>A</w:t>
@@ -10218,7 +11002,15 @@
         <w:t>L</w:t>
       </w:r>
       <w:r>
-        <w:t xml:space="preserve">anguage. In </w:t>
+        <w:t>anguage.</w:t>
+      </w:r>
+      <w:proofErr w:type="gramEnd"/>
+      <w:r>
+        <w:t xml:space="preserve"> </w:t>
+      </w:r>
+      <w:proofErr w:type="gramStart"/>
+      <w:r>
+        <w:t xml:space="preserve">In </w:t>
       </w:r>
       <w:r>
         <w:rPr>
@@ -10226,6 +11018,7 @@
         </w:rPr>
         <w:t xml:space="preserve">34th annual meeting of the </w:t>
       </w:r>
+      <w:proofErr w:type="spellStart"/>
       <w:r>
         <w:rPr>
           <w:i/>
@@ -10236,7 +11029,14 @@
         <w:rPr>
           <w:i/>
         </w:rPr>
-        <w:t xml:space="preserve">sychonomics </w:t>
+        <w:t>sychonomics</w:t>
+      </w:r>
+      <w:proofErr w:type="spellEnd"/>
+      <w:r>
+        <w:rPr>
+          <w:i/>
+        </w:rPr>
+        <w:t xml:space="preserve"> </w:t>
       </w:r>
       <w:r>
         <w:rPr>
@@ -10247,20 +11047,38 @@
       <w:r>
         <w:t>.</w:t>
       </w:r>
+      <w:proofErr w:type="gramEnd"/>
     </w:p>
     <w:p>
       <w:pPr>
         <w:pStyle w:val="Bibliography"/>
         <w:ind w:left="720" w:hanging="720"/>
       </w:pPr>
-      <w:r>
-        <w:t>Corina, D. P., &amp; Knapp, H. P. (2006). Lexical retrieval in</w:t>
+      <w:proofErr w:type="spellStart"/>
+      <w:r>
+        <w:t>Corina</w:t>
+      </w:r>
+      <w:proofErr w:type="spellEnd"/>
+      <w:r>
+        <w:t xml:space="preserve">, D. P., &amp; Knapp, H. P. (2006). </w:t>
+      </w:r>
+      <w:proofErr w:type="gramStart"/>
+      <w:r>
+        <w:t xml:space="preserve">Lexical retrieval </w:t>
+      </w:r>
+      <w:proofErr w:type="spellStart"/>
+      <w:r>
+        <w:t>in</w:t>
       </w:r>
       <w:r>
         <w:t>A</w:t>
       </w:r>
       <w:r>
-        <w:t xml:space="preserve">merican </w:t>
+        <w:t>merican</w:t>
+      </w:r>
+      <w:proofErr w:type="spellEnd"/>
+      <w:r>
+        <w:t xml:space="preserve"> </w:t>
       </w:r>
       <w:r>
         <w:t>S</w:t>
@@ -10272,8 +11090,13 @@
         <w:t>L</w:t>
       </w:r>
       <w:r>
-        <w:t xml:space="preserve">anguage production. </w:t>
-      </w:r>
+        <w:t>anguage production.</w:t>
+      </w:r>
+      <w:proofErr w:type="gramEnd"/>
+      <w:r>
+        <w:t xml:space="preserve"> </w:t>
+      </w:r>
+      <w:proofErr w:type="gramStart"/>
       <w:r>
         <w:rPr>
           <w:i/>
@@ -10292,6 +11115,7 @@
       <w:r>
         <w:t>, 213–240.</w:t>
       </w:r>
+      <w:proofErr w:type="gramEnd"/>
     </w:p>
     <w:p>
       <w:pPr>
@@ -10301,8 +11125,21 @@
           <w:rFonts w:ascii="Cambria" w:hAnsi="Cambria"/>
         </w:rPr>
       </w:pPr>
-      <w:r>
-        <w:t xml:space="preserve">Emmorey, K., &amp; Corina, D. (1990). Lexical recognition in sign language: Effects of </w:t>
+      <w:proofErr w:type="spellStart"/>
+      <w:r>
+        <w:t>Emmorey</w:t>
+      </w:r>
+      <w:proofErr w:type="spellEnd"/>
+      <w:r>
+        <w:t xml:space="preserve">, K., &amp; </w:t>
+      </w:r>
+      <w:proofErr w:type="spellStart"/>
+      <w:r>
+        <w:t>Corina</w:t>
+      </w:r>
+      <w:proofErr w:type="spellEnd"/>
+      <w:r>
+        <w:t xml:space="preserve">, D. (1990). Lexical recognition in sign language: Effects of </w:t>
       </w:r>
       <w:r>
         <w:rPr>
@@ -10342,8 +11179,13 @@
         <w:pStyle w:val="Bibliography"/>
         <w:ind w:left="720" w:hanging="720"/>
       </w:pPr>
-      <w:r>
-        <w:t xml:space="preserve">Fenson, L. (2007). </w:t>
+      <w:proofErr w:type="spellStart"/>
+      <w:r>
+        <w:t>Fenson</w:t>
+      </w:r>
+      <w:proofErr w:type="spellEnd"/>
+      <w:r>
+        <w:t xml:space="preserve">, L. (2007). </w:t>
       </w:r>
       <w:r>
         <w:rPr>
@@ -10373,7 +11215,15 @@
         <w:ind w:left="720" w:hanging="720"/>
       </w:pPr>
       <w:r>
-        <w:t xml:space="preserve">Fernald, A., &amp; Marchman, V. A. (2012). Individual differences in lexical processing at 18 months predict vocabulary growth in typically developing and late-talking toddlers. </w:t>
+        <w:t xml:space="preserve">Fernald, A., &amp; </w:t>
+      </w:r>
+      <w:proofErr w:type="spellStart"/>
+      <w:r>
+        <w:t>Marchman</w:t>
+      </w:r>
+      <w:proofErr w:type="spellEnd"/>
+      <w:r>
+        <w:t xml:space="preserve">, V. A. (2012). Individual differences in lexical processing at 18 months predict vocabulary growth in typically developing and late-talking toddlers. </w:t>
       </w:r>
       <w:r>
         <w:rPr>
@@ -10400,8 +11250,25 @@
         <w:ind w:left="720" w:hanging="720"/>
       </w:pPr>
       <w:r>
-        <w:t xml:space="preserve">Fernald, A., Perfors, A., &amp; Marchman, V. A. (2006). Picking up speed in understanding: Speech processing efficiency and vocabulary growth across the 2nd year. </w:t>
-      </w:r>
+        <w:t xml:space="preserve">Fernald, A., </w:t>
+      </w:r>
+      <w:proofErr w:type="spellStart"/>
+      <w:r>
+        <w:t>Perfors</w:t>
+      </w:r>
+      <w:proofErr w:type="spellEnd"/>
+      <w:r>
+        <w:t xml:space="preserve">, A., &amp; </w:t>
+      </w:r>
+      <w:proofErr w:type="spellStart"/>
+      <w:r>
+        <w:t>Marchman</w:t>
+      </w:r>
+      <w:proofErr w:type="spellEnd"/>
+      <w:r>
+        <w:t xml:space="preserve">, V. A. (2006). Picking up speed in understanding: Speech processing efficiency and vocabulary growth across the 2nd year. </w:t>
+      </w:r>
+      <w:proofErr w:type="gramStart"/>
       <w:r>
         <w:rPr>
           <w:i/>
@@ -10420,6 +11287,7 @@
       <w:r>
         <w:t>(1), 98.</w:t>
       </w:r>
+      <w:proofErr w:type="gramEnd"/>
     </w:p>
     <w:p>
       <w:pPr>
@@ -10427,7 +11295,31 @@
         <w:ind w:left="720" w:hanging="720"/>
       </w:pPr>
       <w:r>
-        <w:t xml:space="preserve">Fernald, A., Pinto, J. P., Swingley, D., Weinberg, A., &amp; McRoberts, G. W. (1998). Rapid gains in speed of verbal processing by infants in the 2nd year. </w:t>
+        <w:t xml:space="preserve">Fernald, A., Pinto, J. P., </w:t>
+      </w:r>
+      <w:proofErr w:type="spellStart"/>
+      <w:r>
+        <w:t>Swingley</w:t>
+      </w:r>
+      <w:proofErr w:type="spellEnd"/>
+      <w:r>
+        <w:t xml:space="preserve">, D., Weinberg, A., &amp; </w:t>
+      </w:r>
+      <w:proofErr w:type="spellStart"/>
+      <w:r>
+        <w:t>McRoberts</w:t>
+      </w:r>
+      <w:proofErr w:type="spellEnd"/>
+      <w:r>
+        <w:t xml:space="preserve">, G. W. (1998). </w:t>
+      </w:r>
+      <w:proofErr w:type="gramStart"/>
+      <w:r>
+        <w:t>Rapid gains in speed of verbal processing by infants in the 2nd year.</w:t>
+      </w:r>
+      <w:proofErr w:type="gramEnd"/>
+      <w:r>
+        <w:t xml:space="preserve"> </w:t>
       </w:r>
       <w:r>
         <w:rPr>
@@ -10453,9 +11345,14 @@
         <w:pStyle w:val="Bibliography"/>
         <w:ind w:left="720" w:hanging="720"/>
       </w:pPr>
+      <w:proofErr w:type="spellStart"/>
       <w:r>
         <w:lastRenderedPageBreak/>
-        <w:t xml:space="preserve">Grosjean, F. (1980). Spoken word recognition processes and the gating paradigm. </w:t>
+        <w:t>Grosjean</w:t>
+      </w:r>
+      <w:proofErr w:type="spellEnd"/>
+      <w:r>
+        <w:t xml:space="preserve">, F. (1980). Spoken word recognition processes and the gating paradigm. </w:t>
       </w:r>
       <w:r>
         <w:rPr>
@@ -10481,8 +11378,29 @@
         <w:pStyle w:val="Bibliography"/>
         <w:ind w:left="720" w:hanging="720"/>
       </w:pPr>
-      <w:r>
-        <w:t xml:space="preserve">Harris, M., &amp; Mohay, H. (1997). Learning to look in the right place: A comparison of attentional behavior in deaf children with deaf and hearing mothers. </w:t>
+      <w:proofErr w:type="gramStart"/>
+      <w:r>
+        <w:t xml:space="preserve">Harris, M., &amp; </w:t>
+      </w:r>
+      <w:proofErr w:type="spellStart"/>
+      <w:r>
+        <w:t>Mohay</w:t>
+      </w:r>
+      <w:proofErr w:type="spellEnd"/>
+      <w:r>
+        <w:t>, H. (1997).</w:t>
+      </w:r>
+      <w:proofErr w:type="gramEnd"/>
+      <w:r>
+        <w:t xml:space="preserve"> Learning to look in the right place: A comparison of </w:t>
+      </w:r>
+      <w:proofErr w:type="spellStart"/>
+      <w:r>
+        <w:t>attentional</w:t>
+      </w:r>
+      <w:proofErr w:type="spellEnd"/>
+      <w:r>
+        <w:t xml:space="preserve"> behavior in deaf children with deaf and hearing mothers. </w:t>
       </w:r>
       <w:r>
         <w:rPr>
@@ -10508,11 +11426,21 @@
         <w:pStyle w:val="Bibliography"/>
         <w:ind w:left="720" w:hanging="720"/>
       </w:pPr>
+      <w:proofErr w:type="spellStart"/>
       <w:r>
         <w:t>Hurtado</w:t>
       </w:r>
-      <w:r>
-        <w:t>, N., Marchman, V. A., &amp; Fernald, A. (200</w:t>
+      <w:proofErr w:type="spellEnd"/>
+      <w:r>
+        <w:t xml:space="preserve">, N., </w:t>
+      </w:r>
+      <w:proofErr w:type="spellStart"/>
+      <w:r>
+        <w:t>Marchman</w:t>
+      </w:r>
+      <w:proofErr w:type="spellEnd"/>
+      <w:r>
+        <w:t>, V. A., &amp; Fernald, A. (200</w:t>
       </w:r>
       <w:r>
         <w:t xml:space="preserve">7). Spoken word recognition by </w:t>
@@ -10553,8 +11481,21 @@
         <w:pStyle w:val="Bibliography"/>
         <w:ind w:left="720" w:hanging="720"/>
       </w:pPr>
-      <w:r>
-        <w:t xml:space="preserve">Hurtado, N., Marchman, V. A., &amp; Fernald, A. (2008). Does input influence uptake? Links between maternal talk, processing speed and vocabulary size in </w:t>
+      <w:proofErr w:type="spellStart"/>
+      <w:r>
+        <w:t>Hurtado</w:t>
+      </w:r>
+      <w:proofErr w:type="spellEnd"/>
+      <w:r>
+        <w:t xml:space="preserve">, N., </w:t>
+      </w:r>
+      <w:proofErr w:type="spellStart"/>
+      <w:r>
+        <w:t>Marchman</w:t>
+      </w:r>
+      <w:proofErr w:type="spellEnd"/>
+      <w:r>
+        <w:t xml:space="preserve">, V. A., &amp; Fernald, A. (2008). Does input influence uptake? Links between maternal talk, processing speed and vocabulary size in </w:t>
       </w:r>
       <w:r>
         <w:t>S</w:t>
@@ -10562,6 +11503,7 @@
       <w:r>
         <w:t xml:space="preserve">panish-learning children. </w:t>
       </w:r>
+      <w:proofErr w:type="gramStart"/>
       <w:r>
         <w:rPr>
           <w:i/>
@@ -10580,14 +11522,28 @@
       <w:r>
         <w:t>(6), F31–F39.</w:t>
       </w:r>
+      <w:proofErr w:type="gramEnd"/>
     </w:p>
     <w:p>
       <w:pPr>
         <w:pStyle w:val="Bibliography"/>
         <w:ind w:left="720" w:hanging="720"/>
       </w:pPr>
-      <w:r>
-        <w:t xml:space="preserve">Lee, M., &amp; Wagenmakers, E. (2013). Bayesian modeling for cognitive science: A practical course. </w:t>
+      <w:proofErr w:type="gramStart"/>
+      <w:r>
+        <w:t xml:space="preserve">Lee, M., &amp; </w:t>
+      </w:r>
+      <w:proofErr w:type="spellStart"/>
+      <w:r>
+        <w:t>Wagenmakers</w:t>
+      </w:r>
+      <w:proofErr w:type="spellEnd"/>
+      <w:r>
+        <w:t>, E. (2013).</w:t>
+      </w:r>
+      <w:proofErr w:type="gramEnd"/>
+      <w:r>
+        <w:t xml:space="preserve"> Bayesian modeling for cognitive science: A practical course. </w:t>
       </w:r>
       <w:r>
         <w:rPr>
@@ -10604,8 +11560,29 @@
         <w:pStyle w:val="Bibliography"/>
         <w:ind w:left="720" w:hanging="720"/>
       </w:pPr>
-      <w:r>
-        <w:t xml:space="preserve">Lieberman, A. M., Borovsky, A., Hatrak, M., &amp; Mayberry, R. I. (2014). Real-time processing of </w:t>
+      <w:proofErr w:type="gramStart"/>
+      <w:r>
+        <w:t xml:space="preserve">Lieberman, A. M., </w:t>
+      </w:r>
+      <w:proofErr w:type="spellStart"/>
+      <w:r>
+        <w:t>Borovsky</w:t>
+      </w:r>
+      <w:proofErr w:type="spellEnd"/>
+      <w:r>
+        <w:t xml:space="preserve">, A., </w:t>
+      </w:r>
+      <w:proofErr w:type="spellStart"/>
+      <w:r>
+        <w:t>Hatrak</w:t>
+      </w:r>
+      <w:proofErr w:type="spellEnd"/>
+      <w:r>
+        <w:t>, M., &amp; Mayberry, R. I. (2014).</w:t>
+      </w:r>
+      <w:proofErr w:type="gramEnd"/>
+      <w:r>
+        <w:t xml:space="preserve"> Real-time processing of </w:t>
       </w:r>
       <w:r>
         <w:t xml:space="preserve">ASL </w:t>
@@ -10628,8 +11605,21 @@
         <w:pStyle w:val="Bibliography"/>
         <w:ind w:left="720" w:hanging="720"/>
       </w:pPr>
-      <w:r>
-        <w:t xml:space="preserve">Lieberman, A. M., Hatrak, M., &amp; Mayberry, R. I. (2014). Learning to look for language: Development of joint attention in young deaf children. </w:t>
+      <w:proofErr w:type="gramStart"/>
+      <w:r>
+        <w:t xml:space="preserve">Lieberman, A. M., </w:t>
+      </w:r>
+      <w:proofErr w:type="spellStart"/>
+      <w:r>
+        <w:t>Hatrak</w:t>
+      </w:r>
+      <w:proofErr w:type="spellEnd"/>
+      <w:r>
+        <w:t>, M., &amp; Mayberry, R. I. (2014).</w:t>
+      </w:r>
+      <w:proofErr w:type="gramEnd"/>
+      <w:r>
+        <w:t xml:space="preserve"> Learning to look for language: Development of joint attention in young deaf children. </w:t>
       </w:r>
       <w:r>
         <w:rPr>
@@ -10664,6 +11654,7 @@
       <w:r>
         <w:t xml:space="preserve">anguage. </w:t>
       </w:r>
+      <w:proofErr w:type="gramStart"/>
       <w:r>
         <w:rPr>
           <w:i/>
@@ -10682,15 +11673,27 @@
       <w:r>
         <w:t>, 567.</w:t>
       </w:r>
+      <w:proofErr w:type="gramEnd"/>
     </w:p>
     <w:p>
       <w:pPr>
         <w:pStyle w:val="Bibliography"/>
         <w:ind w:left="720" w:hanging="720"/>
       </w:pPr>
-      <w:r>
-        <w:t xml:space="preserve">Marchman, V. A., &amp; Fernald, A. (2008). Speed of word recognition and vocabulary knowledge in infancy predict cognitive and language outcomes in later childhood. </w:t>
-      </w:r>
+      <w:proofErr w:type="spellStart"/>
+      <w:proofErr w:type="gramStart"/>
+      <w:r>
+        <w:t>Marchman</w:t>
+      </w:r>
+      <w:proofErr w:type="spellEnd"/>
+      <w:r>
+        <w:t>, V. A., &amp; Fernald, A. (2008).</w:t>
+      </w:r>
+      <w:proofErr w:type="gramEnd"/>
+      <w:r>
+        <w:t xml:space="preserve"> Speed of word recognition and vocabulary knowledge in infancy predict cognitive and language outcomes in later childhood. </w:t>
+      </w:r>
+      <w:proofErr w:type="gramStart"/>
       <w:r>
         <w:rPr>
           <w:i/>
@@ -10709,14 +11712,33 @@
       <w:r>
         <w:t>(3), F9–F16.</w:t>
       </w:r>
+      <w:proofErr w:type="gramEnd"/>
     </w:p>
     <w:p>
       <w:pPr>
         <w:pStyle w:val="Bibliography"/>
         <w:ind w:left="720" w:hanging="720"/>
       </w:pPr>
-      <w:r>
-        <w:t xml:space="preserve">Marslen-Wilson, W., &amp; Zwitserlood, P. (1989). Accessing spoken words: The importance of word onsets. </w:t>
+      <w:proofErr w:type="spellStart"/>
+      <w:proofErr w:type="gramStart"/>
+      <w:r>
+        <w:t>Marslen</w:t>
+      </w:r>
+      <w:proofErr w:type="spellEnd"/>
+      <w:r>
+        <w:t xml:space="preserve">-Wilson, W., &amp; </w:t>
+      </w:r>
+      <w:proofErr w:type="spellStart"/>
+      <w:r>
+        <w:t>Zwitserlood</w:t>
+      </w:r>
+      <w:proofErr w:type="spellEnd"/>
+      <w:r>
+        <w:t>, P. (1989).</w:t>
+      </w:r>
+      <w:proofErr w:type="gramEnd"/>
+      <w:r>
+        <w:t xml:space="preserve"> Accessing spoken words: The importance of word onsets. </w:t>
       </w:r>
       <w:r>
         <w:rPr>
@@ -10749,8 +11771,16 @@
         <w:rPr>
           <w:rFonts w:ascii="Cambria" w:hAnsi="Cambria"/>
         </w:rPr>
-        <w:t>Mayberry, R. I., &amp; Squires, B. (2006). Sign language acquisition.</w:t>
-      </w:r>
+        <w:t xml:space="preserve">Mayberry, R. I., &amp; Squires, B. (2006). </w:t>
+      </w:r>
+      <w:proofErr w:type="gramStart"/>
+      <w:r>
+        <w:rPr>
+          <w:rFonts w:ascii="Cambria" w:hAnsi="Cambria"/>
+        </w:rPr>
+        <w:t>Sign language acquisition.</w:t>
+      </w:r>
+      <w:proofErr w:type="gramEnd"/>
     </w:p>
     <w:p>
       <w:pPr>
@@ -10760,11 +11790,19 @@
           <w:rFonts w:cs="Times New Roman"/>
         </w:rPr>
       </w:pPr>
+      <w:proofErr w:type="spellStart"/>
       <w:r>
         <w:rPr>
           <w:shd w:val="clear" w:color="auto" w:fill="FFFFFF"/>
         </w:rPr>
-        <w:t>McElreath, R. (2016). Statistical Rethinking: A Bayesian Course with Examples in R and Stan (Vol. 122). CRC Press.</w:t>
+        <w:t>McElreath</w:t>
+      </w:r>
+      <w:proofErr w:type="spellEnd"/>
+      <w:r>
+        <w:rPr>
+          <w:shd w:val="clear" w:color="auto" w:fill="FFFFFF"/>
+        </w:rPr>
+        <w:t>, R. (2016). Statistical Rethinking: A Bayesian Course with Examples in R and Stan (Vol. 122). CRC Press.</w:t>
       </w:r>
     </w:p>
     <w:p>
@@ -10774,7 +11812,39 @@
       </w:pPr>
       <w:r>
         <w:lastRenderedPageBreak/>
-        <w:t xml:space="preserve">Meier, R. P., Mauk, C., Mirus, G. R., &amp; Conlin, K. E. (1998). Motoric constraints on early sign acquisition. </w:t>
+        <w:t xml:space="preserve">Meier, R. P., </w:t>
+      </w:r>
+      <w:proofErr w:type="spellStart"/>
+      <w:r>
+        <w:t>Mauk</w:t>
+      </w:r>
+      <w:proofErr w:type="spellEnd"/>
+      <w:r>
+        <w:t xml:space="preserve">, C., </w:t>
+      </w:r>
+      <w:proofErr w:type="spellStart"/>
+      <w:r>
+        <w:t>Mirus</w:t>
+      </w:r>
+      <w:proofErr w:type="spellEnd"/>
+      <w:r>
+        <w:t xml:space="preserve">, G. R., &amp; </w:t>
+      </w:r>
+      <w:proofErr w:type="spellStart"/>
+      <w:r>
+        <w:t>Conlin</w:t>
+      </w:r>
+      <w:proofErr w:type="spellEnd"/>
+      <w:r>
+        <w:t xml:space="preserve">, K. E. (1998). </w:t>
+      </w:r>
+      <w:proofErr w:type="gramStart"/>
+      <w:r>
+        <w:t>Motoric constraints on early sign acquisition.</w:t>
+      </w:r>
+      <w:proofErr w:type="gramEnd"/>
+      <w:r>
+        <w:t xml:space="preserve"> </w:t>
       </w:r>
       <w:r>
         <w:rPr>
@@ -10795,7 +11865,15 @@
         </w:rPr>
       </w:pPr>
       <w:r>
-        <w:t xml:space="preserve">Mitchell, R. E., &amp; Karchmer, M. A. (2004). Chasing the mythical ten percent: Parental hearing status of deaf and hard of hearing students in the </w:t>
+        <w:t xml:space="preserve">Mitchell, R. E., &amp; </w:t>
+      </w:r>
+      <w:proofErr w:type="spellStart"/>
+      <w:r>
+        <w:t>Karchmer</w:t>
+      </w:r>
+      <w:proofErr w:type="spellEnd"/>
+      <w:r>
+        <w:t xml:space="preserve">, M. A. (2004). Chasing the mythical ten percent: Parental hearing status of deaf and hard of hearing students in the </w:t>
       </w:r>
       <w:r>
         <w:t>U</w:t>
@@ -10839,7 +11917,21 @@
         <w:rPr>
           <w:rFonts w:ascii="Cambria" w:hAnsi="Cambria"/>
         </w:rPr>
-        <w:t>(2), 138–163.</w:t>
+        <w:t xml:space="preserve">(2), </w:t>
+      </w:r>
+      <w:proofErr w:type="gramStart"/>
+      <w:r>
+        <w:rPr>
+          <w:rFonts w:ascii="Cambria" w:hAnsi="Cambria"/>
+        </w:rPr>
+        <w:t>138</w:t>
+      </w:r>
+      <w:proofErr w:type="gramEnd"/>
+      <w:r>
+        <w:rPr>
+          <w:rFonts w:ascii="Cambria" w:hAnsi="Cambria"/>
+        </w:rPr>
+        <w:t>–163.</w:t>
       </w:r>
     </w:p>
     <w:p>
@@ -10850,13 +11942,23 @@
           <w:rFonts w:ascii="Cambria" w:eastAsia="Times New Roman" w:hAnsi="Cambria" w:cs="Times New Roman"/>
         </w:rPr>
       </w:pPr>
+      <w:proofErr w:type="spellStart"/>
       <w:r>
         <w:rPr>
           <w:rFonts w:ascii="Cambria" w:eastAsia="Times New Roman" w:hAnsi="Cambria" w:cs="Arial"/>
           <w:color w:val="222222"/>
           <w:shd w:val="clear" w:color="auto" w:fill="FFFFFF"/>
         </w:rPr>
-        <w:t>Morford, J. P., &amp; Carlson, M. L. (2011). Sign perception and recognition in non-native signers of ASL. </w:t>
+        <w:t>Morford</w:t>
+      </w:r>
+      <w:proofErr w:type="spellEnd"/>
+      <w:r>
+        <w:rPr>
+          <w:rFonts w:ascii="Cambria" w:eastAsia="Times New Roman" w:hAnsi="Cambria" w:cs="Arial"/>
+          <w:color w:val="222222"/>
+          <w:shd w:val="clear" w:color="auto" w:fill="FFFFFF"/>
+        </w:rPr>
+        <w:t>, J. P., &amp; Carlson, M. L. (2011). Sign perception and recognition in non-native signers of ASL. </w:t>
       </w:r>
       <w:r>
         <w:rPr>
@@ -10903,6 +12005,7 @@
       <w:r>
         <w:t xml:space="preserve">Newport, E. L., &amp; Meier, R. P. (1985). </w:t>
       </w:r>
+      <w:proofErr w:type="gramStart"/>
       <w:r>
         <w:rPr>
           <w:i/>
@@ -10945,6 +12048,7 @@
         </w:rPr>
         <w:t>anguage.</w:t>
       </w:r>
+      <w:proofErr w:type="gramEnd"/>
       <w:r>
         <w:t xml:space="preserve"> Lawrence Erlbaum Associates, Inc.</w:t>
       </w:r>
@@ -10957,6 +12061,7 @@
           <w:rFonts w:ascii="Times" w:hAnsi="Times" w:cs="Times New Roman"/>
         </w:rPr>
       </w:pPr>
+      <w:proofErr w:type="spellStart"/>
       <w:r>
         <w:rPr>
           <w:shd w:val="clear" w:color="auto" w:fill="FFFFFF"/>
@@ -10967,7 +12072,14 @@
         <w:rPr>
           <w:shd w:val="clear" w:color="auto" w:fill="FFFFFF"/>
         </w:rPr>
-        <w:t xml:space="preserve">tronio, K., &amp; Lillo-Martin, D., </w:t>
+        <w:t>tronio</w:t>
+      </w:r>
+      <w:proofErr w:type="spellEnd"/>
+      <w:r>
+        <w:rPr>
+          <w:shd w:val="clear" w:color="auto" w:fill="FFFFFF"/>
+        </w:rPr>
+        <w:t xml:space="preserve">, K., &amp; Lillo-Martin, D., </w:t>
       </w:r>
       <w:r>
         <w:rPr>
@@ -11012,11 +12124,19 @@
           <w:rFonts w:ascii="Times" w:hAnsi="Times" w:cs="Times New Roman"/>
         </w:rPr>
       </w:pPr>
+      <w:proofErr w:type="gramStart"/>
       <w:r>
         <w:rPr>
           <w:shd w:val="clear" w:color="auto" w:fill="FFFFFF"/>
         </w:rPr>
-        <w:t>Plummer, M. (2003, March). JAGS: A program for analysis of Bayesian graphical models using Gibbs sampling. In </w:t>
+        <w:t>Plummer, M. (2003, March).</w:t>
+      </w:r>
+      <w:proofErr w:type="gramEnd"/>
+      <w:r>
+        <w:rPr>
+          <w:shd w:val="clear" w:color="auto" w:fill="FFFFFF"/>
+        </w:rPr>
+        <w:t xml:space="preserve"> JAGS: A program for analysis of Bayesian graphical models using Gibbs sampling. In </w:t>
       </w:r>
       <w:r>
         <w:rPr>
@@ -11030,7 +12150,35 @@
         <w:rPr>
           <w:shd w:val="clear" w:color="auto" w:fill="FFFFFF"/>
         </w:rPr>
-        <w:t> (Vol. 124, p. 125). Technische Universit at Wien.</w:t>
+        <w:t xml:space="preserve"> (Vol. 124, p. 125). </w:t>
+      </w:r>
+      <w:proofErr w:type="spellStart"/>
+      <w:r>
+        <w:rPr>
+          <w:shd w:val="clear" w:color="auto" w:fill="FFFFFF"/>
+        </w:rPr>
+        <w:t>Technische</w:t>
+      </w:r>
+      <w:proofErr w:type="spellEnd"/>
+      <w:r>
+        <w:rPr>
+          <w:shd w:val="clear" w:color="auto" w:fill="FFFFFF"/>
+        </w:rPr>
+        <w:t xml:space="preserve"> </w:t>
+      </w:r>
+      <w:proofErr w:type="spellStart"/>
+      <w:r>
+        <w:rPr>
+          <w:shd w:val="clear" w:color="auto" w:fill="FFFFFF"/>
+        </w:rPr>
+        <w:t>Universit</w:t>
+      </w:r>
+      <w:proofErr w:type="spellEnd"/>
+      <w:r>
+        <w:rPr>
+          <w:shd w:val="clear" w:color="auto" w:fill="FFFFFF"/>
+        </w:rPr>
+        <w:t xml:space="preserve"> at Wien.</w:t>
       </w:r>
     </w:p>
     <w:p>
@@ -11045,7 +12193,21 @@
         <w:rPr>
           <w:shd w:val="clear" w:color="auto" w:fill="FFFFFF"/>
         </w:rPr>
-        <w:t>Ratcliff, R. (1993). Methods for dealing with reaction time outliers. </w:t>
+        <w:t xml:space="preserve">Ratcliff, R. (1993). </w:t>
+      </w:r>
+      <w:proofErr w:type="gramStart"/>
+      <w:r>
+        <w:rPr>
+          <w:shd w:val="clear" w:color="auto" w:fill="FFFFFF"/>
+        </w:rPr>
+        <w:t>Methods for dealing with reaction time outliers.</w:t>
+      </w:r>
+      <w:proofErr w:type="gramEnd"/>
+      <w:r>
+        <w:rPr>
+          <w:shd w:val="clear" w:color="auto" w:fill="FFFFFF"/>
+        </w:rPr>
+        <w:t> </w:t>
       </w:r>
       <w:r>
         <w:rPr>
@@ -11119,11 +12281,33 @@
           <w:rFonts w:ascii="Cambria" w:hAnsi="Cambria"/>
         </w:rPr>
       </w:pPr>
+      <w:proofErr w:type="gramStart"/>
       <w:r>
         <w:rPr>
           <w:rFonts w:ascii="Cambria" w:hAnsi="Cambria"/>
         </w:rPr>
-        <w:t>Stan Development Team. 2016. RStan: the R interface to Stan, Version 2.9.0. http://mc-stan.org</w:t>
+        <w:t>Stan Development Team.</w:t>
+      </w:r>
+      <w:proofErr w:type="gramEnd"/>
+      <w:r>
+        <w:rPr>
+          <w:rFonts w:ascii="Cambria" w:hAnsi="Cambria"/>
+        </w:rPr>
+        <w:t xml:space="preserve"> 2016. </w:t>
+      </w:r>
+      <w:proofErr w:type="spellStart"/>
+      <w:r>
+        <w:rPr>
+          <w:rFonts w:ascii="Cambria" w:hAnsi="Cambria"/>
+        </w:rPr>
+        <w:t>RStan</w:t>
+      </w:r>
+      <w:proofErr w:type="spellEnd"/>
+      <w:r>
+        <w:rPr>
+          <w:rFonts w:ascii="Cambria" w:hAnsi="Cambria"/>
+        </w:rPr>
+        <w:t>: the R interface to Stan, Version 2.9.0. http://mc-stan.org</w:t>
       </w:r>
     </w:p>
     <w:p>
@@ -11134,13 +12318,87 @@
           <w:rFonts w:ascii="Cambria" w:eastAsia="Times New Roman" w:hAnsi="Cambria" w:cs="Times New Roman"/>
         </w:rPr>
       </w:pPr>
+      <w:proofErr w:type="spellStart"/>
+      <w:proofErr w:type="gramStart"/>
       <w:r>
         <w:rPr>
           <w:rFonts w:ascii="Cambria" w:eastAsia="Times New Roman" w:hAnsi="Cambria" w:cs="Times New Roman"/>
           <w:color w:val="222222"/>
           <w:shd w:val="clear" w:color="auto" w:fill="FFFFFF"/>
         </w:rPr>
-        <w:t>Wagenmakers, E. J., Lodewyckx, T., Kuriyal, H., &amp; Grasman, R. (2010). Bayesian hypothesis testing for psychologists: A tutorial on the Savage–Dickey method. </w:t>
+        <w:t>Wagenmakers</w:t>
+      </w:r>
+      <w:proofErr w:type="spellEnd"/>
+      <w:r>
+        <w:rPr>
+          <w:rFonts w:ascii="Cambria" w:eastAsia="Times New Roman" w:hAnsi="Cambria" w:cs="Times New Roman"/>
+          <w:color w:val="222222"/>
+          <w:shd w:val="clear" w:color="auto" w:fill="FFFFFF"/>
+        </w:rPr>
+        <w:t xml:space="preserve">, E. J., </w:t>
+      </w:r>
+      <w:proofErr w:type="spellStart"/>
+      <w:r>
+        <w:rPr>
+          <w:rFonts w:ascii="Cambria" w:eastAsia="Times New Roman" w:hAnsi="Cambria" w:cs="Times New Roman"/>
+          <w:color w:val="222222"/>
+          <w:shd w:val="clear" w:color="auto" w:fill="FFFFFF"/>
+        </w:rPr>
+        <w:t>Lodewyckx</w:t>
+      </w:r>
+      <w:proofErr w:type="spellEnd"/>
+      <w:r>
+        <w:rPr>
+          <w:rFonts w:ascii="Cambria" w:eastAsia="Times New Roman" w:hAnsi="Cambria" w:cs="Times New Roman"/>
+          <w:color w:val="222222"/>
+          <w:shd w:val="clear" w:color="auto" w:fill="FFFFFF"/>
+        </w:rPr>
+        <w:t xml:space="preserve">, T., </w:t>
+      </w:r>
+      <w:proofErr w:type="spellStart"/>
+      <w:r>
+        <w:rPr>
+          <w:rFonts w:ascii="Cambria" w:eastAsia="Times New Roman" w:hAnsi="Cambria" w:cs="Times New Roman"/>
+          <w:color w:val="222222"/>
+          <w:shd w:val="clear" w:color="auto" w:fill="FFFFFF"/>
+        </w:rPr>
+        <w:t>Kuriyal</w:t>
+      </w:r>
+      <w:proofErr w:type="spellEnd"/>
+      <w:r>
+        <w:rPr>
+          <w:rFonts w:ascii="Cambria" w:eastAsia="Times New Roman" w:hAnsi="Cambria" w:cs="Times New Roman"/>
+          <w:color w:val="222222"/>
+          <w:shd w:val="clear" w:color="auto" w:fill="FFFFFF"/>
+        </w:rPr>
+        <w:t xml:space="preserve">, H., &amp; </w:t>
+      </w:r>
+      <w:proofErr w:type="spellStart"/>
+      <w:r>
+        <w:rPr>
+          <w:rFonts w:ascii="Cambria" w:eastAsia="Times New Roman" w:hAnsi="Cambria" w:cs="Times New Roman"/>
+          <w:color w:val="222222"/>
+          <w:shd w:val="clear" w:color="auto" w:fill="FFFFFF"/>
+        </w:rPr>
+        <w:t>Grasman</w:t>
+      </w:r>
+      <w:proofErr w:type="spellEnd"/>
+      <w:r>
+        <w:rPr>
+          <w:rFonts w:ascii="Cambria" w:eastAsia="Times New Roman" w:hAnsi="Cambria" w:cs="Times New Roman"/>
+          <w:color w:val="222222"/>
+          <w:shd w:val="clear" w:color="auto" w:fill="FFFFFF"/>
+        </w:rPr>
+        <w:t>, R. (2010).</w:t>
+      </w:r>
+      <w:proofErr w:type="gramEnd"/>
+      <w:r>
+        <w:rPr>
+          <w:rFonts w:ascii="Cambria" w:eastAsia="Times New Roman" w:hAnsi="Cambria" w:cs="Times New Roman"/>
+          <w:color w:val="222222"/>
+          <w:shd w:val="clear" w:color="auto" w:fill="FFFFFF"/>
+        </w:rPr>
+        <w:t xml:space="preserve"> Bayesian hypothesis testing for psychologists: A tutorial on the Savage–Dickey method. </w:t>
       </w:r>
       <w:r>
         <w:rPr>
@@ -11184,8 +12442,13 @@
         <w:pStyle w:val="Bibliography"/>
         <w:ind w:left="720" w:hanging="720"/>
       </w:pPr>
-      <w:r>
-        <w:t>Weisleder, A., &amp; Fernald, A. (2013). Talking to children matters</w:t>
+      <w:proofErr w:type="spellStart"/>
+      <w:r>
+        <w:t>Weisleder</w:t>
+      </w:r>
+      <w:proofErr w:type="spellEnd"/>
+      <w:r>
+        <w:t>, A., &amp; Fernald, A. (2013). Talking to children matters</w:t>
       </w:r>
       <w:r>
         <w:t>:</w:t>
@@ -11223,8 +12486,29 @@
         <w:pStyle w:val="Bibliography"/>
         <w:ind w:left="720" w:hanging="720"/>
       </w:pPr>
-      <w:r>
-        <w:t xml:space="preserve">Zangl, R., Klarman, L., Thal, D., Fernald, A., &amp; Bates, E. (2005). Dynamics of word comprehension in infancy: Developments in timing, accuracy, and resistance to acoustic degradation. </w:t>
+      <w:proofErr w:type="spellStart"/>
+      <w:r>
+        <w:t>Zangl</w:t>
+      </w:r>
+      <w:proofErr w:type="spellEnd"/>
+      <w:r>
+        <w:t xml:space="preserve">, R., </w:t>
+      </w:r>
+      <w:proofErr w:type="spellStart"/>
+      <w:r>
+        <w:t>Klarman</w:t>
+      </w:r>
+      <w:proofErr w:type="spellEnd"/>
+      <w:r>
+        <w:t xml:space="preserve">, L., </w:t>
+      </w:r>
+      <w:proofErr w:type="spellStart"/>
+      <w:r>
+        <w:t>Thal</w:t>
+      </w:r>
+      <w:proofErr w:type="spellEnd"/>
+      <w:r>
+        <w:t xml:space="preserve">, D., Fernald, A., &amp; Bates, E. (2005). Dynamics of word comprehension in infancy: Developments in timing, accuracy, and resistance to acoustic degradation. </w:t>
       </w:r>
       <w:r>
         <w:rPr>
@@ -11376,7 +12660,7 @@
         <w:rStyle w:val="PageNumber"/>
         <w:noProof/>
       </w:rPr>
-      <w:t>7</w:t>
+      <w:t>2</w:t>
     </w:r>
     <w:r>
       <w:rPr>
@@ -11460,6 +12744,7 @@
       <w:r>
         <w:t xml:space="preserve">See </w:t>
       </w:r>
+      <w:proofErr w:type="spellStart"/>
       <w:r>
         <w:rPr>
           <w:shd w:val="clear" w:color="auto" w:fill="FFFFFF"/>
@@ -11470,7 +12755,14 @@
         <w:rPr>
           <w:shd w:val="clear" w:color="auto" w:fill="FFFFFF"/>
         </w:rPr>
-        <w:t xml:space="preserve">tronio, K. and Lillo-Martin, D., </w:t>
+        <w:t>tronio</w:t>
+      </w:r>
+      <w:proofErr w:type="spellEnd"/>
+      <w:r>
+        <w:rPr>
+          <w:shd w:val="clear" w:color="auto" w:fill="FFFFFF"/>
+        </w:rPr>
+        <w:t xml:space="preserve">, K. and Lillo-Martin, D., </w:t>
       </w:r>
       <w:r>
         <w:rPr>
@@ -15120,7 +16412,7 @@
 </file>
 
 <file path=customXml/itemProps1.xml><?xml version="1.0" encoding="utf-8"?>
-<ds:datastoreItem xmlns:ds="http://schemas.openxmlformats.org/officeDocument/2006/customXml" ds:itemID="{8D2C0722-7B31-3B48-A2B0-6977275CEF42}">
+<ds:datastoreItem xmlns:ds="http://schemas.openxmlformats.org/officeDocument/2006/customXml" ds:itemID="{BD6869C7-1AD3-934B-BEA7-C38DEEBD42CA}">
   <ds:schemaRefs>
     <ds:schemaRef ds:uri="http://schemas.openxmlformats.org/officeDocument/2006/bibliography"/>
   </ds:schemaRefs>

--- a/paper/psych_science_submission/sol_ms_v7_MAR.docx
+++ b/paper/psych_science_submission/sol_ms_v7_MAR.docx
@@ -44,11 +44,7 @@
         <w:jc w:val="center"/>
       </w:pPr>
       <w:r>
-        <w:t xml:space="preserve">Todd </w:t>
-      </w:r>
-      <w:proofErr w:type="spellStart"/>
-      <w:r>
-        <w:t>L</w:t>
+        <w:t>Todd L</w:t>
       </w:r>
       <w:r>
         <w:t>a</w:t>
@@ -56,7 +52,6 @@
       <w:r>
         <w:t>Marr</w:t>
       </w:r>
-      <w:proofErr w:type="spellEnd"/>
     </w:p>
     <w:p>
       <w:pPr>
@@ -64,13 +59,8 @@
         <w:jc w:val="center"/>
       </w:pPr>
       <w:r>
-        <w:t xml:space="preserve">David </w:t>
-      </w:r>
-      <w:proofErr w:type="spellStart"/>
-      <w:r>
-        <w:t>Corina</w:t>
-      </w:r>
-      <w:proofErr w:type="spellEnd"/>
+        <w:t>David Corina</w:t>
+      </w:r>
     </w:p>
     <w:p>
       <w:pPr>
@@ -83,11 +73,9 @@
       <w:r>
         <w:t xml:space="preserve">A. </w:t>
       </w:r>
-      <w:proofErr w:type="spellStart"/>
       <w:r>
         <w:t>Marchman</w:t>
       </w:r>
-      <w:proofErr w:type="spellEnd"/>
     </w:p>
     <w:p>
       <w:pPr>
@@ -193,24 +181,11 @@
       <w:r>
         <w:t xml:space="preserve">ecial thanks to Karina Pedersen, </w:t>
       </w:r>
-      <w:proofErr w:type="spellStart"/>
-      <w:r>
-        <w:t>Lisalee</w:t>
-      </w:r>
-      <w:proofErr w:type="spellEnd"/>
-      <w:r>
-        <w:t xml:space="preserve"> Egbert</w:t>
-      </w:r>
-      <w:r>
-        <w:t xml:space="preserve">, Laura Petersen, and Michele </w:t>
-      </w:r>
-      <w:proofErr w:type="spellStart"/>
-      <w:r>
-        <w:t>Berke</w:t>
-      </w:r>
-      <w:proofErr w:type="spellEnd"/>
-      <w:r>
-        <w:t xml:space="preserve"> </w:t>
+      <w:r>
+        <w:t>Lisalee Egbert</w:t>
+      </w:r>
+      <w:r>
+        <w:t xml:space="preserve">, Laura Petersen, and Michele Berke </w:t>
       </w:r>
       <w:r>
         <w:t>for help with participant recruitment</w:t>
@@ -219,11 +194,7 @@
         <w:t>;</w:t>
       </w:r>
       <w:r>
-        <w:t xml:space="preserve"> to </w:t>
-      </w:r>
-      <w:proofErr w:type="spellStart"/>
-      <w:r>
-        <w:t>Pe</w:t>
+        <w:t xml:space="preserve"> to Pe</w:t>
       </w:r>
       <w:r>
         <w:t>a</w:t>
@@ -231,7 +202,6 @@
       <w:r>
         <w:t>rlene</w:t>
       </w:r>
-      <w:proofErr w:type="spellEnd"/>
       <w:r>
         <w:t xml:space="preserve"> Utley</w:t>
       </w:r>
@@ -239,15 +209,7 @@
         <w:t xml:space="preserve"> and </w:t>
       </w:r>
       <w:r>
-        <w:t xml:space="preserve">Rosa Lee </w:t>
-      </w:r>
-      <w:proofErr w:type="spellStart"/>
-      <w:r>
-        <w:t>Timm</w:t>
-      </w:r>
-      <w:proofErr w:type="spellEnd"/>
-      <w:r>
-        <w:t xml:space="preserve"> </w:t>
+        <w:t xml:space="preserve">Rosa Lee Timm </w:t>
       </w:r>
       <w:r>
         <w:t>for hel</w:t>
@@ -265,40 +227,16 @@
         <w:t xml:space="preserve"> </w:t>
       </w:r>
       <w:r>
-        <w:t xml:space="preserve">to Michael Henry </w:t>
-      </w:r>
-      <w:proofErr w:type="spellStart"/>
-      <w:r>
-        <w:t>Tess</w:t>
-      </w:r>
-      <w:r>
-        <w:t>ler</w:t>
-      </w:r>
-      <w:proofErr w:type="spellEnd"/>
-      <w:r>
-        <w:t xml:space="preserve"> for help with data analysis;</w:t>
+        <w:t>to Michael Henry Tess</w:t>
+      </w:r>
+      <w:r>
+        <w:t>ler for help with data analysis;</w:t>
       </w:r>
       <w:r>
         <w:t xml:space="preserve"> and </w:t>
       </w:r>
       <w:r>
-        <w:t xml:space="preserve">to Shane </w:t>
-      </w:r>
-      <w:proofErr w:type="spellStart"/>
-      <w:r>
-        <w:t>Blau</w:t>
-      </w:r>
-      <w:proofErr w:type="spellEnd"/>
-      <w:r>
-        <w:t xml:space="preserve">, Kat Adams, Melanie Ashland, and the staff of the Language Learning Lab at Stanford University. This work was made possible by an NIDCD grant to Anne Fernald and David </w:t>
-      </w:r>
-      <w:proofErr w:type="spellStart"/>
-      <w:r>
-        <w:t>Corina</w:t>
-      </w:r>
-      <w:proofErr w:type="spellEnd"/>
-      <w:r>
-        <w:t xml:space="preserve"> (R21 DC012505).</w:t>
+        <w:t>to Shane Blau, Kat Adams, Melanie Ashland, and the staff of the Language Learning Lab at Stanford University. This work was made possible by an NIDCD grant to Anne Fernald and David Corina (R21 DC012505).</w:t>
       </w:r>
     </w:p>
     <w:p>
@@ -376,25 +314,23 @@
           <w:sz w:val="24"/>
           <w:szCs w:val="24"/>
         </w:rPr>
-        <w:t xml:space="preserve">by very young children has used eye movements as a window into their emerging comprehension abilities (Fernald &amp; </w:t>
-      </w:r>
-      <w:proofErr w:type="spellStart"/>
+        <w:t xml:space="preserve">by very young children has used eye movements as a window into their emerging comprehension abilities (Fernald &amp; Marchman, 2012). </w:t>
+      </w:r>
       <w:r>
         <w:rPr>
           <w:rFonts w:ascii="Cambria" w:hAnsi="Cambria"/>
           <w:sz w:val="24"/>
           <w:szCs w:val="24"/>
         </w:rPr>
-        <w:t>Marchman</w:t>
-      </w:r>
-      <w:proofErr w:type="spellEnd"/>
+        <w:t>Here</w:t>
+      </w:r>
       <w:r>
         <w:rPr>
           <w:rFonts w:ascii="Cambria" w:hAnsi="Cambria"/>
           <w:sz w:val="24"/>
           <w:szCs w:val="24"/>
         </w:rPr>
-        <w:t xml:space="preserve">, 2012). In this study, we developed the first measures of children’s real-time comprehension </w:t>
+        <w:t xml:space="preserve">, we developed the first measures of children’s real-time comprehension </w:t>
       </w:r>
       <w:r>
         <w:rPr>
@@ -410,7 +346,16 @@
           <w:sz w:val="24"/>
           <w:szCs w:val="24"/>
         </w:rPr>
-        <w:t xml:space="preserve">a visual language, </w:t>
+        <w:t xml:space="preserve">a </w:t>
+      </w:r>
+      <w:r>
+        <w:rPr>
+          <w:rFonts w:ascii="Cambria" w:hAnsi="Cambria"/>
+          <w:i/>
+          <w:sz w:val="24"/>
+          <w:szCs w:val="24"/>
+        </w:rPr>
+        <w:t>visual</w:t>
       </w:r>
       <w:r>
         <w:rPr>
@@ -418,7 +363,7 @@
           <w:sz w:val="24"/>
           <w:szCs w:val="24"/>
         </w:rPr>
-        <w:t>American Sign Language (ASL)</w:t>
+        <w:t xml:space="preserve"> language, </w:t>
       </w:r>
       <w:r>
         <w:rPr>
@@ -426,7 +371,7 @@
           <w:sz w:val="24"/>
           <w:szCs w:val="24"/>
         </w:rPr>
-        <w:t>.</w:t>
+        <w:t>American Sign Language (ASL)</w:t>
       </w:r>
       <w:r>
         <w:rPr>
@@ -434,7 +379,7 @@
           <w:sz w:val="24"/>
           <w:szCs w:val="24"/>
         </w:rPr>
-        <w:t xml:space="preserve"> </w:t>
+        <w:t>.</w:t>
       </w:r>
       <w:r>
         <w:rPr>
@@ -442,7 +387,7 @@
           <w:sz w:val="24"/>
           <w:szCs w:val="24"/>
         </w:rPr>
-        <w:t>Participants were 29 n</w:t>
+        <w:t xml:space="preserve"> </w:t>
       </w:r>
       <w:r>
         <w:rPr>
@@ -450,7 +395,7 @@
           <w:sz w:val="24"/>
           <w:szCs w:val="24"/>
         </w:rPr>
-        <w:t xml:space="preserve">ative </w:t>
+        <w:t>Participants were 29 n</w:t>
       </w:r>
       <w:r>
         <w:rPr>
@@ -458,34 +403,32 @@
           <w:sz w:val="24"/>
           <w:szCs w:val="24"/>
         </w:rPr>
-        <w:t xml:space="preserve">ASL-learning children (16-53 </w:t>
-      </w:r>
-      <w:proofErr w:type="spellStart"/>
+        <w:t xml:space="preserve">ative </w:t>
+      </w:r>
       <w:r>
         <w:rPr>
           <w:rFonts w:ascii="Cambria" w:hAnsi="Cambria"/>
           <w:sz w:val="24"/>
           <w:szCs w:val="24"/>
         </w:rPr>
-        <w:t>mos</w:t>
-      </w:r>
-      <w:proofErr w:type="spellEnd"/>
+        <w:t>ASL-learning children (16-53 mos, 16 deaf and 13 hearing) and fluent adult signers (</w:t>
+      </w:r>
+      <w:r>
+        <w:rPr>
+          <w:rFonts w:ascii="Cambria" w:hAnsi="Cambria"/>
+          <w:i/>
+          <w:sz w:val="24"/>
+          <w:szCs w:val="24"/>
+        </w:rPr>
+        <w:t>n</w:t>
+      </w:r>
       <w:r>
         <w:rPr>
           <w:rFonts w:ascii="Cambria" w:hAnsi="Cambria"/>
           <w:sz w:val="24"/>
           <w:szCs w:val="24"/>
         </w:rPr>
-        <w:t>, 16 deaf and 13 hearing) and fluent adult signers (</w:t>
-      </w:r>
-      <w:r>
-        <w:rPr>
-          <w:rFonts w:ascii="Cambria" w:hAnsi="Cambria"/>
-          <w:i/>
-          <w:sz w:val="24"/>
-          <w:szCs w:val="24"/>
-        </w:rPr>
-        <w:t>n</w:t>
+        <w:t>=19).</w:t>
       </w:r>
       <w:r>
         <w:rPr>
@@ -493,7 +436,7 @@
           <w:sz w:val="24"/>
           <w:szCs w:val="24"/>
         </w:rPr>
-        <w:t>=19).</w:t>
+        <w:t xml:space="preserve"> </w:t>
       </w:r>
       <w:r>
         <w:rPr>
@@ -501,7 +444,7 @@
           <w:sz w:val="24"/>
           <w:szCs w:val="24"/>
         </w:rPr>
-        <w:t xml:space="preserve"> </w:t>
+        <w:t>C</w:t>
       </w:r>
       <w:r>
         <w:rPr>
@@ -509,7 +452,7 @@
           <w:sz w:val="24"/>
           <w:szCs w:val="24"/>
         </w:rPr>
-        <w:t>C</w:t>
+        <w:t xml:space="preserve">hildren’s </w:t>
       </w:r>
       <w:r>
         <w:rPr>
@@ -517,7 +460,7 @@
           <w:sz w:val="24"/>
           <w:szCs w:val="24"/>
         </w:rPr>
-        <w:t xml:space="preserve">hildren’s </w:t>
+        <w:t xml:space="preserve">ASL </w:t>
       </w:r>
       <w:r>
         <w:rPr>
@@ -525,7 +468,7 @@
           <w:sz w:val="24"/>
           <w:szCs w:val="24"/>
         </w:rPr>
-        <w:t xml:space="preserve">ASL </w:t>
+        <w:t xml:space="preserve">comprehension </w:t>
       </w:r>
       <w:r>
         <w:rPr>
@@ -533,7 +476,7 @@
           <w:sz w:val="24"/>
           <w:szCs w:val="24"/>
         </w:rPr>
-        <w:t xml:space="preserve">comprehension improved with age, moving toward the efficiency of adult signers. Importantly, </w:t>
+        <w:t xml:space="preserve">skills </w:t>
       </w:r>
       <w:r>
         <w:rPr>
@@ -541,7 +484,7 @@
           <w:sz w:val="24"/>
           <w:szCs w:val="24"/>
         </w:rPr>
-        <w:t xml:space="preserve">variation in </w:t>
+        <w:t xml:space="preserve">improved with age, moving toward the efficiency of adult signers. Importantly, </w:t>
       </w:r>
       <w:r>
         <w:rPr>
@@ -549,17 +492,15 @@
           <w:sz w:val="24"/>
           <w:szCs w:val="24"/>
         </w:rPr>
-        <w:t>childr</w:t>
-      </w:r>
-      <w:bookmarkStart w:id="1" w:name="_GoBack"/>
-      <w:bookmarkEnd w:id="1"/>
+        <w:t xml:space="preserve">variation in </w:t>
+      </w:r>
       <w:r>
         <w:rPr>
           <w:rFonts w:ascii="Cambria" w:hAnsi="Cambria"/>
           <w:sz w:val="24"/>
           <w:szCs w:val="24"/>
         </w:rPr>
-        <w:t>en’s proce</w:t>
+        <w:t>children’s proce</w:t>
       </w:r>
       <w:r>
         <w:rPr>
@@ -973,21 +914,8 @@
       <w:r>
         <w:t>(</w:t>
       </w:r>
-      <w:proofErr w:type="spellStart"/>
-      <w:r>
-        <w:t>Bergelson</w:t>
-      </w:r>
-      <w:proofErr w:type="spellEnd"/>
-      <w:r>
-        <w:t xml:space="preserve"> &amp; </w:t>
-      </w:r>
-      <w:proofErr w:type="spellStart"/>
-      <w:r>
-        <w:t>Swingley</w:t>
-      </w:r>
-      <w:proofErr w:type="spellEnd"/>
-      <w:r>
-        <w:t xml:space="preserve">, 2013; </w:t>
+      <w:r>
+        <w:t xml:space="preserve">Bergelson &amp; Swingley, 2013; </w:t>
       </w:r>
       <w:r>
         <w:t>Fernald</w:t>
@@ -1092,23 +1020,10 @@
         <w:t>and later language and cognitive outcomes (Fernald</w:t>
       </w:r>
       <w:r>
-        <w:t xml:space="preserve">, </w:t>
-      </w:r>
-      <w:proofErr w:type="spellStart"/>
-      <w:r>
-        <w:t>Perfors</w:t>
-      </w:r>
-      <w:proofErr w:type="spellEnd"/>
-      <w:r>
-        <w:t xml:space="preserve"> &amp; </w:t>
-      </w:r>
-      <w:proofErr w:type="spellStart"/>
-      <w:r>
-        <w:t>Marchman</w:t>
-      </w:r>
-      <w:proofErr w:type="spellEnd"/>
-      <w:r>
-        <w:t xml:space="preserve">, </w:t>
+        <w:t>, Perfors</w:t>
+      </w:r>
+      <w:r>
+        <w:t xml:space="preserve"> &amp; Marchman, </w:t>
       </w:r>
       <w:r>
         <w:t>20</w:t>
@@ -1117,15 +1032,7 @@
         <w:t>06</w:t>
       </w:r>
       <w:r>
-        <w:t xml:space="preserve">; </w:t>
-      </w:r>
-      <w:proofErr w:type="spellStart"/>
-      <w:r>
-        <w:t>Marchman</w:t>
-      </w:r>
-      <w:proofErr w:type="spellEnd"/>
-      <w:r>
-        <w:t xml:space="preserve"> &amp; Fernald, 2008).</w:t>
+        <w:t>; Marchman &amp; Fernald, 2008).</w:t>
       </w:r>
       <w:r>
         <w:t xml:space="preserve">  </w:t>
@@ -1317,10 +1224,10 @@
         <w:pStyle w:val="Heading3"/>
         <w:spacing w:before="0" w:line="480" w:lineRule="auto"/>
       </w:pPr>
-      <w:bookmarkStart w:id="2" w:name="spoken-language-processing"/>
-      <w:bookmarkStart w:id="3" w:name="asl-processing-with-adults"/>
+      <w:bookmarkStart w:id="1" w:name="spoken-language-processing"/>
+      <w:bookmarkStart w:id="2" w:name="asl-processing-with-adults"/>
+      <w:bookmarkEnd w:id="1"/>
       <w:bookmarkEnd w:id="2"/>
-      <w:bookmarkEnd w:id="3"/>
       <w:r>
         <w:t xml:space="preserve">ASL processing </w:t>
       </w:r>
@@ -1395,11 +1302,9 @@
       <w:r>
         <w:t xml:space="preserve"> both </w:t>
       </w:r>
-      <w:proofErr w:type="spellStart"/>
       <w:r>
         <w:t>lexicality</w:t>
       </w:r>
-      <w:proofErr w:type="spellEnd"/>
       <w:r>
         <w:t xml:space="preserve"> and frequency; </w:t>
       </w:r>
@@ -1425,110 +1330,46 @@
         <w:t xml:space="preserve"> </w:t>
       </w:r>
       <w:r>
-        <w:t>signs (</w:t>
-      </w:r>
-      <w:proofErr w:type="spellStart"/>
-      <w:r>
-        <w:t>Corina</w:t>
-      </w:r>
-      <w:proofErr w:type="spellEnd"/>
-      <w:r>
-        <w:t xml:space="preserve"> &amp; </w:t>
-      </w:r>
-      <w:proofErr w:type="spellStart"/>
-      <w:r>
-        <w:t>Emmorey</w:t>
-      </w:r>
-      <w:proofErr w:type="spellEnd"/>
-      <w:r>
-        <w:t>, 1993)</w:t>
+        <w:t>signs (Corina &amp; Emmorey, 1993)</w:t>
       </w:r>
       <w:r>
         <w:t xml:space="preserve"> and</w:t>
       </w:r>
       <w:r>
-        <w:t xml:space="preserve"> high frequency signs are recognized faster than low frequency signs (</w:t>
-      </w:r>
-      <w:proofErr w:type="spellStart"/>
-      <w:r>
-        <w:t>Carreiras</w:t>
-      </w:r>
-      <w:proofErr w:type="spellEnd"/>
-      <w:r>
-        <w:t>, Gutiérrez-</w:t>
-      </w:r>
-      <w:proofErr w:type="spellStart"/>
-      <w:r>
-        <w:t>Sigut</w:t>
-      </w:r>
-      <w:proofErr w:type="spellEnd"/>
+        <w:t xml:space="preserve"> high frequency signs are recognized faster than low frequency signs (Carreiras, Gutiérrez-Sigut, Baquero, &amp; Corina, 2008)</w:t>
+      </w:r>
+      <w:r>
+        <w:t>.</w:t>
+      </w:r>
+      <w:r>
+        <w:t xml:space="preserve"> </w:t>
+      </w:r>
+      <w:r>
+        <w:t xml:space="preserve"> </w:t>
+      </w:r>
+      <w:r>
+        <w:t>U</w:t>
+      </w:r>
+      <w:r>
+        <w:t>s</w:t>
+      </w:r>
+      <w:r>
+        <w:t>ing</w:t>
+      </w:r>
+      <w:r>
+        <w:t xml:space="preserve"> </w:t>
+      </w:r>
+      <w:r>
+        <w:t>an eye-tracking procedure</w:t>
+      </w:r>
       <w:r>
         <w:t xml:space="preserve">, </w:t>
       </w:r>
-      <w:proofErr w:type="spellStart"/>
-      <w:r>
-        <w:t>Baquero</w:t>
-      </w:r>
-      <w:proofErr w:type="spellEnd"/>
-      <w:r>
-        <w:t xml:space="preserve">, &amp; </w:t>
-      </w:r>
-      <w:proofErr w:type="spellStart"/>
-      <w:r>
-        <w:t>Corina</w:t>
-      </w:r>
-      <w:proofErr w:type="spellEnd"/>
-      <w:r>
-        <w:t>, 2008)</w:t>
-      </w:r>
-      <w:r>
-        <w:t>.</w:t>
-      </w:r>
-      <w:r>
-        <w:t xml:space="preserve"> </w:t>
-      </w:r>
-      <w:r>
-        <w:t xml:space="preserve"> </w:t>
-      </w:r>
-      <w:r>
-        <w:t>U</w:t>
-      </w:r>
-      <w:r>
-        <w:t>s</w:t>
-      </w:r>
-      <w:r>
-        <w:t>ing</w:t>
-      </w:r>
-      <w:r>
-        <w:t xml:space="preserve"> </w:t>
-      </w:r>
-      <w:r>
-        <w:t>an eye-tracking procedure</w:t>
-      </w:r>
-      <w:r>
-        <w:t xml:space="preserve">, </w:t>
-      </w:r>
-      <w:r>
-        <w:t xml:space="preserve">Lieberman, </w:t>
-      </w:r>
-      <w:proofErr w:type="spellStart"/>
-      <w:r>
-        <w:t>Bor</w:t>
-      </w:r>
-      <w:r>
-        <w:t>ovsky</w:t>
-      </w:r>
-      <w:proofErr w:type="spellEnd"/>
-      <w:r>
-        <w:t xml:space="preserve">, </w:t>
-      </w:r>
-      <w:proofErr w:type="spellStart"/>
-      <w:r>
-        <w:t>Hatrak</w:t>
-      </w:r>
-      <w:proofErr w:type="spellEnd"/>
-      <w:r>
-        <w:t>, &amp; Mayberry (2014</w:t>
+      <w:r>
+        <w:t>Lieberman, Bor</w:t>
+      </w:r>
+      <w:r>
+        <w:t>ovsky, Hatrak, &amp; Mayberry (2014</w:t>
       </w:r>
       <w:r>
         <w:t>)</w:t>
@@ -1632,37 +1473,13 @@
         <w:t xml:space="preserve"> </w:t>
       </w:r>
       <w:r>
-        <w:t>(</w:t>
-      </w:r>
-      <w:proofErr w:type="spellStart"/>
-      <w:r>
-        <w:t>Corina</w:t>
-      </w:r>
-      <w:proofErr w:type="spellEnd"/>
-      <w:r>
-        <w:t xml:space="preserve"> &amp; Knapp, 2006). </w:t>
+        <w:t xml:space="preserve">(Corina &amp; Knapp, 2006). </w:t>
       </w:r>
       <w:r>
         <w:t>U</w:t>
       </w:r>
       <w:r>
-        <w:t xml:space="preserve">sing a gating procedure, </w:t>
-      </w:r>
-      <w:proofErr w:type="spellStart"/>
-      <w:r>
-        <w:t>Emmorey</w:t>
-      </w:r>
-      <w:proofErr w:type="spellEnd"/>
-      <w:r>
-        <w:t xml:space="preserve"> &amp; </w:t>
-      </w:r>
-      <w:proofErr w:type="spellStart"/>
-      <w:r>
-        <w:t>Corina</w:t>
-      </w:r>
-      <w:proofErr w:type="spellEnd"/>
-      <w:r>
-        <w:t xml:space="preserve"> (1990) </w:t>
+        <w:t xml:space="preserve">sing a gating procedure, Emmorey &amp; Corina (1990) </w:t>
       </w:r>
       <w:r>
         <w:t xml:space="preserve">showed deaf </w:t>
@@ -1848,8 +1665,8 @@
         <w:pStyle w:val="Heading3"/>
         <w:spacing w:before="120" w:line="480" w:lineRule="auto"/>
       </w:pPr>
-      <w:bookmarkStart w:id="4" w:name="lexical-development-in-asl"/>
-      <w:bookmarkEnd w:id="4"/>
+      <w:bookmarkStart w:id="3" w:name="lexical-development-in-asl"/>
+      <w:bookmarkEnd w:id="3"/>
       <w:r>
         <w:t>Lexical development in ASL</w:t>
       </w:r>
@@ -2001,7 +1818,6 @@
       <w:r>
         <w:t xml:space="preserve"> (</w:t>
       </w:r>
-      <w:proofErr w:type="spellStart"/>
       <w:r>
         <w:rPr>
           <w:rFonts w:cs="Times-Roman"/>
@@ -2009,7 +1825,6 @@
         </w:rPr>
         <w:t>Tomasello</w:t>
       </w:r>
-      <w:proofErr w:type="spellEnd"/>
       <w:r>
         <w:rPr>
           <w:rFonts w:cs="Times-Roman"/>
@@ -2128,13 +1943,8 @@
         <w:t xml:space="preserve"> </w:t>
       </w:r>
       <w:r>
-        <w:t xml:space="preserve">to achieve joint attention (Harris &amp; </w:t>
-      </w:r>
-      <w:proofErr w:type="spellStart"/>
-      <w:r>
-        <w:t>Mohay</w:t>
-      </w:r>
-      <w:proofErr w:type="spellEnd"/>
+        <w:t>to achieve joint attention (Harris &amp; Mohay</w:t>
+      </w:r>
       <w:r>
         <w:t xml:space="preserve">, </w:t>
       </w:r>
@@ -2175,15 +1985,7 @@
         <w:t xml:space="preserve">, </w:t>
       </w:r>
       <w:r>
-        <w:t xml:space="preserve">Lieberman, </w:t>
-      </w:r>
-      <w:proofErr w:type="spellStart"/>
-      <w:r>
-        <w:t>Hatrak</w:t>
-      </w:r>
-      <w:proofErr w:type="spellEnd"/>
-      <w:r>
-        <w:t>, &amp; Mayberry (2014)</w:t>
+        <w:t>Lieberman, Hatrak, &amp; Mayberry (2014)</w:t>
       </w:r>
       <w:r>
         <w:t xml:space="preserve"> </w:t>
@@ -2437,8 +2239,8 @@
         <w:pStyle w:val="Heading3"/>
         <w:spacing w:before="120" w:line="480" w:lineRule="auto"/>
       </w:pPr>
-      <w:bookmarkStart w:id="5" w:name="current-study"/>
-      <w:bookmarkEnd w:id="5"/>
+      <w:bookmarkStart w:id="4" w:name="current-study"/>
+      <w:bookmarkEnd w:id="4"/>
       <w:r>
         <w:t>Research questions</w:t>
       </w:r>
@@ -2562,8 +2364,8 @@
         <w:pStyle w:val="Heading1"/>
         <w:spacing w:before="120" w:line="480" w:lineRule="auto"/>
       </w:pPr>
-      <w:bookmarkStart w:id="6" w:name="method"/>
-      <w:bookmarkEnd w:id="6"/>
+      <w:bookmarkStart w:id="5" w:name="method"/>
+      <w:bookmarkEnd w:id="5"/>
       <w:r>
         <w:lastRenderedPageBreak/>
         <w:t>Method</w:t>
@@ -2574,8 +2376,8 @@
         <w:pStyle w:val="Heading3"/>
         <w:spacing w:before="120" w:line="480" w:lineRule="auto"/>
       </w:pPr>
-      <w:bookmarkStart w:id="7" w:name="participants"/>
-      <w:bookmarkEnd w:id="7"/>
+      <w:bookmarkStart w:id="6" w:name="participants"/>
+      <w:bookmarkEnd w:id="6"/>
       <w:r>
         <w:t>Participants</w:t>
       </w:r>
@@ -2654,15 +2456,7 @@
         <w:t>, given that</w:t>
       </w:r>
       <w:r>
-        <w:t xml:space="preserve"> approximately 95% of deaf children are born to hearing parents with little prior exposure to a signed language (Mitchell &amp; </w:t>
-      </w:r>
-      <w:proofErr w:type="spellStart"/>
-      <w:r>
-        <w:t>Karchmer</w:t>
-      </w:r>
-      <w:proofErr w:type="spellEnd"/>
-      <w:r>
-        <w:t xml:space="preserve">, 2004). </w:t>
+        <w:t xml:space="preserve"> approximately 95% of deaf children are born to hearing parents with little prior exposure to a signed language (Mitchell &amp; Karchmer, 2004). </w:t>
       </w:r>
       <w:r>
         <w:t xml:space="preserve">All </w:t>
@@ -2759,8 +2553,8 @@
         <w:pStyle w:val="Heading3"/>
         <w:spacing w:before="120" w:line="480" w:lineRule="auto"/>
       </w:pPr>
-      <w:bookmarkStart w:id="8" w:name="measures"/>
-      <w:bookmarkEnd w:id="8"/>
+      <w:bookmarkStart w:id="7" w:name="measures"/>
+      <w:bookmarkEnd w:id="7"/>
       <w:r>
         <w:lastRenderedPageBreak/>
         <w:t>Measures</w:t>
@@ -2783,13 +2577,8 @@
         <w:t xml:space="preserve"> vocabulary size</w:t>
       </w:r>
       <w:r>
-        <w:t>: Parents completed a 90-item vocabulary checklist based on the MacArthur-Bates Communicative Development Inventories (</w:t>
-      </w:r>
-      <w:proofErr w:type="spellStart"/>
-      <w:r>
-        <w:t>Fenson</w:t>
-      </w:r>
-      <w:proofErr w:type="spellEnd"/>
+        <w:t>: Parents completed a 90-item vocabulary checklist based on the MacArthur-Bates Communicative Development Inventories (Fenson</w:t>
+      </w:r>
       <w:r>
         <w:t xml:space="preserve"> et al.</w:t>
       </w:r>
@@ -2800,15 +2589,7 @@
         <w:t>V</w:t>
       </w:r>
       <w:r>
-        <w:t xml:space="preserve">ocabulary size was computed as the number of signs </w:t>
-      </w:r>
-      <w:proofErr w:type="gramStart"/>
-      <w:r>
-        <w:t>reported to be produced</w:t>
-      </w:r>
-      <w:proofErr w:type="gramEnd"/>
-      <w:r>
-        <w:t>.</w:t>
+        <w:t>ocabulary size was computed as the number of signs reported to be produced.</w:t>
       </w:r>
     </w:p>
     <w:p>
@@ -2854,12 +2635,12 @@
         <w:pStyle w:val="Heading3"/>
         <w:spacing w:before="120" w:line="480" w:lineRule="auto"/>
       </w:pPr>
-      <w:bookmarkStart w:id="9" w:name="apparatus"/>
-      <w:bookmarkStart w:id="10" w:name="trial-structure"/>
-      <w:bookmarkStart w:id="11" w:name="linguistic-and-visual-stimuli"/>
+      <w:bookmarkStart w:id="8" w:name="apparatus"/>
+      <w:bookmarkStart w:id="9" w:name="trial-structure"/>
+      <w:bookmarkStart w:id="10" w:name="linguistic-and-visual-stimuli"/>
+      <w:bookmarkEnd w:id="8"/>
       <w:bookmarkEnd w:id="9"/>
       <w:bookmarkEnd w:id="10"/>
-      <w:bookmarkEnd w:id="11"/>
       <w:r>
         <w:t>S</w:t>
       </w:r>
@@ -2911,15 +2692,7 @@
         <w:t xml:space="preserve"> </w:t>
       </w:r>
       <w:r>
-        <w:t xml:space="preserve">were </w:t>
-      </w:r>
-      <w:proofErr w:type="spellStart"/>
-      <w:r>
-        <w:t>videorecorded</w:t>
-      </w:r>
-      <w:proofErr w:type="spellEnd"/>
-      <w:r>
-        <w:t xml:space="preserve"> </w:t>
+        <w:t xml:space="preserve">were videorecorded </w:t>
       </w:r>
       <w:r>
         <w:t>from two</w:t>
@@ -2953,16 +2726,7 @@
         <w:spacing w:before="120" w:after="0" w:line="480" w:lineRule="auto"/>
       </w:pPr>
       <w:r>
-        <w:lastRenderedPageBreak/>
-        <w:t xml:space="preserve">Sentence-initial </w:t>
-      </w:r>
-      <w:proofErr w:type="spellStart"/>
-      <w:r>
-        <w:t>wh</w:t>
-      </w:r>
-      <w:proofErr w:type="spellEnd"/>
-      <w:r>
-        <w:t>-phrase: “HEY! WHERE [target noun]?”</w:t>
+        <w:t>Sentence-initial wh-phrase: “HEY! WHERE [target noun]?”</w:t>
       </w:r>
     </w:p>
     <w:p>
@@ -2975,23 +2739,8 @@
         <w:spacing w:before="120" w:after="0" w:line="480" w:lineRule="auto"/>
       </w:pPr>
       <w:r>
-        <w:t xml:space="preserve">Sentence-final </w:t>
-      </w:r>
-      <w:proofErr w:type="spellStart"/>
-      <w:r>
-        <w:t>wh</w:t>
-      </w:r>
-      <w:proofErr w:type="spellEnd"/>
-      <w:r>
-        <w:t>-phrase: “HEY! [</w:t>
-      </w:r>
-      <w:proofErr w:type="gramStart"/>
-      <w:r>
-        <w:t>target</w:t>
-      </w:r>
-      <w:proofErr w:type="gramEnd"/>
-      <w:r>
-        <w:t xml:space="preserve"> noun] WHERE?”</w:t>
+        <w:lastRenderedPageBreak/>
+        <w:t>Sentence-final wh-phrase: “HEY! [target noun] WHERE?”</w:t>
       </w:r>
     </w:p>
     <w:p>
@@ -3124,15 +2873,7 @@
         <w:t>?</w:t>
       </w:r>
       <w:r>
-        <w:t xml:space="preserve"> </w:t>
-      </w:r>
-      <w:proofErr w:type="gramStart"/>
-      <w:r>
-        <w:t>MORE WANT?”).</w:t>
-      </w:r>
-      <w:proofErr w:type="gramEnd"/>
-      <w:r>
-        <w:t xml:space="preserve"> Images were digitized pictures presented in fixed pairs, matched for visual salience with 3–4 tokens of each object type. </w:t>
+        <w:t xml:space="preserve"> MORE WANT?”). Images were digitized pictures presented in fixed pairs, matched for visual salience with 3–4 tokens of each object type. </w:t>
       </w:r>
       <w:r>
         <w:t>Each object was a target four times and a distract</w:t>
@@ -3173,15 +2914,7 @@
         <w:t>we</w:t>
       </w:r>
       <w:r>
-        <w:t xml:space="preserve">re presented using a </w:t>
-      </w:r>
-      <w:proofErr w:type="spellStart"/>
-      <w:r>
-        <w:t>Macbook</w:t>
-      </w:r>
-      <w:proofErr w:type="spellEnd"/>
-      <w:r>
-        <w:t xml:space="preserve"> Pro laptop</w:t>
+        <w:t>re presented using a Macbook Pro laptop</w:t>
       </w:r>
       <w:r>
         <w:t xml:space="preserve"> with </w:t>
@@ -3340,15 +3073,7 @@
         <w:t xml:space="preserve"> question type</w:t>
       </w:r>
       <w:r>
-        <w:t xml:space="preserve"> (sentence final </w:t>
-      </w:r>
-      <w:proofErr w:type="spellStart"/>
-      <w:r>
-        <w:t>wh</w:t>
-      </w:r>
-      <w:proofErr w:type="spellEnd"/>
-      <w:r>
-        <w:t xml:space="preserve">-phrase) </w:t>
+        <w:t xml:space="preserve"> (sentence final wh-phrase) </w:t>
       </w:r>
       <w:r>
         <w:t xml:space="preserve">in the VLP task. On each trial, the child saw two images of familiar objects on the screen for </w:t>
@@ -3389,8 +3114,8 @@
       <w:r>
         <w:t xml:space="preserve">. </w:t>
       </w:r>
-      <w:bookmarkStart w:id="12" w:name="coding-and-reliability"/>
-      <w:bookmarkEnd w:id="12"/>
+      <w:bookmarkStart w:id="11" w:name="coding-and-reliability"/>
+      <w:bookmarkEnd w:id="11"/>
     </w:p>
     <w:p>
       <w:pPr>
@@ -3411,15 +3136,7 @@
         <w:t>trial</w:t>
       </w:r>
       <w:r>
-        <w:t xml:space="preserve"> structure for one question type (sentence final </w:t>
-      </w:r>
-      <w:proofErr w:type="spellStart"/>
-      <w:r>
-        <w:t>wh</w:t>
-      </w:r>
-      <w:proofErr w:type="spellEnd"/>
-      <w:r>
-        <w:t>-phrase)</w:t>
+        <w:t xml:space="preserve"> structure for one question type (sentence final wh-phrase)</w:t>
       </w:r>
       <w:r>
         <w:t xml:space="preserve"> on the VLP task.</w:t>
@@ -3445,13 +3162,8 @@
       <w:pPr>
         <w:spacing w:before="120" w:after="0" w:line="480" w:lineRule="auto"/>
       </w:pPr>
-      <w:proofErr w:type="gramStart"/>
-      <w:r>
-        <w:t>Children’s</w:t>
-      </w:r>
-      <w:proofErr w:type="gramEnd"/>
-      <w:r>
-        <w:t xml:space="preserve"> </w:t>
+      <w:r>
+        <w:t xml:space="preserve">Children’s </w:t>
       </w:r>
       <w:r>
         <w:t xml:space="preserve">and adults’ </w:t>
@@ -3585,8 +3297,8 @@
         <w:pStyle w:val="Heading3"/>
         <w:spacing w:before="120" w:line="480" w:lineRule="auto"/>
       </w:pPr>
-      <w:bookmarkStart w:id="13" w:name="calculating-linguistic-processing-effici"/>
-      <w:bookmarkEnd w:id="13"/>
+      <w:bookmarkStart w:id="12" w:name="calculating-linguistic-processing-effici"/>
+      <w:bookmarkEnd w:id="12"/>
       <w:r>
         <w:t>Calculating linguistic processing efficiency</w:t>
       </w:r>
@@ -3595,7 +3307,6 @@
       <w:pPr>
         <w:spacing w:before="120" w:after="0" w:line="480" w:lineRule="auto"/>
       </w:pPr>
-      <w:proofErr w:type="gramStart"/>
       <w:r>
         <w:rPr>
           <w:i/>
@@ -3620,7 +3331,6 @@
         </w:rPr>
         <w:t>sign onset.</w:t>
       </w:r>
-      <w:proofErr w:type="gramEnd"/>
       <w:r>
         <w:t xml:space="preserve"> </w:t>
       </w:r>
@@ -3988,15 +3698,7 @@
         <w:t>choice decisions indicating which of two images was signed in the video</w:t>
       </w:r>
       <w:r>
-        <w:t xml:space="preserve">, yielding </w:t>
-      </w:r>
-      <w:proofErr w:type="gramStart"/>
-      <w:r>
-        <w:t>a proportion</w:t>
-      </w:r>
-      <w:proofErr w:type="gramEnd"/>
-      <w:r>
-        <w:t xml:space="preserve"> correct target identification</w:t>
+        <w:t>, yielding a proportion correct target identification</w:t>
       </w:r>
       <w:r>
         <w:t xml:space="preserve"> for each of the </w:t>
@@ -4095,21 +3797,13 @@
       </w:r>
       <w:r>
         <w:lastRenderedPageBreak/>
-        <w:t xml:space="preserve">to shift away from the central signer to the target picture on all signer-to-target shifts, measured from the </w:t>
-      </w:r>
-      <w:proofErr w:type="gramStart"/>
-      <w:r>
-        <w:t>empirically</w:t>
+        <w:t>to shift away from the central signer to the target picture on all signer-to-target shifts, measured from the empirically</w:t>
       </w:r>
       <w:r>
         <w:t>-</w:t>
       </w:r>
       <w:r>
-        <w:t>defined</w:t>
-      </w:r>
-      <w:proofErr w:type="gramEnd"/>
-      <w:r>
-        <w:t xml:space="preserve"> onset of the target sign. </w:t>
+        <w:t xml:space="preserve">defined onset of the target sign. </w:t>
       </w:r>
       <w:r>
         <w:t>Following Ratcliff</w:t>
@@ -4136,15 +3830,7 @@
         <w:t>2200</w:t>
       </w:r>
       <w:r>
-        <w:t xml:space="preserve"> </w:t>
-      </w:r>
-      <w:proofErr w:type="spellStart"/>
-      <w:r>
-        <w:t>ms</w:t>
-      </w:r>
-      <w:proofErr w:type="spellEnd"/>
-      <w:r>
-        <w:t>), since responses made during this window</w:t>
+        <w:t xml:space="preserve"> ms), since responses made during this window</w:t>
       </w:r>
       <w:r>
         <w:t xml:space="preserve"> are most likely to be generated by </w:t>
@@ -4329,15 +4015,7 @@
         <w:t xml:space="preserve"> </w:t>
       </w:r>
       <w:r>
-        <w:t xml:space="preserve">picture across trials, mean proportion looking to target was calculated for each participant at each 33 </w:t>
-      </w:r>
-      <w:proofErr w:type="spellStart"/>
-      <w:r>
-        <w:t>ms</w:t>
-      </w:r>
-      <w:proofErr w:type="spellEnd"/>
-      <w:r>
-        <w:t xml:space="preserve"> frame from the onset of the target noun. </w:t>
+        <w:t xml:space="preserve">picture across trials, mean proportion looking to target was calculated for each participant at each 33 ms frame from the onset of the target noun. </w:t>
       </w:r>
       <w:r>
         <w:t>Using the same response window as in the RT analyses, a</w:t>
@@ -4361,15 +4039,7 @@
         <w:t>2</w:t>
       </w:r>
       <w:r>
-        <w:t xml:space="preserve">00 </w:t>
-      </w:r>
-      <w:proofErr w:type="spellStart"/>
-      <w:r>
-        <w:t>ms</w:t>
-      </w:r>
-      <w:proofErr w:type="spellEnd"/>
-      <w:r>
-        <w:t xml:space="preserve"> from target noun onset. </w:t>
+        <w:t xml:space="preserve">00 ms from target noun onset. </w:t>
       </w:r>
       <w:r>
         <w:t xml:space="preserve"> </w:t>
@@ -4572,19 +4242,89 @@
         <w:spacing w:before="120" w:after="0" w:line="480" w:lineRule="auto"/>
       </w:pPr>
       <w:r>
-        <w:t xml:space="preserve">We chose to use Bayesian analyses because it allowed us to include relevant prior knowledge about each participant in order to </w:t>
-      </w:r>
-      <w:r>
-        <w:t xml:space="preserve">more accurately </w:t>
-      </w:r>
-      <w:r>
-        <w:t xml:space="preserve">estimate the strength of the </w:t>
-      </w:r>
-      <w:r>
-        <w:t>associations</w:t>
-      </w:r>
-      <w:r>
-        <w:t xml:space="preserve"> between RT on the VLP task and age/vocabulary. Specifically, the use of RT as a processing measure is based on the assumption that the timing of children’s first shifts are generated by the speed of lexical access, and not the result of random guessing. Thus, we</w:t>
+        <w:t>We chose to use Bayesian analyses</w:t>
+      </w:r>
+      <w:r>
+        <w:t xml:space="preserve"> for three reasons. First, it allowed us to deal wi</w:t>
+      </w:r>
+      <w:r>
+        <w:t>th outliers in a principled way, keeping these participants in our analysis and</w:t>
+      </w:r>
+      <w:r>
+        <w:t xml:space="preserve"> thus</w:t>
+      </w:r>
+      <w:r>
+        <w:t xml:space="preserve"> maximizing the data we had collected. Second, Bayesian methods allowed us to quantify</w:t>
+      </w:r>
+      <w:r>
+        <w:t xml:space="preserve"> the support in favor of a null hypothesis – </w:t>
+      </w:r>
+      <w:r>
+        <w:t>the lack of a difference between deaf and hearing ASL learners’ real-time</w:t>
+      </w:r>
+      <w:r>
+        <w:t xml:space="preserve"> processing skill</w:t>
+      </w:r>
+      <w:r>
+        <w:t>s</w:t>
+      </w:r>
+      <w:r>
+        <w:t>. And third, we</w:t>
+      </w:r>
+      <w:r>
+        <w:t xml:space="preserve"> were able to include two kinds of relevant prior knowledge in order to more accurately estimate the strength of the associations between RT</w:t>
+      </w:r>
+      <w:r>
+        <w:t>/accuracy</w:t>
+      </w:r>
+      <w:r>
+        <w:t xml:space="preserve"> on </w:t>
+      </w:r>
+      <w:r>
+        <w:t>the VLP</w:t>
+      </w:r>
+      <w:r>
+        <w:t xml:space="preserve"> task and age/vocabulary. S</w:t>
+      </w:r>
+      <w:r>
+        <w:t xml:space="preserve">pecifically, we used previous work to </w:t>
+      </w:r>
+      <w:r>
+        <w:t>constrain</w:t>
+      </w:r>
+      <w:r>
+        <w:t xml:space="preserve"> the range of plausible values for the</w:t>
+      </w:r>
+      <w:r>
+        <w:t xml:space="preserve"> strength of</w:t>
+      </w:r>
+      <w:r>
+        <w:t xml:space="preserve"> associations</w:t>
+      </w:r>
+      <w:r>
+        <w:t xml:space="preserve"> between RT/accuracy and </w:t>
+      </w:r>
+      <w:r>
+        <w:lastRenderedPageBreak/>
+        <w:t>age/vocabulary</w:t>
+      </w:r>
+      <w:r>
+        <w:t>, and we quantified the quality of our RT measurements based on the probability that each participant was guessing on the task</w:t>
+      </w:r>
+      <w:r>
+        <w:t xml:space="preserve">. </w:t>
+      </w:r>
+      <w:r>
+        <w:t>It is important to take the probability of guessing into account because</w:t>
+      </w:r>
+      <w:r>
+        <w:t xml:space="preserve"> </w:t>
+      </w:r>
+      <w:r>
+        <w:t xml:space="preserve">the </w:t>
+      </w:r>
+      <w:r>
+        <w:t>use of RT as a processing measure is based on the assumption that the timing of children’s first shifts are generated by the speed of lexical access, and not the result of random guessing. Thus, we</w:t>
       </w:r>
       <w:r>
         <w:t xml:space="preserve"> </w:t>
@@ -4596,7 +4336,7 @@
         <w:t xml:space="preserve">participants </w:t>
       </w:r>
       <w:r>
-        <w:t>who were more likely to be guessers would have less of an influence on the estimated relations between RT and age/vocabulary.</w:t>
+        <w:t>who were more likely to be guessers would have less of an influence on the estimated relations between RT and age/vocabulary</w:t>
       </w:r>
     </w:p>
     <w:p>
@@ -4604,136 +4344,134 @@
         <w:spacing w:before="120" w:after="0" w:line="480" w:lineRule="auto"/>
       </w:pPr>
       <w:r>
+        <w:t>To quantify each participant’s probability of guessing</w:t>
+      </w:r>
+      <w:r>
+        <w:t xml:space="preserve">, we </w:t>
+      </w:r>
+      <w:r>
+        <w:t xml:space="preserve">computed the proportion of signer-to-target (correct) and signer-to-distracter (incorrect) shifts for each child. Previous work using the Looking-While-Listening paradigm could not easily compute these values, since the task did not include a center fixation point. We then </w:t>
+      </w:r>
+      <w:r>
+        <w:t xml:space="preserve">used a </w:t>
+      </w:r>
+      <w:r>
+        <w:t xml:space="preserve">latent mixture model in which </w:t>
+      </w:r>
+      <w:r>
+        <w:t>we assume</w:t>
+      </w:r>
+      <w:r>
+        <w:t>d</w:t>
+      </w:r>
+      <w:r>
+        <w:t xml:space="preserve"> that the observed data</w:t>
+      </w:r>
+      <w:r>
+        <w:t xml:space="preserve"> (children’s initial shifts away from the signer)</w:t>
+      </w:r>
+      <w:r>
+        <w:t xml:space="preserve"> </w:t>
+      </w:r>
+      <w:r>
+        <w:t>we</w:t>
+      </w:r>
+      <w:r>
+        <w:t>re generated by two processes (guessing and knowledge) that ha</w:t>
+      </w:r>
+      <w:r>
+        <w:t>d</w:t>
+      </w:r>
+      <w:r>
+        <w:t xml:space="preserve"> different </w:t>
+      </w:r>
+      <w:r>
+        <w:t xml:space="preserve">overall </w:t>
+      </w:r>
+      <w:r>
+        <w:t xml:space="preserve">probabilities of success, with the </w:t>
+      </w:r>
+      <w:r>
+        <w:t>“</w:t>
+      </w:r>
+      <w:r>
+        <w:t>guessing group</w:t>
+      </w:r>
+      <w:r>
+        <w:t>”</w:t>
+      </w:r>
+      <w:r>
+        <w:t xml:space="preserve"> having a probability of 50% and the </w:t>
+      </w:r>
+      <w:r>
+        <w:t>“</w:t>
+      </w:r>
+      <w:r>
+        <w:t>knowledge</w:t>
+      </w:r>
+      <w:r>
+        <w:t>”</w:t>
+      </w:r>
+      <w:r>
+        <w:t xml:space="preserve"> group having a probability &gt; 50%. The group membership of each participant </w:t>
+      </w:r>
+      <w:r>
+        <w:t>wa</w:t>
+      </w:r>
+      <w:r>
+        <w:t>s a latent variable inferred based on</w:t>
+      </w:r>
+      <w:r>
+        <w:t xml:space="preserve"> that</w:t>
+      </w:r>
+      <w:r>
+        <w:t xml:space="preserve"> </w:t>
+      </w:r>
+      <w:r>
+        <w:t>participant’s</w:t>
+      </w:r>
+      <w:r>
+        <w:t xml:space="preserve"> proportion of correct </w:t>
+      </w:r>
+      <w:r>
+        <w:t xml:space="preserve">signer-to-target </w:t>
+      </w:r>
+      <w:r>
+        <w:t xml:space="preserve">shifts relative to the overall proportion of correct shifts across all participants (see Lee &amp; Wagenmakers </w:t>
+      </w:r>
+      <w:r>
+        <w:t>[</w:t>
+      </w:r>
+      <w:r>
+        <w:t>2013</w:t>
+      </w:r>
+      <w:r>
+        <w:t>]</w:t>
+      </w:r>
+      <w:r>
+        <w:t xml:space="preserve"> for a detailed discussion of this modeling approach). </w:t>
+      </w:r>
+      <w:r>
+        <w:t>We then used each participant</w:t>
+      </w:r>
+      <w:r>
+        <w:t xml:space="preserve">’s inferred group membership to weight participants </w:t>
+      </w:r>
+      <w:r>
+        <w:rPr>
+          <w:i/>
+        </w:rPr>
         <w:lastRenderedPageBreak/>
-        <w:t>To quantify each participant’s probability of guessing</w:t>
-      </w:r>
-      <w:r>
-        <w:t xml:space="preserve">, we </w:t>
-      </w:r>
-      <w:r>
-        <w:t xml:space="preserve">computed the proportion of signer-to-target (correct) and signer-to-distracter (incorrect) shifts for each child. Previous work using the Looking-While-Listening paradigm could not easily compute these values, since the task did not include a center fixation point. We then </w:t>
-      </w:r>
-      <w:r>
-        <w:t xml:space="preserve">used a </w:t>
-      </w:r>
-      <w:r>
-        <w:t xml:space="preserve">latent mixture model in which </w:t>
-      </w:r>
-      <w:r>
-        <w:t>we assume</w:t>
-      </w:r>
-      <w:r>
-        <w:t>d</w:t>
-      </w:r>
-      <w:r>
-        <w:t xml:space="preserve"> that the observed data</w:t>
-      </w:r>
-      <w:r>
-        <w:t xml:space="preserve"> (children’s initial shifts away from the signer)</w:t>
-      </w:r>
-      <w:r>
-        <w:t xml:space="preserve"> </w:t>
-      </w:r>
-      <w:r>
-        <w:t>we</w:t>
-      </w:r>
-      <w:r>
-        <w:t>re generated by two processes (guessing and knowledge) that ha</w:t>
-      </w:r>
-      <w:r>
-        <w:t>d</w:t>
-      </w:r>
-      <w:r>
-        <w:t xml:space="preserve"> different </w:t>
-      </w:r>
-      <w:r>
-        <w:t xml:space="preserve">overall </w:t>
-      </w:r>
-      <w:r>
-        <w:t xml:space="preserve">probabilities of success, with the </w:t>
-      </w:r>
-      <w:r>
-        <w:t>“</w:t>
-      </w:r>
-      <w:r>
-        <w:t>guessing group</w:t>
-      </w:r>
-      <w:r>
-        <w:t>”</w:t>
-      </w:r>
-      <w:r>
-        <w:t xml:space="preserve"> having a probability of 50% and the </w:t>
-      </w:r>
-      <w:r>
-        <w:t>“</w:t>
-      </w:r>
-      <w:r>
-        <w:t>knowledge</w:t>
-      </w:r>
-      <w:r>
-        <w:t>”</w:t>
-      </w:r>
-      <w:r>
-        <w:t xml:space="preserve"> group having a probability &gt; 50%. The group membership of each participant </w:t>
-      </w:r>
-      <w:r>
-        <w:t>wa</w:t>
-      </w:r>
-      <w:r>
-        <w:t>s a latent variable inferred based on</w:t>
-      </w:r>
-      <w:r>
-        <w:t xml:space="preserve"> that</w:t>
-      </w:r>
-      <w:r>
-        <w:t xml:space="preserve"> </w:t>
-      </w:r>
-      <w:r>
-        <w:t>participant’s</w:t>
-      </w:r>
-      <w:r>
-        <w:t xml:space="preserve"> proportion of correct </w:t>
-      </w:r>
-      <w:r>
-        <w:t xml:space="preserve">signer-to-target </w:t>
-      </w:r>
-      <w:r>
-        <w:t xml:space="preserve">shifts relative to the overall proportion of correct shifts across all participants (see Lee &amp; </w:t>
-      </w:r>
-      <w:proofErr w:type="spellStart"/>
-      <w:r>
-        <w:t>Wagenmakers</w:t>
-      </w:r>
-      <w:proofErr w:type="spellEnd"/>
-      <w:r>
-        <w:t xml:space="preserve"> </w:t>
-      </w:r>
-      <w:r>
-        <w:t>[</w:t>
-      </w:r>
-      <w:r>
-        <w:t>2013</w:t>
-      </w:r>
-      <w:r>
-        <w:t>]</w:t>
-      </w:r>
-      <w:r>
-        <w:t xml:space="preserve"> for a detailed discussion of this modeling approach). </w:t>
-      </w:r>
-      <w:r>
-        <w:t>We then used each participant</w:t>
-      </w:r>
-      <w:r>
-        <w:t xml:space="preserve">’s inferred group membership to weight participants </w:t>
-      </w:r>
-      <w:r>
-        <w:rPr>
-          <w:i/>
-        </w:rPr>
         <w:t>proportional</w:t>
       </w:r>
       <w:r>
         <w:t xml:space="preserve"> to our belief that they were guessing</w:t>
+      </w:r>
+      <w:r>
+        <w:rPr>
+          <w:rStyle w:val="FootnoteReference"/>
+        </w:rPr>
+        <w:footnoteReference w:id="4"/>
       </w:r>
       <w:r>
         <w:t>.  It is important to point out that we use this approach only in the analysis of RT because we think that “guessing behavior” is part of the underlying process of inte</w:t>
@@ -4769,7 +4507,7 @@
         <w:rPr>
           <w:rStyle w:val="FootnoteReference"/>
         </w:rPr>
-        <w:footnoteReference w:id="4"/>
+        <w:footnoteReference w:id="5"/>
       </w:r>
       <w:r>
         <w:t xml:space="preserve">, we assume that </w:t>
@@ -4852,11 +4590,7 @@
         <w:t xml:space="preserve"> mean is</w:t>
       </w:r>
       <w:r>
-        <w:t xml:space="preserve"> generated by a </w:t>
-      </w:r>
-      <w:r>
-        <w:lastRenderedPageBreak/>
-        <w:t>linear function consisting of</w:t>
+        <w:t xml:space="preserve"> generated by a linear function consisting of</w:t>
       </w:r>
       <w:r>
         <w:t xml:space="preserve"> an </w:t>
@@ -4971,7 +4705,21 @@
           <w:rFonts w:ascii="Cambria" w:hAnsi="Cambria" w:cs="Lucida Grande"/>
           <w:color w:val="000000"/>
         </w:rPr>
-        <w:t xml:space="preserve">We use weak priors </w:t>
+        <w:t xml:space="preserve">We use </w:t>
+      </w:r>
+      <w:r>
+        <w:rPr>
+          <w:rFonts w:ascii="Cambria" w:hAnsi="Cambria" w:cs="Lucida Grande"/>
+          <w:color w:val="000000"/>
+        </w:rPr>
+        <w:t>vague</w:t>
+      </w:r>
+      <w:r>
+        <w:rPr>
+          <w:rFonts w:ascii="Cambria" w:hAnsi="Cambria" w:cs="Lucida Grande"/>
+          <w:color w:val="000000"/>
+        </w:rPr>
+        <w:t xml:space="preserve"> priors </w:t>
       </w:r>
       <w:r>
         <w:rPr>
@@ -4992,259 +4740,7 @@
           <w:rFonts w:ascii="Cambria" w:hAnsi="Cambria" w:cs="Lucida Grande"/>
           <w:color w:val="000000"/>
         </w:rPr>
-        <w:t xml:space="preserve"> standard deviation, allowing the model to consider a wide range of plausible values. For the</w:t>
-      </w:r>
-      <w:r>
-        <w:rPr>
-          <w:rFonts w:ascii="Cambria" w:hAnsi="Cambria" w:cs="Lucida Grande"/>
-          <w:color w:val="000000"/>
-        </w:rPr>
-        <w:t xml:space="preserve"> prior on the</w:t>
-      </w:r>
-      <w:r>
-        <w:rPr>
-          <w:rFonts w:ascii="Cambria" w:hAnsi="Cambria" w:cs="Lucida Grande"/>
-          <w:color w:val="000000"/>
-        </w:rPr>
-        <w:t xml:space="preserve"> slope parameter, we use a</w:t>
-      </w:r>
-      <w:r>
-        <w:rPr>
-          <w:rFonts w:ascii="Cambria" w:hAnsi="Cambria" w:cs="Lucida Grande"/>
-          <w:color w:val="000000"/>
-        </w:rPr>
-        <w:t xml:space="preserve"> </w:t>
-      </w:r>
-      <w:r>
-        <w:rPr>
-          <w:rFonts w:ascii="Cambria" w:hAnsi="Cambria" w:cs="Lucida Grande"/>
-          <w:color w:val="000000"/>
-        </w:rPr>
-        <w:t>truncated</w:t>
-      </w:r>
-      <w:r>
-        <w:rPr>
-          <w:rFonts w:ascii="Cambria" w:hAnsi="Cambria" w:cs="Lucida Grande"/>
-          <w:color w:val="000000"/>
-        </w:rPr>
-        <w:t xml:space="preserve"> Gaussian distribution </w:t>
-      </w:r>
-      <w:r>
-        <w:rPr>
-          <w:rFonts w:ascii="Cambria" w:hAnsi="Cambria" w:cs="Lucida Grande"/>
-          <w:color w:val="000000"/>
-        </w:rPr>
-        <w:t>with a mean of</w:t>
-      </w:r>
-      <w:r>
-        <w:rPr>
-          <w:rFonts w:ascii="Cambria" w:hAnsi="Cambria" w:cs="Lucida Grande"/>
-          <w:color w:val="000000"/>
-        </w:rPr>
-        <w:t xml:space="preserve"> zero. By truncating the prior, we</w:t>
-      </w:r>
-      <w:r>
-        <w:rPr>
-          <w:rFonts w:ascii="Cambria" w:hAnsi="Cambria" w:cs="Lucida Grande"/>
-          <w:color w:val="000000"/>
-        </w:rPr>
-        <w:t xml:space="preserve"> </w:t>
-      </w:r>
-      <w:r>
-        <w:rPr>
-          <w:rFonts w:ascii="Cambria" w:hAnsi="Cambria" w:cs="Lucida Grande"/>
-          <w:color w:val="000000"/>
-        </w:rPr>
-        <w:t xml:space="preserve">encode </w:t>
-      </w:r>
-      <w:r>
-        <w:rPr>
-          <w:rFonts w:ascii="Cambria" w:hAnsi="Cambria" w:cs="Lucida Grande"/>
-          <w:color w:val="000000"/>
-        </w:rPr>
-        <w:t xml:space="preserve">our directional hypotheses for the </w:t>
-      </w:r>
-      <w:r>
-        <w:rPr>
-          <w:rFonts w:ascii="Cambria" w:hAnsi="Cambria" w:cs="Lucida Grande"/>
-          <w:color w:val="000000"/>
-        </w:rPr>
-        <w:t>associations</w:t>
-      </w:r>
-      <w:r>
-        <w:rPr>
-          <w:rFonts w:ascii="Cambria" w:hAnsi="Cambria" w:cs="Lucida Grande"/>
-          <w:color w:val="000000"/>
-        </w:rPr>
-        <w:t xml:space="preserve"> between processing skill</w:t>
-      </w:r>
-      <w:r>
-        <w:rPr>
-          <w:rFonts w:ascii="Cambria" w:hAnsi="Cambria" w:cs="Lucida Grande"/>
-          <w:color w:val="000000"/>
-        </w:rPr>
-        <w:t>s</w:t>
-      </w:r>
-      <w:r>
-        <w:rPr>
-          <w:rFonts w:ascii="Cambria" w:hAnsi="Cambria" w:cs="Lucida Grande"/>
-          <w:color w:val="000000"/>
-        </w:rPr>
-        <w:t xml:space="preserve"> and age/vocabulary (i.e., that</w:t>
-      </w:r>
-      <w:r>
-        <w:rPr>
-          <w:rFonts w:ascii="Cambria" w:hAnsi="Cambria" w:cs="Lucida Grande"/>
-          <w:color w:val="000000"/>
-        </w:rPr>
-        <w:t xml:space="preserve"> we predict that</w:t>
-      </w:r>
-      <w:r>
-        <w:rPr>
-          <w:rFonts w:ascii="Cambria" w:hAnsi="Cambria" w:cs="Lucida Grande"/>
-          <w:color w:val="000000"/>
-        </w:rPr>
-        <w:t xml:space="preserve"> these relations should be null or improve with increasing age and larger vocabulary size). </w:t>
-      </w:r>
-      <w:r>
-        <w:rPr>
-          <w:rFonts w:ascii="Cambria" w:hAnsi="Cambria" w:cs="Lucida Grande"/>
-          <w:color w:val="000000"/>
-        </w:rPr>
-        <w:t>We</w:t>
-      </w:r>
-      <w:r>
-        <w:rPr>
-          <w:rFonts w:ascii="Cambria" w:hAnsi="Cambria" w:cs="Lucida Grande"/>
-          <w:color w:val="000000"/>
-        </w:rPr>
-        <w:t xml:space="preserve"> also</w:t>
-      </w:r>
-      <w:r>
-        <w:rPr>
-          <w:rFonts w:ascii="Cambria" w:hAnsi="Cambria" w:cs="Lucida Grande"/>
-          <w:color w:val="000000"/>
-        </w:rPr>
-        <w:t xml:space="preserve"> used past work on real-time language comprehension in children learning spoken language to</w:t>
-      </w:r>
-      <w:r>
-        <w:rPr>
-          <w:rFonts w:ascii="Cambria" w:hAnsi="Cambria" w:cs="Lucida Grande"/>
-          <w:color w:val="000000"/>
-        </w:rPr>
-        <w:t xml:space="preserve"> define</w:t>
-      </w:r>
-      <w:r>
-        <w:rPr>
-          <w:rFonts w:ascii="Cambria" w:hAnsi="Cambria" w:cs="Lucida Grande"/>
-          <w:color w:val="000000"/>
-        </w:rPr>
-        <w:t xml:space="preserve"> the prior </w:t>
-      </w:r>
-      <w:r>
-        <w:rPr>
-          <w:rFonts w:ascii="Cambria" w:hAnsi="Cambria" w:cs="Lucida Grande"/>
-          <w:color w:val="000000"/>
-        </w:rPr>
-        <w:t>for</w:t>
-      </w:r>
-      <w:r>
-        <w:rPr>
-          <w:rFonts w:ascii="Cambria" w:hAnsi="Cambria" w:cs="Lucida Grande"/>
-          <w:color w:val="000000"/>
-        </w:rPr>
-        <w:t xml:space="preserve"> the standard deviation of the slope</w:t>
-      </w:r>
-      <w:r>
-        <w:rPr>
-          <w:rFonts w:ascii="Cambria" w:hAnsi="Cambria" w:cs="Lucida Grande"/>
-          <w:color w:val="000000"/>
-        </w:rPr>
-        <w:t xml:space="preserve"> parameter</w:t>
-      </w:r>
-      <w:r>
-        <w:rPr>
-          <w:rFonts w:ascii="Cambria" w:hAnsi="Cambria" w:cs="Lucida Grande"/>
-          <w:color w:val="000000"/>
-        </w:rPr>
-        <w:t xml:space="preserve">. Specifically, we used the average </w:t>
-      </w:r>
-      <w:r>
-        <w:rPr>
-          <w:rFonts w:ascii="Cambria" w:hAnsi="Cambria" w:cs="Lucida Grande"/>
-          <w:color w:val="000000"/>
-        </w:rPr>
-        <w:t>increase in RT and accuracy for</w:t>
-      </w:r>
-      <w:r>
-        <w:rPr>
-          <w:rFonts w:ascii="Cambria" w:hAnsi="Cambria" w:cs="Lucida Grande"/>
-          <w:color w:val="000000"/>
-        </w:rPr>
-        <w:t xml:space="preserve"> one month</w:t>
-      </w:r>
-      <w:r>
-        <w:rPr>
-          <w:rFonts w:ascii="Cambria" w:hAnsi="Cambria" w:cs="Lucida Grande"/>
-          <w:color w:val="000000"/>
-        </w:rPr>
-        <w:t xml:space="preserve"> of development</w:t>
-      </w:r>
-      <w:r>
-        <w:rPr>
-          <w:rFonts w:ascii="Cambria" w:hAnsi="Cambria" w:cs="Lucida Grande"/>
-          <w:color w:val="000000"/>
-        </w:rPr>
-        <w:t xml:space="preserve"> between 18-30 months (0.016 for accuracy and 33 milliseconds for RT)</w:t>
-      </w:r>
-      <w:r>
-        <w:rPr>
-          <w:rFonts w:ascii="Cambria" w:hAnsi="Cambria" w:cs="Lucida Grande"/>
-          <w:color w:val="000000"/>
-        </w:rPr>
-        <w:t xml:space="preserve"> to constrain the set of </w:t>
-      </w:r>
-      <w:r>
-        <w:rPr>
-          <w:rFonts w:ascii="Cambria" w:hAnsi="Cambria" w:cs="Lucida Grande"/>
-          <w:color w:val="000000"/>
-        </w:rPr>
-        <w:t>slope values</w:t>
-      </w:r>
-      <w:r>
-        <w:rPr>
-          <w:rFonts w:ascii="Cambria" w:hAnsi="Cambria" w:cs="Lucida Grande"/>
-          <w:color w:val="000000"/>
-        </w:rPr>
-        <w:t xml:space="preserve"> </w:t>
-      </w:r>
-      <w:r>
-        <w:rPr>
-          <w:rFonts w:ascii="Cambria" w:hAnsi="Cambria" w:cs="Lucida Grande"/>
-          <w:color w:val="000000"/>
-        </w:rPr>
-        <w:t xml:space="preserve">that </w:t>
-      </w:r>
-      <w:r>
-        <w:rPr>
-          <w:rFonts w:ascii="Cambria" w:hAnsi="Cambria" w:cs="Lucida Grande"/>
-          <w:color w:val="000000"/>
-        </w:rPr>
-        <w:t xml:space="preserve">the model would consider </w:t>
-      </w:r>
-      <w:r>
-        <w:rPr>
-          <w:rFonts w:ascii="Cambria" w:hAnsi="Cambria" w:cs="Lucida Grande"/>
-          <w:color w:val="000000"/>
-        </w:rPr>
-        <w:t xml:space="preserve">to be </w:t>
-      </w:r>
-      <w:r>
-        <w:rPr>
-          <w:rFonts w:ascii="Cambria" w:hAnsi="Cambria" w:cs="Lucida Grande"/>
-          <w:color w:val="000000"/>
-        </w:rPr>
-        <w:t>plausible.</w:t>
+        <w:t xml:space="preserve"> standard deviation, allowing the model to consider a wide range of plausible values. </w:t>
       </w:r>
     </w:p>
     <w:p>
@@ -5260,66 +4756,779 @@
           <w:rFonts w:ascii="Cambria" w:hAnsi="Cambria" w:cs="Lucida Grande"/>
           <w:color w:val="000000"/>
         </w:rPr>
-        <w:t xml:space="preserve">For </w:t>
-      </w:r>
-      <w:r>
-        <w:rPr>
-          <w:rFonts w:ascii="Cambria" w:hAnsi="Cambria" w:cs="Lucida Grande"/>
-          <w:color w:val="000000"/>
-        </w:rPr>
-        <w:t>each analysis, we present the following</w:t>
-      </w:r>
-      <w:r>
-        <w:rPr>
-          <w:rFonts w:ascii="Cambria" w:hAnsi="Cambria" w:cs="Lucida Grande"/>
-          <w:color w:val="000000"/>
-        </w:rPr>
-        <w:t xml:space="preserve"> pieces of information</w:t>
-      </w:r>
-      <w:r>
-        <w:rPr>
-          <w:rFonts w:ascii="Cambria" w:hAnsi="Cambria" w:cs="Lucida Grande"/>
-          <w:color w:val="000000"/>
-        </w:rPr>
-        <w:t>: a) the Bayes Factor</w:t>
-      </w:r>
-      <w:r>
-        <w:rPr>
-          <w:rFonts w:ascii="Cambria" w:hAnsi="Cambria" w:cs="Lucida Grande"/>
-          <w:color w:val="000000"/>
-        </w:rPr>
-        <w:t xml:space="preserve"> (BF)</w:t>
-      </w:r>
-      <w:r>
-        <w:rPr>
-          <w:rFonts w:ascii="Cambria" w:hAnsi="Cambria" w:cs="Lucida Grande"/>
-          <w:color w:val="000000"/>
-        </w:rPr>
-        <w:t xml:space="preserve"> </w:t>
-      </w:r>
-      <w:r>
-        <w:rPr>
-          <w:rFonts w:ascii="Cambria" w:hAnsi="Cambria" w:cs="Lucida Grande"/>
-          <w:color w:val="000000"/>
-        </w:rPr>
-        <w:t>computed via the Savage-Dickey method (</w:t>
-      </w:r>
-      <w:proofErr w:type="spellStart"/>
+        <w:t xml:space="preserve">We chose to use </w:t>
+      </w:r>
+      <w:r>
+        <w:rPr>
+          <w:rFonts w:ascii="Cambria" w:hAnsi="Cambria" w:cs="Lucida Grande"/>
+          <w:color w:val="000000"/>
+        </w:rPr>
+        <w:t xml:space="preserve">informative priors </w:t>
+      </w:r>
+      <w:r>
+        <w:rPr>
+          <w:rFonts w:ascii="Cambria" w:hAnsi="Cambria" w:cs="Lucida Grande"/>
+          <w:color w:val="000000"/>
+        </w:rPr>
+        <w:t>for</w:t>
+      </w:r>
+      <w:r>
+        <w:rPr>
+          <w:rFonts w:ascii="Cambria" w:hAnsi="Cambria" w:cs="Lucida Grande"/>
+          <w:color w:val="000000"/>
+        </w:rPr>
+        <w:t xml:space="preserve"> the</w:t>
+      </w:r>
+      <w:r>
+        <w:rPr>
+          <w:rFonts w:ascii="Cambria" w:hAnsi="Cambria" w:cs="Lucida Grande"/>
+          <w:color w:val="000000"/>
+        </w:rPr>
+        <w:t xml:space="preserve"> slope parameter</w:t>
+      </w:r>
+      <w:r>
+        <w:rPr>
+          <w:rFonts w:ascii="Cambria" w:hAnsi="Cambria" w:cs="Lucida Grande"/>
+          <w:color w:val="000000"/>
+        </w:rPr>
+        <w:t>s in our models</w:t>
+      </w:r>
+      <w:r>
+        <w:rPr>
+          <w:rFonts w:ascii="Cambria" w:hAnsi="Cambria" w:cs="Lucida Grande"/>
+          <w:color w:val="000000"/>
+        </w:rPr>
+        <w:t>. Specifically, we used a</w:t>
+      </w:r>
+      <w:r>
+        <w:rPr>
+          <w:rFonts w:ascii="Cambria" w:hAnsi="Cambria" w:cs="Lucida Grande"/>
+          <w:color w:val="000000"/>
+        </w:rPr>
+        <w:t xml:space="preserve"> </w:t>
+      </w:r>
+      <w:r>
+        <w:rPr>
+          <w:rFonts w:ascii="Cambria" w:hAnsi="Cambria" w:cs="Lucida Grande"/>
+          <w:color w:val="000000"/>
+        </w:rPr>
+        <w:t>truncated</w:t>
+      </w:r>
+      <w:r>
+        <w:rPr>
+          <w:rFonts w:ascii="Cambria" w:hAnsi="Cambria" w:cs="Lucida Grande"/>
+          <w:color w:val="000000"/>
+        </w:rPr>
+        <w:t xml:space="preserve"> Gaussian distribution </w:t>
+      </w:r>
+      <w:r>
+        <w:rPr>
+          <w:rFonts w:ascii="Cambria" w:hAnsi="Cambria" w:cs="Lucida Grande"/>
+          <w:color w:val="000000"/>
+        </w:rPr>
+        <w:t>with a mean of</w:t>
+      </w:r>
+      <w:r>
+        <w:rPr>
+          <w:rFonts w:ascii="Cambria" w:hAnsi="Cambria" w:cs="Lucida Grande"/>
+          <w:color w:val="000000"/>
+        </w:rPr>
+        <w:t xml:space="preserve"> zero</w:t>
+      </w:r>
+      <w:r>
+        <w:rPr>
+          <w:rFonts w:ascii="Cambria" w:hAnsi="Cambria" w:cs="Lucida Grande"/>
+          <w:color w:val="000000"/>
+        </w:rPr>
+        <w:t xml:space="preserve"> and a standard deviation of one</w:t>
+      </w:r>
+      <w:r>
+        <w:rPr>
+          <w:rFonts w:ascii="Cambria" w:hAnsi="Cambria" w:cs="Lucida Grande"/>
+          <w:color w:val="000000"/>
+        </w:rPr>
+        <w:t>. Centering the distribution at zero is conservative and places the highest prior probability</w:t>
+      </w:r>
+      <w:r>
+        <w:rPr>
+          <w:rFonts w:ascii="Cambria" w:hAnsi="Cambria" w:cs="Lucida Grande"/>
+          <w:color w:val="000000"/>
+        </w:rPr>
+        <w:t xml:space="preserve"> on a null association</w:t>
+      </w:r>
+      <w:r>
+        <w:rPr>
+          <w:rFonts w:ascii="Cambria" w:hAnsi="Cambria" w:cs="Lucida Grande"/>
+          <w:color w:val="000000"/>
+        </w:rPr>
+        <w:t xml:space="preserve">. By </w:t>
+      </w:r>
+      <w:r>
+        <w:rPr>
+          <w:rFonts w:ascii="Cambria" w:hAnsi="Cambria" w:cs="Lucida Grande"/>
+          <w:color w:val="000000"/>
+        </w:rPr>
+        <w:t>truncating the prior, we</w:t>
+      </w:r>
+      <w:r>
+        <w:rPr>
+          <w:rFonts w:ascii="Cambria" w:hAnsi="Cambria" w:cs="Lucida Grande"/>
+          <w:color w:val="000000"/>
+        </w:rPr>
+        <w:t xml:space="preserve"> </w:t>
+      </w:r>
+      <w:r>
+        <w:rPr>
+          <w:rFonts w:ascii="Cambria" w:hAnsi="Cambria" w:cs="Lucida Grande"/>
+          <w:color w:val="000000"/>
+        </w:rPr>
+        <w:t xml:space="preserve">encode </w:t>
+      </w:r>
+      <w:r>
+        <w:rPr>
+          <w:rFonts w:ascii="Cambria" w:hAnsi="Cambria" w:cs="Lucida Grande"/>
+          <w:color w:val="000000"/>
+        </w:rPr>
+        <w:t xml:space="preserve">our directional hypotheses for the </w:t>
+      </w:r>
+      <w:r>
+        <w:rPr>
+          <w:rFonts w:ascii="Cambria" w:hAnsi="Cambria" w:cs="Lucida Grande"/>
+          <w:color w:val="000000"/>
+        </w:rPr>
+        <w:t>associations</w:t>
+      </w:r>
+      <w:r>
+        <w:rPr>
+          <w:rFonts w:ascii="Cambria" w:hAnsi="Cambria" w:cs="Lucida Grande"/>
+          <w:color w:val="000000"/>
+        </w:rPr>
+        <w:t xml:space="preserve"> between processing skill</w:t>
+      </w:r>
+      <w:r>
+        <w:rPr>
+          <w:rFonts w:ascii="Cambria" w:hAnsi="Cambria" w:cs="Lucida Grande"/>
+          <w:color w:val="000000"/>
+        </w:rPr>
+        <w:t>s</w:t>
+      </w:r>
+      <w:r>
+        <w:rPr>
+          <w:rFonts w:ascii="Cambria" w:hAnsi="Cambria" w:cs="Lucida Grande"/>
+          <w:color w:val="000000"/>
+        </w:rPr>
+        <w:t xml:space="preserve"> </w:t>
+      </w:r>
+      <w:r>
+        <w:rPr>
+          <w:rFonts w:ascii="Cambria" w:hAnsi="Cambria" w:cs="Lucida Grande"/>
+          <w:color w:val="000000"/>
+        </w:rPr>
+        <w:lastRenderedPageBreak/>
+        <w:t>and age/vocabulary (i.e., that</w:t>
+      </w:r>
+      <w:r>
+        <w:rPr>
+          <w:rFonts w:ascii="Cambria" w:hAnsi="Cambria" w:cs="Lucida Grande"/>
+          <w:color w:val="000000"/>
+        </w:rPr>
+        <w:t xml:space="preserve"> we predict that</w:t>
+      </w:r>
+      <w:r>
+        <w:rPr>
+          <w:rFonts w:ascii="Cambria" w:hAnsi="Cambria" w:cs="Lucida Grande"/>
+          <w:color w:val="000000"/>
+        </w:rPr>
+        <w:t xml:space="preserve"> these relations should be null or improve with increasing age and larger vocabulary size). </w:t>
+      </w:r>
+      <w:r>
+        <w:rPr>
+          <w:rFonts w:ascii="Cambria" w:hAnsi="Cambria" w:cs="Lucida Grande"/>
+          <w:color w:val="000000"/>
+        </w:rPr>
+        <w:t>We</w:t>
+      </w:r>
+      <w:r>
+        <w:rPr>
+          <w:rFonts w:ascii="Cambria" w:hAnsi="Cambria" w:cs="Lucida Grande"/>
+          <w:color w:val="000000"/>
+        </w:rPr>
+        <w:t xml:space="preserve"> </w:t>
+      </w:r>
+      <w:r>
+        <w:rPr>
+          <w:rFonts w:ascii="Cambria" w:hAnsi="Cambria" w:cs="Lucida Grande"/>
+          <w:color w:val="000000"/>
+        </w:rPr>
+        <w:t xml:space="preserve">used </w:t>
+      </w:r>
+      <w:r>
+        <w:rPr>
+          <w:rFonts w:ascii="Cambria" w:hAnsi="Cambria" w:cs="Lucida Grande"/>
+          <w:color w:val="000000"/>
+        </w:rPr>
+        <w:t xml:space="preserve">previous research </w:t>
+      </w:r>
+      <w:r>
+        <w:rPr>
+          <w:rFonts w:ascii="Cambria" w:hAnsi="Cambria" w:cs="Lucida Grande"/>
+          <w:color w:val="000000"/>
+        </w:rPr>
+        <w:t xml:space="preserve">on </w:t>
+      </w:r>
+      <w:r>
+        <w:rPr>
+          <w:rFonts w:ascii="Cambria" w:hAnsi="Cambria" w:cs="Lucida Grande"/>
+          <w:color w:val="000000"/>
+        </w:rPr>
+        <w:t xml:space="preserve">the development of </w:t>
+      </w:r>
+      <w:r>
+        <w:rPr>
+          <w:rFonts w:ascii="Cambria" w:hAnsi="Cambria" w:cs="Lucida Grande"/>
+          <w:color w:val="000000"/>
+        </w:rPr>
+        <w:t>real-time language comprehension in children learning spoken language to</w:t>
+      </w:r>
+      <w:r>
+        <w:rPr>
+          <w:rFonts w:ascii="Cambria" w:hAnsi="Cambria" w:cs="Lucida Grande"/>
+          <w:color w:val="000000"/>
+        </w:rPr>
+        <w:t xml:space="preserve"> define</w:t>
+      </w:r>
+      <w:r>
+        <w:rPr>
+          <w:rFonts w:ascii="Cambria" w:hAnsi="Cambria" w:cs="Lucida Grande"/>
+          <w:color w:val="000000"/>
+        </w:rPr>
+        <w:t xml:space="preserve"> </w:t>
+      </w:r>
+      <w:r>
+        <w:rPr>
+          <w:rFonts w:ascii="Cambria" w:hAnsi="Cambria" w:cs="Lucida Grande"/>
+          <w:color w:val="000000"/>
+        </w:rPr>
+        <w:t>the standard deviation of the slope</w:t>
+      </w:r>
+      <w:r>
+        <w:rPr>
+          <w:rFonts w:ascii="Cambria" w:hAnsi="Cambria" w:cs="Lucida Grande"/>
+          <w:color w:val="000000"/>
+        </w:rPr>
+        <w:t xml:space="preserve"> parameter</w:t>
+      </w:r>
+      <w:r>
+        <w:rPr>
+          <w:rFonts w:ascii="Cambria" w:hAnsi="Cambria" w:cs="Lucida Grande"/>
+          <w:color w:val="000000"/>
+        </w:rPr>
+        <w:t>.</w:t>
+      </w:r>
+      <w:r>
+        <w:rPr>
+          <w:rFonts w:ascii="Cambria" w:hAnsi="Cambria" w:cs="Lucida Grande"/>
+          <w:color w:val="000000"/>
+        </w:rPr>
+        <w:t xml:space="preserve"> </w:t>
+      </w:r>
+      <w:r>
+        <w:rPr>
+          <w:rFonts w:ascii="Cambria" w:hAnsi="Cambria" w:cs="Lucida Grande"/>
+          <w:color w:val="000000"/>
+        </w:rPr>
+        <w:t>This work shows that the average gain in accuracy between 18-30 months is 0.016 and for RT is 33 milliseconds</w:t>
+      </w:r>
+      <w:r>
+        <w:rPr>
+          <w:rFonts w:ascii="Cambria" w:hAnsi="Cambria" w:cs="Lucida Grande"/>
+          <w:color w:val="000000"/>
+        </w:rPr>
+        <w:t xml:space="preserve"> (</w:t>
+      </w:r>
+      <w:r>
+        <w:rPr>
+          <w:rFonts w:ascii="Cambria" w:hAnsi="Cambria" w:cs="Lucida Grande"/>
+          <w:color w:val="000000"/>
+          <w:highlight w:val="yellow"/>
+        </w:rPr>
+        <w:t>CITE</w:t>
+      </w:r>
+      <w:r>
+        <w:rPr>
+          <w:rFonts w:ascii="Cambria" w:hAnsi="Cambria" w:cs="Lucida Grande"/>
+          <w:color w:val="000000"/>
+        </w:rPr>
+        <w:t>)</w:t>
+      </w:r>
+      <w:r>
+        <w:rPr>
+          <w:rFonts w:ascii="Cambria" w:hAnsi="Cambria" w:cs="Lucida Grande"/>
+          <w:color w:val="000000"/>
+        </w:rPr>
+        <w:t xml:space="preserve">. Thus, we </w:t>
+      </w:r>
+      <w:r>
+        <w:rPr>
+          <w:rFonts w:ascii="Cambria" w:hAnsi="Cambria" w:cs="Lucida Grande"/>
+          <w:color w:val="000000"/>
+        </w:rPr>
+        <w:t xml:space="preserve">used this information to constrain </w:t>
+      </w:r>
+      <w:r>
+        <w:rPr>
+          <w:rFonts w:ascii="Cambria" w:hAnsi="Cambria" w:cs="Lucida Grande"/>
+          <w:color w:val="000000"/>
+        </w:rPr>
+        <w:t>the width of the distribution on th</w:t>
+      </w:r>
+      <w:r>
+        <w:rPr>
+          <w:rFonts w:ascii="Cambria" w:hAnsi="Cambria" w:cs="Lucida Grande"/>
+          <w:color w:val="000000"/>
+        </w:rPr>
+        <w:t xml:space="preserve">e slope, decreasing </w:t>
+      </w:r>
+      <w:r>
+        <w:rPr>
+          <w:rFonts w:ascii="Cambria" w:hAnsi="Cambria" w:cs="Lucida Grande"/>
+          <w:color w:val="000000"/>
+        </w:rPr>
+        <w:t xml:space="preserve">the prior probability </w:t>
+      </w:r>
+      <w:r>
+        <w:rPr>
+          <w:rFonts w:ascii="Cambria" w:hAnsi="Cambria" w:cs="Lucida Grande"/>
+          <w:color w:val="000000"/>
+        </w:rPr>
+        <w:t>of</w:t>
+      </w:r>
+      <w:r>
+        <w:rPr>
+          <w:rFonts w:ascii="Cambria" w:hAnsi="Cambria" w:cs="Lucida Grande"/>
+          <w:color w:val="000000"/>
+        </w:rPr>
+        <w:t xml:space="preserve"> </w:t>
+      </w:r>
+      <w:r>
+        <w:rPr>
+          <w:rFonts w:ascii="Cambria" w:hAnsi="Cambria" w:cs="Lucida Grande"/>
+          <w:color w:val="000000"/>
+        </w:rPr>
+        <w:t>slopes that</w:t>
+      </w:r>
+      <w:r>
+        <w:rPr>
+          <w:rFonts w:ascii="Cambria" w:hAnsi="Cambria" w:cs="Lucida Grande"/>
+          <w:color w:val="000000"/>
+        </w:rPr>
+        <w:t xml:space="preserve"> </w:t>
+      </w:r>
+      <w:r>
+        <w:rPr>
+          <w:rFonts w:ascii="Cambria" w:hAnsi="Cambria" w:cs="Lucida Grande"/>
+          <w:color w:val="000000"/>
+        </w:rPr>
+        <w:t>were much larger than those</w:t>
+      </w:r>
+      <w:r>
+        <w:rPr>
+          <w:rFonts w:ascii="Cambria" w:hAnsi="Cambria" w:cs="Lucida Grande"/>
+          <w:color w:val="000000"/>
+        </w:rPr>
+        <w:t xml:space="preserve"> </w:t>
+      </w:r>
+      <w:r>
+        <w:rPr>
+          <w:rFonts w:ascii="Cambria" w:hAnsi="Cambria" w:cs="Lucida Grande"/>
+          <w:color w:val="000000"/>
+        </w:rPr>
+        <w:t>found in</w:t>
+      </w:r>
+      <w:r>
+        <w:rPr>
+          <w:rFonts w:ascii="Cambria" w:hAnsi="Cambria" w:cs="Lucida Grande"/>
+          <w:color w:val="000000"/>
+        </w:rPr>
+        <w:t xml:space="preserve"> </w:t>
+      </w:r>
+      <w:r>
+        <w:rPr>
+          <w:rFonts w:ascii="Cambria" w:hAnsi="Cambria" w:cs="Lucida Grande"/>
+          <w:color w:val="000000"/>
+        </w:rPr>
+        <w:t>the previous</w:t>
+      </w:r>
+      <w:r>
+        <w:rPr>
+          <w:rFonts w:ascii="Cambria" w:hAnsi="Cambria" w:cs="Lucida Grande"/>
+          <w:color w:val="000000"/>
+        </w:rPr>
+        <w:t xml:space="preserve"> </w:t>
+      </w:r>
+      <w:r>
+        <w:rPr>
+          <w:rFonts w:ascii="Cambria" w:hAnsi="Cambria" w:cs="Lucida Grande"/>
+          <w:color w:val="000000"/>
+        </w:rPr>
+        <w:t>work.</w:t>
+      </w:r>
+    </w:p>
+    <w:p>
+      <w:pPr>
+        <w:spacing w:line="480" w:lineRule="auto"/>
+        <w:rPr>
+          <w:rFonts w:ascii="Times" w:eastAsia="Times New Roman" w:hAnsi="Times" w:cs="Times New Roman"/>
+          <w:sz w:val="20"/>
+          <w:szCs w:val="20"/>
+        </w:rPr>
+      </w:pPr>
+      <w:r>
+        <w:rPr>
+          <w:rFonts w:ascii="Cambria" w:hAnsi="Cambria" w:cs="Lucida Grande"/>
+          <w:color w:val="000000"/>
+        </w:rPr>
+        <w:t xml:space="preserve"> It is important to point out that our use of informative </w:t>
+      </w:r>
+      <w:r>
+        <w:rPr>
+          <w:rFonts w:ascii="Cambria" w:hAnsi="Cambria" w:cs="Lucida Grande"/>
+          <w:color w:val="000000"/>
+        </w:rPr>
+        <w:t>priors</w:t>
+      </w:r>
+      <w:r>
+        <w:rPr>
+          <w:rFonts w:ascii="Cambria" w:hAnsi="Cambria" w:cs="Lucida Grande"/>
+          <w:color w:val="000000"/>
+        </w:rPr>
+        <w:t xml:space="preserve"> does not affect parameter estimation. That is, </w:t>
+      </w:r>
+      <w:r>
+        <w:rPr>
+          <w:rFonts w:ascii="Cambria" w:hAnsi="Cambria" w:cs="Lucida Grande"/>
+          <w:color w:val="000000"/>
+        </w:rPr>
+        <w:t xml:space="preserve">if we substitute </w:t>
+      </w:r>
+      <w:r>
+        <w:rPr>
+          <w:rFonts w:ascii="Cambria" w:hAnsi="Cambria" w:cs="Lucida Grande"/>
+          <w:color w:val="000000"/>
+        </w:rPr>
+        <w:t>vague</w:t>
+      </w:r>
+      <w:r>
+        <w:rPr>
+          <w:rFonts w:ascii="Cambria" w:hAnsi="Cambria" w:cs="Lucida Grande"/>
+          <w:color w:val="000000"/>
+        </w:rPr>
+        <w:t xml:space="preserve"> </w:t>
+      </w:r>
+      <w:r>
+        <w:rPr>
+          <w:rFonts w:ascii="Cambria" w:hAnsi="Cambria" w:cs="Lucida Grande"/>
+          <w:color w:val="000000"/>
+        </w:rPr>
+        <w:t xml:space="preserve">prior distributions, </w:t>
+      </w:r>
+      <w:r>
+        <w:rPr>
+          <w:rFonts w:ascii="Cambria" w:hAnsi="Cambria" w:cs="Lucida Grande"/>
+          <w:color w:val="000000"/>
+        </w:rPr>
+        <w:t>parameter estimates are unchanged</w:t>
+      </w:r>
+      <w:r>
+        <w:rPr>
+          <w:rFonts w:ascii="Cambria" w:hAnsi="Cambria" w:cs="Lucida Grande"/>
+          <w:color w:val="000000"/>
+        </w:rPr>
+        <w:t xml:space="preserve"> </w:t>
+      </w:r>
+      <w:r>
+        <w:rPr>
+          <w:rFonts w:ascii="Cambria" w:hAnsi="Cambria" w:cs="Lucida Grande"/>
+          <w:color w:val="000000"/>
+        </w:rPr>
+        <w:t>since there are</w:t>
+      </w:r>
+      <w:r>
+        <w:rPr>
+          <w:rFonts w:ascii="Cambria" w:hAnsi="Cambria" w:cs="Lucida Grande"/>
+          <w:color w:val="000000"/>
+        </w:rPr>
+        <w:t xml:space="preserve"> enough data to overwhelm</w:t>
+      </w:r>
+      <w:r>
+        <w:rPr>
+          <w:rFonts w:ascii="Cambria" w:hAnsi="Cambria" w:cs="Lucida Grande"/>
+          <w:color w:val="000000"/>
+        </w:rPr>
+        <w:t xml:space="preserve"> the </w:t>
+      </w:r>
+      <w:r>
+        <w:rPr>
+          <w:rFonts w:ascii="Cambria" w:hAnsi="Cambria" w:cs="Lucida Grande"/>
+          <w:color w:val="000000"/>
+        </w:rPr>
+        <w:t>uninformative prior</w:t>
+      </w:r>
+      <w:r>
+        <w:rPr>
+          <w:rFonts w:ascii="Cambria" w:hAnsi="Cambria" w:cs="Lucida Grande"/>
+          <w:color w:val="000000"/>
+        </w:rPr>
+        <w:t>s</w:t>
+      </w:r>
+      <w:r>
+        <w:rPr>
+          <w:rFonts w:ascii="Cambria" w:hAnsi="Cambria" w:cs="Lucida Grande"/>
+          <w:color w:val="000000"/>
+        </w:rPr>
+        <w:t>.</w:t>
+      </w:r>
+      <w:r>
+        <w:rPr>
+          <w:rFonts w:ascii="Cambria" w:hAnsi="Cambria" w:cs="Lucida Grande"/>
+          <w:color w:val="000000"/>
+        </w:rPr>
+        <w:t xml:space="preserve"> However, the use of</w:t>
+      </w:r>
+      <w:r>
+        <w:rPr>
+          <w:rFonts w:ascii="Cambria" w:hAnsi="Cambria" w:cs="Lucida Grande"/>
+          <w:color w:val="000000"/>
+        </w:rPr>
+        <w:t xml:space="preserve"> a vague prior </w:t>
+      </w:r>
+      <w:r>
+        <w:rPr>
+          <w:rFonts w:ascii="Cambria" w:hAnsi="Cambria" w:cs="Lucida Grande"/>
+          <w:color w:val="000000"/>
+        </w:rPr>
+        <w:t xml:space="preserve">does </w:t>
+      </w:r>
+      <w:r>
+        <w:rPr>
+          <w:rFonts w:ascii="Cambria" w:hAnsi="Cambria" w:cs="Lucida Grande"/>
+          <w:color w:val="000000"/>
+        </w:rPr>
+        <w:t xml:space="preserve">directly </w:t>
+      </w:r>
+      <w:r>
+        <w:rPr>
+          <w:rFonts w:ascii="Cambria" w:hAnsi="Cambria" w:cs="Lucida Grande"/>
+          <w:color w:val="000000"/>
+        </w:rPr>
+        <w:t>influence</w:t>
+      </w:r>
+      <w:r>
+        <w:rPr>
+          <w:rFonts w:ascii="Cambria" w:hAnsi="Cambria" w:cs="Lucida Grande"/>
+          <w:color w:val="000000"/>
+        </w:rPr>
+        <w:t xml:space="preserve"> </w:t>
+      </w:r>
+      <w:r>
+        <w:rPr>
+          <w:rFonts w:ascii="Cambria" w:hAnsi="Cambria" w:cs="Lucida Grande"/>
+          <w:color w:val="000000"/>
+        </w:rPr>
+        <w:t>Bayesian model comparison, which we use to quantify the strength of evidence for our linear models (i.e., the Bayes Factor</w:t>
+      </w:r>
+      <w:r>
+        <w:rPr>
+          <w:rStyle w:val="FootnoteReference"/>
+          <w:rFonts w:ascii="Cambria" w:hAnsi="Cambria" w:cs="Lucida Grande"/>
+          <w:color w:val="000000"/>
+        </w:rPr>
+        <w:footnoteReference w:id="6"/>
+      </w:r>
+      <w:r>
+        <w:rPr>
+          <w:rFonts w:ascii="Cambria" w:hAnsi="Cambria" w:cs="Lucida Grande"/>
+          <w:color w:val="000000"/>
+        </w:rPr>
+        <w:t xml:space="preserve">). </w:t>
+      </w:r>
+      <w:r>
+        <w:rPr>
+          <w:rFonts w:ascii="Cambria" w:eastAsia="Times New Roman" w:hAnsi="Cambria" w:cs="Times New Roman"/>
+        </w:rPr>
+        <w:t xml:space="preserve">Intuitively, the use of a wide prior allows </w:t>
+      </w:r>
+      <w:r>
+        <w:rPr>
+          <w:rFonts w:ascii="Cambria" w:eastAsia="Times New Roman" w:hAnsi="Cambria" w:cs="Times New Roman"/>
+        </w:rPr>
+        <w:t>our</w:t>
+      </w:r>
+      <w:r>
+        <w:rPr>
+          <w:rFonts w:ascii="Cambria" w:eastAsia="Times New Roman" w:hAnsi="Cambria" w:cs="Times New Roman"/>
+        </w:rPr>
+        <w:t xml:space="preserve"> models to predict any slope parameter, creati</w:t>
+      </w:r>
+      <w:r>
+        <w:rPr>
+          <w:rFonts w:ascii="Cambria" w:eastAsia="Times New Roman" w:hAnsi="Cambria" w:cs="Times New Roman"/>
+        </w:rPr>
+        <w:t>ng a situation where the Bayes F</w:t>
+      </w:r>
+      <w:r>
+        <w:rPr>
+          <w:rFonts w:ascii="Cambria" w:eastAsia="Times New Roman" w:hAnsi="Cambria" w:cs="Times New Roman"/>
+        </w:rPr>
+        <w:t xml:space="preserve">actor is likely to show a preference for the null model </w:t>
+      </w:r>
+      <w:r>
+        <w:rPr>
+          <w:rFonts w:ascii="Cambria" w:eastAsia="Times New Roman" w:hAnsi="Cambria" w:cs="Times New Roman"/>
+        </w:rPr>
+        <w:t>(</w:t>
+      </w:r>
+      <w:r>
+        <w:rPr>
+          <w:rFonts w:ascii="Cambria" w:eastAsia="Times New Roman" w:hAnsi="Cambria" w:cs="Times New Roman"/>
+        </w:rPr>
+        <w:t>where the slope is zero</w:t>
+      </w:r>
+      <w:r>
+        <w:rPr>
+          <w:rFonts w:ascii="Cambria" w:eastAsia="Times New Roman" w:hAnsi="Cambria" w:cs="Times New Roman"/>
+        </w:rPr>
+        <w:t>)</w:t>
+      </w:r>
+      <w:r>
+        <w:rPr>
+          <w:rFonts w:ascii="Cambria" w:eastAsia="Times New Roman" w:hAnsi="Cambria" w:cs="Times New Roman"/>
+        </w:rPr>
+        <w:t>, even when the data appear inconsistent with it</w:t>
+      </w:r>
+      <w:r>
+        <w:rPr>
+          <w:rFonts w:ascii="Cambria" w:eastAsia="Times New Roman" w:hAnsi="Cambria" w:cs="Times New Roman"/>
+        </w:rPr>
+        <w:t xml:space="preserve"> (see </w:t>
+      </w:r>
+      <w:r>
+        <w:t xml:space="preserve">Lee &amp; Wagenmakers </w:t>
+      </w:r>
+      <w:r>
+        <w:t>[</w:t>
+      </w:r>
+      <w:r>
+        <w:t>2013</w:t>
+      </w:r>
+      <w:r>
+        <w:t>]</w:t>
+      </w:r>
       <w:r>
         <w:rPr>
           <w:rFonts w:ascii="Cambria" w:eastAsia="Times New Roman" w:hAnsi="Cambria" w:cs="Times New Roman"/>
           <w:color w:val="222222"/>
           <w:shd w:val="clear" w:color="auto" w:fill="FFFFFF"/>
         </w:rPr>
-        <w:t>Wagenmakers</w:t>
-      </w:r>
-      <w:proofErr w:type="spellEnd"/>
+        <w:t>)</w:t>
+      </w:r>
+      <w:r>
+        <w:rPr>
+          <w:rFonts w:ascii="Cambria" w:eastAsia="Times New Roman" w:hAnsi="Cambria" w:cs="Times New Roman"/>
+        </w:rPr>
+        <w:t>.</w:t>
+      </w:r>
+      <w:r>
+        <w:rPr>
+          <w:rFonts w:ascii="Cambria" w:eastAsia="Times New Roman" w:hAnsi="Cambria" w:cs="Times New Roman"/>
+        </w:rPr>
+        <w:t xml:space="preserve"> The use of informative priors</w:t>
+      </w:r>
+      <w:r>
+        <w:rPr>
+          <w:rFonts w:ascii="Cambria" w:eastAsia="Times New Roman" w:hAnsi="Cambria" w:cs="Times New Roman"/>
+        </w:rPr>
+        <w:t xml:space="preserve"> is an area of active debate in Bayesian statistical methods, but it</w:t>
+      </w:r>
+      <w:r>
+        <w:rPr>
+          <w:rFonts w:ascii="Cambria" w:eastAsia="Times New Roman" w:hAnsi="Cambria" w:cs="Times New Roman"/>
+        </w:rPr>
+        <w:t xml:space="preserve"> has become a focus of recent work in Bayesian cognitive modeling (Lee &amp; Vanpaemel, submitted).</w:t>
+      </w:r>
+    </w:p>
+    <w:p>
+      <w:pPr>
+        <w:spacing w:before="120" w:after="0" w:line="480" w:lineRule="auto"/>
+        <w:rPr>
+          <w:rFonts w:ascii="Cambria" w:hAnsi="Cambria" w:cs="Lucida Grande"/>
+          <w:color w:val="000000"/>
+        </w:rPr>
+      </w:pPr>
+      <w:r>
+        <w:rPr>
+          <w:rFonts w:ascii="Cambria" w:hAnsi="Cambria" w:cs="Lucida Grande"/>
+          <w:color w:val="000000"/>
+        </w:rPr>
+        <w:lastRenderedPageBreak/>
+        <w:t xml:space="preserve">For </w:t>
+      </w:r>
+      <w:r>
+        <w:rPr>
+          <w:rFonts w:ascii="Cambria" w:hAnsi="Cambria" w:cs="Lucida Grande"/>
+          <w:color w:val="000000"/>
+        </w:rPr>
+        <w:t>each analysis, we present the following</w:t>
+      </w:r>
+      <w:r>
+        <w:rPr>
+          <w:rFonts w:ascii="Cambria" w:hAnsi="Cambria" w:cs="Lucida Grande"/>
+          <w:color w:val="000000"/>
+        </w:rPr>
+        <w:t xml:space="preserve"> pieces of information</w:t>
+      </w:r>
+      <w:r>
+        <w:rPr>
+          <w:rFonts w:ascii="Cambria" w:hAnsi="Cambria" w:cs="Lucida Grande"/>
+          <w:color w:val="000000"/>
+        </w:rPr>
+        <w:t>: a) the Bayes Factor</w:t>
+      </w:r>
+      <w:r>
+        <w:rPr>
+          <w:rFonts w:ascii="Cambria" w:hAnsi="Cambria" w:cs="Lucida Grande"/>
+          <w:color w:val="000000"/>
+        </w:rPr>
+        <w:t xml:space="preserve"> (BF)</w:t>
+      </w:r>
+      <w:r>
+        <w:rPr>
+          <w:rFonts w:ascii="Cambria" w:hAnsi="Cambria" w:cs="Lucida Grande"/>
+          <w:color w:val="000000"/>
+        </w:rPr>
+        <w:t xml:space="preserve"> </w:t>
+      </w:r>
+      <w:r>
+        <w:rPr>
+          <w:rFonts w:ascii="Cambria" w:hAnsi="Cambria" w:cs="Lucida Grande"/>
+          <w:color w:val="000000"/>
+        </w:rPr>
+        <w:t>computed via the Savage-Dickey method (</w:t>
+      </w:r>
       <w:r>
         <w:rPr>
           <w:rFonts w:ascii="Cambria" w:eastAsia="Times New Roman" w:hAnsi="Cambria" w:cs="Times New Roman"/>
           <w:color w:val="222222"/>
           <w:shd w:val="clear" w:color="auto" w:fill="FFFFFF"/>
         </w:rPr>
+        <w:t>Wagenmakers</w:t>
+      </w:r>
+      <w:r>
+        <w:rPr>
+          <w:rFonts w:ascii="Cambria" w:eastAsia="Times New Roman" w:hAnsi="Cambria" w:cs="Times New Roman"/>
+          <w:color w:val="222222"/>
+          <w:shd w:val="clear" w:color="auto" w:fill="FFFFFF"/>
+        </w:rPr>
         <w:t xml:space="preserve"> et al., 2010</w:t>
       </w:r>
       <w:r>
@@ -5439,15 +5648,7 @@
           <w:rFonts w:ascii="Cambria" w:hAnsi="Cambria" w:cs="Lucida Grande"/>
           <w:color w:val="000000"/>
         </w:rPr>
-        <w:t xml:space="preserve"> that maximize the posterior probability of the data, and c) the 95% Highest Density Interval (HDI) of each </w:t>
-      </w:r>
-      <w:r>
-        <w:rPr>
-          <w:rFonts w:ascii="Cambria" w:hAnsi="Cambria" w:cs="Lucida Grande"/>
-          <w:color w:val="000000"/>
-        </w:rPr>
-        <w:lastRenderedPageBreak/>
-        <w:t>parameter’s posterior distribution, which provides information about the uncertainty of the estimate</w:t>
+        <w:t xml:space="preserve"> that maximize the posterior probability of the data, and c) the 95% Highest Density Interval (HDI) of each parameter’s posterior distribution, which provides information about the uncertainty of the estimate</w:t>
       </w:r>
       <w:r>
         <w:rPr>
@@ -5455,7 +5656,7 @@
           <w:rFonts w:ascii="Cambria" w:hAnsi="Cambria" w:cs="Lucida Grande"/>
           <w:color w:val="000000"/>
         </w:rPr>
-        <w:footnoteReference w:id="5"/>
+        <w:footnoteReference w:id="7"/>
       </w:r>
       <w:r>
         <w:rPr>
@@ -5473,12 +5674,6 @@
           <w:b/>
         </w:rPr>
       </w:pPr>
-      <w:r>
-        <w:rPr>
-          <w:b/>
-        </w:rPr>
-        <w:br w:type="page"/>
-      </w:r>
     </w:p>
     <w:p>
       <w:pPr>
@@ -5491,7 +5686,6 @@
         <w:rPr>
           <w:noProof/>
         </w:rPr>
-        <w:lastRenderedPageBreak/>
         <w:drawing>
           <wp:anchor distT="0" distB="0" distL="114300" distR="114300" simplePos="0" relativeHeight="251687936" behindDoc="0" locked="0" layoutInCell="1" allowOverlap="1" wp14:anchorId="5FA7F433" wp14:editId="1EEF3E0D">
             <wp:simplePos x="0" y="0"/>
@@ -5627,6 +5821,7 @@
         <w:pStyle w:val="Heading3"/>
       </w:pPr>
       <w:r>
+        <w:lastRenderedPageBreak/>
         <w:t>Overview of ASL processing</w:t>
       </w:r>
     </w:p>
@@ -5672,7 +5867,7 @@
         <w:rPr>
           <w:rStyle w:val="FootnoteReference"/>
         </w:rPr>
-        <w:footnoteReference w:id="6"/>
+        <w:footnoteReference w:id="8"/>
       </w:r>
       <w:r>
         <w:t>. The three curves show changes in the mean proportion of trials on which participants in each age group fixated the signer, the target image, or the distract</w:t>
@@ -5681,15 +5876,7 @@
         <w:t>e</w:t>
       </w:r>
       <w:r>
-        <w:t xml:space="preserve">r image at every 33 </w:t>
-      </w:r>
-      <w:proofErr w:type="spellStart"/>
-      <w:r>
-        <w:t>ms</w:t>
-      </w:r>
-      <w:proofErr w:type="spellEnd"/>
-      <w:r>
-        <w:t xml:space="preserve"> interval </w:t>
+        <w:t xml:space="preserve">r image at every 33 ms interval </w:t>
       </w:r>
       <w:r>
         <w:t>of the stimulus sentence</w:t>
@@ -5734,11 +5921,7 @@
         <w:t>e</w:t>
       </w:r>
       <w:r>
-        <w:t xml:space="preserve">r image. Proportion </w:t>
-      </w:r>
-      <w:r>
-        <w:lastRenderedPageBreak/>
-        <w:t xml:space="preserve">looking to the target </w:t>
+        <w:t xml:space="preserve">r image. Proportion looking to the target </w:t>
       </w:r>
       <w:r>
         <w:t>increase</w:t>
@@ -6056,11 +6239,7 @@
         <w:t>0.5</w:t>
       </w:r>
       <w:r>
-        <w:t xml:space="preserve"> (younger</w:t>
-      </w:r>
-      <w:proofErr w:type="gramStart"/>
-      <w:r>
-        <w:t>:</w:t>
+        <w:t xml:space="preserve"> (younger:</w:t>
       </w:r>
       <w:r>
         <w:rPr>
@@ -6070,7 +6249,6 @@
         </w:rPr>
         <w:t>β</w:t>
       </w:r>
-      <w:proofErr w:type="gramEnd"/>
       <w:r>
         <w:rPr>
           <w:rFonts w:ascii="Lucida Grande" w:hAnsi="Lucida Grande" w:cs="Lucida Grande"/>
@@ -6211,6 +6389,7 @@
         <w:t xml:space="preserve">. </w:t>
       </w:r>
       <w:r>
+        <w:lastRenderedPageBreak/>
         <w:t>After looking to the target image, participants tended to</w:t>
       </w:r>
       <w:r>
@@ -6226,15 +6405,7 @@
         <w:t xml:space="preserve"> </w:t>
       </w:r>
       <w:r>
-        <w:t xml:space="preserve">signer around 2000 </w:t>
-      </w:r>
-      <w:proofErr w:type="spellStart"/>
-      <w:r>
-        <w:t>ms</w:t>
-      </w:r>
-      <w:proofErr w:type="spellEnd"/>
-      <w:r>
-        <w:t xml:space="preserve"> after target noun onset</w:t>
+        <w:t>signer around 2000 ms after target noun onset</w:t>
       </w:r>
       <w:r>
         <w:t>. I</w:t>
@@ -6309,11 +6480,7 @@
         <w:t xml:space="preserve"> in the sentence</w:t>
       </w:r>
       <w:r>
-        <w:t xml:space="preserve"> </w:t>
-      </w:r>
-      <w:r>
-        <w:lastRenderedPageBreak/>
-        <w:t xml:space="preserve">than younger children, but not as </w:t>
+        <w:t xml:space="preserve"> than younger children, but not as </w:t>
       </w:r>
       <w:r>
         <w:t>rapidly</w:t>
@@ -6708,10 +6875,11 @@
           <w:b/>
           <w:noProof/>
         </w:rPr>
+        <w:lastRenderedPageBreak/>
         <w:drawing>
-          <wp:inline distT="0" distB="0" distL="0" distR="0" wp14:anchorId="52CF0127" wp14:editId="2B2FF764">
-            <wp:extent cx="5486400" cy="2763520"/>
-            <wp:effectExtent l="0" t="0" r="0" b="5080"/>
+          <wp:inline distT="0" distB="0" distL="0" distR="0" wp14:anchorId="52CF0127" wp14:editId="430E26AF">
+            <wp:extent cx="5486400" cy="2672080"/>
+            <wp:effectExtent l="0" t="0" r="0" b="0"/>
             <wp:docPr id="3" name="Picture 3" descr="Macintosh HD:Users:kmacdonald:Documents:Projects:SOL:SOL-GIT:paper:Figs:barplots.png"/>
             <wp:cNvGraphicFramePr>
               <a:graphicFrameLocks xmlns:a="http://schemas.openxmlformats.org/drawingml/2006/main" noChangeAspect="1"/>
@@ -6739,7 +6907,7 @@
                   <pic:spPr bwMode="auto">
                     <a:xfrm>
                       <a:off x="0" y="0"/>
-                      <a:ext cx="5486400" cy="2763520"/>
+                      <a:ext cx="5486400" cy="2672080"/>
                     </a:xfrm>
                     <a:prstGeom prst="rect">
                       <a:avLst/>
@@ -6781,7 +6949,6 @@
         </w:rPr>
         <w:t xml:space="preserve"> </w:t>
       </w:r>
-      <w:proofErr w:type="gramStart"/>
       <w:r>
         <w:rPr>
           <w:i/>
@@ -6810,14 +6977,7 @@
         <w:rPr>
           <w:i/>
         </w:rPr>
-        <w:t>.</w:t>
-      </w:r>
-      <w:proofErr w:type="gramEnd"/>
-      <w:r>
-        <w:rPr>
-          <w:i/>
-        </w:rPr>
-        <w:t xml:space="preserve"> </w:t>
+        <w:t xml:space="preserve">. </w:t>
       </w:r>
       <w:r>
         <w:rPr>
@@ -6901,7 +7061,6 @@
               <w:rPr>
                 <w:rFonts w:ascii="Times" w:hAnsi="Times"/>
               </w:rPr>
-              <w:lastRenderedPageBreak/>
               <w:t> Model</w:t>
             </w:r>
           </w:p>
@@ -7574,29 +7733,7 @@
         <w:rPr>
           <w:i/>
         </w:rPr>
-        <w:t xml:space="preserve">Summary of the </w:t>
-      </w:r>
-      <w:proofErr w:type="gramStart"/>
-      <w:r>
-        <w:rPr>
-          <w:i/>
-        </w:rPr>
-        <w:t xml:space="preserve">four </w:t>
-      </w:r>
-      <w:proofErr w:type="spellStart"/>
-      <w:r>
-        <w:rPr>
-          <w:i/>
-        </w:rPr>
-        <w:t>univariate</w:t>
-      </w:r>
-      <w:proofErr w:type="spellEnd"/>
-      <w:proofErr w:type="gramEnd"/>
-      <w:r>
-        <w:rPr>
-          <w:i/>
-        </w:rPr>
-        <w:t xml:space="preserve"> linear models using age and vocabulary size to predict accuracy and reaction time.</w:t>
+        <w:t>Summary of the four univariate linear models using age and vocabulary size to predict accuracy and reaction time.</w:t>
       </w:r>
       <w:r>
         <w:rPr>
@@ -7641,23 +7778,7 @@
           <w:rFonts w:ascii="Cambria" w:eastAsiaTheme="minorEastAsia" w:hAnsi="Cambria" w:cs="Lucida Grande"/>
           <w:color w:val="000000"/>
         </w:rPr>
-        <w:t xml:space="preserve"> </w:t>
-      </w:r>
-      <w:proofErr w:type="gramStart"/>
-      <w:r>
-        <w:rPr>
-          <w:rFonts w:ascii="Cambria" w:eastAsiaTheme="minorEastAsia" w:hAnsi="Cambria" w:cs="Lucida Grande"/>
-          <w:color w:val="000000"/>
-        </w:rPr>
-        <w:t>is</w:t>
-      </w:r>
-      <w:proofErr w:type="gramEnd"/>
-      <w:r>
-        <w:rPr>
-          <w:rFonts w:ascii="Cambria" w:eastAsiaTheme="minorEastAsia" w:hAnsi="Cambria" w:cs="Lucida Grande"/>
-          <w:color w:val="000000"/>
-        </w:rPr>
-        <w:t xml:space="preserve"> the Bayes Factor comparing the evidence in favor of linear model to an intercept-only (null) model; </w:t>
+        <w:t xml:space="preserve"> is the Bayes Factor comparing the evidence in favor of linear model to an intercept-only (null) model; </w:t>
       </w:r>
       <w:r>
         <w:rPr>
@@ -7723,6 +7844,7 @@
         <w:spacing w:line="480" w:lineRule="auto"/>
       </w:pPr>
       <w:r>
+        <w:lastRenderedPageBreak/>
         <w:t>Links between processing efficiency and age</w:t>
       </w:r>
     </w:p>
@@ -7782,7 +7904,16 @@
         <w:t>s</w:t>
       </w:r>
       <w:r>
-        <w:t xml:space="preserve"> that we report here.</w:t>
+        <w:t xml:space="preserve"> that we report here</w:t>
+      </w:r>
+      <w:r>
+        <w:rPr>
+          <w:rStyle w:val="FootnoteReference"/>
+        </w:rPr>
+        <w:footnoteReference w:id="9"/>
+      </w:r>
+      <w:r>
+        <w:t>.</w:t>
       </w:r>
       <w:r>
         <w:t xml:space="preserve"> </w:t>
@@ -7974,7 +8105,6 @@
           <w:b/>
         </w:rPr>
       </w:pPr>
-      <w:proofErr w:type="gramStart"/>
       <w:r>
         <w:rPr>
           <w:b/>
@@ -8058,14 +8188,7 @@
         <w:rPr>
           <w:i/>
         </w:rPr>
-        <w:t xml:space="preserve"> (panel B) in the VLP procedure.</w:t>
-      </w:r>
-      <w:proofErr w:type="gramEnd"/>
-      <w:r>
-        <w:rPr>
-          <w:i/>
-        </w:rPr>
-        <w:t xml:space="preserve"> </w:t>
+        <w:t xml:space="preserve"> (panel B) in the VLP procedure. </w:t>
       </w:r>
       <w:r>
         <w:rPr>
@@ -8187,15 +8310,7 @@
         <w:t xml:space="preserve"> ~11</w:t>
       </w:r>
       <w:r>
-        <w:t xml:space="preserve"> </w:t>
-      </w:r>
-      <w:proofErr w:type="spellStart"/>
-      <w:r>
-        <w:t>ms</w:t>
-      </w:r>
-      <w:proofErr w:type="spellEnd"/>
-      <w:r>
-        <w:t xml:space="preserve"> gain in RT for each month, </w:t>
+        <w:t xml:space="preserve"> ms gain in RT for each month, </w:t>
       </w:r>
       <w:r>
         <w:t>leading to</w:t>
@@ -8204,15 +8319,7 @@
         <w:t xml:space="preserve"> ~132</w:t>
       </w:r>
       <w:r>
-        <w:t xml:space="preserve"> </w:t>
-      </w:r>
-      <w:proofErr w:type="spellStart"/>
-      <w:r>
-        <w:t>ms</w:t>
-      </w:r>
-      <w:proofErr w:type="spellEnd"/>
-      <w:r>
-        <w:t xml:space="preserve"> gain over a year of development. </w:t>
+        <w:t xml:space="preserve"> ms gain over a year of development. </w:t>
       </w:r>
       <w:r>
         <w:t xml:space="preserve">However, the </w:t>
@@ -8472,10 +8579,10 @@
         <w:t>0</w:t>
       </w:r>
       <w:r>
-        <w:t>.5%) increase for each additional sign.</w:t>
-      </w:r>
-      <w:r>
-        <w:t xml:space="preserve"> for each additional sign children knew. Moreover, m</w:t>
+        <w:t xml:space="preserve">.5%) increase </w:t>
+      </w:r>
+      <w:r>
+        <w:t>for each additional sign children knew. Moreover, m</w:t>
       </w:r>
       <w:r>
         <w:t xml:space="preserve">ean </w:t>
@@ -8557,15 +8664,7 @@
         <w:t>~9</w:t>
       </w:r>
       <w:r>
-        <w:t xml:space="preserve"> </w:t>
-      </w:r>
-      <w:proofErr w:type="spellStart"/>
-      <w:r>
-        <w:t>ms</w:t>
-      </w:r>
-      <w:proofErr w:type="spellEnd"/>
-      <w:r>
-        <w:t xml:space="preserve"> decrease in estimated RT.</w:t>
+        <w:t xml:space="preserve"> ms decrease in estimated RT.</w:t>
       </w:r>
     </w:p>
     <w:p>
@@ -8637,7 +8736,6 @@
       <w:pPr>
         <w:pStyle w:val="ImageCaption"/>
       </w:pPr>
-      <w:proofErr w:type="gramStart"/>
       <w:r>
         <w:rPr>
           <w:b/>
@@ -8687,7 +8785,6 @@
       <w:r>
         <w:t>.</w:t>
       </w:r>
-      <w:proofErr w:type="gramEnd"/>
       <w:r>
         <w:rPr>
           <w:i w:val="0"/>
@@ -8760,15 +8857,7 @@
         <w:t xml:space="preserve"> = 0.74)</w:t>
       </w:r>
       <w:r>
-        <w:t xml:space="preserve">. This </w:t>
-      </w:r>
-      <w:proofErr w:type="spellStart"/>
-      <w:r>
-        <w:t>multicollinearity</w:t>
-      </w:r>
-      <w:proofErr w:type="spellEnd"/>
-      <w:r>
-        <w:t xml:space="preserve"> can lead to wide posterior distributions on</w:t>
+        <w:t>. This multicollinearity can lead to wide posterior distributions on</w:t>
       </w:r>
       <w:r>
         <w:t xml:space="preserve"> parameter values</w:t>
@@ -8780,24 +8869,11 @@
         <w:t xml:space="preserve">unique contribution of each predictor </w:t>
       </w:r>
       <w:r>
-        <w:t xml:space="preserve">(see </w:t>
-      </w:r>
-      <w:proofErr w:type="spellStart"/>
-      <w:r>
-        <w:t>McElreath</w:t>
-      </w:r>
-      <w:proofErr w:type="spellEnd"/>
-      <w:r>
-        <w:t xml:space="preserve"> [2016] for a discussion of issues</w:t>
-      </w:r>
-      <w:r>
-        <w:t xml:space="preserve"> related to </w:t>
-      </w:r>
-      <w:proofErr w:type="spellStart"/>
-      <w:r>
-        <w:t>multicollinearity</w:t>
-      </w:r>
-      <w:proofErr w:type="spellEnd"/>
+        <w:t>(see McElreath [2016] for a discussion of issues</w:t>
+      </w:r>
+      <w:r>
+        <w:t xml:space="preserve"> related to multicollinearity</w:t>
+      </w:r>
       <w:r>
         <w:t>)</w:t>
       </w:r>
@@ -8817,15 +8893,7 @@
         <w:t>(</w:t>
       </w:r>
       <w:r>
-        <w:t xml:space="preserve">e.g., Fernald &amp; </w:t>
-      </w:r>
-      <w:proofErr w:type="spellStart"/>
-      <w:r>
-        <w:t>Marchman</w:t>
-      </w:r>
-      <w:proofErr w:type="spellEnd"/>
-      <w:r>
-        <w:t>, 2012</w:t>
+        <w:t>e.g., Fernald &amp; Marchman, 2012</w:t>
       </w:r>
       <w:r>
         <w:t xml:space="preserve">), </w:t>
@@ -8898,23 +8966,7 @@
         <w:t xml:space="preserve"> </w:t>
       </w:r>
       <w:r>
-        <w:t xml:space="preserve">Spanish (Fernald et al., 2006; </w:t>
-      </w:r>
-      <w:proofErr w:type="spellStart"/>
-      <w:r>
-        <w:t>Hurtado</w:t>
-      </w:r>
-      <w:proofErr w:type="spellEnd"/>
-      <w:r>
-        <w:t xml:space="preserve">, </w:t>
-      </w:r>
-      <w:proofErr w:type="spellStart"/>
-      <w:r>
-        <w:t>Marchman</w:t>
-      </w:r>
-      <w:proofErr w:type="spellEnd"/>
-      <w:r>
-        <w:t>, &amp; Fernald, 2007).</w:t>
+        <w:t>Spanish (Fernald et al., 2006; Hurtado, Marchman, &amp; Fernald, 2007).</w:t>
       </w:r>
       <w:r>
         <w:rPr>
@@ -9004,7 +9056,6 @@
         </w:rPr>
         <w:t xml:space="preserve">Figure 6. </w:t>
       </w:r>
-      <w:proofErr w:type="gramStart"/>
       <w:r>
         <w:rPr>
           <w:i/>
@@ -9033,14 +9084,7 @@
         <w:rPr>
           <w:i/>
         </w:rPr>
-        <w:t>.</w:t>
-      </w:r>
-      <w:proofErr w:type="gramEnd"/>
-      <w:r>
-        <w:rPr>
-          <w:i/>
-        </w:rPr>
-        <w:t xml:space="preserve"> The curves show </w:t>
+        <w:t xml:space="preserve">. The curves show </w:t>
       </w:r>
       <w:r>
         <w:rPr>
@@ -9394,13 +9438,101 @@
         <w:t xml:space="preserve">. </w:t>
       </w:r>
       <w:r>
-        <w:t>These</w:t>
+        <w:t xml:space="preserve">Moreover, the Bayes Factor favored the null model </w:t>
+      </w:r>
+      <w:r>
+        <w:t xml:space="preserve">indicating no difference </w:t>
+      </w:r>
+      <w:bookmarkStart w:id="15" w:name="_GoBack"/>
+      <w:bookmarkEnd w:id="15"/>
+      <w:r>
+        <w:t>between the two groups for each processing measure (</w:t>
+      </w:r>
+      <m:oMath>
+        <m:sSub>
+          <m:sSubPr>
+            <m:ctrlPr>
+              <w:rPr>
+                <w:rFonts w:ascii="Cambria Math" w:hAnsi="Cambria Math"/>
+                <w:i/>
+              </w:rPr>
+            </m:ctrlPr>
+          </m:sSubPr>
+          <m:e>
+            <m:r>
+              <w:rPr>
+                <w:rFonts w:ascii="Cambria Math" w:hAnsi="Cambria Math"/>
+              </w:rPr>
+              <m:t>BF</m:t>
+            </m:r>
+          </m:e>
+          <m:sub>
+            <m:r>
+              <w:rPr>
+                <w:rFonts w:ascii="Cambria Math" w:hAnsi="Cambria Math"/>
+              </w:rPr>
+              <m:t>acc</m:t>
+            </m:r>
+          </m:sub>
+        </m:sSub>
+      </m:oMath>
+      <w:r>
+        <w:t xml:space="preserve"> = </w:t>
+      </w:r>
+      <w:r>
+        <w:t xml:space="preserve">3.3, </w:t>
+      </w:r>
+      <m:oMath>
+        <m:sSub>
+          <m:sSubPr>
+            <m:ctrlPr>
+              <w:rPr>
+                <w:rFonts w:ascii="Cambria Math" w:hAnsi="Cambria Math"/>
+                <w:i/>
+              </w:rPr>
+            </m:ctrlPr>
+          </m:sSubPr>
+          <m:e>
+            <m:r>
+              <w:rPr>
+                <w:rFonts w:ascii="Cambria Math" w:hAnsi="Cambria Math"/>
+              </w:rPr>
+              <m:t>BF</m:t>
+            </m:r>
+          </m:e>
+          <m:sub>
+            <m:r>
+              <w:rPr>
+                <w:rFonts w:ascii="Cambria Math" w:hAnsi="Cambria Math"/>
+              </w:rPr>
+              <m:t>RT</m:t>
+            </m:r>
+          </m:sub>
+        </m:sSub>
+      </m:oMath>
+      <w:r>
+        <w:rPr>
+          <w:rFonts w:eastAsiaTheme="minorEastAsia"/>
+        </w:rPr>
+        <w:t xml:space="preserve"> = 2.9). </w:t>
+      </w:r>
+      <w:r>
+        <w:t>T</w:t>
+      </w:r>
+      <w:r>
+        <w:t>hese</w:t>
       </w:r>
       <w:r>
         <w:t xml:space="preserve"> analyses provide evidence that </w:t>
       </w:r>
       <w:r>
-        <w:t>both hearing and deaf ASL-learners show parallel sensitivity to the modality specific constraints of processing a visual language in real time.</w:t>
+        <w:t>both hearing and deaf ASL-learners show paral</w:t>
+      </w:r>
+      <w:r>
+        <w:t>lel sensitivity to the modality-</w:t>
+      </w:r>
+      <w:r>
+        <w:t>specific constraints of processing a visual language in real time.</w:t>
       </w:r>
     </w:p>
     <w:p>
@@ -9541,7 +9673,11 @@
         <w:t xml:space="preserve">when compared to younger children, </w:t>
       </w:r>
       <w:r>
-        <w:t xml:space="preserve">older children identified the correct referent </w:t>
+        <w:t xml:space="preserve">older </w:t>
+      </w:r>
+      <w:r>
+        <w:lastRenderedPageBreak/>
+        <w:t xml:space="preserve">children identified the correct referent </w:t>
       </w:r>
       <w:r>
         <w:t>more quickly and accurately</w:t>
@@ -9577,7 +9713,6 @@
         <w:t xml:space="preserve"> </w:t>
       </w:r>
       <w:r>
-        <w:lastRenderedPageBreak/>
         <w:t>suggest</w:t>
       </w:r>
       <w:r>
@@ -9766,15 +9901,7 @@
         <w:t>T</w:t>
       </w:r>
       <w:r>
-        <w:t xml:space="preserve">hese results are consistent with other studies with English- and Spanish-learning children, which find strong relations between efficiency in online language comprehension and concurrent and longitudinal measures of linguistic achievement (Fernald et al., 2006; </w:t>
-      </w:r>
-      <w:proofErr w:type="spellStart"/>
-      <w:r>
-        <w:t>Marchman</w:t>
-      </w:r>
-      <w:proofErr w:type="spellEnd"/>
-      <w:r>
-        <w:t xml:space="preserve"> &amp; Fernald, 2008). </w:t>
+        <w:t xml:space="preserve">hese results are consistent with other studies with English- and Spanish-learning children, which find strong relations between efficiency in online language comprehension and concurrent and longitudinal measures of linguistic achievement (Fernald et al., 2006; Marchman &amp; Fernald, 2008). </w:t>
       </w:r>
     </w:p>
     <w:p>
@@ -9823,13 +9950,9 @@
       <w:r>
         <w:t xml:space="preserve">speed and spent about the same amount of time looking </w:t>
       </w:r>
-      <w:proofErr w:type="gramStart"/>
-      <w:r>
-        <w:t>to</w:t>
-      </w:r>
-      <w:proofErr w:type="gramEnd"/>
-      <w:r>
-        <w:t xml:space="preserve"> the target image before looking back to the signer. </w:t>
+      <w:r>
+        <w:lastRenderedPageBreak/>
+        <w:t xml:space="preserve">to the target image before looking back to the signer. </w:t>
       </w:r>
       <w:r>
         <w:t>E</w:t>
@@ -9838,11 +9961,7 @@
         <w:t xml:space="preserve">ven though hearing children can use both vision and hearing </w:t>
       </w:r>
       <w:r>
-        <w:t xml:space="preserve">to process incoming information, this experience </w:t>
-      </w:r>
-      <w:r>
-        <w:lastRenderedPageBreak/>
-        <w:t xml:space="preserve">does not appear to change </w:t>
+        <w:t xml:space="preserve">to process incoming information, this experience does not appear to change </w:t>
       </w:r>
       <w:r>
         <w:t xml:space="preserve">the </w:t>
@@ -9943,7 +10062,7 @@
         <w:rPr>
           <w:rStyle w:val="FootnoteReference"/>
         </w:rPr>
-        <w:footnoteReference w:id="7"/>
+        <w:footnoteReference w:id="10"/>
       </w:r>
       <w:r>
         <w:t xml:space="preserve">, </w:t>
@@ -10066,6 +10185,7 @@
         <w:rPr>
           <w:rFonts w:ascii="Cambria" w:hAnsi="Cambria"/>
         </w:rPr>
+        <w:lastRenderedPageBreak/>
         <w:t>Third, the novelty of the VLP task makes it difficult to directly compare our findings with previous work on ASL and spoken language processing. For example, in contrast to prior ASL gating studies</w:t>
       </w:r>
       <w:r>
@@ -10078,64 +10198,7 @@
         <w:rPr>
           <w:rFonts w:ascii="Cambria" w:hAnsi="Cambria"/>
         </w:rPr>
-        <w:t xml:space="preserve"> (e.g., </w:t>
-      </w:r>
-      <w:proofErr w:type="spellStart"/>
-      <w:r>
-        <w:rPr>
-          <w:rFonts w:ascii="Cambria" w:hAnsi="Cambria"/>
-        </w:rPr>
-        <w:t>Emmorey</w:t>
-      </w:r>
-      <w:proofErr w:type="spellEnd"/>
-      <w:r>
-        <w:rPr>
-          <w:rFonts w:ascii="Cambria" w:hAnsi="Cambria"/>
-        </w:rPr>
-        <w:t xml:space="preserve"> &amp; </w:t>
-      </w:r>
-      <w:proofErr w:type="spellStart"/>
-      <w:r>
-        <w:rPr>
-          <w:rFonts w:ascii="Cambria" w:hAnsi="Cambria"/>
-        </w:rPr>
-        <w:t>Corina</w:t>
-      </w:r>
-      <w:proofErr w:type="spellEnd"/>
-      <w:r>
-        <w:rPr>
-          <w:rFonts w:ascii="Cambria" w:hAnsi="Cambria"/>
-        </w:rPr>
-        <w:t xml:space="preserve">, 1990; </w:t>
-      </w:r>
-      <w:proofErr w:type="spellStart"/>
-      <w:r>
-        <w:rPr>
-          <w:rFonts w:ascii="Cambria" w:hAnsi="Cambria"/>
-        </w:rPr>
-        <w:lastRenderedPageBreak/>
-        <w:t>Morford</w:t>
-      </w:r>
-      <w:proofErr w:type="spellEnd"/>
-      <w:r>
-        <w:rPr>
-          <w:rFonts w:ascii="Cambria" w:hAnsi="Cambria"/>
-        </w:rPr>
-        <w:t xml:space="preserve"> &amp; </w:t>
-      </w:r>
-      <w:proofErr w:type="spellStart"/>
-      <w:r>
-        <w:rPr>
-          <w:rFonts w:ascii="Cambria" w:hAnsi="Cambria"/>
-        </w:rPr>
-        <w:t>Carlsen</w:t>
-      </w:r>
-      <w:proofErr w:type="spellEnd"/>
-      <w:r>
-        <w:rPr>
-          <w:rFonts w:ascii="Cambria" w:hAnsi="Cambria"/>
-        </w:rPr>
-        <w:t xml:space="preserve">, 2011), our stimuli were full sentences signed in a child-directed </w:t>
+        <w:t xml:space="preserve"> (e.g., Emmorey &amp; Corina, 1990; Morford &amp; Carlsen, 2011), our stimuli were full sentences signed in a child-directed </w:t>
       </w:r>
       <w:r>
         <w:rPr>
@@ -10443,34 +10506,10 @@
         <w:t xml:space="preserve">of spoken language </w:t>
       </w:r>
       <w:r>
-        <w:t>is linked to the quantity and quality of the speech that they hear (</w:t>
-      </w:r>
-      <w:proofErr w:type="spellStart"/>
-      <w:r>
-        <w:t>Hurtado</w:t>
-      </w:r>
-      <w:proofErr w:type="spellEnd"/>
-      <w:r>
-        <w:t xml:space="preserve"> et al., 2008; </w:t>
-      </w:r>
-      <w:proofErr w:type="spellStart"/>
-      <w:r>
-        <w:t>Weisleder</w:t>
-      </w:r>
-      <w:proofErr w:type="spellEnd"/>
-      <w:r>
-        <w:t xml:space="preserve"> &amp; Fernald, 2013</w:t>
-      </w:r>
-      <w:r>
-        <w:t xml:space="preserve">; </w:t>
-      </w:r>
-      <w:proofErr w:type="spellStart"/>
-      <w:r>
-        <w:t>Marchman</w:t>
-      </w:r>
-      <w:proofErr w:type="spellEnd"/>
-      <w:r>
-        <w:t xml:space="preserve"> et al., 2016</w:t>
+        <w:t>is linked to the quantity and quality of the speech that they hear (Hurtado et al., 2008; Weisleder &amp; Fernald, 2013</w:t>
+      </w:r>
+      <w:r>
+        <w:t>; Marchman et al., 2016</w:t>
       </w:r>
       <w:r>
         <w:t>)</w:t>
@@ -10487,6 +10526,7 @@
         <w:spacing w:line="480" w:lineRule="auto"/>
       </w:pPr>
       <w:r>
+        <w:lastRenderedPageBreak/>
         <w:t>In sum, this study provides the first evidence that</w:t>
       </w:r>
       <w:r>
@@ -10508,11 +10548,7 @@
         <w:t xml:space="preserve">vocabulary outcomes.  Such links </w:t>
       </w:r>
       <w:r>
-        <w:t xml:space="preserve">contribute to the now significant body of literature highlighting parallels </w:t>
-      </w:r>
-      <w:r>
-        <w:lastRenderedPageBreak/>
-        <w:t xml:space="preserve">between signed and spoken language development when children are exposed to native sign input. </w:t>
+        <w:t xml:space="preserve">contribute to the now significant body of literature highlighting parallels between signed and spoken language development when children are exposed to native sign input. </w:t>
       </w:r>
       <w:r>
         <w:t xml:space="preserve">Moreover, </w:t>
@@ -10606,16 +10642,16 @@
           <w:szCs w:val="32"/>
         </w:rPr>
       </w:pPr>
-      <w:bookmarkStart w:id="14" w:name="results"/>
-      <w:bookmarkStart w:id="15" w:name="links-between-processing-efficiency-and-"/>
-      <w:bookmarkStart w:id="16" w:name="discussion"/>
-      <w:bookmarkStart w:id="17" w:name="acknowledgements"/>
-      <w:bookmarkStart w:id="18" w:name="references"/>
-      <w:bookmarkEnd w:id="14"/>
-      <w:bookmarkEnd w:id="15"/>
+      <w:bookmarkStart w:id="16" w:name="results"/>
+      <w:bookmarkStart w:id="17" w:name="links-between-processing-efficiency-and-"/>
+      <w:bookmarkStart w:id="18" w:name="discussion"/>
+      <w:bookmarkStart w:id="19" w:name="acknowledgements"/>
+      <w:bookmarkStart w:id="20" w:name="references"/>
       <w:bookmarkEnd w:id="16"/>
       <w:bookmarkEnd w:id="17"/>
       <w:bookmarkEnd w:id="18"/>
+      <w:bookmarkEnd w:id="19"/>
+      <w:bookmarkEnd w:id="20"/>
       <w:r>
         <w:br w:type="page"/>
       </w:r>
@@ -10636,7 +10672,7 @@
         <w:t xml:space="preserve">count = </w:t>
       </w:r>
       <w:r>
-        <w:t>35</w:t>
+        <w:t>36</w:t>
       </w:r>
       <w:r>
         <w:t>; limit = 40</w:t>
@@ -10696,92 +10732,1121 @@
           <w:rFonts w:ascii="Cambria" w:eastAsia="Times New Roman" w:hAnsi="Cambria" w:cs="Times New Roman"/>
         </w:rPr>
       </w:pPr>
-      <w:proofErr w:type="spellStart"/>
       <w:r>
         <w:rPr>
           <w:rFonts w:ascii="Cambria" w:eastAsia="Times New Roman" w:hAnsi="Cambria" w:cs="Arial"/>
           <w:color w:val="222222"/>
           <w:shd w:val="clear" w:color="auto" w:fill="FFFFFF"/>
         </w:rPr>
-        <w:t>Arendsen</w:t>
-      </w:r>
-      <w:proofErr w:type="spellEnd"/>
+        <w:t>Arendsen, J., Van Doorn, A. J., &amp; de Ridder, H. (2009). When do people start to recognize signs?. </w:t>
+      </w:r>
+      <w:r>
+        <w:rPr>
+          <w:rFonts w:ascii="Cambria" w:eastAsia="Times New Roman" w:hAnsi="Cambria" w:cs="Arial"/>
+          <w:i/>
+          <w:iCs/>
+          <w:color w:val="222222"/>
+          <w:shd w:val="clear" w:color="auto" w:fill="FFFFFF"/>
+        </w:rPr>
+        <w:t>Gesture</w:t>
+      </w:r>
       <w:r>
         <w:rPr>
           <w:rFonts w:ascii="Cambria" w:eastAsia="Times New Roman" w:hAnsi="Cambria" w:cs="Arial"/>
           <w:color w:val="222222"/>
           <w:shd w:val="clear" w:color="auto" w:fill="FFFFFF"/>
         </w:rPr>
-        <w:t xml:space="preserve">, J., Van </w:t>
-      </w:r>
-      <w:proofErr w:type="spellStart"/>
+        <w:t>, </w:t>
+      </w:r>
+      <w:r>
+        <w:rPr>
+          <w:rFonts w:ascii="Cambria" w:eastAsia="Times New Roman" w:hAnsi="Cambria" w:cs="Arial"/>
+          <w:i/>
+          <w:iCs/>
+          <w:color w:val="222222"/>
+          <w:shd w:val="clear" w:color="auto" w:fill="FFFFFF"/>
+        </w:rPr>
+        <w:t>9</w:t>
+      </w:r>
       <w:r>
         <w:rPr>
           <w:rFonts w:ascii="Cambria" w:eastAsia="Times New Roman" w:hAnsi="Cambria" w:cs="Arial"/>
           <w:color w:val="222222"/>
           <w:shd w:val="clear" w:color="auto" w:fill="FFFFFF"/>
         </w:rPr>
-        <w:t>Doorn</w:t>
-      </w:r>
-      <w:proofErr w:type="spellEnd"/>
+        <w:t>(2), 207-236.</w:t>
+      </w:r>
+    </w:p>
+    <w:p>
+      <w:pPr>
+        <w:pStyle w:val="Bibliography"/>
+        <w:ind w:left="720" w:hanging="720"/>
+      </w:pPr>
+      <w:r>
+        <w:t xml:space="preserve">Bergelson, E., &amp; Swingley, D. (2012). At 6 to 9 months, human infants know the meanings of many common nouns. </w:t>
+      </w:r>
+      <w:r>
+        <w:rPr>
+          <w:i/>
+          <w:iCs/>
+        </w:rPr>
+        <w:t>Proceedings of the National Academy of Sciences of the USA, 109,</w:t>
+      </w:r>
+      <w:r>
+        <w:t xml:space="preserve"> 3253-3258. </w:t>
+      </w:r>
+    </w:p>
+    <w:p>
+      <w:pPr>
+        <w:pStyle w:val="Bibliography"/>
+        <w:ind w:left="720" w:hanging="720"/>
+      </w:pPr>
+      <w:r>
+        <w:t xml:space="preserve">Carreiras, M., Gutiérrez-Sigut, E., Baquero, S., &amp; Corina, D. (2008). Lexical processing in </w:t>
+      </w:r>
+      <w:r>
+        <w:t>Spanish S</w:t>
+      </w:r>
+      <w:r>
+        <w:t xml:space="preserve">ign </w:t>
+      </w:r>
+      <w:r>
+        <w:t>L</w:t>
+      </w:r>
+      <w:r>
+        <w:t xml:space="preserve">anguage (lSE). </w:t>
+      </w:r>
+      <w:r>
+        <w:rPr>
+          <w:i/>
+        </w:rPr>
+        <w:t>Journal of Memory and Language</w:t>
+      </w:r>
+      <w:r>
+        <w:t xml:space="preserve">, </w:t>
+      </w:r>
+      <w:r>
+        <w:rPr>
+          <w:i/>
+        </w:rPr>
+        <w:t>58</w:t>
+      </w:r>
+      <w:r>
+        <w:t>(1), 100–122.</w:t>
+      </w:r>
+    </w:p>
+    <w:p>
+      <w:pPr>
+        <w:pStyle w:val="Bibliography"/>
+        <w:ind w:left="720" w:hanging="720"/>
+      </w:pPr>
+      <w:r>
+        <w:t xml:space="preserve">Clark, E. V. (2009). </w:t>
+      </w:r>
+      <w:r>
+        <w:rPr>
+          <w:i/>
+        </w:rPr>
+        <w:t>First language acquisition</w:t>
+      </w:r>
+      <w:r>
+        <w:t>. Cambridge University Press.</w:t>
+      </w:r>
+    </w:p>
+    <w:p>
+      <w:pPr>
+        <w:pStyle w:val="Bibliography"/>
+        <w:ind w:left="720" w:hanging="720"/>
+      </w:pPr>
+      <w:r>
+        <w:t xml:space="preserve">Corina, D. P., &amp; Emmorey, K. (1993). Lexical priming in </w:t>
+      </w:r>
+      <w:r>
+        <w:t>A</w:t>
+      </w:r>
+      <w:r>
+        <w:t xml:space="preserve">merican </w:t>
+      </w:r>
+      <w:r>
+        <w:t>S</w:t>
+      </w:r>
+      <w:r>
+        <w:t xml:space="preserve">ign </w:t>
+      </w:r>
+      <w:r>
+        <w:t>L</w:t>
+      </w:r>
+      <w:r>
+        <w:t xml:space="preserve">anguage. In </w:t>
+      </w:r>
+      <w:r>
+        <w:rPr>
+          <w:i/>
+        </w:rPr>
+        <w:t xml:space="preserve">34th annual meeting of the </w:t>
+      </w:r>
+      <w:r>
+        <w:rPr>
+          <w:i/>
+        </w:rPr>
+        <w:t>P</w:t>
+      </w:r>
+      <w:r>
+        <w:rPr>
+          <w:i/>
+        </w:rPr>
+        <w:t xml:space="preserve">sychonomics </w:t>
+      </w:r>
+      <w:r>
+        <w:rPr>
+          <w:i/>
+        </w:rPr>
+        <w:t>Society</w:t>
+      </w:r>
+      <w:r>
+        <w:t>.</w:t>
+      </w:r>
+    </w:p>
+    <w:p>
+      <w:pPr>
+        <w:pStyle w:val="Bibliography"/>
+        <w:ind w:left="720" w:hanging="720"/>
+      </w:pPr>
+      <w:r>
+        <w:t>Corina, D. P., &amp; Knapp, H. P. (2006). Lexical retrieval in</w:t>
+      </w:r>
+      <w:r>
+        <w:t>A</w:t>
+      </w:r>
+      <w:r>
+        <w:t xml:space="preserve">merican </w:t>
+      </w:r>
+      <w:r>
+        <w:t>S</w:t>
+      </w:r>
+      <w:r>
+        <w:t xml:space="preserve">ign </w:t>
+      </w:r>
+      <w:r>
+        <w:t>L</w:t>
+      </w:r>
+      <w:r>
+        <w:t xml:space="preserve">anguage production. </w:t>
+      </w:r>
+      <w:r>
+        <w:rPr>
+          <w:i/>
+        </w:rPr>
+        <w:t>Papers in Laboratory Phonology</w:t>
+      </w:r>
+      <w:r>
+        <w:t xml:space="preserve">, </w:t>
+      </w:r>
+      <w:r>
+        <w:rPr>
+          <w:i/>
+        </w:rPr>
+        <w:t>8</w:t>
+      </w:r>
+      <w:r>
+        <w:t>, 213–240.</w:t>
+      </w:r>
+    </w:p>
+    <w:p>
+      <w:pPr>
+        <w:pStyle w:val="Bibliography"/>
+        <w:ind w:left="720" w:hanging="720"/>
+        <w:rPr>
+          <w:rFonts w:ascii="Cambria" w:hAnsi="Cambria"/>
+        </w:rPr>
+      </w:pPr>
+      <w:r>
+        <w:t xml:space="preserve">Emmorey, K., &amp; Corina, D. (1990). Lexical recognition in sign language: Effects of </w:t>
+      </w:r>
+      <w:r>
+        <w:rPr>
+          <w:rFonts w:ascii="Cambria" w:hAnsi="Cambria"/>
+        </w:rPr>
+        <w:t xml:space="preserve">phonetic structure and morphology. </w:t>
+      </w:r>
+      <w:r>
+        <w:rPr>
+          <w:rFonts w:ascii="Cambria" w:hAnsi="Cambria"/>
+          <w:i/>
+        </w:rPr>
+        <w:t>Perceptual and Motor Skills</w:t>
+      </w:r>
+      <w:r>
+        <w:rPr>
+          <w:rFonts w:ascii="Cambria" w:hAnsi="Cambria"/>
+        </w:rPr>
+        <w:t xml:space="preserve">, </w:t>
+      </w:r>
+      <w:r>
+        <w:rPr>
+          <w:rFonts w:ascii="Cambria" w:hAnsi="Cambria"/>
+          <w:i/>
+        </w:rPr>
+        <w:t>71</w:t>
+      </w:r>
+      <w:r>
+        <w:rPr>
+          <w:rFonts w:ascii="Cambria" w:hAnsi="Cambria"/>
+        </w:rPr>
+        <w:t>(3f), 1227–1252.</w:t>
+      </w:r>
+    </w:p>
+    <w:p>
+      <w:pPr>
+        <w:pStyle w:val="Bibliography"/>
+        <w:ind w:left="720" w:hanging="720"/>
+      </w:pPr>
+      <w:r>
+        <w:t xml:space="preserve">Fenson, L. (2007). </w:t>
+      </w:r>
+      <w:r>
+        <w:rPr>
+          <w:i/>
+        </w:rPr>
+        <w:t>MacArthur-</w:t>
+      </w:r>
+      <w:r>
+        <w:rPr>
+          <w:i/>
+        </w:rPr>
+        <w:t>B</w:t>
+      </w:r>
+      <w:r>
+        <w:rPr>
+          <w:i/>
+        </w:rPr>
+        <w:t>ates communicative development inventories: User’s guide and technical manual</w:t>
+      </w:r>
+      <w:r>
+        <w:t>. Paul H. Brookes Publishing Company.</w:t>
+      </w:r>
+    </w:p>
+    <w:p>
+      <w:pPr>
+        <w:pStyle w:val="Bibliography"/>
+        <w:ind w:left="720" w:hanging="720"/>
+      </w:pPr>
+      <w:r>
+        <w:t xml:space="preserve">Fernald, A., &amp; Marchman, V. A. (2012). Individual differences in lexical processing at 18 months predict vocabulary growth in typically developing and late-talking toddlers. </w:t>
+      </w:r>
+      <w:r>
+        <w:rPr>
+          <w:i/>
+        </w:rPr>
+        <w:t>Child Development</w:t>
+      </w:r>
+      <w:r>
+        <w:t xml:space="preserve">, </w:t>
+      </w:r>
+      <w:r>
+        <w:rPr>
+          <w:i/>
+        </w:rPr>
+        <w:t>83</w:t>
+      </w:r>
+      <w:r>
+        <w:t>(1), 203–222.</w:t>
+      </w:r>
+    </w:p>
+    <w:p>
+      <w:pPr>
+        <w:pStyle w:val="Bibliography"/>
+        <w:ind w:left="720" w:hanging="720"/>
+      </w:pPr>
+      <w:r>
+        <w:t xml:space="preserve">Fernald, A., Perfors, A., &amp; Marchman, V. A. (2006). Picking up speed in understanding: Speech processing efficiency and vocabulary growth across the 2nd year. </w:t>
+      </w:r>
+      <w:r>
+        <w:rPr>
+          <w:i/>
+        </w:rPr>
+        <w:t>Developmental Psychology</w:t>
+      </w:r>
+      <w:r>
+        <w:t xml:space="preserve">, </w:t>
+      </w:r>
+      <w:r>
+        <w:rPr>
+          <w:i/>
+        </w:rPr>
+        <w:t>42</w:t>
+      </w:r>
+      <w:r>
+        <w:t>(1), 98.</w:t>
+      </w:r>
+    </w:p>
+    <w:p>
+      <w:pPr>
+        <w:pStyle w:val="Bibliography"/>
+        <w:ind w:left="720" w:hanging="720"/>
+      </w:pPr>
+      <w:r>
+        <w:t xml:space="preserve">Fernald, A., Pinto, J. P., Swingley, D., Weinberg, A., &amp; McRoberts, G. W. (1998). Rapid gains in speed of verbal processing by infants in the 2nd year. </w:t>
+      </w:r>
+      <w:r>
+        <w:rPr>
+          <w:i/>
+        </w:rPr>
+        <w:t>Psychological Science</w:t>
+      </w:r>
+      <w:r>
+        <w:t xml:space="preserve">, </w:t>
+      </w:r>
+      <w:r>
+        <w:rPr>
+          <w:i/>
+        </w:rPr>
+        <w:t>9</w:t>
+      </w:r>
+      <w:r>
+        <w:t>(3), 228–231.</w:t>
+      </w:r>
+    </w:p>
+    <w:p>
+      <w:pPr>
+        <w:pStyle w:val="Bibliography"/>
+        <w:ind w:left="720" w:hanging="720"/>
+      </w:pPr>
+      <w:r>
+        <w:lastRenderedPageBreak/>
+        <w:t xml:space="preserve">Grosjean, F. (1980). Spoken word recognition processes and the gating paradigm. </w:t>
+      </w:r>
+      <w:r>
+        <w:rPr>
+          <w:i/>
+        </w:rPr>
+        <w:t>Perception &amp; Psychophysics</w:t>
+      </w:r>
+      <w:r>
+        <w:t xml:space="preserve">, </w:t>
+      </w:r>
+      <w:r>
+        <w:rPr>
+          <w:i/>
+        </w:rPr>
+        <w:t>28</w:t>
+      </w:r>
+      <w:r>
+        <w:t>(4), 267–283.</w:t>
+      </w:r>
+    </w:p>
+    <w:p>
+      <w:pPr>
+        <w:pStyle w:val="Bibliography"/>
+        <w:ind w:left="720" w:hanging="720"/>
+      </w:pPr>
+      <w:r>
+        <w:t xml:space="preserve">Harris, M., &amp; Mohay, H. (1997). Learning to look in the right place: A comparison of attentional behavior in deaf children with deaf and hearing mothers. </w:t>
+      </w:r>
+      <w:r>
+        <w:rPr>
+          <w:i/>
+        </w:rPr>
+        <w:t>Journal of Deaf Studies and Deaf Education</w:t>
+      </w:r>
+      <w:r>
+        <w:t xml:space="preserve">, </w:t>
+      </w:r>
+      <w:r>
+        <w:rPr>
+          <w:i/>
+        </w:rPr>
+        <w:t>2</w:t>
+      </w:r>
+      <w:r>
+        <w:t>(2), 95–103.</w:t>
+      </w:r>
+    </w:p>
+    <w:p>
+      <w:pPr>
+        <w:pStyle w:val="Bibliography"/>
+        <w:ind w:left="720" w:hanging="720"/>
+      </w:pPr>
+      <w:r>
+        <w:t>Hurtado</w:t>
+      </w:r>
+      <w:r>
+        <w:t>, N., Marchman, V. A., &amp; Fernald, A. (200</w:t>
+      </w:r>
+      <w:r>
+        <w:t xml:space="preserve">7). Spoken word recognition by </w:t>
+      </w:r>
+      <w:r>
+        <w:t>L</w:t>
+      </w:r>
+      <w:r>
+        <w:t xml:space="preserve">atino children learning </w:t>
+      </w:r>
+      <w:r>
+        <w:t>S</w:t>
+      </w:r>
+      <w:r>
+        <w:t xml:space="preserve">panish as their first language. </w:t>
+      </w:r>
+      <w:r>
+        <w:rPr>
+          <w:i/>
+        </w:rPr>
+        <w:t>Journal of Child Language</w:t>
+      </w:r>
+      <w:r>
+        <w:t xml:space="preserve">, </w:t>
+      </w:r>
+      <w:r>
+        <w:rPr>
+          <w:i/>
+        </w:rPr>
+        <w:t>34</w:t>
+      </w:r>
+      <w:r>
+        <w:t>(02), 227–249.</w:t>
+      </w:r>
+    </w:p>
+    <w:p>
+      <w:pPr>
+        <w:pStyle w:val="Bibliography"/>
+        <w:ind w:left="720" w:hanging="720"/>
+        <w:rPr>
+          <w:rFonts w:ascii="Cambria" w:hAnsi="Cambria"/>
+        </w:rPr>
+      </w:pPr>
+      <w:r>
+        <w:t xml:space="preserve">Hurtado, N., Marchman, V. A., &amp; Fernald, A. (2008). Does input influence uptake? Links between maternal talk, processing speed and vocabulary size in </w:t>
+      </w:r>
+      <w:r>
+        <w:rPr>
+          <w:rFonts w:ascii="Cambria" w:hAnsi="Cambria"/>
+        </w:rPr>
+        <w:t>S</w:t>
+      </w:r>
+      <w:r>
+        <w:rPr>
+          <w:rFonts w:ascii="Cambria" w:hAnsi="Cambria"/>
+        </w:rPr>
+        <w:t xml:space="preserve">panish-learning children. </w:t>
+      </w:r>
+      <w:r>
+        <w:rPr>
+          <w:rFonts w:ascii="Cambria" w:hAnsi="Cambria"/>
+          <w:i/>
+        </w:rPr>
+        <w:t>Developmental Science</w:t>
+      </w:r>
+      <w:r>
+        <w:rPr>
+          <w:rFonts w:ascii="Cambria" w:hAnsi="Cambria"/>
+        </w:rPr>
+        <w:t xml:space="preserve">, </w:t>
+      </w:r>
+      <w:r>
+        <w:rPr>
+          <w:rFonts w:ascii="Cambria" w:hAnsi="Cambria"/>
+          <w:i/>
+        </w:rPr>
+        <w:t>11</w:t>
+      </w:r>
+      <w:r>
+        <w:rPr>
+          <w:rFonts w:ascii="Cambria" w:hAnsi="Cambria"/>
+        </w:rPr>
+        <w:t>(6), F31–F39.</w:t>
+      </w:r>
+    </w:p>
+    <w:p>
+      <w:pPr>
+        <w:pStyle w:val="Bibliography"/>
+        <w:ind w:left="720" w:hanging="720"/>
+        <w:rPr>
+          <w:rFonts w:ascii="Cambria" w:hAnsi="Cambria"/>
+        </w:rPr>
+      </w:pPr>
+      <w:r>
+        <w:rPr>
+          <w:rFonts w:ascii="Cambria" w:eastAsia="Times New Roman" w:hAnsi="Cambria" w:cs="Arial"/>
+          <w:color w:val="050504"/>
+        </w:rPr>
+        <w:t>Lee, M.D., &amp; Vanpaemel, W. (submitted). Determining informative priors for cognitive models.</w:t>
+      </w:r>
+    </w:p>
+    <w:p>
+      <w:pPr>
+        <w:pStyle w:val="Bibliography"/>
+        <w:ind w:left="720" w:hanging="720"/>
+      </w:pPr>
+      <w:r>
+        <w:t xml:space="preserve">Lee, M., &amp; Wagenmakers, E. (2013). Bayesian modeling for cognitive science: A practical course. </w:t>
+      </w:r>
+      <w:r>
+        <w:rPr>
+          <w:i/>
+        </w:rPr>
+        <w:t>Cambridge UP</w:t>
+      </w:r>
+      <w:r>
+        <w:t>.</w:t>
+      </w:r>
+    </w:p>
+    <w:p>
+      <w:pPr>
+        <w:pStyle w:val="Bibliography"/>
+        <w:ind w:left="720" w:hanging="720"/>
+      </w:pPr>
+      <w:r>
+        <w:t xml:space="preserve">Lieberman, A. M., Borovsky, A., Hatrak, M., &amp; Mayberry, R. I. (2014). Real-time processing of </w:t>
+      </w:r>
+      <w:r>
+        <w:t xml:space="preserve">ASL </w:t>
+      </w:r>
+      <w:r>
+        <w:t xml:space="preserve">signs: Delayed first language acquisition affects organization of the mental lexicon. </w:t>
+      </w:r>
+      <w:r>
+        <w:rPr>
+          <w:i/>
+        </w:rPr>
+        <w:t>Journal of Experimental Psychology: Learning, Memory, and Cognition</w:t>
+      </w:r>
+      <w:r>
+        <w:t>.</w:t>
+      </w:r>
+    </w:p>
+    <w:p>
+      <w:pPr>
+        <w:pStyle w:val="Bibliography"/>
+        <w:ind w:left="720" w:hanging="720"/>
+      </w:pPr>
+      <w:r>
+        <w:t xml:space="preserve">Lieberman, A. M., Hatrak, M., &amp; Mayberry, R. I. (2014). Learning to look for language: Development of joint attention in young deaf children. </w:t>
+      </w:r>
+      <w:r>
+        <w:rPr>
+          <w:i/>
+        </w:rPr>
+        <w:t>Language Learning and Development</w:t>
+      </w:r>
+      <w:r>
+        <w:t xml:space="preserve">, </w:t>
+      </w:r>
+      <w:r>
+        <w:rPr>
+          <w:i/>
+        </w:rPr>
+        <w:t>10</w:t>
+      </w:r>
+      <w:r>
+        <w:t>(1), 19–35.</w:t>
+      </w:r>
+    </w:p>
+    <w:p>
+      <w:pPr>
+        <w:pStyle w:val="Bibliography"/>
+        <w:ind w:left="720" w:hanging="720"/>
+      </w:pPr>
+      <w:r>
+        <w:t xml:space="preserve">Lillo-Martin, D. (1999). Modality effects and modularity in language acquisition: The acquisition of </w:t>
+      </w:r>
+      <w:r>
+        <w:t>American Sign L</w:t>
+      </w:r>
+      <w:r>
+        <w:t xml:space="preserve">anguage. </w:t>
+      </w:r>
+      <w:r>
+        <w:rPr>
+          <w:i/>
+        </w:rPr>
+        <w:t>Handbook of Child Language Acquisition</w:t>
+      </w:r>
+      <w:r>
+        <w:t xml:space="preserve">, </w:t>
+      </w:r>
+      <w:r>
+        <w:rPr>
+          <w:i/>
+        </w:rPr>
+        <w:t>531</w:t>
+      </w:r>
+      <w:r>
+        <w:t>, 567.</w:t>
+      </w:r>
+    </w:p>
+    <w:p>
+      <w:pPr>
+        <w:pStyle w:val="Bibliography"/>
+        <w:ind w:left="720" w:hanging="720"/>
+      </w:pPr>
+      <w:r>
+        <w:t xml:space="preserve">Marchman, V. A., &amp; Fernald, A. (2008). Speed of word recognition and vocabulary knowledge in infancy predict cognitive and language outcomes in later childhood. </w:t>
+      </w:r>
+      <w:r>
+        <w:rPr>
+          <w:i/>
+        </w:rPr>
+        <w:t>Developmental Science</w:t>
+      </w:r>
+      <w:r>
+        <w:t xml:space="preserve">, </w:t>
+      </w:r>
+      <w:r>
+        <w:rPr>
+          <w:i/>
+        </w:rPr>
+        <w:t>11</w:t>
+      </w:r>
+      <w:r>
+        <w:t>(3), F9–F16.</w:t>
+      </w:r>
+    </w:p>
+    <w:p>
+      <w:pPr>
+        <w:pStyle w:val="Bibliography"/>
+        <w:ind w:left="720" w:hanging="720"/>
+      </w:pPr>
+      <w:r>
+        <w:t xml:space="preserve">Marslen-Wilson, W., &amp; Zwitserlood, P. (1989). Accessing spoken words: The importance of word onsets. </w:t>
+      </w:r>
+      <w:r>
+        <w:rPr>
+          <w:i/>
+        </w:rPr>
+        <w:t>Journal of Experimental Psychology: Human Perception and Performance</w:t>
+      </w:r>
+      <w:r>
+        <w:t xml:space="preserve">, </w:t>
+      </w:r>
+      <w:r>
+        <w:rPr>
+          <w:i/>
+        </w:rPr>
+        <w:t>15</w:t>
+      </w:r>
+      <w:r>
+        <w:t>(3), 576.</w:t>
+      </w:r>
+    </w:p>
+    <w:p>
+      <w:pPr>
+        <w:pStyle w:val="Bibliography"/>
+        <w:ind w:left="720" w:hanging="720"/>
+        <w:rPr>
+          <w:rFonts w:ascii="Cambria" w:hAnsi="Cambria"/>
+        </w:rPr>
+      </w:pPr>
+      <w:r>
+        <w:rPr>
+          <w:rFonts w:ascii="Cambria" w:hAnsi="Cambria"/>
+        </w:rPr>
+        <w:t>Mayberry, R. I., &amp; Squires, B. (2006). Sign language acquisition.</w:t>
+      </w:r>
+    </w:p>
+    <w:p>
+      <w:pPr>
+        <w:pStyle w:val="Bibliography"/>
+        <w:ind w:left="720" w:hanging="720"/>
+        <w:rPr>
+          <w:rFonts w:cs="Times New Roman"/>
+        </w:rPr>
+      </w:pPr>
+      <w:r>
+        <w:rPr>
+          <w:shd w:val="clear" w:color="auto" w:fill="FFFFFF"/>
+        </w:rPr>
+        <w:lastRenderedPageBreak/>
+        <w:t>McElreath, R. (2016). Statistical Rethinking: A Bayesian Course with Examples in R and Stan (Vol. 122). CRC Press.</w:t>
+      </w:r>
+    </w:p>
+    <w:p>
+      <w:pPr>
+        <w:pStyle w:val="Bibliography"/>
+        <w:ind w:left="720" w:hanging="720"/>
+      </w:pPr>
+      <w:r>
+        <w:t xml:space="preserve">Meier, R. P., Mauk, C., Mirus, G. R., &amp; Conlin, K. E. (1998). Motoric constraints on early sign acquisition. </w:t>
+      </w:r>
+      <w:r>
+        <w:rPr>
+          <w:i/>
+        </w:rPr>
+        <w:t>29</w:t>
+      </w:r>
+      <w:r>
+        <w:t>, 63–72.</w:t>
+      </w:r>
+    </w:p>
+    <w:p>
+      <w:pPr>
+        <w:pStyle w:val="Bibliography"/>
+        <w:ind w:left="720" w:hanging="720"/>
+        <w:rPr>
+          <w:rFonts w:ascii="Cambria" w:hAnsi="Cambria"/>
+        </w:rPr>
+      </w:pPr>
+      <w:r>
+        <w:t xml:space="preserve">Mitchell, R. E., &amp; Karchmer, M. A. (2004). Chasing the mythical ten percent: Parental hearing status of deaf and hard of hearing students in the </w:t>
+      </w:r>
+      <w:r>
+        <w:t>U</w:t>
+      </w:r>
+      <w:r>
+        <w:t xml:space="preserve">nited </w:t>
+      </w:r>
+      <w:r>
+        <w:t>S</w:t>
+      </w:r>
+      <w:r>
+        <w:t xml:space="preserve">tates. </w:t>
+      </w:r>
+      <w:r>
+        <w:rPr>
+          <w:i/>
+        </w:rPr>
+        <w:t xml:space="preserve">Sign </w:t>
+      </w:r>
+      <w:r>
+        <w:rPr>
+          <w:rFonts w:ascii="Cambria" w:hAnsi="Cambria"/>
+          <w:i/>
+        </w:rPr>
+        <w:t>Language Studies</w:t>
+      </w:r>
+      <w:r>
+        <w:rPr>
+          <w:rFonts w:ascii="Cambria" w:hAnsi="Cambria"/>
+        </w:rPr>
+        <w:t xml:space="preserve">, </w:t>
+      </w:r>
+      <w:r>
+        <w:rPr>
+          <w:rFonts w:ascii="Cambria" w:hAnsi="Cambria"/>
+          <w:i/>
+        </w:rPr>
+        <w:t>4</w:t>
+      </w:r>
+      <w:r>
+        <w:rPr>
+          <w:rFonts w:ascii="Cambria" w:hAnsi="Cambria"/>
+        </w:rPr>
+        <w:t>(2), 138–163.</w:t>
+      </w:r>
+    </w:p>
+    <w:p>
+      <w:pPr>
+        <w:pStyle w:val="Bibliography"/>
+        <w:ind w:left="720" w:hanging="720"/>
+        <w:rPr>
+          <w:rFonts w:ascii="Cambria" w:eastAsia="Times New Roman" w:hAnsi="Cambria" w:cs="Times New Roman"/>
+        </w:rPr>
+      </w:pPr>
       <w:r>
         <w:rPr>
           <w:rFonts w:ascii="Cambria" w:eastAsia="Times New Roman" w:hAnsi="Cambria" w:cs="Arial"/>
           <w:color w:val="222222"/>
           <w:shd w:val="clear" w:color="auto" w:fill="FFFFFF"/>
         </w:rPr>
-        <w:t xml:space="preserve">, A. J., &amp; de </w:t>
-      </w:r>
-      <w:proofErr w:type="spellStart"/>
+        <w:t>Morford, J. P., &amp; Carlson, M. L. (2011). Sign perception and recognition in non-native signers of ASL. </w:t>
+      </w:r>
+      <w:r>
+        <w:rPr>
+          <w:rFonts w:ascii="Cambria" w:eastAsia="Times New Roman" w:hAnsi="Cambria" w:cs="Arial"/>
+          <w:i/>
+          <w:iCs/>
+          <w:color w:val="222222"/>
+          <w:shd w:val="clear" w:color="auto" w:fill="FFFFFF"/>
+        </w:rPr>
+        <w:t>Language learning and development</w:t>
+      </w:r>
       <w:r>
         <w:rPr>
           <w:rFonts w:ascii="Cambria" w:eastAsia="Times New Roman" w:hAnsi="Cambria" w:cs="Arial"/>
           <w:color w:val="222222"/>
           <w:shd w:val="clear" w:color="auto" w:fill="FFFFFF"/>
         </w:rPr>
-        <w:t>Ridder</w:t>
-      </w:r>
-      <w:proofErr w:type="spellEnd"/>
+        <w:t>, </w:t>
+      </w:r>
+      <w:r>
+        <w:rPr>
+          <w:rFonts w:ascii="Cambria" w:eastAsia="Times New Roman" w:hAnsi="Cambria" w:cs="Arial"/>
+          <w:i/>
+          <w:iCs/>
+          <w:color w:val="222222"/>
+          <w:shd w:val="clear" w:color="auto" w:fill="FFFFFF"/>
+        </w:rPr>
+        <w:t>7</w:t>
+      </w:r>
       <w:r>
         <w:rPr>
           <w:rFonts w:ascii="Cambria" w:eastAsia="Times New Roman" w:hAnsi="Cambria" w:cs="Arial"/>
           <w:color w:val="222222"/>
           <w:shd w:val="clear" w:color="auto" w:fill="FFFFFF"/>
         </w:rPr>
-        <w:t>, H. (2009). When do people start to recognize signs</w:t>
-      </w:r>
-      <w:proofErr w:type="gramStart"/>
-      <w:r>
-        <w:rPr>
-          <w:rFonts w:ascii="Cambria" w:eastAsia="Times New Roman" w:hAnsi="Cambria" w:cs="Arial"/>
+        <w:t>(2), 149-168.</w:t>
+      </w:r>
+    </w:p>
+    <w:p>
+      <w:pPr>
+        <w:pStyle w:val="Bibliography"/>
+        <w:ind w:left="720" w:hanging="720"/>
+      </w:pPr>
+      <w:r>
+        <w:t xml:space="preserve">Newport, E. L., &amp; Meier, R. P. (1985). </w:t>
+      </w:r>
+      <w:r>
+        <w:rPr>
+          <w:i/>
+        </w:rPr>
+        <w:t xml:space="preserve">The acquisition of </w:t>
+      </w:r>
+      <w:r>
+        <w:rPr>
+          <w:i/>
+        </w:rPr>
+        <w:t>A</w:t>
+      </w:r>
+      <w:r>
+        <w:rPr>
+          <w:i/>
+        </w:rPr>
+        <w:t xml:space="preserve">merican </w:t>
+      </w:r>
+      <w:r>
+        <w:rPr>
+          <w:i/>
+        </w:rPr>
+        <w:t>S</w:t>
+      </w:r>
+      <w:r>
+        <w:rPr>
+          <w:i/>
+        </w:rPr>
+        <w:t xml:space="preserve">ign </w:t>
+      </w:r>
+      <w:r>
+        <w:rPr>
+          <w:i/>
+        </w:rPr>
+        <w:t>L</w:t>
+      </w:r>
+      <w:r>
+        <w:rPr>
+          <w:i/>
+        </w:rPr>
+        <w:t>anguage.</w:t>
+      </w:r>
+      <w:r>
+        <w:t xml:space="preserve"> Lawrence Erlbaum Associates, Inc.</w:t>
+      </w:r>
+    </w:p>
+    <w:p>
+      <w:pPr>
+        <w:pStyle w:val="Bibliography"/>
+        <w:ind w:left="720" w:hanging="720"/>
+        <w:rPr>
+          <w:rFonts w:ascii="Times" w:hAnsi="Times" w:cs="Times New Roman"/>
+        </w:rPr>
+      </w:pPr>
+      <w:r>
+        <w:rPr>
+          <w:shd w:val="clear" w:color="auto" w:fill="FFFFFF"/>
+        </w:rPr>
+        <w:t>Pe</w:t>
+      </w:r>
+      <w:r>
+        <w:rPr>
+          <w:shd w:val="clear" w:color="auto" w:fill="FFFFFF"/>
+        </w:rPr>
+        <w:t xml:space="preserve">tronio, K., &amp; Lillo-Martin, D., </w:t>
+      </w:r>
+      <w:r>
+        <w:rPr>
+          <w:shd w:val="clear" w:color="auto" w:fill="FFFFFF"/>
+        </w:rPr>
+        <w:t>(1997). WH-Movement and the Position of Spec-CP: Evidence from American Sign Language. </w:t>
+      </w:r>
+      <w:r>
+        <w:rPr>
+          <w:i/>
+          <w:iCs/>
+          <w:shd w:val="clear" w:color="auto" w:fill="FFFFFF"/>
+        </w:rPr>
+        <w:t>Language</w:t>
+      </w:r>
+      <w:r>
+        <w:rPr>
+          <w:shd w:val="clear" w:color="auto" w:fill="FFFFFF"/>
+        </w:rPr>
+        <w:t>, </w:t>
+      </w:r>
+      <w:r>
+        <w:rPr>
+          <w:i/>
+          <w:iCs/>
+          <w:shd w:val="clear" w:color="auto" w:fill="FFFFFF"/>
+        </w:rPr>
+        <w:t>73</w:t>
+      </w:r>
+      <w:r>
+        <w:rPr>
+          <w:shd w:val="clear" w:color="auto" w:fill="FFFFFF"/>
+        </w:rPr>
+        <w:t xml:space="preserve">(1), 18–57. </w:t>
+      </w:r>
+    </w:p>
+    <w:p>
+      <w:pPr>
+        <w:pStyle w:val="Bibliography"/>
+        <w:ind w:left="720" w:hanging="720"/>
+        <w:rPr>
+          <w:rFonts w:ascii="Times" w:hAnsi="Times" w:cs="Times New Roman"/>
+        </w:rPr>
+      </w:pPr>
+      <w:r>
+        <w:rPr>
+          <w:shd w:val="clear" w:color="auto" w:fill="FFFFFF"/>
+        </w:rPr>
+        <w:t>Plummer, M. (2003, March). JAGS: A program for analysis of Bayesian graphical models using Gibbs sampling. In </w:t>
+      </w:r>
+      <w:r>
+        <w:rPr>
+          <w:i/>
+          <w:iCs/>
+          <w:shd w:val="clear" w:color="auto" w:fill="FFFFFF"/>
+        </w:rPr>
+        <w:t>Proceedings of the 3rd international workshop on distributed statistical computing</w:t>
+      </w:r>
+      <w:r>
+        <w:rPr>
+          <w:shd w:val="clear" w:color="auto" w:fill="FFFFFF"/>
+        </w:rPr>
+        <w:t> (Vol. 124, p. 125). Technische Universit at Wien.</w:t>
+      </w:r>
+    </w:p>
+    <w:p>
+      <w:pPr>
+        <w:pStyle w:val="Bibliography"/>
+        <w:ind w:left="720" w:hanging="720"/>
+        <w:rPr>
+          <w:rFonts w:ascii="Cambria" w:hAnsi="Cambria"/>
+        </w:rPr>
+      </w:pPr>
+      <w:r>
+        <w:rPr>
+          <w:shd w:val="clear" w:color="auto" w:fill="FFFFFF"/>
+        </w:rPr>
+        <w:t>Ratcliff, R. (1993). Methods for dealing with reaction time outliers. </w:t>
+      </w:r>
+      <w:r>
+        <w:rPr>
+          <w:i/>
+          <w:iCs/>
+          <w:shd w:val="clear" w:color="auto" w:fill="FFFFFF"/>
+        </w:rPr>
+        <w:t>Psychological bulletin</w:t>
+      </w:r>
+      <w:r>
+        <w:rPr>
+          <w:shd w:val="clear" w:color="auto" w:fill="FFFFFF"/>
+        </w:rPr>
+        <w:t>, </w:t>
+      </w:r>
+      <w:r>
+        <w:rPr>
+          <w:i/>
+          <w:iCs/>
+          <w:shd w:val="clear" w:color="auto" w:fill="FFFFFF"/>
+        </w:rPr>
+        <w:t>114</w:t>
+      </w:r>
+      <w:r>
+        <w:rPr>
+          <w:shd w:val="clear" w:color="auto" w:fill="FFFFFF"/>
+        </w:rPr>
+        <w:t>(3), 510.</w:t>
+      </w:r>
+      <w:r>
+        <w:rPr>
+          <w:rFonts w:ascii="Times" w:hAnsi="Times" w:cs="Times New Roman"/>
+        </w:rPr>
+        <w:t>45</w:t>
+      </w:r>
+      <w:r>
+        <w:t xml:space="preserve">, R. P., &amp; Spencer, P. E. (1997). What mothers do to support infant visual attention: Sensitivities to age and hearing status. </w:t>
+      </w:r>
+      <w:r>
+        <w:rPr>
+          <w:rFonts w:ascii="Cambria" w:hAnsi="Cambria"/>
+          <w:i/>
+        </w:rPr>
+        <w:t>Journal of Deaf Studies and Deaf Education</w:t>
+      </w:r>
+      <w:r>
+        <w:rPr>
+          <w:rFonts w:ascii="Cambria" w:hAnsi="Cambria"/>
+        </w:rPr>
+        <w:t xml:space="preserve">, </w:t>
+      </w:r>
+      <w:r>
+        <w:rPr>
+          <w:rFonts w:ascii="Cambria" w:hAnsi="Cambria"/>
+          <w:i/>
+        </w:rPr>
+        <w:t>2</w:t>
+      </w:r>
+      <w:r>
+        <w:rPr>
+          <w:rFonts w:ascii="Cambria" w:hAnsi="Cambria"/>
+        </w:rPr>
+        <w:t>(2), 104–114.</w:t>
+      </w:r>
+    </w:p>
+    <w:p>
+      <w:pPr>
+        <w:pStyle w:val="Bibliography"/>
+        <w:ind w:left="720" w:hanging="720"/>
+        <w:rPr>
+          <w:rFonts w:ascii="Cambria" w:hAnsi="Cambria"/>
+        </w:rPr>
+      </w:pPr>
+      <w:r>
+        <w:rPr>
+          <w:rFonts w:ascii="Cambria" w:hAnsi="Cambria"/>
+        </w:rPr>
+        <w:t>Stan Development Team. 2016. RStan: the R interface to Stan, Version 2.9.0. http://mc-stan.org</w:t>
+      </w:r>
+    </w:p>
+    <w:p>
+      <w:pPr>
+        <w:spacing w:before="0" w:after="0" w:line="240" w:lineRule="auto"/>
+        <w:ind w:left="720" w:hanging="720"/>
+        <w:rPr>
+          <w:rFonts w:ascii="Cambria" w:eastAsia="Times New Roman" w:hAnsi="Cambria" w:cs="Times New Roman"/>
+        </w:rPr>
+      </w:pPr>
+      <w:r>
+        <w:rPr>
+          <w:rFonts w:ascii="Cambria" w:eastAsia="Times New Roman" w:hAnsi="Cambria" w:cs="Times New Roman"/>
           <w:color w:val="222222"/>
           <w:shd w:val="clear" w:color="auto" w:fill="FFFFFF"/>
         </w:rPr>
-        <w:t>?.</w:t>
-      </w:r>
-      <w:proofErr w:type="gramEnd"/>
-      <w:r>
-        <w:rPr>
-          <w:rFonts w:ascii="Cambria" w:eastAsia="Times New Roman" w:hAnsi="Cambria" w:cs="Arial"/>
-          <w:color w:val="222222"/>
-          <w:shd w:val="clear" w:color="auto" w:fill="FFFFFF"/>
-        </w:rPr>
-        <w:t> </w:t>
-      </w:r>
-      <w:proofErr w:type="gramStart"/>
-      <w:r>
-        <w:rPr>
-          <w:rFonts w:ascii="Cambria" w:eastAsia="Times New Roman" w:hAnsi="Cambria" w:cs="Arial"/>
+        <w:t>Wagenmakers, E. J., Lodewyckx, T., Kuriyal, H., &amp; Grasman, R. (2010). Bayesian hypothesis testing for psychologists: A tutorial on the Savage–Dickey method. </w:t>
+      </w:r>
+      <w:r>
+        <w:rPr>
+          <w:rFonts w:ascii="Cambria" w:eastAsia="Times New Roman" w:hAnsi="Cambria" w:cs="Times New Roman"/>
           <w:i/>
           <w:iCs/>
           <w:color w:val="222222"/>
           <w:shd w:val="clear" w:color="auto" w:fill="FFFFFF"/>
         </w:rPr>
-        <w:t>Gesture</w:t>
-      </w:r>
-      <w:r>
-        <w:rPr>
-          <w:rFonts w:ascii="Cambria" w:eastAsia="Times New Roman" w:hAnsi="Cambria" w:cs="Arial"/>
+        <w:t>Cognitive psychology</w:t>
+      </w:r>
+      <w:r>
+        <w:rPr>
+          <w:rFonts w:ascii="Cambria" w:eastAsia="Times New Roman" w:hAnsi="Cambria" w:cs="Times New Roman"/>
           <w:color w:val="222222"/>
           <w:shd w:val="clear" w:color="auto" w:fill="FFFFFF"/>
         </w:rPr>
@@ -10789,1651 +11854,20 @@
       </w:r>
       <w:r>
         <w:rPr>
-          <w:rFonts w:ascii="Cambria" w:eastAsia="Times New Roman" w:hAnsi="Cambria" w:cs="Arial"/>
+          <w:rFonts w:ascii="Cambria" w:eastAsia="Times New Roman" w:hAnsi="Cambria" w:cs="Times New Roman"/>
           <w:i/>
           <w:iCs/>
           <w:color w:val="222222"/>
           <w:shd w:val="clear" w:color="auto" w:fill="FFFFFF"/>
         </w:rPr>
-        <w:t>9</w:t>
-      </w:r>
-      <w:r>
-        <w:rPr>
-          <w:rFonts w:ascii="Cambria" w:eastAsia="Times New Roman" w:hAnsi="Cambria" w:cs="Arial"/>
-          <w:color w:val="222222"/>
-          <w:shd w:val="clear" w:color="auto" w:fill="FFFFFF"/>
-        </w:rPr>
-        <w:t>(2), 207-236.</w:t>
-      </w:r>
-      <w:proofErr w:type="gramEnd"/>
-    </w:p>
-    <w:p>
-      <w:pPr>
-        <w:pStyle w:val="Bibliography"/>
-        <w:ind w:left="720" w:hanging="720"/>
-      </w:pPr>
-      <w:proofErr w:type="spellStart"/>
-      <w:r>
-        <w:t>Bergelson</w:t>
-      </w:r>
-      <w:proofErr w:type="spellEnd"/>
-      <w:r>
-        <w:t xml:space="preserve">, E., &amp; </w:t>
-      </w:r>
-      <w:proofErr w:type="spellStart"/>
-      <w:r>
-        <w:t>Swingley</w:t>
-      </w:r>
-      <w:proofErr w:type="spellEnd"/>
-      <w:r>
-        <w:t xml:space="preserve">, D. (2012). At 6 to 9 months, human infants know the meanings of many common nouns. </w:t>
-      </w:r>
-      <w:proofErr w:type="gramStart"/>
-      <w:r>
-        <w:rPr>
-          <w:i/>
-          <w:iCs/>
-        </w:rPr>
-        <w:t>Proceedings of the National Academy of Sciences of the USA, 109,</w:t>
-      </w:r>
-      <w:r>
-        <w:t xml:space="preserve"> 3253-3258.</w:t>
-      </w:r>
-      <w:proofErr w:type="gramEnd"/>
-      <w:r>
-        <w:t xml:space="preserve"> </w:t>
-      </w:r>
-    </w:p>
-    <w:p>
-      <w:pPr>
-        <w:pStyle w:val="Bibliography"/>
-        <w:ind w:left="720" w:hanging="720"/>
-      </w:pPr>
-      <w:proofErr w:type="spellStart"/>
-      <w:proofErr w:type="gramStart"/>
-      <w:r>
-        <w:t>Carreiras</w:t>
-      </w:r>
-      <w:proofErr w:type="spellEnd"/>
-      <w:r>
-        <w:t>, M., Gutiérrez-</w:t>
-      </w:r>
-      <w:proofErr w:type="spellStart"/>
-      <w:r>
-        <w:t>Sigut</w:t>
-      </w:r>
-      <w:proofErr w:type="spellEnd"/>
-      <w:r>
-        <w:t xml:space="preserve">, E., </w:t>
-      </w:r>
-      <w:proofErr w:type="spellStart"/>
-      <w:r>
-        <w:t>Baquero</w:t>
-      </w:r>
-      <w:proofErr w:type="spellEnd"/>
-      <w:r>
-        <w:t xml:space="preserve">, S., &amp; </w:t>
-      </w:r>
-      <w:proofErr w:type="spellStart"/>
-      <w:r>
-        <w:t>Corina</w:t>
-      </w:r>
-      <w:proofErr w:type="spellEnd"/>
-      <w:r>
-        <w:t>, D. (2008).</w:t>
-      </w:r>
-      <w:proofErr w:type="gramEnd"/>
-      <w:r>
-        <w:t xml:space="preserve"> </w:t>
-      </w:r>
-      <w:proofErr w:type="gramStart"/>
-      <w:r>
-        <w:t xml:space="preserve">Lexical processing in </w:t>
-      </w:r>
-      <w:r>
-        <w:t>Spanish S</w:t>
-      </w:r>
-      <w:r>
-        <w:t xml:space="preserve">ign </w:t>
-      </w:r>
-      <w:r>
-        <w:t>L</w:t>
-      </w:r>
-      <w:r>
-        <w:t>anguage (</w:t>
-      </w:r>
-      <w:proofErr w:type="spellStart"/>
-      <w:r>
-        <w:t>lSE</w:t>
-      </w:r>
-      <w:proofErr w:type="spellEnd"/>
-      <w:r>
-        <w:t>).</w:t>
-      </w:r>
-      <w:proofErr w:type="gramEnd"/>
-      <w:r>
-        <w:t xml:space="preserve"> </w:t>
-      </w:r>
-      <w:r>
-        <w:rPr>
-          <w:i/>
-        </w:rPr>
-        <w:t>Journal of Memory and Language</w:t>
-      </w:r>
-      <w:r>
-        <w:t xml:space="preserve">, </w:t>
-      </w:r>
-      <w:r>
-        <w:rPr>
-          <w:i/>
-        </w:rPr>
-        <w:t>58</w:t>
-      </w:r>
-      <w:r>
-        <w:t>(1), 100–122.</w:t>
-      </w:r>
-    </w:p>
-    <w:p>
-      <w:pPr>
-        <w:pStyle w:val="Bibliography"/>
-        <w:ind w:left="720" w:hanging="720"/>
-      </w:pPr>
-      <w:r>
-        <w:t xml:space="preserve">Clark, E. V. (2009). </w:t>
-      </w:r>
-      <w:proofErr w:type="gramStart"/>
-      <w:r>
-        <w:rPr>
-          <w:i/>
-        </w:rPr>
-        <w:t>First language acquisition</w:t>
-      </w:r>
-      <w:r>
-        <w:t>.</w:t>
-      </w:r>
-      <w:proofErr w:type="gramEnd"/>
-      <w:r>
-        <w:t xml:space="preserve"> </w:t>
-      </w:r>
-      <w:proofErr w:type="gramStart"/>
-      <w:r>
-        <w:t>Cambridge University Press.</w:t>
-      </w:r>
-      <w:proofErr w:type="gramEnd"/>
-    </w:p>
-    <w:p>
-      <w:pPr>
-        <w:pStyle w:val="Bibliography"/>
-        <w:ind w:left="720" w:hanging="720"/>
-      </w:pPr>
-      <w:proofErr w:type="spellStart"/>
-      <w:r>
-        <w:t>Corina</w:t>
-      </w:r>
-      <w:proofErr w:type="spellEnd"/>
-      <w:r>
-        <w:t xml:space="preserve">, D. P., &amp; </w:t>
-      </w:r>
-      <w:proofErr w:type="spellStart"/>
-      <w:r>
-        <w:t>Emmorey</w:t>
-      </w:r>
-      <w:proofErr w:type="spellEnd"/>
-      <w:r>
-        <w:t xml:space="preserve">, K. (1993). </w:t>
-      </w:r>
-      <w:proofErr w:type="gramStart"/>
-      <w:r>
-        <w:t xml:space="preserve">Lexical priming in </w:t>
-      </w:r>
-      <w:r>
-        <w:t>A</w:t>
-      </w:r>
-      <w:r>
-        <w:t xml:space="preserve">merican </w:t>
-      </w:r>
-      <w:r>
-        <w:t>S</w:t>
-      </w:r>
-      <w:r>
-        <w:t xml:space="preserve">ign </w:t>
-      </w:r>
-      <w:r>
-        <w:t>L</w:t>
-      </w:r>
-      <w:r>
-        <w:t>anguage.</w:t>
-      </w:r>
-      <w:proofErr w:type="gramEnd"/>
-      <w:r>
-        <w:t xml:space="preserve"> </w:t>
-      </w:r>
-      <w:proofErr w:type="gramStart"/>
-      <w:r>
-        <w:t xml:space="preserve">In </w:t>
-      </w:r>
-      <w:r>
-        <w:rPr>
-          <w:i/>
-        </w:rPr>
-        <w:t xml:space="preserve">34th annual meeting of the </w:t>
-      </w:r>
-      <w:proofErr w:type="spellStart"/>
-      <w:r>
-        <w:rPr>
-          <w:i/>
-        </w:rPr>
-        <w:t>P</w:t>
-      </w:r>
-      <w:r>
-        <w:rPr>
-          <w:i/>
-        </w:rPr>
-        <w:t>sychonomics</w:t>
-      </w:r>
-      <w:proofErr w:type="spellEnd"/>
-      <w:r>
-        <w:rPr>
-          <w:i/>
-        </w:rPr>
-        <w:t xml:space="preserve"> </w:t>
-      </w:r>
-      <w:r>
-        <w:rPr>
-          <w:i/>
-        </w:rPr>
-        <w:t>Society</w:t>
-      </w:r>
-      <w:r>
-        <w:t>.</w:t>
-      </w:r>
-      <w:proofErr w:type="gramEnd"/>
-    </w:p>
-    <w:p>
-      <w:pPr>
-        <w:pStyle w:val="Bibliography"/>
-        <w:ind w:left="720" w:hanging="720"/>
-      </w:pPr>
-      <w:proofErr w:type="spellStart"/>
-      <w:r>
-        <w:t>Corina</w:t>
-      </w:r>
-      <w:proofErr w:type="spellEnd"/>
-      <w:r>
-        <w:t xml:space="preserve">, D. P., &amp; Knapp, H. P. (2006). </w:t>
-      </w:r>
-      <w:proofErr w:type="gramStart"/>
-      <w:r>
-        <w:t xml:space="preserve">Lexical retrieval </w:t>
-      </w:r>
-      <w:proofErr w:type="spellStart"/>
-      <w:r>
-        <w:t>in</w:t>
-      </w:r>
-      <w:r>
-        <w:t>A</w:t>
-      </w:r>
-      <w:r>
-        <w:t>merican</w:t>
-      </w:r>
-      <w:proofErr w:type="spellEnd"/>
-      <w:r>
-        <w:t xml:space="preserve"> </w:t>
-      </w:r>
-      <w:r>
-        <w:t>S</w:t>
-      </w:r>
-      <w:r>
-        <w:t xml:space="preserve">ign </w:t>
-      </w:r>
-      <w:r>
-        <w:t>L</w:t>
-      </w:r>
-      <w:r>
-        <w:t>anguage production.</w:t>
-      </w:r>
-      <w:proofErr w:type="gramEnd"/>
-      <w:r>
-        <w:t xml:space="preserve"> </w:t>
-      </w:r>
-      <w:proofErr w:type="gramStart"/>
-      <w:r>
-        <w:rPr>
-          <w:i/>
-        </w:rPr>
-        <w:t>Papers in Laboratory Phonology</w:t>
-      </w:r>
-      <w:r>
-        <w:t xml:space="preserve">, </w:t>
-      </w:r>
-      <w:r>
-        <w:rPr>
-          <w:i/>
-        </w:rPr>
-        <w:t>8</w:t>
-      </w:r>
-      <w:r>
-        <w:t>, 213–240.</w:t>
-      </w:r>
-      <w:proofErr w:type="gramEnd"/>
-    </w:p>
-    <w:p>
-      <w:pPr>
-        <w:pStyle w:val="Bibliography"/>
-        <w:ind w:left="720" w:hanging="720"/>
-        <w:rPr>
-          <w:rFonts w:ascii="Cambria" w:hAnsi="Cambria"/>
-        </w:rPr>
-      </w:pPr>
-      <w:proofErr w:type="spellStart"/>
-      <w:r>
-        <w:t>Emmorey</w:t>
-      </w:r>
-      <w:proofErr w:type="spellEnd"/>
-      <w:r>
-        <w:t xml:space="preserve">, K., &amp; </w:t>
-      </w:r>
-      <w:proofErr w:type="spellStart"/>
-      <w:r>
-        <w:t>Corina</w:t>
-      </w:r>
-      <w:proofErr w:type="spellEnd"/>
-      <w:r>
-        <w:t xml:space="preserve">, D. (1990). Lexical recognition in sign language: Effects of </w:t>
-      </w:r>
-      <w:r>
-        <w:rPr>
-          <w:rFonts w:ascii="Cambria" w:hAnsi="Cambria"/>
-        </w:rPr>
-        <w:t xml:space="preserve">phonetic structure and morphology. </w:t>
-      </w:r>
-      <w:r>
-        <w:rPr>
-          <w:rFonts w:ascii="Cambria" w:hAnsi="Cambria"/>
-          <w:i/>
-        </w:rPr>
-        <w:t>Perceptual and Motor Skills</w:t>
-      </w:r>
-      <w:r>
-        <w:rPr>
-          <w:rFonts w:ascii="Cambria" w:hAnsi="Cambria"/>
-        </w:rPr>
-        <w:t xml:space="preserve">, </w:t>
-      </w:r>
-      <w:r>
-        <w:rPr>
-          <w:rFonts w:ascii="Cambria" w:hAnsi="Cambria"/>
-          <w:i/>
-        </w:rPr>
-        <w:t>71</w:t>
-      </w:r>
-      <w:r>
-        <w:rPr>
-          <w:rFonts w:ascii="Cambria" w:hAnsi="Cambria"/>
-        </w:rPr>
-        <w:t>(3f), 1227–1252.</w:t>
-      </w:r>
-    </w:p>
-    <w:p>
-      <w:pPr>
-        <w:pStyle w:val="Bibliography"/>
-        <w:ind w:left="720" w:hanging="720"/>
-      </w:pPr>
-      <w:proofErr w:type="spellStart"/>
-      <w:r>
-        <w:t>Fenson</w:t>
-      </w:r>
-      <w:proofErr w:type="spellEnd"/>
-      <w:r>
-        <w:t xml:space="preserve">, L. (2007). </w:t>
-      </w:r>
-      <w:r>
-        <w:rPr>
-          <w:i/>
-        </w:rPr>
-        <w:t>MacArthur-</w:t>
-      </w:r>
-      <w:r>
-        <w:rPr>
-          <w:i/>
-        </w:rPr>
-        <w:t>B</w:t>
-      </w:r>
-      <w:r>
-        <w:rPr>
-          <w:i/>
-        </w:rPr>
-        <w:t>ates communicative development inventories: User’s guide and technical manual</w:t>
-      </w:r>
-      <w:r>
-        <w:t>. Paul H. Brookes Publishing Company.</w:t>
-      </w:r>
-    </w:p>
-    <w:p>
-      <w:pPr>
-        <w:pStyle w:val="Bibliography"/>
-        <w:ind w:left="720" w:hanging="720"/>
-      </w:pPr>
-      <w:r>
-        <w:t xml:space="preserve">Fernald, A., &amp; </w:t>
-      </w:r>
-      <w:proofErr w:type="spellStart"/>
-      <w:r>
-        <w:t>Marchman</w:t>
-      </w:r>
-      <w:proofErr w:type="spellEnd"/>
-      <w:r>
-        <w:t xml:space="preserve">, V. A. (2012). Individual differences in lexical processing at 18 months predict vocabulary growth in typically developing and late-talking toddlers. </w:t>
-      </w:r>
-      <w:r>
-        <w:rPr>
-          <w:i/>
-        </w:rPr>
-        <w:t>Child Development</w:t>
-      </w:r>
-      <w:r>
-        <w:t xml:space="preserve">, </w:t>
-      </w:r>
-      <w:r>
-        <w:rPr>
-          <w:i/>
-        </w:rPr>
-        <w:t>83</w:t>
-      </w:r>
-      <w:r>
-        <w:t>(1), 203–222.</w:t>
-      </w:r>
-    </w:p>
-    <w:p>
-      <w:pPr>
-        <w:pStyle w:val="Bibliography"/>
-        <w:ind w:left="720" w:hanging="720"/>
-      </w:pPr>
-      <w:r>
-        <w:t xml:space="preserve">Fernald, A., </w:t>
-      </w:r>
-      <w:proofErr w:type="spellStart"/>
-      <w:r>
-        <w:t>Perfors</w:t>
-      </w:r>
-      <w:proofErr w:type="spellEnd"/>
-      <w:r>
-        <w:t xml:space="preserve">, A., &amp; </w:t>
-      </w:r>
-      <w:proofErr w:type="spellStart"/>
-      <w:r>
-        <w:t>Marchman</w:t>
-      </w:r>
-      <w:proofErr w:type="spellEnd"/>
-      <w:r>
-        <w:t xml:space="preserve">, V. A. (2006). Picking up speed in understanding: Speech processing efficiency and vocabulary growth across the 2nd year. </w:t>
-      </w:r>
-      <w:proofErr w:type="gramStart"/>
-      <w:r>
-        <w:rPr>
-          <w:i/>
-        </w:rPr>
-        <w:t>Developmental Psychology</w:t>
-      </w:r>
-      <w:r>
-        <w:t xml:space="preserve">, </w:t>
-      </w:r>
-      <w:r>
-        <w:rPr>
-          <w:i/>
-        </w:rPr>
-        <w:t>42</w:t>
-      </w:r>
-      <w:r>
-        <w:t>(1), 98.</w:t>
-      </w:r>
-      <w:proofErr w:type="gramEnd"/>
-    </w:p>
-    <w:p>
-      <w:pPr>
-        <w:pStyle w:val="Bibliography"/>
-        <w:ind w:left="720" w:hanging="720"/>
-      </w:pPr>
-      <w:r>
-        <w:t xml:space="preserve">Fernald, A., Pinto, J. P., </w:t>
-      </w:r>
-      <w:proofErr w:type="spellStart"/>
-      <w:r>
-        <w:t>Swingley</w:t>
-      </w:r>
-      <w:proofErr w:type="spellEnd"/>
-      <w:r>
-        <w:t xml:space="preserve">, D., Weinberg, A., &amp; </w:t>
-      </w:r>
-      <w:proofErr w:type="spellStart"/>
-      <w:r>
-        <w:t>McRoberts</w:t>
-      </w:r>
-      <w:proofErr w:type="spellEnd"/>
-      <w:r>
-        <w:t xml:space="preserve">, G. W. (1998). </w:t>
-      </w:r>
-      <w:proofErr w:type="gramStart"/>
-      <w:r>
-        <w:t>Rapid gains in speed of verbal processing by infants in the 2nd year.</w:t>
-      </w:r>
-      <w:proofErr w:type="gramEnd"/>
-      <w:r>
-        <w:t xml:space="preserve"> </w:t>
-      </w:r>
-      <w:r>
-        <w:rPr>
-          <w:i/>
-        </w:rPr>
-        <w:t>Psychological Science</w:t>
-      </w:r>
-      <w:r>
-        <w:t xml:space="preserve">, </w:t>
-      </w:r>
-      <w:r>
-        <w:rPr>
-          <w:i/>
-        </w:rPr>
-        <w:t>9</w:t>
-      </w:r>
-      <w:r>
-        <w:t>(3), 228–231.</w:t>
-      </w:r>
-    </w:p>
-    <w:p>
-      <w:pPr>
-        <w:pStyle w:val="Bibliography"/>
-        <w:ind w:left="720" w:hanging="720"/>
-      </w:pPr>
-      <w:proofErr w:type="spellStart"/>
-      <w:r>
-        <w:lastRenderedPageBreak/>
-        <w:t>Grosjean</w:t>
-      </w:r>
-      <w:proofErr w:type="spellEnd"/>
-      <w:r>
-        <w:t xml:space="preserve">, F. (1980). Spoken word recognition processes and the gating paradigm. </w:t>
-      </w:r>
-      <w:r>
-        <w:rPr>
-          <w:i/>
-        </w:rPr>
-        <w:t>Perception &amp; Psychophysics</w:t>
-      </w:r>
-      <w:r>
-        <w:t xml:space="preserve">, </w:t>
-      </w:r>
-      <w:r>
-        <w:rPr>
-          <w:i/>
-        </w:rPr>
-        <w:t>28</w:t>
-      </w:r>
-      <w:r>
-        <w:t>(4), 267–283.</w:t>
-      </w:r>
-    </w:p>
-    <w:p>
-      <w:pPr>
-        <w:pStyle w:val="Bibliography"/>
-        <w:ind w:left="720" w:hanging="720"/>
-      </w:pPr>
-      <w:proofErr w:type="gramStart"/>
-      <w:r>
-        <w:t xml:space="preserve">Harris, M., &amp; </w:t>
-      </w:r>
-      <w:proofErr w:type="spellStart"/>
-      <w:r>
-        <w:t>Mohay</w:t>
-      </w:r>
-      <w:proofErr w:type="spellEnd"/>
-      <w:r>
-        <w:t>, H. (1997).</w:t>
-      </w:r>
-      <w:proofErr w:type="gramEnd"/>
-      <w:r>
-        <w:t xml:space="preserve"> Learning to look in the right place: A comparison of </w:t>
-      </w:r>
-      <w:proofErr w:type="spellStart"/>
-      <w:r>
-        <w:t>attentional</w:t>
-      </w:r>
-      <w:proofErr w:type="spellEnd"/>
-      <w:r>
-        <w:t xml:space="preserve"> behavior in deaf children with deaf and hearing mothers. </w:t>
-      </w:r>
-      <w:r>
-        <w:rPr>
-          <w:i/>
-        </w:rPr>
-        <w:t>Journal of Deaf Studies and Deaf Education</w:t>
-      </w:r>
-      <w:r>
-        <w:t xml:space="preserve">, </w:t>
-      </w:r>
-      <w:r>
-        <w:rPr>
-          <w:i/>
-        </w:rPr>
-        <w:t>2</w:t>
-      </w:r>
-      <w:r>
-        <w:t>(2), 95–103.</w:t>
-      </w:r>
-    </w:p>
-    <w:p>
-      <w:pPr>
-        <w:pStyle w:val="Bibliography"/>
-        <w:ind w:left="720" w:hanging="720"/>
-      </w:pPr>
-      <w:proofErr w:type="spellStart"/>
-      <w:r>
-        <w:t>Hurtado</w:t>
-      </w:r>
-      <w:proofErr w:type="spellEnd"/>
-      <w:r>
-        <w:t xml:space="preserve">, N., </w:t>
-      </w:r>
-      <w:proofErr w:type="spellStart"/>
-      <w:r>
-        <w:t>Marchman</w:t>
-      </w:r>
-      <w:proofErr w:type="spellEnd"/>
-      <w:r>
-        <w:t>, V. A., &amp; Fernald, A. (200</w:t>
-      </w:r>
-      <w:r>
-        <w:t xml:space="preserve">7). Spoken word recognition by </w:t>
-      </w:r>
-      <w:r>
-        <w:t>L</w:t>
-      </w:r>
-      <w:r>
-        <w:t xml:space="preserve">atino children learning </w:t>
-      </w:r>
-      <w:r>
-        <w:t>S</w:t>
-      </w:r>
-      <w:r>
-        <w:t xml:space="preserve">panish as their first language. </w:t>
-      </w:r>
-      <w:r>
-        <w:rPr>
-          <w:i/>
-        </w:rPr>
-        <w:t>Journal of Child Language</w:t>
-      </w:r>
-      <w:r>
-        <w:t xml:space="preserve">, </w:t>
-      </w:r>
-      <w:r>
-        <w:rPr>
-          <w:i/>
-        </w:rPr>
-        <w:t>34</w:t>
-      </w:r>
-      <w:r>
-        <w:t>(02), 227–249.</w:t>
-      </w:r>
-    </w:p>
-    <w:p>
-      <w:pPr>
-        <w:pStyle w:val="Bibliography"/>
-        <w:ind w:left="720" w:hanging="720"/>
-      </w:pPr>
-      <w:proofErr w:type="spellStart"/>
-      <w:r>
-        <w:t>Hurtado</w:t>
-      </w:r>
-      <w:proofErr w:type="spellEnd"/>
-      <w:r>
-        <w:t xml:space="preserve">, N., </w:t>
-      </w:r>
-      <w:proofErr w:type="spellStart"/>
-      <w:r>
-        <w:t>Marchman</w:t>
-      </w:r>
-      <w:proofErr w:type="spellEnd"/>
-      <w:r>
-        <w:t xml:space="preserve">, V. A., &amp; Fernald, A. (2008). Does input influence uptake? Links between maternal talk, processing speed and vocabulary size in </w:t>
-      </w:r>
-      <w:r>
-        <w:t>S</w:t>
-      </w:r>
-      <w:r>
-        <w:t xml:space="preserve">panish-learning children. </w:t>
-      </w:r>
-      <w:proofErr w:type="gramStart"/>
-      <w:r>
-        <w:rPr>
-          <w:i/>
-        </w:rPr>
-        <w:t>Developmental Science</w:t>
-      </w:r>
-      <w:r>
-        <w:t xml:space="preserve">, </w:t>
-      </w:r>
-      <w:r>
-        <w:rPr>
-          <w:i/>
-        </w:rPr>
-        <w:t>11</w:t>
-      </w:r>
-      <w:r>
-        <w:t>(6), F31–F39.</w:t>
-      </w:r>
-      <w:proofErr w:type="gramEnd"/>
-    </w:p>
-    <w:p>
-      <w:pPr>
-        <w:pStyle w:val="Bibliography"/>
-        <w:ind w:left="720" w:hanging="720"/>
-      </w:pPr>
-      <w:proofErr w:type="gramStart"/>
-      <w:r>
-        <w:t xml:space="preserve">Lee, M., &amp; </w:t>
-      </w:r>
-      <w:proofErr w:type="spellStart"/>
-      <w:r>
-        <w:t>Wagenmakers</w:t>
-      </w:r>
-      <w:proofErr w:type="spellEnd"/>
-      <w:r>
-        <w:t>, E. (2013).</w:t>
-      </w:r>
-      <w:proofErr w:type="gramEnd"/>
-      <w:r>
-        <w:t xml:space="preserve"> Bayesian modeling for cognitive science: A practical course. </w:t>
-      </w:r>
-      <w:r>
-        <w:rPr>
-          <w:i/>
-        </w:rPr>
-        <w:t>Cambridge UP</w:t>
-      </w:r>
-      <w:r>
-        <w:t>.</w:t>
-      </w:r>
-    </w:p>
-    <w:p>
-      <w:pPr>
-        <w:pStyle w:val="Bibliography"/>
-        <w:ind w:left="720" w:hanging="720"/>
-      </w:pPr>
-      <w:proofErr w:type="gramStart"/>
-      <w:r>
-        <w:t xml:space="preserve">Lieberman, A. M., </w:t>
-      </w:r>
-      <w:proofErr w:type="spellStart"/>
-      <w:r>
-        <w:t>Borovsky</w:t>
-      </w:r>
-      <w:proofErr w:type="spellEnd"/>
-      <w:r>
-        <w:t xml:space="preserve">, A., </w:t>
-      </w:r>
-      <w:proofErr w:type="spellStart"/>
-      <w:r>
-        <w:t>Hatrak</w:t>
-      </w:r>
-      <w:proofErr w:type="spellEnd"/>
-      <w:r>
-        <w:t>, M., &amp; Mayberry, R. I. (2014).</w:t>
-      </w:r>
-      <w:proofErr w:type="gramEnd"/>
-      <w:r>
-        <w:t xml:space="preserve"> Real-time processing of </w:t>
-      </w:r>
-      <w:r>
-        <w:t xml:space="preserve">ASL </w:t>
-      </w:r>
-      <w:r>
-        <w:t xml:space="preserve">signs: Delayed first language acquisition affects organization of the mental lexicon. </w:t>
-      </w:r>
-      <w:r>
-        <w:rPr>
-          <w:i/>
-        </w:rPr>
-        <w:t>Journal of Experimental Psychology: Learning, Memory, and Cognition</w:t>
-      </w:r>
-      <w:r>
-        <w:t>.</w:t>
-      </w:r>
-    </w:p>
-    <w:p>
-      <w:pPr>
-        <w:pStyle w:val="Bibliography"/>
-        <w:ind w:left="720" w:hanging="720"/>
-      </w:pPr>
-      <w:proofErr w:type="gramStart"/>
-      <w:r>
-        <w:t xml:space="preserve">Lieberman, A. M., </w:t>
-      </w:r>
-      <w:proofErr w:type="spellStart"/>
-      <w:r>
-        <w:t>Hatrak</w:t>
-      </w:r>
-      <w:proofErr w:type="spellEnd"/>
-      <w:r>
-        <w:t>, M., &amp; Mayberry, R. I. (2014).</w:t>
-      </w:r>
-      <w:proofErr w:type="gramEnd"/>
-      <w:r>
-        <w:t xml:space="preserve"> Learning to look for language: Development of joint attention in young deaf children. </w:t>
-      </w:r>
-      <w:r>
-        <w:rPr>
-          <w:i/>
-        </w:rPr>
-        <w:t>Language Learning and Development</w:t>
-      </w:r>
-      <w:r>
-        <w:t xml:space="preserve">, </w:t>
-      </w:r>
-      <w:r>
-        <w:rPr>
-          <w:i/>
-        </w:rPr>
-        <w:t>10</w:t>
-      </w:r>
-      <w:r>
-        <w:t>(1), 19–35.</w:t>
-      </w:r>
-    </w:p>
-    <w:p>
-      <w:pPr>
-        <w:pStyle w:val="Bibliography"/>
-        <w:ind w:left="720" w:hanging="720"/>
-      </w:pPr>
-      <w:r>
-        <w:t xml:space="preserve">Lillo-Martin, D. (1999). Modality effects and modularity in language acquisition: The acquisition of </w:t>
-      </w:r>
-      <w:r>
-        <w:t>American Sign L</w:t>
-      </w:r>
-      <w:r>
-        <w:t xml:space="preserve">anguage. </w:t>
-      </w:r>
-      <w:proofErr w:type="gramStart"/>
-      <w:r>
-        <w:rPr>
-          <w:i/>
-        </w:rPr>
-        <w:t>Handbook of Child Language Acquisition</w:t>
-      </w:r>
-      <w:r>
-        <w:t xml:space="preserve">, </w:t>
-      </w:r>
-      <w:r>
-        <w:rPr>
-          <w:i/>
-        </w:rPr>
-        <w:t>531</w:t>
-      </w:r>
-      <w:r>
-        <w:t>, 567.</w:t>
-      </w:r>
-      <w:proofErr w:type="gramEnd"/>
-    </w:p>
-    <w:p>
-      <w:pPr>
-        <w:pStyle w:val="Bibliography"/>
-        <w:ind w:left="720" w:hanging="720"/>
-      </w:pPr>
-      <w:proofErr w:type="spellStart"/>
-      <w:proofErr w:type="gramStart"/>
-      <w:r>
-        <w:t>Marchman</w:t>
-      </w:r>
-      <w:proofErr w:type="spellEnd"/>
-      <w:r>
-        <w:t>, V. A., &amp; Fernald, A. (2008).</w:t>
-      </w:r>
-      <w:proofErr w:type="gramEnd"/>
-      <w:r>
-        <w:t xml:space="preserve"> Speed of word recognition and vocabulary knowledge in infancy predict cognitive and language outcomes in later childhood. </w:t>
-      </w:r>
-      <w:proofErr w:type="gramStart"/>
-      <w:r>
-        <w:rPr>
-          <w:i/>
-        </w:rPr>
-        <w:t>Developmental Science</w:t>
-      </w:r>
-      <w:r>
-        <w:t xml:space="preserve">, </w:t>
-      </w:r>
-      <w:r>
-        <w:rPr>
-          <w:i/>
-        </w:rPr>
-        <w:t>11</w:t>
-      </w:r>
-      <w:r>
-        <w:t>(3), F9–F16.</w:t>
-      </w:r>
-      <w:proofErr w:type="gramEnd"/>
-    </w:p>
-    <w:p>
-      <w:pPr>
-        <w:pStyle w:val="Bibliography"/>
-        <w:ind w:left="720" w:hanging="720"/>
-      </w:pPr>
-      <w:proofErr w:type="spellStart"/>
-      <w:proofErr w:type="gramStart"/>
-      <w:r>
-        <w:t>Marslen</w:t>
-      </w:r>
-      <w:proofErr w:type="spellEnd"/>
-      <w:r>
-        <w:t xml:space="preserve">-Wilson, W., &amp; </w:t>
-      </w:r>
-      <w:proofErr w:type="spellStart"/>
-      <w:r>
-        <w:t>Zwitserlood</w:t>
-      </w:r>
-      <w:proofErr w:type="spellEnd"/>
-      <w:r>
-        <w:t>, P. (1989).</w:t>
-      </w:r>
-      <w:proofErr w:type="gramEnd"/>
-      <w:r>
-        <w:t xml:space="preserve"> Accessing spoken words: The importance of word onsets. </w:t>
-      </w:r>
-      <w:r>
-        <w:rPr>
-          <w:i/>
-        </w:rPr>
-        <w:t>Journal of Experimental Psychology: Human Perception and Performance</w:t>
-      </w:r>
-      <w:r>
-        <w:t xml:space="preserve">, </w:t>
-      </w:r>
-      <w:r>
-        <w:rPr>
-          <w:i/>
-        </w:rPr>
-        <w:t>15</w:t>
-      </w:r>
-      <w:r>
-        <w:t>(3), 576.</w:t>
-      </w:r>
-    </w:p>
-    <w:p>
-      <w:pPr>
-        <w:pStyle w:val="Bibliography"/>
-        <w:ind w:left="720" w:hanging="720"/>
-        <w:rPr>
-          <w:rFonts w:ascii="Cambria" w:hAnsi="Cambria"/>
-        </w:rPr>
-      </w:pPr>
-      <w:r>
-        <w:rPr>
-          <w:rFonts w:ascii="Cambria" w:hAnsi="Cambria"/>
-        </w:rPr>
-        <w:t xml:space="preserve">Mayberry, R. I., &amp; Squires, B. (2006). </w:t>
-      </w:r>
-      <w:proofErr w:type="gramStart"/>
-      <w:r>
-        <w:rPr>
-          <w:rFonts w:ascii="Cambria" w:hAnsi="Cambria"/>
-        </w:rPr>
-        <w:t>Sign language acquisition.</w:t>
-      </w:r>
-      <w:proofErr w:type="gramEnd"/>
-    </w:p>
-    <w:p>
-      <w:pPr>
-        <w:pStyle w:val="Bibliography"/>
-        <w:ind w:left="720" w:hanging="720"/>
-        <w:rPr>
-          <w:rFonts w:cs="Times New Roman"/>
-        </w:rPr>
-      </w:pPr>
-      <w:proofErr w:type="spellStart"/>
-      <w:r>
-        <w:rPr>
-          <w:shd w:val="clear" w:color="auto" w:fill="FFFFFF"/>
-        </w:rPr>
-        <w:t>McElreath</w:t>
-      </w:r>
-      <w:proofErr w:type="spellEnd"/>
-      <w:r>
-        <w:rPr>
-          <w:shd w:val="clear" w:color="auto" w:fill="FFFFFF"/>
-        </w:rPr>
-        <w:t>, R. (2016). Statistical Rethinking: A Bayesian Course with Examples in R and Stan (Vol. 122). CRC Press.</w:t>
-      </w:r>
-    </w:p>
-    <w:p>
-      <w:pPr>
-        <w:pStyle w:val="Bibliography"/>
-        <w:ind w:left="720" w:hanging="720"/>
-      </w:pPr>
-      <w:r>
-        <w:lastRenderedPageBreak/>
-        <w:t xml:space="preserve">Meier, R. P., </w:t>
-      </w:r>
-      <w:proofErr w:type="spellStart"/>
-      <w:r>
-        <w:t>Mauk</w:t>
-      </w:r>
-      <w:proofErr w:type="spellEnd"/>
-      <w:r>
-        <w:t xml:space="preserve">, C., </w:t>
-      </w:r>
-      <w:proofErr w:type="spellStart"/>
-      <w:r>
-        <w:t>Mirus</w:t>
-      </w:r>
-      <w:proofErr w:type="spellEnd"/>
-      <w:r>
-        <w:t xml:space="preserve">, G. R., &amp; </w:t>
-      </w:r>
-      <w:proofErr w:type="spellStart"/>
-      <w:r>
-        <w:t>Conlin</w:t>
-      </w:r>
-      <w:proofErr w:type="spellEnd"/>
-      <w:r>
-        <w:t xml:space="preserve">, K. E. (1998). </w:t>
-      </w:r>
-      <w:proofErr w:type="gramStart"/>
-      <w:r>
-        <w:t>Motoric constraints on early sign acquisition.</w:t>
-      </w:r>
-      <w:proofErr w:type="gramEnd"/>
-      <w:r>
-        <w:t xml:space="preserve"> </w:t>
-      </w:r>
-      <w:r>
-        <w:rPr>
-          <w:i/>
-        </w:rPr>
-        <w:t>29</w:t>
-      </w:r>
-      <w:r>
-        <w:t>, 63–72.</w:t>
-      </w:r>
-    </w:p>
-    <w:p>
-      <w:pPr>
-        <w:pStyle w:val="Bibliography"/>
-        <w:ind w:left="720" w:hanging="720"/>
-        <w:rPr>
-          <w:rFonts w:ascii="Cambria" w:hAnsi="Cambria"/>
-        </w:rPr>
-      </w:pPr>
-      <w:r>
-        <w:t xml:space="preserve">Mitchell, R. E., &amp; </w:t>
-      </w:r>
-      <w:proofErr w:type="spellStart"/>
-      <w:r>
-        <w:t>Karchmer</w:t>
-      </w:r>
-      <w:proofErr w:type="spellEnd"/>
-      <w:r>
-        <w:t xml:space="preserve">, M. A. (2004). Chasing the mythical ten percent: Parental hearing status of deaf and hard of hearing students in the </w:t>
-      </w:r>
-      <w:r>
-        <w:t>U</w:t>
-      </w:r>
-      <w:r>
-        <w:t xml:space="preserve">nited </w:t>
-      </w:r>
-      <w:r>
-        <w:t>S</w:t>
-      </w:r>
-      <w:r>
-        <w:t xml:space="preserve">tates. </w:t>
-      </w:r>
-      <w:r>
-        <w:rPr>
-          <w:i/>
-        </w:rPr>
-        <w:t xml:space="preserve">Sign </w:t>
-      </w:r>
-      <w:r>
-        <w:rPr>
-          <w:rFonts w:ascii="Cambria" w:hAnsi="Cambria"/>
-          <w:i/>
-        </w:rPr>
-        <w:t>Language Studies</w:t>
-      </w:r>
-      <w:r>
-        <w:rPr>
-          <w:rFonts w:ascii="Cambria" w:hAnsi="Cambria"/>
-        </w:rPr>
-        <w:t xml:space="preserve">, </w:t>
-      </w:r>
-      <w:r>
-        <w:rPr>
-          <w:rFonts w:ascii="Cambria" w:hAnsi="Cambria"/>
-          <w:i/>
-        </w:rPr>
-        <w:t>4</w:t>
-      </w:r>
-      <w:r>
-        <w:rPr>
-          <w:rFonts w:ascii="Cambria" w:hAnsi="Cambria"/>
-        </w:rPr>
-        <w:t xml:space="preserve">(2), </w:t>
-      </w:r>
-      <w:proofErr w:type="gramStart"/>
-      <w:r>
-        <w:rPr>
-          <w:rFonts w:ascii="Cambria" w:hAnsi="Cambria"/>
-        </w:rPr>
-        <w:t>138</w:t>
-      </w:r>
-      <w:proofErr w:type="gramEnd"/>
-      <w:r>
-        <w:rPr>
-          <w:rFonts w:ascii="Cambria" w:hAnsi="Cambria"/>
-        </w:rPr>
-        <w:t>–163.</w:t>
-      </w:r>
-    </w:p>
-    <w:p>
-      <w:pPr>
-        <w:pStyle w:val="Bibliography"/>
-        <w:ind w:left="720" w:hanging="720"/>
-        <w:rPr>
-          <w:rFonts w:ascii="Cambria" w:eastAsia="Times New Roman" w:hAnsi="Cambria" w:cs="Times New Roman"/>
-        </w:rPr>
-      </w:pPr>
-      <w:proofErr w:type="spellStart"/>
-      <w:r>
-        <w:rPr>
-          <w:rFonts w:ascii="Cambria" w:eastAsia="Times New Roman" w:hAnsi="Cambria" w:cs="Arial"/>
-          <w:color w:val="222222"/>
-          <w:shd w:val="clear" w:color="auto" w:fill="FFFFFF"/>
-        </w:rPr>
-        <w:t>Morford</w:t>
-      </w:r>
-      <w:proofErr w:type="spellEnd"/>
-      <w:r>
-        <w:rPr>
-          <w:rFonts w:ascii="Cambria" w:eastAsia="Times New Roman" w:hAnsi="Cambria" w:cs="Arial"/>
-          <w:color w:val="222222"/>
-          <w:shd w:val="clear" w:color="auto" w:fill="FFFFFF"/>
-        </w:rPr>
-        <w:t>, J. P., &amp; Carlson, M. L. (2011). Sign perception and recognition in non-native signers of ASL. </w:t>
-      </w:r>
-      <w:r>
-        <w:rPr>
-          <w:rFonts w:ascii="Cambria" w:eastAsia="Times New Roman" w:hAnsi="Cambria" w:cs="Arial"/>
-          <w:i/>
-          <w:iCs/>
-          <w:color w:val="222222"/>
-          <w:shd w:val="clear" w:color="auto" w:fill="FFFFFF"/>
-        </w:rPr>
-        <w:t>Language learning and development</w:t>
-      </w:r>
-      <w:r>
-        <w:rPr>
-          <w:rFonts w:ascii="Cambria" w:eastAsia="Times New Roman" w:hAnsi="Cambria" w:cs="Arial"/>
-          <w:color w:val="222222"/>
-          <w:shd w:val="clear" w:color="auto" w:fill="FFFFFF"/>
-        </w:rPr>
-        <w:t>, </w:t>
-      </w:r>
-      <w:r>
-        <w:rPr>
-          <w:rFonts w:ascii="Cambria" w:eastAsia="Times New Roman" w:hAnsi="Cambria" w:cs="Arial"/>
-          <w:i/>
-          <w:iCs/>
-          <w:color w:val="222222"/>
-          <w:shd w:val="clear" w:color="auto" w:fill="FFFFFF"/>
-        </w:rPr>
-        <w:t>7</w:t>
-      </w:r>
-      <w:r>
-        <w:rPr>
-          <w:rFonts w:ascii="Cambria" w:eastAsia="Times New Roman" w:hAnsi="Cambria" w:cs="Arial"/>
-          <w:color w:val="222222"/>
-          <w:shd w:val="clear" w:color="auto" w:fill="FFFFFF"/>
-        </w:rPr>
-        <w:t>(2), 149-168.</w:t>
-      </w:r>
-    </w:p>
-    <w:p>
-      <w:pPr>
-        <w:pStyle w:val="Bibliography"/>
-        <w:ind w:left="720" w:hanging="720"/>
-      </w:pPr>
-      <w:r>
-        <w:t xml:space="preserve">Newport, E. L., &amp; Meier, R. P. (1985). </w:t>
-      </w:r>
-      <w:proofErr w:type="gramStart"/>
-      <w:r>
-        <w:rPr>
-          <w:i/>
-        </w:rPr>
-        <w:t xml:space="preserve">The acquisition of </w:t>
-      </w:r>
-      <w:r>
-        <w:rPr>
-          <w:i/>
-        </w:rPr>
-        <w:t>A</w:t>
-      </w:r>
-      <w:r>
-        <w:rPr>
-          <w:i/>
-        </w:rPr>
-        <w:t xml:space="preserve">merican </w:t>
-      </w:r>
-      <w:r>
-        <w:rPr>
-          <w:i/>
-        </w:rPr>
-        <w:t>S</w:t>
-      </w:r>
-      <w:r>
-        <w:rPr>
-          <w:i/>
-        </w:rPr>
-        <w:t xml:space="preserve">ign </w:t>
-      </w:r>
-      <w:r>
-        <w:rPr>
-          <w:i/>
-        </w:rPr>
-        <w:t>L</w:t>
-      </w:r>
-      <w:r>
-        <w:rPr>
-          <w:i/>
-        </w:rPr>
-        <w:t>anguage.</w:t>
-      </w:r>
-      <w:proofErr w:type="gramEnd"/>
-      <w:r>
-        <w:t xml:space="preserve"> Lawrence Erlbaum Associates, Inc.</w:t>
-      </w:r>
-    </w:p>
-    <w:p>
-      <w:pPr>
-        <w:pStyle w:val="Bibliography"/>
-        <w:ind w:left="720" w:hanging="720"/>
-        <w:rPr>
-          <w:rFonts w:ascii="Times" w:hAnsi="Times" w:cs="Times New Roman"/>
-        </w:rPr>
-      </w:pPr>
-      <w:proofErr w:type="spellStart"/>
-      <w:r>
-        <w:rPr>
-          <w:shd w:val="clear" w:color="auto" w:fill="FFFFFF"/>
-        </w:rPr>
-        <w:t>Pe</w:t>
-      </w:r>
-      <w:r>
-        <w:rPr>
-          <w:shd w:val="clear" w:color="auto" w:fill="FFFFFF"/>
-        </w:rPr>
-        <w:t>tronio</w:t>
-      </w:r>
-      <w:proofErr w:type="spellEnd"/>
-      <w:r>
-        <w:rPr>
-          <w:shd w:val="clear" w:color="auto" w:fill="FFFFFF"/>
-        </w:rPr>
-        <w:t xml:space="preserve">, K., &amp; Lillo-Martin, D., </w:t>
-      </w:r>
-      <w:r>
-        <w:rPr>
-          <w:shd w:val="clear" w:color="auto" w:fill="FFFFFF"/>
-        </w:rPr>
-        <w:t>(1997). WH-Movement and the Position of Spec-CP: Evidence from American Sign Language. </w:t>
-      </w:r>
-      <w:r>
-        <w:rPr>
-          <w:i/>
-          <w:iCs/>
-          <w:shd w:val="clear" w:color="auto" w:fill="FFFFFF"/>
-        </w:rPr>
-        <w:t>Language</w:t>
-      </w:r>
-      <w:r>
-        <w:rPr>
-          <w:shd w:val="clear" w:color="auto" w:fill="FFFFFF"/>
-        </w:rPr>
-        <w:t>, </w:t>
-      </w:r>
-      <w:r>
-        <w:rPr>
-          <w:i/>
-          <w:iCs/>
-          <w:shd w:val="clear" w:color="auto" w:fill="FFFFFF"/>
-        </w:rPr>
-        <w:t>73</w:t>
-      </w:r>
-      <w:r>
-        <w:rPr>
-          <w:shd w:val="clear" w:color="auto" w:fill="FFFFFF"/>
-        </w:rPr>
-        <w:t xml:space="preserve">(1), 18–57. </w:t>
-      </w:r>
-    </w:p>
-    <w:p>
-      <w:pPr>
-        <w:pStyle w:val="Bibliography"/>
-        <w:ind w:left="720" w:hanging="720"/>
-        <w:rPr>
-          <w:rFonts w:ascii="Times" w:hAnsi="Times" w:cs="Times New Roman"/>
-        </w:rPr>
-      </w:pPr>
-      <w:proofErr w:type="gramStart"/>
-      <w:r>
-        <w:rPr>
-          <w:shd w:val="clear" w:color="auto" w:fill="FFFFFF"/>
-        </w:rPr>
-        <w:t>Plummer, M. (2003, March).</w:t>
-      </w:r>
-      <w:proofErr w:type="gramEnd"/>
-      <w:r>
-        <w:rPr>
-          <w:shd w:val="clear" w:color="auto" w:fill="FFFFFF"/>
-        </w:rPr>
-        <w:t xml:space="preserve"> JAGS: A program for analysis of Bayesian graphical models using Gibbs sampling. In </w:t>
-      </w:r>
-      <w:r>
-        <w:rPr>
-          <w:i/>
-          <w:iCs/>
-          <w:shd w:val="clear" w:color="auto" w:fill="FFFFFF"/>
-        </w:rPr>
-        <w:t>Proceedings of the 3rd international workshop on distributed statistical computing</w:t>
-      </w:r>
-      <w:r>
-        <w:rPr>
-          <w:shd w:val="clear" w:color="auto" w:fill="FFFFFF"/>
-        </w:rPr>
-        <w:t xml:space="preserve"> (Vol. 124, p. 125). </w:t>
-      </w:r>
-      <w:proofErr w:type="spellStart"/>
-      <w:r>
-        <w:rPr>
-          <w:shd w:val="clear" w:color="auto" w:fill="FFFFFF"/>
-        </w:rPr>
-        <w:t>Technische</w:t>
-      </w:r>
-      <w:proofErr w:type="spellEnd"/>
-      <w:r>
-        <w:rPr>
-          <w:shd w:val="clear" w:color="auto" w:fill="FFFFFF"/>
-        </w:rPr>
-        <w:t xml:space="preserve"> </w:t>
-      </w:r>
-      <w:proofErr w:type="spellStart"/>
-      <w:r>
-        <w:rPr>
-          <w:shd w:val="clear" w:color="auto" w:fill="FFFFFF"/>
-        </w:rPr>
-        <w:t>Universit</w:t>
-      </w:r>
-      <w:proofErr w:type="spellEnd"/>
-      <w:r>
-        <w:rPr>
-          <w:shd w:val="clear" w:color="auto" w:fill="FFFFFF"/>
-        </w:rPr>
-        <w:t xml:space="preserve"> at Wien.</w:t>
-      </w:r>
-    </w:p>
-    <w:p>
-      <w:pPr>
-        <w:pStyle w:val="Bibliography"/>
-        <w:ind w:left="720" w:hanging="720"/>
-        <w:rPr>
-          <w:rFonts w:ascii="Cambria" w:hAnsi="Cambria"/>
-        </w:rPr>
-      </w:pPr>
-      <w:r>
-        <w:rPr>
-          <w:shd w:val="clear" w:color="auto" w:fill="FFFFFF"/>
-        </w:rPr>
-        <w:t xml:space="preserve">Ratcliff, R. (1993). </w:t>
-      </w:r>
-      <w:proofErr w:type="gramStart"/>
-      <w:r>
-        <w:rPr>
-          <w:shd w:val="clear" w:color="auto" w:fill="FFFFFF"/>
-        </w:rPr>
-        <w:t>Methods for dealing with reaction time outliers.</w:t>
-      </w:r>
-      <w:proofErr w:type="gramEnd"/>
-      <w:r>
-        <w:rPr>
-          <w:shd w:val="clear" w:color="auto" w:fill="FFFFFF"/>
-        </w:rPr>
-        <w:t> </w:t>
-      </w:r>
-      <w:r>
-        <w:rPr>
-          <w:i/>
-          <w:iCs/>
-          <w:shd w:val="clear" w:color="auto" w:fill="FFFFFF"/>
-        </w:rPr>
-        <w:t>Psychological bulletin</w:t>
-      </w:r>
-      <w:r>
-        <w:rPr>
-          <w:shd w:val="clear" w:color="auto" w:fill="FFFFFF"/>
-        </w:rPr>
-        <w:t>, </w:t>
-      </w:r>
-      <w:r>
-        <w:rPr>
-          <w:i/>
-          <w:iCs/>
-          <w:shd w:val="clear" w:color="auto" w:fill="FFFFFF"/>
-        </w:rPr>
-        <w:t>114</w:t>
-      </w:r>
-      <w:r>
-        <w:rPr>
-          <w:shd w:val="clear" w:color="auto" w:fill="FFFFFF"/>
-        </w:rPr>
-        <w:t>(3), 510.</w:t>
-      </w:r>
-      <w:r>
-        <w:rPr>
-          <w:rFonts w:ascii="Times" w:hAnsi="Times" w:cs="Times New Roman"/>
-        </w:rPr>
-        <w:t>45</w:t>
-      </w:r>
-      <w:r>
-        <w:t xml:space="preserve">, R. P., &amp; Spencer, P. E. (1997). What mothers do to support infant visual attention: Sensitivities to age and hearing status. </w:t>
-      </w:r>
-      <w:r>
-        <w:rPr>
-          <w:rFonts w:ascii="Cambria" w:hAnsi="Cambria"/>
-          <w:i/>
-        </w:rPr>
-        <w:t>Journal of Deaf Studies and Deaf Education</w:t>
-      </w:r>
-      <w:r>
-        <w:rPr>
-          <w:rFonts w:ascii="Cambria" w:hAnsi="Cambria"/>
-        </w:rPr>
-        <w:t xml:space="preserve">, </w:t>
-      </w:r>
-      <w:r>
-        <w:rPr>
-          <w:rFonts w:ascii="Cambria" w:hAnsi="Cambria"/>
-          <w:i/>
-        </w:rPr>
-        <w:t>2</w:t>
-      </w:r>
-      <w:r>
-        <w:rPr>
-          <w:rFonts w:ascii="Cambria" w:hAnsi="Cambria"/>
-        </w:rPr>
-        <w:t>(2), 104–114.</w:t>
-      </w:r>
-    </w:p>
-    <w:p>
-      <w:pPr>
-        <w:pStyle w:val="Bibliography"/>
-        <w:ind w:left="720" w:hanging="720"/>
-        <w:rPr>
-          <w:rFonts w:ascii="Cambria" w:hAnsi="Cambria"/>
-        </w:rPr>
-      </w:pPr>
-      <w:proofErr w:type="gramStart"/>
-      <w:r>
-        <w:rPr>
-          <w:rFonts w:ascii="Cambria" w:hAnsi="Cambria"/>
-        </w:rPr>
-        <w:t>Stan Development Team.</w:t>
-      </w:r>
-      <w:proofErr w:type="gramEnd"/>
-      <w:r>
-        <w:rPr>
-          <w:rFonts w:ascii="Cambria" w:hAnsi="Cambria"/>
-        </w:rPr>
-        <w:t xml:space="preserve"> 2016. </w:t>
-      </w:r>
-      <w:proofErr w:type="spellStart"/>
-      <w:r>
-        <w:rPr>
-          <w:rFonts w:ascii="Cambria" w:hAnsi="Cambria"/>
-        </w:rPr>
-        <w:t>RStan</w:t>
-      </w:r>
-      <w:proofErr w:type="spellEnd"/>
-      <w:r>
-        <w:rPr>
-          <w:rFonts w:ascii="Cambria" w:hAnsi="Cambria"/>
-        </w:rPr>
-        <w:t>: the R interface to Stan, Version 2.9.0. http://mc-stan.org</w:t>
-      </w:r>
-    </w:p>
-    <w:p>
-      <w:pPr>
-        <w:spacing w:before="0" w:after="0" w:line="240" w:lineRule="auto"/>
-        <w:ind w:left="720" w:hanging="720"/>
-        <w:rPr>
-          <w:rFonts w:ascii="Cambria" w:eastAsia="Times New Roman" w:hAnsi="Cambria" w:cs="Times New Roman"/>
-        </w:rPr>
-      </w:pPr>
-      <w:proofErr w:type="spellStart"/>
-      <w:proofErr w:type="gramStart"/>
+        <w:t>60</w:t>
+      </w:r>
       <w:r>
         <w:rPr>
           <w:rFonts w:ascii="Cambria" w:eastAsia="Times New Roman" w:hAnsi="Cambria" w:cs="Times New Roman"/>
           <w:color w:val="222222"/>
           <w:shd w:val="clear" w:color="auto" w:fill="FFFFFF"/>
         </w:rPr>
-        <w:t>Wagenmakers</w:t>
-      </w:r>
-      <w:proofErr w:type="spellEnd"/>
-      <w:r>
-        <w:rPr>
-          <w:rFonts w:ascii="Cambria" w:eastAsia="Times New Roman" w:hAnsi="Cambria" w:cs="Times New Roman"/>
-          <w:color w:val="222222"/>
-          <w:shd w:val="clear" w:color="auto" w:fill="FFFFFF"/>
-        </w:rPr>
-        <w:t xml:space="preserve">, E. J., </w:t>
-      </w:r>
-      <w:proofErr w:type="spellStart"/>
-      <w:r>
-        <w:rPr>
-          <w:rFonts w:ascii="Cambria" w:eastAsia="Times New Roman" w:hAnsi="Cambria" w:cs="Times New Roman"/>
-          <w:color w:val="222222"/>
-          <w:shd w:val="clear" w:color="auto" w:fill="FFFFFF"/>
-        </w:rPr>
-        <w:t>Lodewyckx</w:t>
-      </w:r>
-      <w:proofErr w:type="spellEnd"/>
-      <w:r>
-        <w:rPr>
-          <w:rFonts w:ascii="Cambria" w:eastAsia="Times New Roman" w:hAnsi="Cambria" w:cs="Times New Roman"/>
-          <w:color w:val="222222"/>
-          <w:shd w:val="clear" w:color="auto" w:fill="FFFFFF"/>
-        </w:rPr>
-        <w:t xml:space="preserve">, T., </w:t>
-      </w:r>
-      <w:proofErr w:type="spellStart"/>
-      <w:r>
-        <w:rPr>
-          <w:rFonts w:ascii="Cambria" w:eastAsia="Times New Roman" w:hAnsi="Cambria" w:cs="Times New Roman"/>
-          <w:color w:val="222222"/>
-          <w:shd w:val="clear" w:color="auto" w:fill="FFFFFF"/>
-        </w:rPr>
-        <w:t>Kuriyal</w:t>
-      </w:r>
-      <w:proofErr w:type="spellEnd"/>
-      <w:r>
-        <w:rPr>
-          <w:rFonts w:ascii="Cambria" w:eastAsia="Times New Roman" w:hAnsi="Cambria" w:cs="Times New Roman"/>
-          <w:color w:val="222222"/>
-          <w:shd w:val="clear" w:color="auto" w:fill="FFFFFF"/>
-        </w:rPr>
-        <w:t xml:space="preserve">, H., &amp; </w:t>
-      </w:r>
-      <w:proofErr w:type="spellStart"/>
-      <w:r>
-        <w:rPr>
-          <w:rFonts w:ascii="Cambria" w:eastAsia="Times New Roman" w:hAnsi="Cambria" w:cs="Times New Roman"/>
-          <w:color w:val="222222"/>
-          <w:shd w:val="clear" w:color="auto" w:fill="FFFFFF"/>
-        </w:rPr>
-        <w:t>Grasman</w:t>
-      </w:r>
-      <w:proofErr w:type="spellEnd"/>
-      <w:r>
-        <w:rPr>
-          <w:rFonts w:ascii="Cambria" w:eastAsia="Times New Roman" w:hAnsi="Cambria" w:cs="Times New Roman"/>
-          <w:color w:val="222222"/>
-          <w:shd w:val="clear" w:color="auto" w:fill="FFFFFF"/>
-        </w:rPr>
-        <w:t>, R. (2010).</w:t>
-      </w:r>
-      <w:proofErr w:type="gramEnd"/>
-      <w:r>
-        <w:rPr>
-          <w:rFonts w:ascii="Cambria" w:eastAsia="Times New Roman" w:hAnsi="Cambria" w:cs="Times New Roman"/>
-          <w:color w:val="222222"/>
-          <w:shd w:val="clear" w:color="auto" w:fill="FFFFFF"/>
-        </w:rPr>
-        <w:t xml:space="preserve"> Bayesian hypothesis testing for psychologists: A tutorial on the Savage–Dickey method. </w:t>
-      </w:r>
-      <w:r>
-        <w:rPr>
-          <w:rFonts w:ascii="Cambria" w:eastAsia="Times New Roman" w:hAnsi="Cambria" w:cs="Times New Roman"/>
-          <w:i/>
-          <w:iCs/>
-          <w:color w:val="222222"/>
-          <w:shd w:val="clear" w:color="auto" w:fill="FFFFFF"/>
-        </w:rPr>
-        <w:t>Cognitive psychology</w:t>
-      </w:r>
-      <w:r>
-        <w:rPr>
-          <w:rFonts w:ascii="Cambria" w:eastAsia="Times New Roman" w:hAnsi="Cambria" w:cs="Times New Roman"/>
-          <w:color w:val="222222"/>
-          <w:shd w:val="clear" w:color="auto" w:fill="FFFFFF"/>
-        </w:rPr>
-        <w:t>, </w:t>
-      </w:r>
-      <w:r>
-        <w:rPr>
-          <w:rFonts w:ascii="Cambria" w:eastAsia="Times New Roman" w:hAnsi="Cambria" w:cs="Times New Roman"/>
-          <w:i/>
-          <w:iCs/>
-          <w:color w:val="222222"/>
-          <w:shd w:val="clear" w:color="auto" w:fill="FFFFFF"/>
-        </w:rPr>
-        <w:t>60</w:t>
-      </w:r>
-      <w:r>
-        <w:rPr>
-          <w:rFonts w:ascii="Cambria" w:eastAsia="Times New Roman" w:hAnsi="Cambria" w:cs="Times New Roman"/>
-          <w:color w:val="222222"/>
-          <w:shd w:val="clear" w:color="auto" w:fill="FFFFFF"/>
-        </w:rPr>
         <w:t>(3), 158-189.</w:t>
       </w:r>
     </w:p>
@@ -12442,13 +11876,8 @@
         <w:pStyle w:val="Bibliography"/>
         <w:ind w:left="720" w:hanging="720"/>
       </w:pPr>
-      <w:proofErr w:type="spellStart"/>
-      <w:r>
-        <w:t>Weisleder</w:t>
-      </w:r>
-      <w:proofErr w:type="spellEnd"/>
-      <w:r>
-        <w:t>, A., &amp; Fernald, A. (2013). Talking to children matters</w:t>
+      <w:r>
+        <w:t>Weisleder, A., &amp; Fernald, A. (2013). Talking to children matters</w:t>
       </w:r>
       <w:r>
         <w:t>:</w:t>
@@ -12486,29 +11915,8 @@
         <w:pStyle w:val="Bibliography"/>
         <w:ind w:left="720" w:hanging="720"/>
       </w:pPr>
-      <w:proofErr w:type="spellStart"/>
-      <w:r>
-        <w:t>Zangl</w:t>
-      </w:r>
-      <w:proofErr w:type="spellEnd"/>
-      <w:r>
-        <w:t xml:space="preserve">, R., </w:t>
-      </w:r>
-      <w:proofErr w:type="spellStart"/>
-      <w:r>
-        <w:t>Klarman</w:t>
-      </w:r>
-      <w:proofErr w:type="spellEnd"/>
-      <w:r>
-        <w:t xml:space="preserve">, L., </w:t>
-      </w:r>
-      <w:proofErr w:type="spellStart"/>
-      <w:r>
-        <w:t>Thal</w:t>
-      </w:r>
-      <w:proofErr w:type="spellEnd"/>
-      <w:r>
-        <w:t xml:space="preserve">, D., Fernald, A., &amp; Bates, E. (2005). Dynamics of word comprehension in infancy: Developments in timing, accuracy, and resistance to acoustic degradation. </w:t>
+      <w:r>
+        <w:t xml:space="preserve">Zangl, R., Klarman, L., Thal, D., Fernald, A., &amp; Bates, E. (2005). Dynamics of word comprehension in infancy: Developments in timing, accuracy, and resistance to acoustic degradation. </w:t>
       </w:r>
       <w:r>
         <w:rPr>
@@ -12660,7 +12068,7 @@
         <w:rStyle w:val="PageNumber"/>
         <w:noProof/>
       </w:rPr>
-      <w:t>2</w:t>
+      <w:t>27</w:t>
     </w:r>
     <w:r>
       <w:rPr>
@@ -12744,7 +12152,6 @@
       <w:r>
         <w:t xml:space="preserve">See </w:t>
       </w:r>
-      <w:proofErr w:type="spellStart"/>
       <w:r>
         <w:rPr>
           <w:shd w:val="clear" w:color="auto" w:fill="FFFFFF"/>
@@ -12755,14 +12162,7 @@
         <w:rPr>
           <w:shd w:val="clear" w:color="auto" w:fill="FFFFFF"/>
         </w:rPr>
-        <w:t>tronio</w:t>
-      </w:r>
-      <w:proofErr w:type="spellEnd"/>
-      <w:r>
-        <w:rPr>
-          <w:shd w:val="clear" w:color="auto" w:fill="FFFFFF"/>
-        </w:rPr>
-        <w:t xml:space="preserve">, K. and Lillo-Martin, D., </w:t>
+        <w:t xml:space="preserve">tronio, K. and Lillo-Martin, D., </w:t>
       </w:r>
       <w:r>
         <w:rPr>
@@ -12809,28 +12209,82 @@
         <w:footnoteRef/>
       </w:r>
       <w:r>
-        <w:t xml:space="preserve"> </w:t>
-      </w:r>
-      <w:r>
-        <w:t>Models with categorical predictors were implemented in STAN</w:t>
-      </w:r>
-      <w:r>
-        <w:t xml:space="preserve"> (Stan Development Team, </w:t>
-      </w:r>
-      <w:r>
-        <w:t>2016</w:t>
-      </w:r>
-      <w:r>
-        <w:t>)</w:t>
-      </w:r>
-      <w:r>
-        <w:t>. Models with continuous predictors were implemented in</w:t>
-      </w:r>
-      <w:r>
-        <w:t xml:space="preserve"> JAGS (Plummer, 2003)</w:t>
-      </w:r>
-      <w:r>
-        <w:t>. See the supplementary materials for details about model specifications, priors, and simulations.</w:t>
+        <w:t xml:space="preserve"> Five</w:t>
+      </w:r>
+      <w:ins w:id="13" w:author="Kyle MacDonald" w:date="2016-02-10T15:08:00Z">
+        <w:r>
+          <w:t xml:space="preserve"> </w:t>
+        </w:r>
+      </w:ins>
+      <w:r>
+        <w:t>children</w:t>
+      </w:r>
+      <w:ins w:id="14" w:author="Kyle MacDonald" w:date="2016-02-10T15:09:00Z">
+        <w:r>
+          <w:t xml:space="preserve"> (ages: 18, 20, 22, and 25 months)</w:t>
+        </w:r>
+      </w:ins>
+      <w:r>
+        <w:t xml:space="preserve"> </w:t>
+      </w:r>
+      <w:r>
+        <w:rPr>
+          <w:rStyle w:val="CommentReference"/>
+        </w:rPr>
+        <w:t/>
+      </w:r>
+      <w:r>
+        <w:t xml:space="preserve">had high </w:t>
+      </w:r>
+      <w:r>
+        <w:t>posterior</w:t>
+      </w:r>
+      <w:r>
+        <w:t xml:space="preserve"> probability mass on guessing: posterior probabilities of </w:t>
+      </w:r>
+      <w:r>
+        <w:t>0.89</w:t>
+      </w:r>
+      <w:r>
+        <w:t xml:space="preserve">, 0.86, </w:t>
+      </w:r>
+      <w:r>
+        <w:t>0.82</w:t>
+      </w:r>
+      <w:r>
+        <w:t xml:space="preserve">, and </w:t>
+      </w:r>
+      <w:r>
+        <w:t>0.77</w:t>
+      </w:r>
+      <w:r>
+        <w:t xml:space="preserve">, </w:t>
+      </w:r>
+      <w:r>
+        <w:t xml:space="preserve">respectively (mean </w:t>
+      </w:r>
+      <w:r>
+        <w:t>proportion signer-to-target</w:t>
+      </w:r>
+      <w:r>
+        <w:t xml:space="preserve"> scores for these participant</w:t>
+      </w:r>
+      <w:r>
+        <w:t xml:space="preserve">s were: 0.55, 0.46, </w:t>
+      </w:r>
+      <w:r>
+        <w:rPr>
+          <w:rFonts w:ascii="Lucida Sans" w:hAnsi="Lucida Sans" w:cs="Lucida Sans"/>
+          <w:sz w:val="22"/>
+          <w:szCs w:val="22"/>
+        </w:rPr>
+        <w:t>0.38</w:t>
+      </w:r>
+      <w:r>
+        <w:t xml:space="preserve">, </w:t>
+      </w:r>
+      <w:r>
+        <w:t>0.33).</w:t>
       </w:r>
     </w:p>
   </w:footnote>
@@ -12846,7 +12300,19 @@
         <w:footnoteRef/>
       </w:r>
       <w:r>
-        <w:t xml:space="preserve"> The Bayes Factor can be interpreted as the strength of evidence for the presence of a linear relationship: e.g., a BF of 5 means that the data is 5 times more likely given the linear model. The HDI can be interpreted as meaning there is a 95% chance that the true parameter value falls within this interval given the model specification and the data.</w:t>
+        <w:t xml:space="preserve"> Models with categorical predictors were implemented in STAN (Stan Development Team, </w:t>
+      </w:r>
+      <w:r>
+        <w:t>2016</w:t>
+      </w:r>
+      <w:r>
+        <w:t>). Models with continuous predictors were implemented in</w:t>
+      </w:r>
+      <w:r>
+        <w:t xml:space="preserve"> JAGS (Plummer, 2003)</w:t>
+      </w:r>
+      <w:r>
+        <w:t>. See the supplementary materials for details about model specifications, priors, and simulations.</w:t>
       </w:r>
     </w:p>
   </w:footnote>
@@ -12862,44 +12328,126 @@
         <w:footnoteRef/>
       </w:r>
       <w:r>
-        <w:t xml:space="preserve"> Preliminary analyses examined</w:t>
-      </w:r>
-      <w:r>
-        <w:t xml:space="preserve"> response</w:t>
-      </w:r>
-      <w:r>
-        <w:t xml:space="preserve"> patterns</w:t>
-      </w:r>
-      <w:r>
-        <w:t xml:space="preserve"> for the two sentence </w:t>
-      </w:r>
-      <w:r>
-        <w:t>types</w:t>
-      </w:r>
-      <w:r>
-        <w:t xml:space="preserve"> separately and fo</w:t>
-      </w:r>
-      <w:r>
-        <w:t>und no significant differences</w:t>
-      </w:r>
-      <w:r>
-        <w:t>.</w:t>
-      </w:r>
-      <w:r>
-        <w:t xml:space="preserve"> Thus, a</w:t>
-      </w:r>
-      <w:r>
-        <w:t>ll</w:t>
-      </w:r>
-      <w:r>
-        <w:t xml:space="preserve"> reported</w:t>
-      </w:r>
-      <w:r>
-        <w:t xml:space="preserve"> analyses collapse across the two sentence structures.</w:t>
+        <w:t xml:space="preserve"> The Bayes Factor can be interpreted as a measure of the relative strength of evidence one model (M1) over another model (M2): e.g., a </w:t>
+      </w:r>
+      <m:oMath>
+        <m:sSub>
+          <m:sSubPr>
+            <m:ctrlPr>
+              <w:rPr>
+                <w:rFonts w:ascii="Cambria Math" w:hAnsi="Cambria Math" w:cs="Lucida Grande"/>
+                <w:i/>
+                <w:color w:val="000000"/>
+              </w:rPr>
+            </m:ctrlPr>
+          </m:sSubPr>
+          <m:e>
+            <m:r>
+              <w:rPr>
+                <w:rFonts w:ascii="Cambria Math" w:hAnsi="Cambria Math" w:cs="Lucida Grande"/>
+                <w:color w:val="000000"/>
+              </w:rPr>
+              <m:t>BF</m:t>
+            </m:r>
+          </m:e>
+          <m:sub>
+            <m:r>
+              <w:rPr>
+                <w:rFonts w:ascii="Cambria Math" w:hAnsi="Cambria Math" w:cs="Lucida Grande"/>
+                <w:color w:val="000000"/>
+              </w:rPr>
+              <m:t>12</m:t>
+            </m:r>
+          </m:sub>
+        </m:sSub>
+      </m:oMath>
+      <w:r>
+        <w:t>of 5 means that the data is 5 times more likely given M1.</w:t>
       </w:r>
     </w:p>
   </w:footnote>
   <w:footnote w:id="7">
+    <w:p>
+      <w:pPr>
+        <w:pStyle w:val="FootnoteText"/>
+      </w:pPr>
+      <w:r>
+        <w:rPr>
+          <w:rStyle w:val="FootnoteReference"/>
+        </w:rPr>
+        <w:footnoteRef/>
+      </w:r>
+      <w:r>
+        <w:t xml:space="preserve"> The HDI can be interpreted as meaning there is a 95% chance that the true parameter value falls within this interval given the model specification and the data.</w:t>
+      </w:r>
+    </w:p>
+  </w:footnote>
+  <w:footnote w:id="8">
+    <w:p>
+      <w:pPr>
+        <w:pStyle w:val="FootnoteText"/>
+      </w:pPr>
+      <w:r>
+        <w:rPr>
+          <w:rStyle w:val="FootnoteReference"/>
+        </w:rPr>
+        <w:footnoteRef/>
+      </w:r>
+      <w:r>
+        <w:t xml:space="preserve"> Preliminary analyses examined</w:t>
+      </w:r>
+      <w:r>
+        <w:t xml:space="preserve"> response</w:t>
+      </w:r>
+      <w:r>
+        <w:t xml:space="preserve"> patterns</w:t>
+      </w:r>
+      <w:r>
+        <w:t xml:space="preserve"> for the two sentence </w:t>
+      </w:r>
+      <w:r>
+        <w:t>types</w:t>
+      </w:r>
+      <w:r>
+        <w:t xml:space="preserve"> separately and fo</w:t>
+      </w:r>
+      <w:r>
+        <w:t>und no significant differences</w:t>
+      </w:r>
+      <w:r>
+        <w:t>.</w:t>
+      </w:r>
+      <w:r>
+        <w:t xml:space="preserve"> Thus, a</w:t>
+      </w:r>
+      <w:r>
+        <w:t>ll</w:t>
+      </w:r>
+      <w:r>
+        <w:t xml:space="preserve"> reported</w:t>
+      </w:r>
+      <w:r>
+        <w:t xml:space="preserve"> analyses collapse across the two sentence structures.</w:t>
+      </w:r>
+    </w:p>
+  </w:footnote>
+  <w:footnote w:id="9">
+    <w:p>
+      <w:pPr>
+        <w:pStyle w:val="FootnoteText"/>
+      </w:pPr>
+      <w:r>
+        <w:rPr>
+          <w:rStyle w:val="FootnoteReference"/>
+        </w:rPr>
+        <w:footnoteRef/>
+      </w:r>
+      <w:r>
+        <w:t xml:space="preserve"> Recall that the latent mixture model used to infer participants’ guessing behavior was only fit for the RT analyses.</w:t>
+      </w:r>
+    </w:p>
+  </w:footnote>
+  <w:footnote w:id="10">
     <w:p>
       <w:pPr>
         <w:pStyle w:val="FootnoteText"/>
@@ -13021,6 +12569,119 @@
     </w:lvl>
   </w:abstractNum>
   <w:abstractNum w:abstractNumId="1">
+    <w:nsid w:val="15EA6D33"/>
+    <w:multiLevelType w:val="multilevel"/>
+    <w:tmpl w:val="20D4DD2E"/>
+    <w:lvl w:ilvl="0">
+      <w:start w:val="1"/>
+      <w:numFmt w:val="decimal"/>
+      <w:lvlText w:val="%1."/>
+      <w:lvlJc w:val="left"/>
+      <w:pPr>
+        <w:tabs>
+          <w:tab w:val="num" w:pos="720"/>
+        </w:tabs>
+        <w:ind w:left="720" w:hanging="360"/>
+      </w:pPr>
+    </w:lvl>
+    <w:lvl w:ilvl="1" w:tentative="1">
+      <w:start w:val="1"/>
+      <w:numFmt w:val="decimal"/>
+      <w:lvlText w:val="%2."/>
+      <w:lvlJc w:val="left"/>
+      <w:pPr>
+        <w:tabs>
+          <w:tab w:val="num" w:pos="1440"/>
+        </w:tabs>
+        <w:ind w:left="1440" w:hanging="360"/>
+      </w:pPr>
+    </w:lvl>
+    <w:lvl w:ilvl="2" w:tentative="1">
+      <w:start w:val="1"/>
+      <w:numFmt w:val="decimal"/>
+      <w:lvlText w:val="%3."/>
+      <w:lvlJc w:val="left"/>
+      <w:pPr>
+        <w:tabs>
+          <w:tab w:val="num" w:pos="2160"/>
+        </w:tabs>
+        <w:ind w:left="2160" w:hanging="360"/>
+      </w:pPr>
+    </w:lvl>
+    <w:lvl w:ilvl="3" w:tentative="1">
+      <w:start w:val="1"/>
+      <w:numFmt w:val="decimal"/>
+      <w:lvlText w:val="%4."/>
+      <w:lvlJc w:val="left"/>
+      <w:pPr>
+        <w:tabs>
+          <w:tab w:val="num" w:pos="2880"/>
+        </w:tabs>
+        <w:ind w:left="2880" w:hanging="360"/>
+      </w:pPr>
+    </w:lvl>
+    <w:lvl w:ilvl="4" w:tentative="1">
+      <w:start w:val="1"/>
+      <w:numFmt w:val="decimal"/>
+      <w:lvlText w:val="%5."/>
+      <w:lvlJc w:val="left"/>
+      <w:pPr>
+        <w:tabs>
+          <w:tab w:val="num" w:pos="3600"/>
+        </w:tabs>
+        <w:ind w:left="3600" w:hanging="360"/>
+      </w:pPr>
+    </w:lvl>
+    <w:lvl w:ilvl="5" w:tentative="1">
+      <w:start w:val="1"/>
+      <w:numFmt w:val="decimal"/>
+      <w:lvlText w:val="%6."/>
+      <w:lvlJc w:val="left"/>
+      <w:pPr>
+        <w:tabs>
+          <w:tab w:val="num" w:pos="4320"/>
+        </w:tabs>
+        <w:ind w:left="4320" w:hanging="360"/>
+      </w:pPr>
+    </w:lvl>
+    <w:lvl w:ilvl="6" w:tentative="1">
+      <w:start w:val="1"/>
+      <w:numFmt w:val="decimal"/>
+      <w:lvlText w:val="%7."/>
+      <w:lvlJc w:val="left"/>
+      <w:pPr>
+        <w:tabs>
+          <w:tab w:val="num" w:pos="5040"/>
+        </w:tabs>
+        <w:ind w:left="5040" w:hanging="360"/>
+      </w:pPr>
+    </w:lvl>
+    <w:lvl w:ilvl="7" w:tentative="1">
+      <w:start w:val="1"/>
+      <w:numFmt w:val="decimal"/>
+      <w:lvlText w:val="%8."/>
+      <w:lvlJc w:val="left"/>
+      <w:pPr>
+        <w:tabs>
+          <w:tab w:val="num" w:pos="5760"/>
+        </w:tabs>
+        <w:ind w:left="5760" w:hanging="360"/>
+      </w:pPr>
+    </w:lvl>
+    <w:lvl w:ilvl="8" w:tentative="1">
+      <w:start w:val="1"/>
+      <w:numFmt w:val="decimal"/>
+      <w:lvlText w:val="%9."/>
+      <w:lvlJc w:val="left"/>
+      <w:pPr>
+        <w:tabs>
+          <w:tab w:val="num" w:pos="6480"/>
+        </w:tabs>
+        <w:ind w:left="6480" w:hanging="360"/>
+      </w:pPr>
+    </w:lvl>
+  </w:abstractNum>
+  <w:abstractNum w:abstractNumId="2">
     <w:nsid w:val="362F3AE0"/>
     <w:multiLevelType w:val="multilevel"/>
     <w:tmpl w:val="DB2835AA"/>
@@ -13112,7 +12773,7 @@
       <w:lvlJc w:val="left"/>
     </w:lvl>
   </w:abstractNum>
-  <w:abstractNum w:abstractNumId="2">
+  <w:abstractNum w:abstractNumId="3">
     <w:nsid w:val="36E5289E"/>
     <w:multiLevelType w:val="hybridMultilevel"/>
     <w:tmpl w:val="ED7AE802"/>
@@ -13225,102 +12886,10 @@
       </w:rPr>
     </w:lvl>
   </w:abstractNum>
-  <w:abstractNum w:abstractNumId="3">
+  <w:abstractNum w:abstractNumId="4">
     <w:nsid w:val="3F72B799"/>
     <w:multiLevelType w:val="multilevel"/>
     <w:tmpl w:val="D33AD52E"/>
-    <w:lvl w:ilvl="0">
-      <w:numFmt w:val="bullet"/>
-      <w:lvlText w:val=" "/>
-      <w:lvlJc w:val="left"/>
-      <w:pPr>
-        <w:tabs>
-          <w:tab w:val="num" w:pos="0"/>
-        </w:tabs>
-        <w:ind w:left="480" w:hanging="480"/>
-      </w:pPr>
-    </w:lvl>
-    <w:lvl w:ilvl="1">
-      <w:numFmt w:val="bullet"/>
-      <w:lvlText w:val=" "/>
-      <w:lvlJc w:val="left"/>
-      <w:pPr>
-        <w:tabs>
-          <w:tab w:val="num" w:pos="720"/>
-        </w:tabs>
-        <w:ind w:left="1200" w:hanging="480"/>
-      </w:pPr>
-    </w:lvl>
-    <w:lvl w:ilvl="2">
-      <w:numFmt w:val="bullet"/>
-      <w:lvlText w:val=" "/>
-      <w:lvlJc w:val="left"/>
-      <w:pPr>
-        <w:tabs>
-          <w:tab w:val="num" w:pos="1440"/>
-        </w:tabs>
-        <w:ind w:left="1920" w:hanging="480"/>
-      </w:pPr>
-    </w:lvl>
-    <w:lvl w:ilvl="3">
-      <w:numFmt w:val="bullet"/>
-      <w:lvlText w:val=" "/>
-      <w:lvlJc w:val="left"/>
-      <w:pPr>
-        <w:tabs>
-          <w:tab w:val="num" w:pos="2160"/>
-        </w:tabs>
-        <w:ind w:left="2640" w:hanging="480"/>
-      </w:pPr>
-    </w:lvl>
-    <w:lvl w:ilvl="4">
-      <w:numFmt w:val="bullet"/>
-      <w:lvlText w:val=" "/>
-      <w:lvlJc w:val="left"/>
-      <w:pPr>
-        <w:tabs>
-          <w:tab w:val="num" w:pos="2880"/>
-        </w:tabs>
-        <w:ind w:left="3360" w:hanging="480"/>
-      </w:pPr>
-    </w:lvl>
-    <w:lvl w:ilvl="5">
-      <w:numFmt w:val="bullet"/>
-      <w:lvlText w:val=" "/>
-      <w:lvlJc w:val="left"/>
-      <w:pPr>
-        <w:tabs>
-          <w:tab w:val="num" w:pos="3600"/>
-        </w:tabs>
-        <w:ind w:left="4080" w:hanging="480"/>
-      </w:pPr>
-    </w:lvl>
-    <w:lvl w:ilvl="6">
-      <w:numFmt w:val="bullet"/>
-      <w:lvlText w:val=" "/>
-      <w:lvlJc w:val="left"/>
-      <w:pPr>
-        <w:tabs>
-          <w:tab w:val="num" w:pos="4320"/>
-        </w:tabs>
-        <w:ind w:left="4800" w:hanging="480"/>
-      </w:pPr>
-    </w:lvl>
-    <w:lvl w:ilvl="7">
-      <w:numFmt w:val="decimal"/>
-      <w:lvlText w:val=""/>
-      <w:lvlJc w:val="left"/>
-    </w:lvl>
-    <w:lvl w:ilvl="8">
-      <w:numFmt w:val="decimal"/>
-      <w:lvlText w:val=""/>
-      <w:lvlJc w:val="left"/>
-    </w:lvl>
-  </w:abstractNum>
-  <w:abstractNum w:abstractNumId="4">
-    <w:nsid w:val="4AC06DA2"/>
-    <w:multiLevelType w:val="multilevel"/>
-    <w:tmpl w:val="C77C6D9C"/>
     <w:lvl w:ilvl="0">
       <w:numFmt w:val="bullet"/>
       <w:lvlText w:val=" "/>
@@ -13410,6 +12979,98 @@
     </w:lvl>
   </w:abstractNum>
   <w:abstractNum w:abstractNumId="5">
+    <w:nsid w:val="4AC06DA2"/>
+    <w:multiLevelType w:val="multilevel"/>
+    <w:tmpl w:val="C77C6D9C"/>
+    <w:lvl w:ilvl="0">
+      <w:numFmt w:val="bullet"/>
+      <w:lvlText w:val=" "/>
+      <w:lvlJc w:val="left"/>
+      <w:pPr>
+        <w:tabs>
+          <w:tab w:val="num" w:pos="0"/>
+        </w:tabs>
+        <w:ind w:left="480" w:hanging="480"/>
+      </w:pPr>
+    </w:lvl>
+    <w:lvl w:ilvl="1">
+      <w:numFmt w:val="bullet"/>
+      <w:lvlText w:val=" "/>
+      <w:lvlJc w:val="left"/>
+      <w:pPr>
+        <w:tabs>
+          <w:tab w:val="num" w:pos="720"/>
+        </w:tabs>
+        <w:ind w:left="1200" w:hanging="480"/>
+      </w:pPr>
+    </w:lvl>
+    <w:lvl w:ilvl="2">
+      <w:numFmt w:val="bullet"/>
+      <w:lvlText w:val=" "/>
+      <w:lvlJc w:val="left"/>
+      <w:pPr>
+        <w:tabs>
+          <w:tab w:val="num" w:pos="1440"/>
+        </w:tabs>
+        <w:ind w:left="1920" w:hanging="480"/>
+      </w:pPr>
+    </w:lvl>
+    <w:lvl w:ilvl="3">
+      <w:numFmt w:val="bullet"/>
+      <w:lvlText w:val=" "/>
+      <w:lvlJc w:val="left"/>
+      <w:pPr>
+        <w:tabs>
+          <w:tab w:val="num" w:pos="2160"/>
+        </w:tabs>
+        <w:ind w:left="2640" w:hanging="480"/>
+      </w:pPr>
+    </w:lvl>
+    <w:lvl w:ilvl="4">
+      <w:numFmt w:val="bullet"/>
+      <w:lvlText w:val=" "/>
+      <w:lvlJc w:val="left"/>
+      <w:pPr>
+        <w:tabs>
+          <w:tab w:val="num" w:pos="2880"/>
+        </w:tabs>
+        <w:ind w:left="3360" w:hanging="480"/>
+      </w:pPr>
+    </w:lvl>
+    <w:lvl w:ilvl="5">
+      <w:numFmt w:val="bullet"/>
+      <w:lvlText w:val=" "/>
+      <w:lvlJc w:val="left"/>
+      <w:pPr>
+        <w:tabs>
+          <w:tab w:val="num" w:pos="3600"/>
+        </w:tabs>
+        <w:ind w:left="4080" w:hanging="480"/>
+      </w:pPr>
+    </w:lvl>
+    <w:lvl w:ilvl="6">
+      <w:numFmt w:val="bullet"/>
+      <w:lvlText w:val=" "/>
+      <w:lvlJc w:val="left"/>
+      <w:pPr>
+        <w:tabs>
+          <w:tab w:val="num" w:pos="4320"/>
+        </w:tabs>
+        <w:ind w:left="4800" w:hanging="480"/>
+      </w:pPr>
+    </w:lvl>
+    <w:lvl w:ilvl="7">
+      <w:numFmt w:val="decimal"/>
+      <w:lvlText w:val=""/>
+      <w:lvlJc w:val="left"/>
+    </w:lvl>
+    <w:lvl w:ilvl="8">
+      <w:numFmt w:val="decimal"/>
+      <w:lvlText w:val=""/>
+      <w:lvlJc w:val="left"/>
+    </w:lvl>
+  </w:abstractNum>
+  <w:abstractNum w:abstractNumId="6">
     <w:nsid w:val="7FDE3D11"/>
     <w:multiLevelType w:val="multilevel"/>
     <w:tmpl w:val="6F5C98B4"/>
@@ -13505,19 +13166,22 @@
     <w:abstractNumId w:val="0"/>
   </w:num>
   <w:num w:numId="2">
+    <w:abstractNumId w:val="5"/>
+  </w:num>
+  <w:num w:numId="3">
+    <w:abstractNumId w:val="6"/>
+  </w:num>
+  <w:num w:numId="4">
     <w:abstractNumId w:val="4"/>
   </w:num>
-  <w:num w:numId="3">
-    <w:abstractNumId w:val="5"/>
+  <w:num w:numId="5">
+    <w:abstractNumId w:val="2"/>
   </w:num>
-  <w:num w:numId="4">
+  <w:num w:numId="6">
     <w:abstractNumId w:val="3"/>
   </w:num>
-  <w:num w:numId="5">
+  <w:num w:numId="7">
     <w:abstractNumId w:val="1"/>
-  </w:num>
-  <w:num w:numId="6">
-    <w:abstractNumId w:val="2"/>
   </w:num>
 </w:numbering>
 </file>
@@ -16412,7 +16076,7 @@
 </file>
 
 <file path=customXml/itemProps1.xml><?xml version="1.0" encoding="utf-8"?>
-<ds:datastoreItem xmlns:ds="http://schemas.openxmlformats.org/officeDocument/2006/customXml" ds:itemID="{BD6869C7-1AD3-934B-BEA7-C38DEEBD42CA}">
+<ds:datastoreItem xmlns:ds="http://schemas.openxmlformats.org/officeDocument/2006/customXml" ds:itemID="{16D5A327-BF4F-6D42-9A6B-506516C432AC}">
   <ds:schemaRefs>
     <ds:schemaRef ds:uri="http://schemas.openxmlformats.org/officeDocument/2006/bibliography"/>
   </ds:schemaRefs>

--- a/paper/psych_science_submission/sol_ms_v7_MAR.docx
+++ b/paper/psych_science_submission/sol_ms_v7_MAR.docx
@@ -44,7 +44,11 @@
         <w:jc w:val="center"/>
       </w:pPr>
       <w:r>
-        <w:t>Todd L</w:t>
+        <w:t xml:space="preserve">Todd </w:t>
+      </w:r>
+      <w:proofErr w:type="spellStart"/>
+      <w:r>
+        <w:t>L</w:t>
       </w:r>
       <w:r>
         <w:t>a</w:t>
@@ -52,6 +56,7 @@
       <w:r>
         <w:t>Marr</w:t>
       </w:r>
+      <w:proofErr w:type="spellEnd"/>
     </w:p>
     <w:p>
       <w:pPr>
@@ -59,8 +64,13 @@
         <w:jc w:val="center"/>
       </w:pPr>
       <w:r>
-        <w:t>David Corina</w:t>
-      </w:r>
+        <w:t xml:space="preserve">David </w:t>
+      </w:r>
+      <w:proofErr w:type="spellStart"/>
+      <w:r>
+        <w:t>Corina</w:t>
+      </w:r>
+      <w:proofErr w:type="spellEnd"/>
     </w:p>
     <w:p>
       <w:pPr>
@@ -73,9 +83,11 @@
       <w:r>
         <w:t xml:space="preserve">A. </w:t>
       </w:r>
+      <w:proofErr w:type="spellStart"/>
       <w:r>
         <w:t>Marchman</w:t>
       </w:r>
+      <w:proofErr w:type="spellEnd"/>
     </w:p>
     <w:p>
       <w:pPr>
@@ -181,11 +193,24 @@
       <w:r>
         <w:t xml:space="preserve">ecial thanks to Karina Pedersen, </w:t>
       </w:r>
-      <w:r>
-        <w:t>Lisalee Egbert</w:t>
-      </w:r>
-      <w:r>
-        <w:t xml:space="preserve">, Laura Petersen, and Michele Berke </w:t>
+      <w:proofErr w:type="spellStart"/>
+      <w:r>
+        <w:t>Lisalee</w:t>
+      </w:r>
+      <w:proofErr w:type="spellEnd"/>
+      <w:r>
+        <w:t xml:space="preserve"> Egbert</w:t>
+      </w:r>
+      <w:r>
+        <w:t xml:space="preserve">, Laura Petersen, and Michele </w:t>
+      </w:r>
+      <w:proofErr w:type="spellStart"/>
+      <w:r>
+        <w:t>Berke</w:t>
+      </w:r>
+      <w:proofErr w:type="spellEnd"/>
+      <w:r>
+        <w:t xml:space="preserve"> </w:t>
       </w:r>
       <w:r>
         <w:t>for help with participant recruitment</w:t>
@@ -194,7 +219,11 @@
         <w:t>;</w:t>
       </w:r>
       <w:r>
-        <w:t xml:space="preserve"> to Pe</w:t>
+        <w:t xml:space="preserve"> to </w:t>
+      </w:r>
+      <w:proofErr w:type="spellStart"/>
+      <w:r>
+        <w:t>Pe</w:t>
       </w:r>
       <w:r>
         <w:t>a</w:t>
@@ -202,6 +231,7 @@
       <w:r>
         <w:t>rlene</w:t>
       </w:r>
+      <w:proofErr w:type="spellEnd"/>
       <w:r>
         <w:t xml:space="preserve"> Utley</w:t>
       </w:r>
@@ -209,7 +239,15 @@
         <w:t xml:space="preserve"> and </w:t>
       </w:r>
       <w:r>
-        <w:t xml:space="preserve">Rosa Lee Timm </w:t>
+        <w:t xml:space="preserve">Rosa Lee </w:t>
+      </w:r>
+      <w:proofErr w:type="spellStart"/>
+      <w:r>
+        <w:t>Timm</w:t>
+      </w:r>
+      <w:proofErr w:type="spellEnd"/>
+      <w:r>
+        <w:t xml:space="preserve"> </w:t>
       </w:r>
       <w:r>
         <w:t>for hel</w:t>
@@ -227,16 +265,40 @@
         <w:t xml:space="preserve"> </w:t>
       </w:r>
       <w:r>
-        <w:t>to Michael Henry Tess</w:t>
-      </w:r>
-      <w:r>
-        <w:t>ler for help with data analysis;</w:t>
+        <w:t xml:space="preserve">to Michael Henry </w:t>
+      </w:r>
+      <w:proofErr w:type="spellStart"/>
+      <w:r>
+        <w:t>Tess</w:t>
+      </w:r>
+      <w:r>
+        <w:t>ler</w:t>
+      </w:r>
+      <w:proofErr w:type="spellEnd"/>
+      <w:r>
+        <w:t xml:space="preserve"> for help with data analysis;</w:t>
       </w:r>
       <w:r>
         <w:t xml:space="preserve"> and </w:t>
       </w:r>
       <w:r>
-        <w:t>to Shane Blau, Kat Adams, Melanie Ashland, and the staff of the Language Learning Lab at Stanford University. This work was made possible by an NIDCD grant to Anne Fernald and David Corina (R21 DC012505).</w:t>
+        <w:t xml:space="preserve">to Shane </w:t>
+      </w:r>
+      <w:proofErr w:type="spellStart"/>
+      <w:r>
+        <w:t>Blau</w:t>
+      </w:r>
+      <w:proofErr w:type="spellEnd"/>
+      <w:r>
+        <w:t xml:space="preserve">, Kat Adams, Melanie Ashland, and the staff of the Language Learning Lab at Stanford University. This work was made possible by an NIDCD grant to Anne Fernald and David </w:t>
+      </w:r>
+      <w:proofErr w:type="spellStart"/>
+      <w:r>
+        <w:t>Corina</w:t>
+      </w:r>
+      <w:proofErr w:type="spellEnd"/>
+      <w:r>
+        <w:t xml:space="preserve"> (R21 DC012505).</w:t>
       </w:r>
     </w:p>
     <w:p>
@@ -314,7 +376,25 @@
           <w:sz w:val="24"/>
           <w:szCs w:val="24"/>
         </w:rPr>
-        <w:t xml:space="preserve">by very young children has used eye movements as a window into their emerging comprehension abilities (Fernald &amp; Marchman, 2012). </w:t>
+        <w:t xml:space="preserve">by very young children has used eye movements as a window into their emerging comprehension abilities (Fernald &amp; </w:t>
+      </w:r>
+      <w:proofErr w:type="spellStart"/>
+      <w:r>
+        <w:rPr>
+          <w:rFonts w:ascii="Cambria" w:hAnsi="Cambria"/>
+          <w:sz w:val="24"/>
+          <w:szCs w:val="24"/>
+        </w:rPr>
+        <w:t>Marchman</w:t>
+      </w:r>
+      <w:proofErr w:type="spellEnd"/>
+      <w:r>
+        <w:rPr>
+          <w:rFonts w:ascii="Cambria" w:hAnsi="Cambria"/>
+          <w:sz w:val="24"/>
+          <w:szCs w:val="24"/>
+        </w:rPr>
+        <w:t xml:space="preserve">, 2012). </w:t>
       </w:r>
       <w:r>
         <w:rPr>
@@ -411,7 +491,25 @@
           <w:sz w:val="24"/>
           <w:szCs w:val="24"/>
         </w:rPr>
-        <w:t>ASL-learning children (16-53 mos, 16 deaf and 13 hearing) and fluent adult signers (</w:t>
+        <w:t xml:space="preserve">ASL-learning children (16-53 </w:t>
+      </w:r>
+      <w:proofErr w:type="spellStart"/>
+      <w:r>
+        <w:rPr>
+          <w:rFonts w:ascii="Cambria" w:hAnsi="Cambria"/>
+          <w:sz w:val="24"/>
+          <w:szCs w:val="24"/>
+        </w:rPr>
+        <w:t>mos</w:t>
+      </w:r>
+      <w:proofErr w:type="spellEnd"/>
+      <w:r>
+        <w:rPr>
+          <w:rFonts w:ascii="Cambria" w:hAnsi="Cambria"/>
+          <w:sz w:val="24"/>
+          <w:szCs w:val="24"/>
+        </w:rPr>
+        <w:t>, 16 deaf and 13 hearing) and fluent adult signers (</w:t>
       </w:r>
       <w:r>
         <w:rPr>
@@ -914,8 +1012,21 @@
       <w:r>
         <w:t>(</w:t>
       </w:r>
-      <w:r>
-        <w:t xml:space="preserve">Bergelson &amp; Swingley, 2013; </w:t>
+      <w:proofErr w:type="spellStart"/>
+      <w:r>
+        <w:t>Bergelson</w:t>
+      </w:r>
+      <w:proofErr w:type="spellEnd"/>
+      <w:r>
+        <w:t xml:space="preserve"> &amp; </w:t>
+      </w:r>
+      <w:proofErr w:type="spellStart"/>
+      <w:r>
+        <w:t>Swingley</w:t>
+      </w:r>
+      <w:proofErr w:type="spellEnd"/>
+      <w:r>
+        <w:t xml:space="preserve">, 2013; </w:t>
       </w:r>
       <w:r>
         <w:t>Fernald</w:t>
@@ -1020,10 +1131,23 @@
         <w:t>and later language and cognitive outcomes (Fernald</w:t>
       </w:r>
       <w:r>
-        <w:t>, Perfors</w:t>
-      </w:r>
-      <w:r>
-        <w:t xml:space="preserve"> &amp; Marchman, </w:t>
+        <w:t xml:space="preserve">, </w:t>
+      </w:r>
+      <w:proofErr w:type="spellStart"/>
+      <w:r>
+        <w:t>Perfors</w:t>
+      </w:r>
+      <w:proofErr w:type="spellEnd"/>
+      <w:r>
+        <w:t xml:space="preserve"> &amp; </w:t>
+      </w:r>
+      <w:proofErr w:type="spellStart"/>
+      <w:r>
+        <w:t>Marchman</w:t>
+      </w:r>
+      <w:proofErr w:type="spellEnd"/>
+      <w:r>
+        <w:t xml:space="preserve">, </w:t>
       </w:r>
       <w:r>
         <w:t>20</w:t>
@@ -1032,7 +1156,15 @@
         <w:t>06</w:t>
       </w:r>
       <w:r>
-        <w:t>; Marchman &amp; Fernald, 2008).</w:t>
+        <w:t xml:space="preserve">; </w:t>
+      </w:r>
+      <w:proofErr w:type="spellStart"/>
+      <w:r>
+        <w:t>Marchman</w:t>
+      </w:r>
+      <w:proofErr w:type="spellEnd"/>
+      <w:r>
+        <w:t xml:space="preserve"> &amp; Fernald, 2008).</w:t>
       </w:r>
       <w:r>
         <w:t xml:space="preserve">  </w:t>
@@ -1302,9 +1434,11 @@
       <w:r>
         <w:t xml:space="preserve"> both </w:t>
       </w:r>
+      <w:proofErr w:type="spellStart"/>
       <w:r>
         <w:t>lexicality</w:t>
       </w:r>
+      <w:proofErr w:type="spellEnd"/>
       <w:r>
         <w:t xml:space="preserve"> and frequency; </w:t>
       </w:r>
@@ -1330,13 +1464,61 @@
         <w:t xml:space="preserve"> </w:t>
       </w:r>
       <w:r>
-        <w:t>signs (Corina &amp; Emmorey, 1993)</w:t>
+        <w:t>signs (</w:t>
+      </w:r>
+      <w:proofErr w:type="spellStart"/>
+      <w:r>
+        <w:t>Corina</w:t>
+      </w:r>
+      <w:proofErr w:type="spellEnd"/>
+      <w:r>
+        <w:t xml:space="preserve"> &amp; </w:t>
+      </w:r>
+      <w:proofErr w:type="spellStart"/>
+      <w:r>
+        <w:t>Emmorey</w:t>
+      </w:r>
+      <w:proofErr w:type="spellEnd"/>
+      <w:r>
+        <w:t>, 1993)</w:t>
       </w:r>
       <w:r>
         <w:t xml:space="preserve"> and</w:t>
       </w:r>
       <w:r>
-        <w:t xml:space="preserve"> high frequency signs are recognized faster than low frequency signs (Carreiras, Gutiérrez-Sigut, Baquero, &amp; Corina, 2008)</w:t>
+        <w:t xml:space="preserve"> high frequency signs are recognized faster than low frequency signs (</w:t>
+      </w:r>
+      <w:proofErr w:type="spellStart"/>
+      <w:r>
+        <w:t>Carreiras</w:t>
+      </w:r>
+      <w:proofErr w:type="spellEnd"/>
+      <w:r>
+        <w:t>, Gutiérrez-</w:t>
+      </w:r>
+      <w:proofErr w:type="spellStart"/>
+      <w:r>
+        <w:t>Sigut</w:t>
+      </w:r>
+      <w:proofErr w:type="spellEnd"/>
+      <w:r>
+        <w:t xml:space="preserve">, </w:t>
+      </w:r>
+      <w:proofErr w:type="spellStart"/>
+      <w:r>
+        <w:t>Baquero</w:t>
+      </w:r>
+      <w:proofErr w:type="spellEnd"/>
+      <w:r>
+        <w:t xml:space="preserve">, &amp; </w:t>
+      </w:r>
+      <w:proofErr w:type="spellStart"/>
+      <w:r>
+        <w:t>Corina</w:t>
+      </w:r>
+      <w:proofErr w:type="spellEnd"/>
+      <w:r>
+        <w:t>, 2008)</w:t>
       </w:r>
       <w:r>
         <w:t>.</w:t>
@@ -1366,10 +1548,26 @@
         <w:t xml:space="preserve">, </w:t>
       </w:r>
       <w:r>
-        <w:t>Lieberman, Bor</w:t>
-      </w:r>
-      <w:r>
-        <w:t>ovsky, Hatrak, &amp; Mayberry (2014</w:t>
+        <w:t xml:space="preserve">Lieberman, </w:t>
+      </w:r>
+      <w:proofErr w:type="spellStart"/>
+      <w:r>
+        <w:t>Bor</w:t>
+      </w:r>
+      <w:r>
+        <w:t>ovsky</w:t>
+      </w:r>
+      <w:proofErr w:type="spellEnd"/>
+      <w:r>
+        <w:t xml:space="preserve">, </w:t>
+      </w:r>
+      <w:proofErr w:type="spellStart"/>
+      <w:r>
+        <w:t>Hatrak</w:t>
+      </w:r>
+      <w:proofErr w:type="spellEnd"/>
+      <w:r>
+        <w:t>, &amp; Mayberry (2014</w:t>
       </w:r>
       <w:r>
         <w:t>)</w:t>
@@ -1473,13 +1671,37 @@
         <w:t xml:space="preserve"> </w:t>
       </w:r>
       <w:r>
-        <w:t xml:space="preserve">(Corina &amp; Knapp, 2006). </w:t>
+        <w:t>(</w:t>
+      </w:r>
+      <w:proofErr w:type="spellStart"/>
+      <w:r>
+        <w:t>Corina</w:t>
+      </w:r>
+      <w:proofErr w:type="spellEnd"/>
+      <w:r>
+        <w:t xml:space="preserve"> &amp; Knapp, 2006). </w:t>
       </w:r>
       <w:r>
         <w:t>U</w:t>
       </w:r>
       <w:r>
-        <w:t xml:space="preserve">sing a gating procedure, Emmorey &amp; Corina (1990) </w:t>
+        <w:t xml:space="preserve">sing a gating procedure, </w:t>
+      </w:r>
+      <w:proofErr w:type="spellStart"/>
+      <w:r>
+        <w:t>Emmorey</w:t>
+      </w:r>
+      <w:proofErr w:type="spellEnd"/>
+      <w:r>
+        <w:t xml:space="preserve"> &amp; </w:t>
+      </w:r>
+      <w:proofErr w:type="spellStart"/>
+      <w:r>
+        <w:t>Corina</w:t>
+      </w:r>
+      <w:proofErr w:type="spellEnd"/>
+      <w:r>
+        <w:t xml:space="preserve"> (1990) </w:t>
       </w:r>
       <w:r>
         <w:t xml:space="preserve">showed deaf </w:t>
@@ -1818,6 +2040,7 @@
       <w:r>
         <w:t xml:space="preserve"> (</w:t>
       </w:r>
+      <w:proofErr w:type="spellStart"/>
       <w:r>
         <w:rPr>
           <w:rFonts w:cs="Times-Roman"/>
@@ -1825,6 +2048,7 @@
         </w:rPr>
         <w:t>Tomasello</w:t>
       </w:r>
+      <w:proofErr w:type="spellEnd"/>
       <w:r>
         <w:rPr>
           <w:rFonts w:cs="Times-Roman"/>
@@ -1943,8 +2167,13 @@
         <w:t xml:space="preserve"> </w:t>
       </w:r>
       <w:r>
-        <w:t>to achieve joint attention (Harris &amp; Mohay</w:t>
-      </w:r>
+        <w:t xml:space="preserve">to achieve joint attention (Harris &amp; </w:t>
+      </w:r>
+      <w:proofErr w:type="spellStart"/>
+      <w:r>
+        <w:t>Mohay</w:t>
+      </w:r>
+      <w:proofErr w:type="spellEnd"/>
       <w:r>
         <w:t xml:space="preserve">, </w:t>
       </w:r>
@@ -1985,7 +2214,15 @@
         <w:t xml:space="preserve">, </w:t>
       </w:r>
       <w:r>
-        <w:t>Lieberman, Hatrak, &amp; Mayberry (2014)</w:t>
+        <w:t xml:space="preserve">Lieberman, </w:t>
+      </w:r>
+      <w:proofErr w:type="spellStart"/>
+      <w:r>
+        <w:t>Hatrak</w:t>
+      </w:r>
+      <w:proofErr w:type="spellEnd"/>
+      <w:r>
+        <w:t>, &amp; Mayberry (2014)</w:t>
       </w:r>
       <w:r>
         <w:t xml:space="preserve"> </w:t>
@@ -2456,7 +2693,15 @@
         <w:t>, given that</w:t>
       </w:r>
       <w:r>
-        <w:t xml:space="preserve"> approximately 95% of deaf children are born to hearing parents with little prior exposure to a signed language (Mitchell &amp; Karchmer, 2004). </w:t>
+        <w:t xml:space="preserve"> approximately 95% of deaf children are born to hearing parents with little prior exposure to a signed language (Mitchell &amp; </w:t>
+      </w:r>
+      <w:proofErr w:type="spellStart"/>
+      <w:r>
+        <w:t>Karchmer</w:t>
+      </w:r>
+      <w:proofErr w:type="spellEnd"/>
+      <w:r>
+        <w:t xml:space="preserve">, 2004). </w:t>
       </w:r>
       <w:r>
         <w:t xml:space="preserve">All </w:t>
@@ -2577,8 +2822,13 @@
         <w:t xml:space="preserve"> vocabulary size</w:t>
       </w:r>
       <w:r>
-        <w:t>: Parents completed a 90-item vocabulary checklist based on the MacArthur-Bates Communicative Development Inventories (Fenson</w:t>
-      </w:r>
+        <w:t>: Parents completed a 90-item vocabulary checklist based on the MacArthur-Bates Communicative Development Inventories (</w:t>
+      </w:r>
+      <w:proofErr w:type="spellStart"/>
+      <w:r>
+        <w:t>Fenson</w:t>
+      </w:r>
+      <w:proofErr w:type="spellEnd"/>
       <w:r>
         <w:t xml:space="preserve"> et al.</w:t>
       </w:r>
@@ -2589,7 +2839,15 @@
         <w:t>V</w:t>
       </w:r>
       <w:r>
-        <w:t>ocabulary size was computed as the number of signs reported to be produced.</w:t>
+        <w:t xml:space="preserve">ocabulary size was computed as the number of signs </w:t>
+      </w:r>
+      <w:proofErr w:type="gramStart"/>
+      <w:r>
+        <w:t>reported to be produced</w:t>
+      </w:r>
+      <w:proofErr w:type="gramEnd"/>
+      <w:r>
+        <w:t>.</w:t>
       </w:r>
     </w:p>
     <w:p>
@@ -2692,7 +2950,15 @@
         <w:t xml:space="preserve"> </w:t>
       </w:r>
       <w:r>
-        <w:t xml:space="preserve">were videorecorded </w:t>
+        <w:t xml:space="preserve">were </w:t>
+      </w:r>
+      <w:proofErr w:type="spellStart"/>
+      <w:r>
+        <w:t>videorecorded</w:t>
+      </w:r>
+      <w:proofErr w:type="spellEnd"/>
+      <w:r>
+        <w:t xml:space="preserve"> </w:t>
       </w:r>
       <w:r>
         <w:t>from two</w:t>
@@ -2726,7 +2992,15 @@
         <w:spacing w:before="120" w:after="0" w:line="480" w:lineRule="auto"/>
       </w:pPr>
       <w:r>
-        <w:t>Sentence-initial wh-phrase: “HEY! WHERE [target noun]?”</w:t>
+        <w:t xml:space="preserve">Sentence-initial </w:t>
+      </w:r>
+      <w:proofErr w:type="spellStart"/>
+      <w:r>
+        <w:t>wh</w:t>
+      </w:r>
+      <w:proofErr w:type="spellEnd"/>
+      <w:r>
+        <w:t>-phrase: “HEY! WHERE [target noun]?”</w:t>
       </w:r>
     </w:p>
     <w:p>
@@ -2740,7 +3014,23 @@
       </w:pPr>
       <w:r>
         <w:lastRenderedPageBreak/>
-        <w:t>Sentence-final wh-phrase: “HEY! [target noun] WHERE?”</w:t>
+        <w:t xml:space="preserve">Sentence-final </w:t>
+      </w:r>
+      <w:proofErr w:type="spellStart"/>
+      <w:r>
+        <w:t>wh</w:t>
+      </w:r>
+      <w:proofErr w:type="spellEnd"/>
+      <w:r>
+        <w:t>-phrase: “HEY! [</w:t>
+      </w:r>
+      <w:proofErr w:type="gramStart"/>
+      <w:r>
+        <w:t>target</w:t>
+      </w:r>
+      <w:proofErr w:type="gramEnd"/>
+      <w:r>
+        <w:t xml:space="preserve"> noun] WHERE?”</w:t>
       </w:r>
     </w:p>
     <w:p>
@@ -2873,7 +3163,15 @@
         <w:t>?</w:t>
       </w:r>
       <w:r>
-        <w:t xml:space="preserve"> MORE WANT?”). Images were digitized pictures presented in fixed pairs, matched for visual salience with 3–4 tokens of each object type. </w:t>
+        <w:t xml:space="preserve"> </w:t>
+      </w:r>
+      <w:proofErr w:type="gramStart"/>
+      <w:r>
+        <w:t>MORE WANT?”).</w:t>
+      </w:r>
+      <w:proofErr w:type="gramEnd"/>
+      <w:r>
+        <w:t xml:space="preserve"> Images were digitized pictures presented in fixed pairs, matched for visual salience with 3–4 tokens of each object type. </w:t>
       </w:r>
       <w:r>
         <w:t>Each object was a target four times and a distract</w:t>
@@ -2914,7 +3212,15 @@
         <w:t>we</w:t>
       </w:r>
       <w:r>
-        <w:t>re presented using a Macbook Pro laptop</w:t>
+        <w:t xml:space="preserve">re presented using a </w:t>
+      </w:r>
+      <w:proofErr w:type="spellStart"/>
+      <w:r>
+        <w:t>Macbook</w:t>
+      </w:r>
+      <w:proofErr w:type="spellEnd"/>
+      <w:r>
+        <w:t xml:space="preserve"> Pro laptop</w:t>
       </w:r>
       <w:r>
         <w:t xml:space="preserve"> with </w:t>
@@ -3073,7 +3379,15 @@
         <w:t xml:space="preserve"> question type</w:t>
       </w:r>
       <w:r>
-        <w:t xml:space="preserve"> (sentence final wh-phrase) </w:t>
+        <w:t xml:space="preserve"> (sentence final </w:t>
+      </w:r>
+      <w:proofErr w:type="spellStart"/>
+      <w:r>
+        <w:t>wh</w:t>
+      </w:r>
+      <w:proofErr w:type="spellEnd"/>
+      <w:r>
+        <w:t xml:space="preserve">-phrase) </w:t>
       </w:r>
       <w:r>
         <w:t xml:space="preserve">in the VLP task. On each trial, the child saw two images of familiar objects on the screen for </w:t>
@@ -3136,7 +3450,15 @@
         <w:t>trial</w:t>
       </w:r>
       <w:r>
-        <w:t xml:space="preserve"> structure for one question type (sentence final wh-phrase)</w:t>
+        <w:t xml:space="preserve"> structure for one question type (sentence final </w:t>
+      </w:r>
+      <w:proofErr w:type="spellStart"/>
+      <w:r>
+        <w:t>wh</w:t>
+      </w:r>
+      <w:proofErr w:type="spellEnd"/>
+      <w:r>
+        <w:t>-phrase)</w:t>
       </w:r>
       <w:r>
         <w:t xml:space="preserve"> on the VLP task.</w:t>
@@ -3162,8 +3484,13 @@
       <w:pPr>
         <w:spacing w:before="120" w:after="0" w:line="480" w:lineRule="auto"/>
       </w:pPr>
-      <w:r>
-        <w:t xml:space="preserve">Children’s </w:t>
+      <w:proofErr w:type="gramStart"/>
+      <w:r>
+        <w:t>Children’s</w:t>
+      </w:r>
+      <w:proofErr w:type="gramEnd"/>
+      <w:r>
+        <w:t xml:space="preserve"> </w:t>
       </w:r>
       <w:r>
         <w:t xml:space="preserve">and adults’ </w:t>
@@ -3307,6 +3634,7 @@
       <w:pPr>
         <w:spacing w:before="120" w:after="0" w:line="480" w:lineRule="auto"/>
       </w:pPr>
+      <w:proofErr w:type="gramStart"/>
       <w:r>
         <w:rPr>
           <w:i/>
@@ -3331,6 +3659,7 @@
         </w:rPr>
         <w:t>sign onset.</w:t>
       </w:r>
+      <w:proofErr w:type="gramEnd"/>
       <w:r>
         <w:t xml:space="preserve"> </w:t>
       </w:r>
@@ -3698,7 +4027,15 @@
         <w:t>choice decisions indicating which of two images was signed in the video</w:t>
       </w:r>
       <w:r>
-        <w:t>, yielding a proportion correct target identification</w:t>
+        <w:t xml:space="preserve">, yielding </w:t>
+      </w:r>
+      <w:proofErr w:type="gramStart"/>
+      <w:r>
+        <w:t>a proportion</w:t>
+      </w:r>
+      <w:proofErr w:type="gramEnd"/>
+      <w:r>
+        <w:t xml:space="preserve"> correct target identification</w:t>
       </w:r>
       <w:r>
         <w:t xml:space="preserve"> for each of the </w:t>
@@ -3797,13 +4134,21 @@
       </w:r>
       <w:r>
         <w:lastRenderedPageBreak/>
-        <w:t>to shift away from the central signer to the target picture on all signer-to-target shifts, measured from the empirically</w:t>
+        <w:t xml:space="preserve">to shift away from the central signer to the target picture on all signer-to-target shifts, measured from the </w:t>
+      </w:r>
+      <w:proofErr w:type="gramStart"/>
+      <w:r>
+        <w:t>empirically</w:t>
       </w:r>
       <w:r>
         <w:t>-</w:t>
       </w:r>
       <w:r>
-        <w:t xml:space="preserve">defined onset of the target sign. </w:t>
+        <w:t>defined</w:t>
+      </w:r>
+      <w:proofErr w:type="gramEnd"/>
+      <w:r>
+        <w:t xml:space="preserve"> onset of the target sign. </w:t>
       </w:r>
       <w:r>
         <w:t>Following Ratcliff</w:t>
@@ -3830,7 +4175,15 @@
         <w:t>2200</w:t>
       </w:r>
       <w:r>
-        <w:t xml:space="preserve"> ms), since responses made during this window</w:t>
+        <w:t xml:space="preserve"> </w:t>
+      </w:r>
+      <w:proofErr w:type="spellStart"/>
+      <w:r>
+        <w:t>ms</w:t>
+      </w:r>
+      <w:proofErr w:type="spellEnd"/>
+      <w:r>
+        <w:t>), since responses made during this window</w:t>
       </w:r>
       <w:r>
         <w:t xml:space="preserve"> are most likely to be generated by </w:t>
@@ -4015,7 +4368,15 @@
         <w:t xml:space="preserve"> </w:t>
       </w:r>
       <w:r>
-        <w:t xml:space="preserve">picture across trials, mean proportion looking to target was calculated for each participant at each 33 ms frame from the onset of the target noun. </w:t>
+        <w:t xml:space="preserve">picture across trials, mean proportion looking to target was calculated for each participant at each 33 </w:t>
+      </w:r>
+      <w:proofErr w:type="spellStart"/>
+      <w:r>
+        <w:t>ms</w:t>
+      </w:r>
+      <w:proofErr w:type="spellEnd"/>
+      <w:r>
+        <w:t xml:space="preserve"> frame from the onset of the target noun. </w:t>
       </w:r>
       <w:r>
         <w:t>Using the same response window as in the RT analyses, a</w:t>
@@ -4039,7 +4400,15 @@
         <w:t>2</w:t>
       </w:r>
       <w:r>
-        <w:t xml:space="preserve">00 ms from target noun onset. </w:t>
+        <w:t xml:space="preserve">00 </w:t>
+      </w:r>
+      <w:proofErr w:type="spellStart"/>
+      <w:r>
+        <w:t>ms</w:t>
+      </w:r>
+      <w:proofErr w:type="spellEnd"/>
+      <w:r>
+        <w:t xml:space="preserve"> from target noun onset. </w:t>
       </w:r>
       <w:r>
         <w:t xml:space="preserve"> </w:t>
@@ -4437,7 +4806,15 @@
         <w:t xml:space="preserve">signer-to-target </w:t>
       </w:r>
       <w:r>
-        <w:t xml:space="preserve">shifts relative to the overall proportion of correct shifts across all participants (see Lee &amp; Wagenmakers </w:t>
+        <w:t xml:space="preserve">shifts relative to the overall proportion of correct shifts across all participants (see Lee &amp; </w:t>
+      </w:r>
+      <w:proofErr w:type="spellStart"/>
+      <w:r>
+        <w:t>Wagenmakers</w:t>
+      </w:r>
+      <w:proofErr w:type="spellEnd"/>
+      <w:r>
+        <w:t xml:space="preserve"> </w:t>
       </w:r>
       <w:r>
         <w:t>[</w:t>
@@ -4741,437 +5118,6 @@
           <w:color w:val="000000"/>
         </w:rPr>
         <w:t xml:space="preserve"> standard deviation, allowing the model to consider a wide range of plausible values. </w:t>
-      </w:r>
-    </w:p>
-    <w:p>
-      <w:pPr>
-        <w:spacing w:before="120" w:after="0" w:line="480" w:lineRule="auto"/>
-        <w:rPr>
-          <w:rFonts w:ascii="Cambria" w:hAnsi="Cambria" w:cs="Lucida Grande"/>
-          <w:color w:val="000000"/>
-        </w:rPr>
-      </w:pPr>
-      <w:r>
-        <w:rPr>
-          <w:rFonts w:ascii="Cambria" w:hAnsi="Cambria" w:cs="Lucida Grande"/>
-          <w:color w:val="000000"/>
-        </w:rPr>
-        <w:t xml:space="preserve">We chose to use </w:t>
-      </w:r>
-      <w:r>
-        <w:rPr>
-          <w:rFonts w:ascii="Cambria" w:hAnsi="Cambria" w:cs="Lucida Grande"/>
-          <w:color w:val="000000"/>
-        </w:rPr>
-        <w:t xml:space="preserve">informative priors </w:t>
-      </w:r>
-      <w:r>
-        <w:rPr>
-          <w:rFonts w:ascii="Cambria" w:hAnsi="Cambria" w:cs="Lucida Grande"/>
-          <w:color w:val="000000"/>
-        </w:rPr>
-        <w:t>for</w:t>
-      </w:r>
-      <w:r>
-        <w:rPr>
-          <w:rFonts w:ascii="Cambria" w:hAnsi="Cambria" w:cs="Lucida Grande"/>
-          <w:color w:val="000000"/>
-        </w:rPr>
-        <w:t xml:space="preserve"> the</w:t>
-      </w:r>
-      <w:r>
-        <w:rPr>
-          <w:rFonts w:ascii="Cambria" w:hAnsi="Cambria" w:cs="Lucida Grande"/>
-          <w:color w:val="000000"/>
-        </w:rPr>
-        <w:t xml:space="preserve"> slope parameter</w:t>
-      </w:r>
-      <w:r>
-        <w:rPr>
-          <w:rFonts w:ascii="Cambria" w:hAnsi="Cambria" w:cs="Lucida Grande"/>
-          <w:color w:val="000000"/>
-        </w:rPr>
-        <w:t>s in our models</w:t>
-      </w:r>
-      <w:r>
-        <w:rPr>
-          <w:rFonts w:ascii="Cambria" w:hAnsi="Cambria" w:cs="Lucida Grande"/>
-          <w:color w:val="000000"/>
-        </w:rPr>
-        <w:t>. Specifically, we used a</w:t>
-      </w:r>
-      <w:r>
-        <w:rPr>
-          <w:rFonts w:ascii="Cambria" w:hAnsi="Cambria" w:cs="Lucida Grande"/>
-          <w:color w:val="000000"/>
-        </w:rPr>
-        <w:t xml:space="preserve"> </w:t>
-      </w:r>
-      <w:r>
-        <w:rPr>
-          <w:rFonts w:ascii="Cambria" w:hAnsi="Cambria" w:cs="Lucida Grande"/>
-          <w:color w:val="000000"/>
-        </w:rPr>
-        <w:t>truncated</w:t>
-      </w:r>
-      <w:r>
-        <w:rPr>
-          <w:rFonts w:ascii="Cambria" w:hAnsi="Cambria" w:cs="Lucida Grande"/>
-          <w:color w:val="000000"/>
-        </w:rPr>
-        <w:t xml:space="preserve"> Gaussian distribution </w:t>
-      </w:r>
-      <w:r>
-        <w:rPr>
-          <w:rFonts w:ascii="Cambria" w:hAnsi="Cambria" w:cs="Lucida Grande"/>
-          <w:color w:val="000000"/>
-        </w:rPr>
-        <w:t>with a mean of</w:t>
-      </w:r>
-      <w:r>
-        <w:rPr>
-          <w:rFonts w:ascii="Cambria" w:hAnsi="Cambria" w:cs="Lucida Grande"/>
-          <w:color w:val="000000"/>
-        </w:rPr>
-        <w:t xml:space="preserve"> zero</w:t>
-      </w:r>
-      <w:r>
-        <w:rPr>
-          <w:rFonts w:ascii="Cambria" w:hAnsi="Cambria" w:cs="Lucida Grande"/>
-          <w:color w:val="000000"/>
-        </w:rPr>
-        <w:t xml:space="preserve"> and a standard deviation of one</w:t>
-      </w:r>
-      <w:r>
-        <w:rPr>
-          <w:rFonts w:ascii="Cambria" w:hAnsi="Cambria" w:cs="Lucida Grande"/>
-          <w:color w:val="000000"/>
-        </w:rPr>
-        <w:t>. Centering the distribution at zero is conservative and places the highest prior probability</w:t>
-      </w:r>
-      <w:r>
-        <w:rPr>
-          <w:rFonts w:ascii="Cambria" w:hAnsi="Cambria" w:cs="Lucida Grande"/>
-          <w:color w:val="000000"/>
-        </w:rPr>
-        <w:t xml:space="preserve"> on a null association</w:t>
-      </w:r>
-      <w:r>
-        <w:rPr>
-          <w:rFonts w:ascii="Cambria" w:hAnsi="Cambria" w:cs="Lucida Grande"/>
-          <w:color w:val="000000"/>
-        </w:rPr>
-        <w:t xml:space="preserve">. By </w:t>
-      </w:r>
-      <w:r>
-        <w:rPr>
-          <w:rFonts w:ascii="Cambria" w:hAnsi="Cambria" w:cs="Lucida Grande"/>
-          <w:color w:val="000000"/>
-        </w:rPr>
-        <w:t>truncating the prior, we</w:t>
-      </w:r>
-      <w:r>
-        <w:rPr>
-          <w:rFonts w:ascii="Cambria" w:hAnsi="Cambria" w:cs="Lucida Grande"/>
-          <w:color w:val="000000"/>
-        </w:rPr>
-        <w:t xml:space="preserve"> </w:t>
-      </w:r>
-      <w:r>
-        <w:rPr>
-          <w:rFonts w:ascii="Cambria" w:hAnsi="Cambria" w:cs="Lucida Grande"/>
-          <w:color w:val="000000"/>
-        </w:rPr>
-        <w:t xml:space="preserve">encode </w:t>
-      </w:r>
-      <w:r>
-        <w:rPr>
-          <w:rFonts w:ascii="Cambria" w:hAnsi="Cambria" w:cs="Lucida Grande"/>
-          <w:color w:val="000000"/>
-        </w:rPr>
-        <w:t xml:space="preserve">our directional hypotheses for the </w:t>
-      </w:r>
-      <w:r>
-        <w:rPr>
-          <w:rFonts w:ascii="Cambria" w:hAnsi="Cambria" w:cs="Lucida Grande"/>
-          <w:color w:val="000000"/>
-        </w:rPr>
-        <w:t>associations</w:t>
-      </w:r>
-      <w:r>
-        <w:rPr>
-          <w:rFonts w:ascii="Cambria" w:hAnsi="Cambria" w:cs="Lucida Grande"/>
-          <w:color w:val="000000"/>
-        </w:rPr>
-        <w:t xml:space="preserve"> between processing skill</w:t>
-      </w:r>
-      <w:r>
-        <w:rPr>
-          <w:rFonts w:ascii="Cambria" w:hAnsi="Cambria" w:cs="Lucida Grande"/>
-          <w:color w:val="000000"/>
-        </w:rPr>
-        <w:t>s</w:t>
-      </w:r>
-      <w:r>
-        <w:rPr>
-          <w:rFonts w:ascii="Cambria" w:hAnsi="Cambria" w:cs="Lucida Grande"/>
-          <w:color w:val="000000"/>
-        </w:rPr>
-        <w:t xml:space="preserve"> </w:t>
-      </w:r>
-      <w:r>
-        <w:rPr>
-          <w:rFonts w:ascii="Cambria" w:hAnsi="Cambria" w:cs="Lucida Grande"/>
-          <w:color w:val="000000"/>
-        </w:rPr>
-        <w:lastRenderedPageBreak/>
-        <w:t>and age/vocabulary (i.e., that</w:t>
-      </w:r>
-      <w:r>
-        <w:rPr>
-          <w:rFonts w:ascii="Cambria" w:hAnsi="Cambria" w:cs="Lucida Grande"/>
-          <w:color w:val="000000"/>
-        </w:rPr>
-        <w:t xml:space="preserve"> we predict that</w:t>
-      </w:r>
-      <w:r>
-        <w:rPr>
-          <w:rFonts w:ascii="Cambria" w:hAnsi="Cambria" w:cs="Lucida Grande"/>
-          <w:color w:val="000000"/>
-        </w:rPr>
-        <w:t xml:space="preserve"> these relations should be null or improve with increasing age and larger vocabulary size). </w:t>
-      </w:r>
-      <w:r>
-        <w:rPr>
-          <w:rFonts w:ascii="Cambria" w:hAnsi="Cambria" w:cs="Lucida Grande"/>
-          <w:color w:val="000000"/>
-        </w:rPr>
-        <w:t>We</w:t>
-      </w:r>
-      <w:r>
-        <w:rPr>
-          <w:rFonts w:ascii="Cambria" w:hAnsi="Cambria" w:cs="Lucida Grande"/>
-          <w:color w:val="000000"/>
-        </w:rPr>
-        <w:t xml:space="preserve"> </w:t>
-      </w:r>
-      <w:r>
-        <w:rPr>
-          <w:rFonts w:ascii="Cambria" w:hAnsi="Cambria" w:cs="Lucida Grande"/>
-          <w:color w:val="000000"/>
-        </w:rPr>
-        <w:t xml:space="preserve">used </w:t>
-      </w:r>
-      <w:r>
-        <w:rPr>
-          <w:rFonts w:ascii="Cambria" w:hAnsi="Cambria" w:cs="Lucida Grande"/>
-          <w:color w:val="000000"/>
-        </w:rPr>
-        <w:t xml:space="preserve">previous research </w:t>
-      </w:r>
-      <w:r>
-        <w:rPr>
-          <w:rFonts w:ascii="Cambria" w:hAnsi="Cambria" w:cs="Lucida Grande"/>
-          <w:color w:val="000000"/>
-        </w:rPr>
-        <w:t xml:space="preserve">on </w:t>
-      </w:r>
-      <w:r>
-        <w:rPr>
-          <w:rFonts w:ascii="Cambria" w:hAnsi="Cambria" w:cs="Lucida Grande"/>
-          <w:color w:val="000000"/>
-        </w:rPr>
-        <w:t xml:space="preserve">the development of </w:t>
-      </w:r>
-      <w:r>
-        <w:rPr>
-          <w:rFonts w:ascii="Cambria" w:hAnsi="Cambria" w:cs="Lucida Grande"/>
-          <w:color w:val="000000"/>
-        </w:rPr>
-        <w:t>real-time language comprehension in children learning spoken language to</w:t>
-      </w:r>
-      <w:r>
-        <w:rPr>
-          <w:rFonts w:ascii="Cambria" w:hAnsi="Cambria" w:cs="Lucida Grande"/>
-          <w:color w:val="000000"/>
-        </w:rPr>
-        <w:t xml:space="preserve"> define</w:t>
-      </w:r>
-      <w:r>
-        <w:rPr>
-          <w:rFonts w:ascii="Cambria" w:hAnsi="Cambria" w:cs="Lucida Grande"/>
-          <w:color w:val="000000"/>
-        </w:rPr>
-        <w:t xml:space="preserve"> </w:t>
-      </w:r>
-      <w:r>
-        <w:rPr>
-          <w:rFonts w:ascii="Cambria" w:hAnsi="Cambria" w:cs="Lucida Grande"/>
-          <w:color w:val="000000"/>
-        </w:rPr>
-        <w:t>the standard deviation of the slope</w:t>
-      </w:r>
-      <w:r>
-        <w:rPr>
-          <w:rFonts w:ascii="Cambria" w:hAnsi="Cambria" w:cs="Lucida Grande"/>
-          <w:color w:val="000000"/>
-        </w:rPr>
-        <w:t xml:space="preserve"> parameter</w:t>
-      </w:r>
-      <w:r>
-        <w:rPr>
-          <w:rFonts w:ascii="Cambria" w:hAnsi="Cambria" w:cs="Lucida Grande"/>
-          <w:color w:val="000000"/>
-        </w:rPr>
-        <w:t>.</w:t>
-      </w:r>
-      <w:r>
-        <w:rPr>
-          <w:rFonts w:ascii="Cambria" w:hAnsi="Cambria" w:cs="Lucida Grande"/>
-          <w:color w:val="000000"/>
-        </w:rPr>
-        <w:t xml:space="preserve"> </w:t>
-      </w:r>
-      <w:r>
-        <w:rPr>
-          <w:rFonts w:ascii="Cambria" w:hAnsi="Cambria" w:cs="Lucida Grande"/>
-          <w:color w:val="000000"/>
-        </w:rPr>
-        <w:t>This work shows that the average gain in accuracy between 18-30 months is 0.016 and for RT is 33 milliseconds</w:t>
-      </w:r>
-      <w:r>
-        <w:rPr>
-          <w:rFonts w:ascii="Cambria" w:hAnsi="Cambria" w:cs="Lucida Grande"/>
-          <w:color w:val="000000"/>
-        </w:rPr>
-        <w:t xml:space="preserve"> (</w:t>
-      </w:r>
-      <w:r>
-        <w:rPr>
-          <w:rFonts w:ascii="Cambria" w:hAnsi="Cambria" w:cs="Lucida Grande"/>
-          <w:color w:val="000000"/>
-          <w:highlight w:val="yellow"/>
-        </w:rPr>
-        <w:t>CITE</w:t>
-      </w:r>
-      <w:r>
-        <w:rPr>
-          <w:rFonts w:ascii="Cambria" w:hAnsi="Cambria" w:cs="Lucida Grande"/>
-          <w:color w:val="000000"/>
-        </w:rPr>
-        <w:t>)</w:t>
-      </w:r>
-      <w:r>
-        <w:rPr>
-          <w:rFonts w:ascii="Cambria" w:hAnsi="Cambria" w:cs="Lucida Grande"/>
-          <w:color w:val="000000"/>
-        </w:rPr>
-        <w:t xml:space="preserve">. Thus, we </w:t>
-      </w:r>
-      <w:r>
-        <w:rPr>
-          <w:rFonts w:ascii="Cambria" w:hAnsi="Cambria" w:cs="Lucida Grande"/>
-          <w:color w:val="000000"/>
-        </w:rPr>
-        <w:t xml:space="preserve">used this information to constrain </w:t>
-      </w:r>
-      <w:r>
-        <w:rPr>
-          <w:rFonts w:ascii="Cambria" w:hAnsi="Cambria" w:cs="Lucida Grande"/>
-          <w:color w:val="000000"/>
-        </w:rPr>
-        <w:t>the width of the distribution on th</w:t>
-      </w:r>
-      <w:r>
-        <w:rPr>
-          <w:rFonts w:ascii="Cambria" w:hAnsi="Cambria" w:cs="Lucida Grande"/>
-          <w:color w:val="000000"/>
-        </w:rPr>
-        <w:t xml:space="preserve">e slope, decreasing </w:t>
-      </w:r>
-      <w:r>
-        <w:rPr>
-          <w:rFonts w:ascii="Cambria" w:hAnsi="Cambria" w:cs="Lucida Grande"/>
-          <w:color w:val="000000"/>
-        </w:rPr>
-        <w:t xml:space="preserve">the prior probability </w:t>
-      </w:r>
-      <w:r>
-        <w:rPr>
-          <w:rFonts w:ascii="Cambria" w:hAnsi="Cambria" w:cs="Lucida Grande"/>
-          <w:color w:val="000000"/>
-        </w:rPr>
-        <w:t>of</w:t>
-      </w:r>
-      <w:r>
-        <w:rPr>
-          <w:rFonts w:ascii="Cambria" w:hAnsi="Cambria" w:cs="Lucida Grande"/>
-          <w:color w:val="000000"/>
-        </w:rPr>
-        <w:t xml:space="preserve"> </w:t>
-      </w:r>
-      <w:r>
-        <w:rPr>
-          <w:rFonts w:ascii="Cambria" w:hAnsi="Cambria" w:cs="Lucida Grande"/>
-          <w:color w:val="000000"/>
-        </w:rPr>
-        <w:t>slopes that</w:t>
-      </w:r>
-      <w:r>
-        <w:rPr>
-          <w:rFonts w:ascii="Cambria" w:hAnsi="Cambria" w:cs="Lucida Grande"/>
-          <w:color w:val="000000"/>
-        </w:rPr>
-        <w:t xml:space="preserve"> </w:t>
-      </w:r>
-      <w:r>
-        <w:rPr>
-          <w:rFonts w:ascii="Cambria" w:hAnsi="Cambria" w:cs="Lucida Grande"/>
-          <w:color w:val="000000"/>
-        </w:rPr>
-        <w:t>were much larger than those</w:t>
-      </w:r>
-      <w:r>
-        <w:rPr>
-          <w:rFonts w:ascii="Cambria" w:hAnsi="Cambria" w:cs="Lucida Grande"/>
-          <w:color w:val="000000"/>
-        </w:rPr>
-        <w:t xml:space="preserve"> </w:t>
-      </w:r>
-      <w:r>
-        <w:rPr>
-          <w:rFonts w:ascii="Cambria" w:hAnsi="Cambria" w:cs="Lucida Grande"/>
-          <w:color w:val="000000"/>
-        </w:rPr>
-        <w:t>found in</w:t>
-      </w:r>
-      <w:r>
-        <w:rPr>
-          <w:rFonts w:ascii="Cambria" w:hAnsi="Cambria" w:cs="Lucida Grande"/>
-          <w:color w:val="000000"/>
-        </w:rPr>
-        <w:t xml:space="preserve"> </w:t>
-      </w:r>
-      <w:r>
-        <w:rPr>
-          <w:rFonts w:ascii="Cambria" w:hAnsi="Cambria" w:cs="Lucida Grande"/>
-          <w:color w:val="000000"/>
-        </w:rPr>
-        <w:t>the previous</w:t>
-      </w:r>
-      <w:r>
-        <w:rPr>
-          <w:rFonts w:ascii="Cambria" w:hAnsi="Cambria" w:cs="Lucida Grande"/>
-          <w:color w:val="000000"/>
-        </w:rPr>
-        <w:t xml:space="preserve"> </w:t>
-      </w:r>
-      <w:r>
-        <w:rPr>
-          <w:rFonts w:ascii="Cambria" w:hAnsi="Cambria" w:cs="Lucida Grande"/>
-          <w:color w:val="000000"/>
-        </w:rPr>
-        <w:t>work.</w:t>
       </w:r>
     </w:p>
     <w:p>
@@ -5188,6 +5134,433 @@
           <w:rFonts w:ascii="Cambria" w:hAnsi="Cambria" w:cs="Lucida Grande"/>
           <w:color w:val="000000"/>
         </w:rPr>
+        <w:t xml:space="preserve">We chose to use </w:t>
+      </w:r>
+      <w:r>
+        <w:rPr>
+          <w:rFonts w:ascii="Cambria" w:hAnsi="Cambria" w:cs="Lucida Grande"/>
+          <w:color w:val="000000"/>
+        </w:rPr>
+        <w:t xml:space="preserve">informative priors </w:t>
+      </w:r>
+      <w:r>
+        <w:rPr>
+          <w:rFonts w:ascii="Cambria" w:hAnsi="Cambria" w:cs="Lucida Grande"/>
+          <w:color w:val="000000"/>
+        </w:rPr>
+        <w:t>for</w:t>
+      </w:r>
+      <w:r>
+        <w:rPr>
+          <w:rFonts w:ascii="Cambria" w:hAnsi="Cambria" w:cs="Lucida Grande"/>
+          <w:color w:val="000000"/>
+        </w:rPr>
+        <w:t xml:space="preserve"> the</w:t>
+      </w:r>
+      <w:r>
+        <w:rPr>
+          <w:rFonts w:ascii="Cambria" w:hAnsi="Cambria" w:cs="Lucida Grande"/>
+          <w:color w:val="000000"/>
+        </w:rPr>
+        <w:t xml:space="preserve"> slope parameter</w:t>
+      </w:r>
+      <w:r>
+        <w:rPr>
+          <w:rFonts w:ascii="Cambria" w:hAnsi="Cambria" w:cs="Lucida Grande"/>
+          <w:color w:val="000000"/>
+        </w:rPr>
+        <w:t>s in our models</w:t>
+      </w:r>
+      <w:r>
+        <w:rPr>
+          <w:rFonts w:ascii="Cambria" w:hAnsi="Cambria" w:cs="Lucida Grande"/>
+          <w:color w:val="000000"/>
+        </w:rPr>
+        <w:t>. Specifically, we used a</w:t>
+      </w:r>
+      <w:r>
+        <w:rPr>
+          <w:rFonts w:ascii="Cambria" w:hAnsi="Cambria" w:cs="Lucida Grande"/>
+          <w:color w:val="000000"/>
+        </w:rPr>
+        <w:t xml:space="preserve"> </w:t>
+      </w:r>
+      <w:r>
+        <w:rPr>
+          <w:rFonts w:ascii="Cambria" w:hAnsi="Cambria" w:cs="Lucida Grande"/>
+          <w:color w:val="000000"/>
+        </w:rPr>
+        <w:t>truncated</w:t>
+      </w:r>
+      <w:r>
+        <w:rPr>
+          <w:rFonts w:ascii="Cambria" w:hAnsi="Cambria" w:cs="Lucida Grande"/>
+          <w:color w:val="000000"/>
+        </w:rPr>
+        <w:t xml:space="preserve"> Gaussian distribution </w:t>
+      </w:r>
+      <w:r>
+        <w:rPr>
+          <w:rFonts w:ascii="Cambria" w:hAnsi="Cambria" w:cs="Lucida Grande"/>
+          <w:color w:val="000000"/>
+        </w:rPr>
+        <w:t>with a mean of</w:t>
+      </w:r>
+      <w:r>
+        <w:rPr>
+          <w:rFonts w:ascii="Cambria" w:hAnsi="Cambria" w:cs="Lucida Grande"/>
+          <w:color w:val="000000"/>
+        </w:rPr>
+        <w:t xml:space="preserve"> zero</w:t>
+      </w:r>
+      <w:r>
+        <w:rPr>
+          <w:rFonts w:ascii="Cambria" w:hAnsi="Cambria" w:cs="Lucida Grande"/>
+          <w:color w:val="000000"/>
+        </w:rPr>
+        <w:t xml:space="preserve"> and a standard deviation of one</w:t>
+      </w:r>
+      <w:r>
+        <w:rPr>
+          <w:rFonts w:ascii="Cambria" w:hAnsi="Cambria" w:cs="Lucida Grande"/>
+          <w:color w:val="000000"/>
+        </w:rPr>
+        <w:t>. Centering the distribution at zero is conservative and places the highest prior probability</w:t>
+      </w:r>
+      <w:r>
+        <w:rPr>
+          <w:rFonts w:ascii="Cambria" w:hAnsi="Cambria" w:cs="Lucida Grande"/>
+          <w:color w:val="000000"/>
+        </w:rPr>
+        <w:t xml:space="preserve"> on a null association</w:t>
+      </w:r>
+      <w:r>
+        <w:rPr>
+          <w:rFonts w:ascii="Cambria" w:hAnsi="Cambria" w:cs="Lucida Grande"/>
+          <w:color w:val="000000"/>
+        </w:rPr>
+        <w:t xml:space="preserve">. By </w:t>
+      </w:r>
+      <w:r>
+        <w:rPr>
+          <w:rFonts w:ascii="Cambria" w:hAnsi="Cambria" w:cs="Lucida Grande"/>
+          <w:color w:val="000000"/>
+        </w:rPr>
+        <w:t>truncating the prior, we</w:t>
+      </w:r>
+      <w:r>
+        <w:rPr>
+          <w:rFonts w:ascii="Cambria" w:hAnsi="Cambria" w:cs="Lucida Grande"/>
+          <w:color w:val="000000"/>
+        </w:rPr>
+        <w:t xml:space="preserve"> </w:t>
+      </w:r>
+      <w:r>
+        <w:rPr>
+          <w:rFonts w:ascii="Cambria" w:hAnsi="Cambria" w:cs="Lucida Grande"/>
+          <w:color w:val="000000"/>
+        </w:rPr>
+        <w:t xml:space="preserve">encode </w:t>
+      </w:r>
+      <w:r>
+        <w:rPr>
+          <w:rFonts w:ascii="Cambria" w:hAnsi="Cambria" w:cs="Lucida Grande"/>
+          <w:color w:val="000000"/>
+        </w:rPr>
+        <w:t xml:space="preserve">our directional hypotheses for the </w:t>
+      </w:r>
+      <w:r>
+        <w:rPr>
+          <w:rFonts w:ascii="Cambria" w:hAnsi="Cambria" w:cs="Lucida Grande"/>
+          <w:color w:val="000000"/>
+        </w:rPr>
+        <w:t>associations</w:t>
+      </w:r>
+      <w:r>
+        <w:rPr>
+          <w:rFonts w:ascii="Cambria" w:hAnsi="Cambria" w:cs="Lucida Grande"/>
+          <w:color w:val="000000"/>
+        </w:rPr>
+        <w:t xml:space="preserve"> between processing skill</w:t>
+      </w:r>
+      <w:r>
+        <w:rPr>
+          <w:rFonts w:ascii="Cambria" w:hAnsi="Cambria" w:cs="Lucida Grande"/>
+          <w:color w:val="000000"/>
+        </w:rPr>
+        <w:t>s</w:t>
+      </w:r>
+      <w:r>
+        <w:rPr>
+          <w:rFonts w:ascii="Cambria" w:hAnsi="Cambria" w:cs="Lucida Grande"/>
+          <w:color w:val="000000"/>
+        </w:rPr>
+        <w:t xml:space="preserve"> </w:t>
+      </w:r>
+      <w:r>
+        <w:rPr>
+          <w:rFonts w:ascii="Cambria" w:hAnsi="Cambria" w:cs="Lucida Grande"/>
+          <w:color w:val="000000"/>
+        </w:rPr>
+        <w:lastRenderedPageBreak/>
+        <w:t>and age/vocabulary (i.e., that</w:t>
+      </w:r>
+      <w:r>
+        <w:rPr>
+          <w:rFonts w:ascii="Cambria" w:hAnsi="Cambria" w:cs="Lucida Grande"/>
+          <w:color w:val="000000"/>
+        </w:rPr>
+        <w:t xml:space="preserve"> we predict that</w:t>
+      </w:r>
+      <w:r>
+        <w:rPr>
+          <w:rFonts w:ascii="Cambria" w:hAnsi="Cambria" w:cs="Lucida Grande"/>
+          <w:color w:val="000000"/>
+        </w:rPr>
+        <w:t xml:space="preserve"> these relations should be null or improve with increasing age and larger vocabulary size). </w:t>
+      </w:r>
+      <w:r>
+        <w:rPr>
+          <w:rFonts w:ascii="Cambria" w:eastAsia="Times New Roman" w:hAnsi="Cambria" w:cs="Times New Roman"/>
+          <w:color w:val="000000"/>
+          <w:shd w:val="clear" w:color="auto" w:fill="FFFFFF"/>
+        </w:rPr>
+        <w:t xml:space="preserve">To constrain the range of plausible </w:t>
+      </w:r>
+      <w:r>
+        <w:rPr>
+          <w:rFonts w:ascii="Cambria" w:eastAsia="Times New Roman" w:hAnsi="Cambria" w:cs="Times New Roman"/>
+          <w:color w:val="000000"/>
+          <w:shd w:val="clear" w:color="auto" w:fill="FFFFFF"/>
+        </w:rPr>
+        <w:t xml:space="preserve">slope values in our model, </w:t>
+      </w:r>
+      <w:r>
+        <w:rPr>
+          <w:rFonts w:ascii="Cambria" w:eastAsia="Times New Roman" w:hAnsi="Cambria" w:cs="Times New Roman"/>
+          <w:color w:val="000000"/>
+          <w:shd w:val="clear" w:color="auto" w:fill="FFFFFF"/>
+        </w:rPr>
+        <w:t>we used previous research on the development of real-time language co</w:t>
+      </w:r>
+      <w:bookmarkStart w:id="15" w:name="_GoBack"/>
+      <w:bookmarkEnd w:id="15"/>
+      <w:r>
+        <w:rPr>
+          <w:rFonts w:ascii="Cambria" w:eastAsia="Times New Roman" w:hAnsi="Cambria" w:cs="Times New Roman"/>
+          <w:color w:val="000000"/>
+          <w:shd w:val="clear" w:color="auto" w:fill="FFFFFF"/>
+        </w:rPr>
+        <w:t>mprehension in children learning spoken language. This work shows that the averag</w:t>
+      </w:r>
+      <w:r>
+        <w:rPr>
+          <w:rFonts w:ascii="Cambria" w:eastAsia="Times New Roman" w:hAnsi="Cambria" w:cs="Times New Roman"/>
+          <w:color w:val="000000"/>
+          <w:shd w:val="clear" w:color="auto" w:fill="FFFFFF"/>
+        </w:rPr>
+        <w:t>e gain for one month of development</w:t>
+      </w:r>
+      <w:r>
+        <w:rPr>
+          <w:rFonts w:ascii="Cambria" w:eastAsia="Times New Roman" w:hAnsi="Cambria" w:cs="Times New Roman"/>
+          <w:color w:val="000000"/>
+          <w:shd w:val="clear" w:color="auto" w:fill="FFFFFF"/>
+        </w:rPr>
+        <w:t xml:space="preserve"> </w:t>
+      </w:r>
+      <w:r>
+        <w:rPr>
+          <w:rFonts w:ascii="Cambria" w:eastAsia="Times New Roman" w:hAnsi="Cambria" w:cs="Times New Roman"/>
+          <w:color w:val="000000"/>
+          <w:shd w:val="clear" w:color="auto" w:fill="FFFFFF"/>
+        </w:rPr>
+        <w:t>between 18-24</w:t>
+      </w:r>
+      <w:r>
+        <w:rPr>
+          <w:rFonts w:ascii="Cambria" w:eastAsia="Times New Roman" w:hAnsi="Cambria" w:cs="Times New Roman"/>
+          <w:color w:val="000000"/>
+          <w:shd w:val="clear" w:color="auto" w:fill="FFFFFF"/>
+        </w:rPr>
+        <w:t xml:space="preserve"> mo</w:t>
+      </w:r>
+      <w:r>
+        <w:rPr>
+          <w:rFonts w:ascii="Cambria" w:eastAsia="Times New Roman" w:hAnsi="Cambria" w:cs="Times New Roman"/>
+          <w:color w:val="000000"/>
+          <w:shd w:val="clear" w:color="auto" w:fill="FFFFFF"/>
+        </w:rPr>
+        <w:t>nths</w:t>
+      </w:r>
+      <w:r>
+        <w:rPr>
+          <w:rFonts w:ascii="Cambria" w:eastAsia="Times New Roman" w:hAnsi="Cambria" w:cs="Times New Roman"/>
+          <w:color w:val="000000"/>
+          <w:shd w:val="clear" w:color="auto" w:fill="FFFFFF"/>
+        </w:rPr>
+        <w:t xml:space="preserve"> in accuracy is ~0.016 and for RT is ~50</w:t>
+      </w:r>
+      <w:r>
+        <w:rPr>
+          <w:rFonts w:ascii="Cambria" w:eastAsia="Times New Roman" w:hAnsi="Cambria" w:cs="Times New Roman"/>
+          <w:color w:val="000000"/>
+          <w:shd w:val="clear" w:color="auto" w:fill="FFFFFF"/>
+        </w:rPr>
+        <w:t xml:space="preserve"> milliseconds (</w:t>
+      </w:r>
+      <w:r>
+        <w:rPr>
+          <w:rFonts w:ascii="Cambria" w:eastAsia="Times New Roman" w:hAnsi="Cambria" w:cs="Times New Roman"/>
+          <w:color w:val="000000"/>
+          <w:shd w:val="clear" w:color="auto" w:fill="FFFF00"/>
+        </w:rPr>
+        <w:t>CITE</w:t>
+      </w:r>
+      <w:r>
+        <w:rPr>
+          <w:rFonts w:ascii="Cambria" w:eastAsia="Times New Roman" w:hAnsi="Cambria" w:cs="Times New Roman"/>
+          <w:color w:val="000000"/>
+          <w:shd w:val="clear" w:color="auto" w:fill="FFFFFF"/>
+        </w:rPr>
+        <w:t>). </w:t>
+      </w:r>
+    </w:p>
+    <w:p>
+      <w:pPr>
+        <w:spacing w:before="120" w:after="0" w:line="480" w:lineRule="auto"/>
+        <w:rPr>
+          <w:rFonts w:ascii="Cambria" w:hAnsi="Cambria" w:cs="Lucida Grande"/>
+          <w:color w:val="000000"/>
+        </w:rPr>
+      </w:pPr>
+      <w:r>
+        <w:rPr>
+          <w:rFonts w:ascii="Cambria" w:hAnsi="Cambria" w:cs="Lucida Grande"/>
+          <w:color w:val="000000"/>
+        </w:rPr>
+        <w:t xml:space="preserve">Thus, we </w:t>
+      </w:r>
+      <w:r>
+        <w:rPr>
+          <w:rFonts w:ascii="Cambria" w:hAnsi="Cambria" w:cs="Lucida Grande"/>
+          <w:color w:val="000000"/>
+        </w:rPr>
+        <w:t xml:space="preserve">used this information to constrain </w:t>
+      </w:r>
+      <w:r>
+        <w:rPr>
+          <w:rFonts w:ascii="Cambria" w:hAnsi="Cambria" w:cs="Lucida Grande"/>
+          <w:color w:val="000000"/>
+        </w:rPr>
+        <w:t>the width of the distribution on th</w:t>
+      </w:r>
+      <w:r>
+        <w:rPr>
+          <w:rFonts w:ascii="Cambria" w:hAnsi="Cambria" w:cs="Lucida Grande"/>
+          <w:color w:val="000000"/>
+        </w:rPr>
+        <w:t xml:space="preserve">e slope, decreasing </w:t>
+      </w:r>
+      <w:r>
+        <w:rPr>
+          <w:rFonts w:ascii="Cambria" w:hAnsi="Cambria" w:cs="Lucida Grande"/>
+          <w:color w:val="000000"/>
+        </w:rPr>
+        <w:t xml:space="preserve">the prior probability </w:t>
+      </w:r>
+      <w:r>
+        <w:rPr>
+          <w:rFonts w:ascii="Cambria" w:hAnsi="Cambria" w:cs="Lucida Grande"/>
+          <w:color w:val="000000"/>
+        </w:rPr>
+        <w:t>of</w:t>
+      </w:r>
+      <w:r>
+        <w:rPr>
+          <w:rFonts w:ascii="Cambria" w:hAnsi="Cambria" w:cs="Lucida Grande"/>
+          <w:color w:val="000000"/>
+        </w:rPr>
+        <w:t xml:space="preserve"> </w:t>
+      </w:r>
+      <w:r>
+        <w:rPr>
+          <w:rFonts w:ascii="Cambria" w:hAnsi="Cambria" w:cs="Lucida Grande"/>
+          <w:color w:val="000000"/>
+        </w:rPr>
+        <w:t>slopes that</w:t>
+      </w:r>
+      <w:r>
+        <w:rPr>
+          <w:rFonts w:ascii="Cambria" w:hAnsi="Cambria" w:cs="Lucida Grande"/>
+          <w:color w:val="000000"/>
+        </w:rPr>
+        <w:t xml:space="preserve"> </w:t>
+      </w:r>
+      <w:r>
+        <w:rPr>
+          <w:rFonts w:ascii="Cambria" w:hAnsi="Cambria" w:cs="Lucida Grande"/>
+          <w:color w:val="000000"/>
+        </w:rPr>
+        <w:t>were much larger than those</w:t>
+      </w:r>
+      <w:r>
+        <w:rPr>
+          <w:rFonts w:ascii="Cambria" w:hAnsi="Cambria" w:cs="Lucida Grande"/>
+          <w:color w:val="000000"/>
+        </w:rPr>
+        <w:t xml:space="preserve"> </w:t>
+      </w:r>
+      <w:r>
+        <w:rPr>
+          <w:rFonts w:ascii="Cambria" w:hAnsi="Cambria" w:cs="Lucida Grande"/>
+          <w:color w:val="000000"/>
+        </w:rPr>
+        <w:t>found in</w:t>
+      </w:r>
+      <w:r>
+        <w:rPr>
+          <w:rFonts w:ascii="Cambria" w:hAnsi="Cambria" w:cs="Lucida Grande"/>
+          <w:color w:val="000000"/>
+        </w:rPr>
+        <w:t xml:space="preserve"> </w:t>
+      </w:r>
+      <w:r>
+        <w:rPr>
+          <w:rFonts w:ascii="Cambria" w:hAnsi="Cambria" w:cs="Lucida Grande"/>
+          <w:color w:val="000000"/>
+        </w:rPr>
+        <w:t>the previous</w:t>
+      </w:r>
+      <w:r>
+        <w:rPr>
+          <w:rFonts w:ascii="Cambria" w:hAnsi="Cambria" w:cs="Lucida Grande"/>
+          <w:color w:val="000000"/>
+        </w:rPr>
+        <w:t xml:space="preserve"> </w:t>
+      </w:r>
+      <w:r>
+        <w:rPr>
+          <w:rFonts w:ascii="Cambria" w:hAnsi="Cambria" w:cs="Lucida Grande"/>
+          <w:color w:val="000000"/>
+        </w:rPr>
+        <w:t>work.</w:t>
+      </w:r>
+    </w:p>
+    <w:p>
+      <w:pPr>
+        <w:spacing w:line="480" w:lineRule="auto"/>
+        <w:rPr>
+          <w:rFonts w:ascii="Times" w:eastAsia="Times New Roman" w:hAnsi="Times" w:cs="Times New Roman"/>
+          <w:sz w:val="20"/>
+          <w:szCs w:val="20"/>
+        </w:rPr>
+      </w:pPr>
+      <w:r>
+        <w:rPr>
+          <w:rFonts w:ascii="Cambria" w:hAnsi="Cambria" w:cs="Lucida Grande"/>
+          <w:color w:val="000000"/>
+        </w:rPr>
         <w:t xml:space="preserve"> It is important to point out that our use of informative </w:t>
       </w:r>
       <w:r>
@@ -5413,7 +5786,15 @@
         <w:t xml:space="preserve"> (see </w:t>
       </w:r>
       <w:r>
-        <w:t xml:space="preserve">Lee &amp; Wagenmakers </w:t>
+        <w:t xml:space="preserve">Lee &amp; </w:t>
+      </w:r>
+      <w:proofErr w:type="spellStart"/>
+      <w:r>
+        <w:t>Wagenmakers</w:t>
+      </w:r>
+      <w:proofErr w:type="spellEnd"/>
+      <w:r>
+        <w:t xml:space="preserve"> </w:t>
       </w:r>
       <w:r>
         <w:t>[</w:t>
@@ -5448,13 +5829,34 @@
         <w:rPr>
           <w:rFonts w:ascii="Cambria" w:eastAsia="Times New Roman" w:hAnsi="Cambria" w:cs="Times New Roman"/>
         </w:rPr>
-        <w:t xml:space="preserve"> is an area of active debate in Bayesian statistical methods, but it</w:t>
+        <w:t xml:space="preserve"> is an area of active debate in Bayesian statistical </w:t>
       </w:r>
       <w:r>
         <w:rPr>
           <w:rFonts w:ascii="Cambria" w:eastAsia="Times New Roman" w:hAnsi="Cambria" w:cs="Times New Roman"/>
         </w:rPr>
-        <w:t xml:space="preserve"> has become a focus of recent work in Bayesian cognitive modeling (Lee &amp; Vanpaemel, submitted).</w:t>
+        <w:lastRenderedPageBreak/>
+        <w:t>methods, but it</w:t>
+      </w:r>
+      <w:r>
+        <w:rPr>
+          <w:rFonts w:ascii="Cambria" w:eastAsia="Times New Roman" w:hAnsi="Cambria" w:cs="Times New Roman"/>
+        </w:rPr>
+        <w:t xml:space="preserve"> has become a focus of recent work in Bayesian cognitive modeling (Lee &amp; </w:t>
+      </w:r>
+      <w:proofErr w:type="spellStart"/>
+      <w:r>
+        <w:rPr>
+          <w:rFonts w:ascii="Cambria" w:eastAsia="Times New Roman" w:hAnsi="Cambria" w:cs="Times New Roman"/>
+        </w:rPr>
+        <w:t>Vanpaemel</w:t>
+      </w:r>
+      <w:proofErr w:type="spellEnd"/>
+      <w:r>
+        <w:rPr>
+          <w:rFonts w:ascii="Cambria" w:eastAsia="Times New Roman" w:hAnsi="Cambria" w:cs="Times New Roman"/>
+        </w:rPr>
+        <w:t>, submitted).</w:t>
       </w:r>
     </w:p>
     <w:p>
@@ -5470,7 +5872,6 @@
           <w:rFonts w:ascii="Cambria" w:hAnsi="Cambria" w:cs="Lucida Grande"/>
           <w:color w:val="000000"/>
         </w:rPr>
-        <w:lastRenderedPageBreak/>
         <w:t xml:space="preserve">For </w:t>
       </w:r>
       <w:r>
@@ -5515,6 +5916,7 @@
         </w:rPr>
         <w:t>computed via the Savage-Dickey method (</w:t>
       </w:r>
+      <w:proofErr w:type="spellStart"/>
       <w:r>
         <w:rPr>
           <w:rFonts w:ascii="Cambria" w:eastAsia="Times New Roman" w:hAnsi="Cambria" w:cs="Times New Roman"/>
@@ -5523,6 +5925,7 @@
         </w:rPr>
         <w:t>Wagenmakers</w:t>
       </w:r>
+      <w:proofErr w:type="spellEnd"/>
       <w:r>
         <w:rPr>
           <w:rFonts w:ascii="Cambria" w:eastAsia="Times New Roman" w:hAnsi="Cambria" w:cs="Times New Roman"/>
@@ -5786,7 +6189,14 @@
         <w:rPr>
           <w:i/>
         </w:rPr>
-        <w:t>r image (red). The grey shaded region represents the analysis window (600-</w:t>
+        <w:t xml:space="preserve">r image (red). The grey shaded </w:t>
+      </w:r>
+      <w:r>
+        <w:rPr>
+          <w:i/>
+        </w:rPr>
+        <w:lastRenderedPageBreak/>
+        <w:t>region represents the analysis window (600-</w:t>
       </w:r>
       <w:r>
         <w:rPr>
@@ -5821,7 +6231,6 @@
         <w:pStyle w:val="Heading3"/>
       </w:pPr>
       <w:r>
-        <w:lastRenderedPageBreak/>
         <w:t>Overview of ASL processing</w:t>
       </w:r>
     </w:p>
@@ -5876,7 +6285,15 @@
         <w:t>e</w:t>
       </w:r>
       <w:r>
-        <w:t xml:space="preserve">r image at every 33 ms interval </w:t>
+        <w:t xml:space="preserve">r image at every 33 </w:t>
+      </w:r>
+      <w:proofErr w:type="spellStart"/>
+      <w:r>
+        <w:t>ms</w:t>
+      </w:r>
+      <w:proofErr w:type="spellEnd"/>
+      <w:r>
+        <w:t xml:space="preserve"> interval </w:t>
       </w:r>
       <w:r>
         <w:t>of the stimulus sentence</w:t>
@@ -6239,7 +6656,11 @@
         <w:t>0.5</w:t>
       </w:r>
       <w:r>
-        <w:t xml:space="preserve"> (younger:</w:t>
+        <w:t xml:space="preserve"> (younger</w:t>
+      </w:r>
+      <w:proofErr w:type="gramStart"/>
+      <w:r>
+        <w:t>:</w:t>
       </w:r>
       <w:r>
         <w:rPr>
@@ -6249,6 +6670,7 @@
         </w:rPr>
         <w:t>β</w:t>
       </w:r>
+      <w:proofErr w:type="gramEnd"/>
       <w:r>
         <w:rPr>
           <w:rFonts w:ascii="Lucida Grande" w:hAnsi="Lucida Grande" w:cs="Lucida Grande"/>
@@ -6362,7 +6784,11 @@
         <w:t xml:space="preserve"> p</w:t>
       </w:r>
       <w:r>
-        <w:t>roviding evidence that</w:t>
+        <w:t xml:space="preserve">roviding </w:t>
+      </w:r>
+      <w:r>
+        <w:lastRenderedPageBreak/>
+        <w:t>evidence that</w:t>
       </w:r>
       <w:r>
         <w:t>,</w:t>
@@ -6389,7 +6815,6 @@
         <w:t xml:space="preserve">. </w:t>
       </w:r>
       <w:r>
-        <w:lastRenderedPageBreak/>
         <w:t>After looking to the target image, participants tended to</w:t>
       </w:r>
       <w:r>
@@ -6405,7 +6830,15 @@
         <w:t xml:space="preserve"> </w:t>
       </w:r>
       <w:r>
-        <w:t>signer around 2000 ms after target noun onset</w:t>
+        <w:t xml:space="preserve">signer around 2000 </w:t>
+      </w:r>
+      <w:proofErr w:type="spellStart"/>
+      <w:r>
+        <w:t>ms</w:t>
+      </w:r>
+      <w:proofErr w:type="spellEnd"/>
+      <w:r>
+        <w:t xml:space="preserve"> after target noun onset</w:t>
       </w:r>
       <w:r>
         <w:t>. I</w:t>
@@ -6870,17 +7303,25 @@
           <w:b/>
         </w:rPr>
       </w:pPr>
+    </w:p>
+    <w:p>
+      <w:pPr>
+        <w:spacing w:line="240" w:lineRule="auto"/>
+        <w:ind w:firstLine="0"/>
+        <w:rPr>
+          <w:b/>
+        </w:rPr>
+      </w:pPr>
       <w:r>
         <w:rPr>
           <w:b/>
           <w:noProof/>
         </w:rPr>
-        <w:lastRenderedPageBreak/>
         <w:drawing>
-          <wp:inline distT="0" distB="0" distL="0" distR="0" wp14:anchorId="52CF0127" wp14:editId="430E26AF">
-            <wp:extent cx="5486400" cy="2672080"/>
-            <wp:effectExtent l="0" t="0" r="0" b="0"/>
-            <wp:docPr id="3" name="Picture 3" descr="Macintosh HD:Users:kmacdonald:Documents:Projects:SOL:SOL-GIT:paper:Figs:barplots.png"/>
+          <wp:inline distT="0" distB="0" distL="0" distR="0" wp14:anchorId="725AA6A1" wp14:editId="17634ECC">
+            <wp:extent cx="5486400" cy="3088640"/>
+            <wp:effectExtent l="0" t="0" r="0" b="10160"/>
+            <wp:docPr id="4" name="Picture 4" descr="Macintosh HD:Users:kmacdonald:Documents:Projects:SOL:SOL-GIT:paper:Figs:barplot.png"/>
             <wp:cNvGraphicFramePr>
               <a:graphicFrameLocks xmlns:a="http://schemas.openxmlformats.org/drawingml/2006/main" noChangeAspect="1"/>
             </wp:cNvGraphicFramePr>
@@ -6888,12 +7329,12 @@
               <a:graphicData uri="http://schemas.openxmlformats.org/drawingml/2006/picture">
                 <pic:pic xmlns:pic="http://schemas.openxmlformats.org/drawingml/2006/picture">
                   <pic:nvPicPr>
-                    <pic:cNvPr id="0" name="Picture 2" descr="Macintosh HD:Users:kmacdonald:Documents:Projects:SOL:SOL-GIT:paper:Figs:barplots.png"/>
+                    <pic:cNvPr id="0" name="Picture 1" descr="Macintosh HD:Users:kmacdonald:Documents:Projects:SOL:SOL-GIT:paper:Figs:barplot.png"/>
                     <pic:cNvPicPr>
                       <a:picLocks noChangeAspect="1" noChangeArrowheads="1"/>
                     </pic:cNvPicPr>
                   </pic:nvPicPr>
-                  <pic:blipFill rotWithShape="1">
+                  <pic:blipFill>
                     <a:blip r:embed="rId11">
                       <a:extLst>
                         <a:ext uri="{28A0092B-C50C-407E-A947-70E740481C1C}">
@@ -6901,13 +7342,15 @@
                         </a:ext>
                       </a:extLst>
                     </a:blip>
-                    <a:srcRect t="5921" b="4606"/>
-                    <a:stretch/>
+                    <a:srcRect/>
+                    <a:stretch>
+                      <a:fillRect/>
+                    </a:stretch>
                   </pic:blipFill>
                   <pic:spPr bwMode="auto">
                     <a:xfrm>
                       <a:off x="0" y="0"/>
-                      <a:ext cx="5486400" cy="2672080"/>
+                      <a:ext cx="5486400" cy="3088640"/>
                     </a:xfrm>
                     <a:prstGeom prst="rect">
                       <a:avLst/>
@@ -6916,11 +7359,6 @@
                     <a:ln>
                       <a:noFill/>
                     </a:ln>
-                    <a:extLst>
-                      <a:ext uri="{53640926-AAD7-44d8-BBD7-CCE9431645EC}">
-                        <a14:shadowObscured xmlns:a14="http://schemas.microsoft.com/office/drawing/2010/main"/>
-                      </a:ext>
-                    </a:extLst>
                   </pic:spPr>
                 </pic:pic>
               </a:graphicData>
@@ -6949,6 +7387,7 @@
         </w:rPr>
         <w:t xml:space="preserve"> </w:t>
       </w:r>
+      <w:proofErr w:type="gramStart"/>
       <w:r>
         <w:rPr>
           <w:i/>
@@ -6977,25 +7416,50 @@
         <w:rPr>
           <w:i/>
         </w:rPr>
-        <w:t xml:space="preserve">. </w:t>
-      </w:r>
+        <w:t>.</w:t>
+      </w:r>
+      <w:proofErr w:type="gramEnd"/>
       <w:r>
         <w:rPr>
           <w:i/>
         </w:rPr>
+        <w:t xml:space="preserve"> </w:t>
+      </w:r>
+      <w:r>
+        <w:rPr>
+          <w:i/>
+        </w:rPr>
         <w:t>The left panel shows mean Accuracy</w:t>
       </w:r>
       <w:r>
         <w:rPr>
           <w:i/>
         </w:rPr>
+        <w:t xml:space="preserve"> for younger kids, older kids, and adults</w:t>
+      </w:r>
+      <w:r>
+        <w:rPr>
+          <w:i/>
+        </w:rPr>
         <w:t>; t</w:t>
       </w:r>
       <w:r>
         <w:rPr>
           <w:i/>
         </w:rPr>
-        <w:t>he right panel shows mean RT.</w:t>
+        <w:t>he right panel shows mean RT</w:t>
+      </w:r>
+      <w:r>
+        <w:rPr>
+          <w:i/>
+        </w:rPr>
+        <w:t xml:space="preserve"> for all three groups</w:t>
+      </w:r>
+      <w:r>
+        <w:rPr>
+          <w:i/>
+        </w:rPr>
+        <w:t>.</w:t>
       </w:r>
       <w:r>
         <w:rPr>
@@ -7733,7 +8197,29 @@
         <w:rPr>
           <w:i/>
         </w:rPr>
-        <w:t>Summary of the four univariate linear models using age and vocabulary size to predict accuracy and reaction time.</w:t>
+        <w:t xml:space="preserve">Summary of the </w:t>
+      </w:r>
+      <w:proofErr w:type="gramStart"/>
+      <w:r>
+        <w:rPr>
+          <w:i/>
+        </w:rPr>
+        <w:t xml:space="preserve">four </w:t>
+      </w:r>
+      <w:proofErr w:type="spellStart"/>
+      <w:r>
+        <w:rPr>
+          <w:i/>
+        </w:rPr>
+        <w:t>univariate</w:t>
+      </w:r>
+      <w:proofErr w:type="spellEnd"/>
+      <w:proofErr w:type="gramEnd"/>
+      <w:r>
+        <w:rPr>
+          <w:i/>
+        </w:rPr>
+        <w:t xml:space="preserve"> linear models using age and vocabulary size to predict accuracy and reaction time.</w:t>
       </w:r>
       <w:r>
         <w:rPr>
@@ -7778,7 +8264,23 @@
           <w:rFonts w:ascii="Cambria" w:eastAsiaTheme="minorEastAsia" w:hAnsi="Cambria" w:cs="Lucida Grande"/>
           <w:color w:val="000000"/>
         </w:rPr>
-        <w:t xml:space="preserve"> is the Bayes Factor comparing the evidence in favor of linear model to an intercept-only (null) model; </w:t>
+        <w:t xml:space="preserve"> </w:t>
+      </w:r>
+      <w:proofErr w:type="gramStart"/>
+      <w:r>
+        <w:rPr>
+          <w:rFonts w:ascii="Cambria" w:eastAsiaTheme="minorEastAsia" w:hAnsi="Cambria" w:cs="Lucida Grande"/>
+          <w:color w:val="000000"/>
+        </w:rPr>
+        <w:t>is</w:t>
+      </w:r>
+      <w:proofErr w:type="gramEnd"/>
+      <w:r>
+        <w:rPr>
+          <w:rFonts w:ascii="Cambria" w:eastAsiaTheme="minorEastAsia" w:hAnsi="Cambria" w:cs="Lucida Grande"/>
+          <w:color w:val="000000"/>
+        </w:rPr>
+        <w:t xml:space="preserve"> the Bayes Factor comparing the evidence in favor of linear model to an intercept-only (null) model; </w:t>
       </w:r>
       <w:r>
         <w:rPr>
@@ -8105,6 +8607,7 @@
           <w:b/>
         </w:rPr>
       </w:pPr>
+      <w:proofErr w:type="gramStart"/>
       <w:r>
         <w:rPr>
           <w:b/>
@@ -8188,7 +8691,14 @@
         <w:rPr>
           <w:i/>
         </w:rPr>
-        <w:t xml:space="preserve"> (panel B) in the VLP procedure. </w:t>
+        <w:t xml:space="preserve"> (panel B) in the VLP procedure.</w:t>
+      </w:r>
+      <w:proofErr w:type="gramEnd"/>
+      <w:r>
+        <w:rPr>
+          <w:i/>
+        </w:rPr>
+        <w:t xml:space="preserve"> </w:t>
       </w:r>
       <w:r>
         <w:rPr>
@@ -8310,7 +8820,15 @@
         <w:t xml:space="preserve"> ~11</w:t>
       </w:r>
       <w:r>
-        <w:t xml:space="preserve"> ms gain in RT for each month, </w:t>
+        <w:t xml:space="preserve"> </w:t>
+      </w:r>
+      <w:proofErr w:type="spellStart"/>
+      <w:r>
+        <w:t>ms</w:t>
+      </w:r>
+      <w:proofErr w:type="spellEnd"/>
+      <w:r>
+        <w:t xml:space="preserve"> gain in RT for each month, </w:t>
       </w:r>
       <w:r>
         <w:t>leading to</w:t>
@@ -8319,7 +8837,15 @@
         <w:t xml:space="preserve"> ~132</w:t>
       </w:r>
       <w:r>
-        <w:t xml:space="preserve"> ms gain over a year of development. </w:t>
+        <w:t xml:space="preserve"> </w:t>
+      </w:r>
+      <w:proofErr w:type="spellStart"/>
+      <w:r>
+        <w:t>ms</w:t>
+      </w:r>
+      <w:proofErr w:type="spellEnd"/>
+      <w:r>
+        <w:t xml:space="preserve"> gain over a year of development. </w:t>
       </w:r>
       <w:r>
         <w:t xml:space="preserve">However, the </w:t>
@@ -8664,7 +9190,15 @@
         <w:t>~9</w:t>
       </w:r>
       <w:r>
-        <w:t xml:space="preserve"> ms decrease in estimated RT.</w:t>
+        <w:t xml:space="preserve"> </w:t>
+      </w:r>
+      <w:proofErr w:type="spellStart"/>
+      <w:r>
+        <w:t>ms</w:t>
+      </w:r>
+      <w:proofErr w:type="spellEnd"/>
+      <w:r>
+        <w:t xml:space="preserve"> decrease in estimated RT.</w:t>
       </w:r>
     </w:p>
     <w:p>
@@ -8736,6 +9270,7 @@
       <w:pPr>
         <w:pStyle w:val="ImageCaption"/>
       </w:pPr>
+      <w:proofErr w:type="gramStart"/>
       <w:r>
         <w:rPr>
           <w:b/>
@@ -8785,6 +9320,7 @@
       <w:r>
         <w:t>.</w:t>
       </w:r>
+      <w:proofErr w:type="gramEnd"/>
       <w:r>
         <w:rPr>
           <w:i w:val="0"/>
@@ -8857,7 +9393,15 @@
         <w:t xml:space="preserve"> = 0.74)</w:t>
       </w:r>
       <w:r>
-        <w:t>. This multicollinearity can lead to wide posterior distributions on</w:t>
+        <w:t xml:space="preserve">. This </w:t>
+      </w:r>
+      <w:proofErr w:type="spellStart"/>
+      <w:r>
+        <w:t>multicollinearity</w:t>
+      </w:r>
+      <w:proofErr w:type="spellEnd"/>
+      <w:r>
+        <w:t xml:space="preserve"> can lead to wide posterior distributions on</w:t>
       </w:r>
       <w:r>
         <w:t xml:space="preserve"> parameter values</w:t>
@@ -8869,11 +9413,24 @@
         <w:t xml:space="preserve">unique contribution of each predictor </w:t>
       </w:r>
       <w:r>
-        <w:t>(see McElreath [2016] for a discussion of issues</w:t>
-      </w:r>
-      <w:r>
-        <w:t xml:space="preserve"> related to multicollinearity</w:t>
-      </w:r>
+        <w:t xml:space="preserve">(see </w:t>
+      </w:r>
+      <w:proofErr w:type="spellStart"/>
+      <w:r>
+        <w:t>McElreath</w:t>
+      </w:r>
+      <w:proofErr w:type="spellEnd"/>
+      <w:r>
+        <w:t xml:space="preserve"> [2016] for a discussion of issues</w:t>
+      </w:r>
+      <w:r>
+        <w:t xml:space="preserve"> related to </w:t>
+      </w:r>
+      <w:proofErr w:type="spellStart"/>
+      <w:r>
+        <w:t>multicollinearity</w:t>
+      </w:r>
+      <w:proofErr w:type="spellEnd"/>
       <w:r>
         <w:t>)</w:t>
       </w:r>
@@ -8893,7 +9450,15 @@
         <w:t>(</w:t>
       </w:r>
       <w:r>
-        <w:t>e.g., Fernald &amp; Marchman, 2012</w:t>
+        <w:t xml:space="preserve">e.g., Fernald &amp; </w:t>
+      </w:r>
+      <w:proofErr w:type="spellStart"/>
+      <w:r>
+        <w:t>Marchman</w:t>
+      </w:r>
+      <w:proofErr w:type="spellEnd"/>
+      <w:r>
+        <w:t>, 2012</w:t>
       </w:r>
       <w:r>
         <w:t xml:space="preserve">), </w:t>
@@ -8966,7 +9531,23 @@
         <w:t xml:space="preserve"> </w:t>
       </w:r>
       <w:r>
-        <w:t>Spanish (Fernald et al., 2006; Hurtado, Marchman, &amp; Fernald, 2007).</w:t>
+        <w:t xml:space="preserve">Spanish (Fernald et al., 2006; </w:t>
+      </w:r>
+      <w:proofErr w:type="spellStart"/>
+      <w:r>
+        <w:t>Hurtado</w:t>
+      </w:r>
+      <w:proofErr w:type="spellEnd"/>
+      <w:r>
+        <w:t xml:space="preserve">, </w:t>
+      </w:r>
+      <w:proofErr w:type="spellStart"/>
+      <w:r>
+        <w:t>Marchman</w:t>
+      </w:r>
+      <w:proofErr w:type="spellEnd"/>
+      <w:r>
+        <w:t>, &amp; Fernald, 2007).</w:t>
       </w:r>
       <w:r>
         <w:rPr>
@@ -9056,6 +9637,7 @@
         </w:rPr>
         <w:t xml:space="preserve">Figure 6. </w:t>
       </w:r>
+      <w:proofErr w:type="gramStart"/>
       <w:r>
         <w:rPr>
           <w:i/>
@@ -9084,7 +9666,14 @@
         <w:rPr>
           <w:i/>
         </w:rPr>
-        <w:t xml:space="preserve">. The curves show </w:t>
+        <w:t>.</w:t>
+      </w:r>
+      <w:proofErr w:type="gramEnd"/>
+      <w:r>
+        <w:rPr>
+          <w:i/>
+        </w:rPr>
+        <w:t xml:space="preserve"> The curves show </w:t>
       </w:r>
       <w:r>
         <w:rPr>
@@ -9443,8 +10032,6 @@
       <w:r>
         <w:t xml:space="preserve">indicating no difference </w:t>
       </w:r>
-      <w:bookmarkStart w:id="15" w:name="_GoBack"/>
-      <w:bookmarkEnd w:id="15"/>
       <w:r>
         <w:t>between the two groups for each processing measure (</w:t>
       </w:r>
@@ -9901,7 +10488,15 @@
         <w:t>T</w:t>
       </w:r>
       <w:r>
-        <w:t xml:space="preserve">hese results are consistent with other studies with English- and Spanish-learning children, which find strong relations between efficiency in online language comprehension and concurrent and longitudinal measures of linguistic achievement (Fernald et al., 2006; Marchman &amp; Fernald, 2008). </w:t>
+        <w:t xml:space="preserve">hese results are consistent with other studies with English- and Spanish-learning children, which find strong relations between efficiency in online language comprehension and concurrent and longitudinal measures of linguistic achievement (Fernald et al., 2006; </w:t>
+      </w:r>
+      <w:proofErr w:type="spellStart"/>
+      <w:r>
+        <w:t>Marchman</w:t>
+      </w:r>
+      <w:proofErr w:type="spellEnd"/>
+      <w:r>
+        <w:t xml:space="preserve"> &amp; Fernald, 2008). </w:t>
       </w:r>
     </w:p>
     <w:p>
@@ -10198,7 +10793,63 @@
         <w:rPr>
           <w:rFonts w:ascii="Cambria" w:hAnsi="Cambria"/>
         </w:rPr>
-        <w:t xml:space="preserve"> (e.g., Emmorey &amp; Corina, 1990; Morford &amp; Carlsen, 2011), our stimuli were full sentences signed in a child-directed </w:t>
+        <w:t xml:space="preserve"> (e.g., </w:t>
+      </w:r>
+      <w:proofErr w:type="spellStart"/>
+      <w:r>
+        <w:rPr>
+          <w:rFonts w:ascii="Cambria" w:hAnsi="Cambria"/>
+        </w:rPr>
+        <w:t>Emmorey</w:t>
+      </w:r>
+      <w:proofErr w:type="spellEnd"/>
+      <w:r>
+        <w:rPr>
+          <w:rFonts w:ascii="Cambria" w:hAnsi="Cambria"/>
+        </w:rPr>
+        <w:t xml:space="preserve"> &amp; </w:t>
+      </w:r>
+      <w:proofErr w:type="spellStart"/>
+      <w:r>
+        <w:rPr>
+          <w:rFonts w:ascii="Cambria" w:hAnsi="Cambria"/>
+        </w:rPr>
+        <w:t>Corina</w:t>
+      </w:r>
+      <w:proofErr w:type="spellEnd"/>
+      <w:r>
+        <w:rPr>
+          <w:rFonts w:ascii="Cambria" w:hAnsi="Cambria"/>
+        </w:rPr>
+        <w:t xml:space="preserve">, 1990; </w:t>
+      </w:r>
+      <w:proofErr w:type="spellStart"/>
+      <w:r>
+        <w:rPr>
+          <w:rFonts w:ascii="Cambria" w:hAnsi="Cambria"/>
+        </w:rPr>
+        <w:t>Morford</w:t>
+      </w:r>
+      <w:proofErr w:type="spellEnd"/>
+      <w:r>
+        <w:rPr>
+          <w:rFonts w:ascii="Cambria" w:hAnsi="Cambria"/>
+        </w:rPr>
+        <w:t xml:space="preserve"> &amp; </w:t>
+      </w:r>
+      <w:proofErr w:type="spellStart"/>
+      <w:r>
+        <w:rPr>
+          <w:rFonts w:ascii="Cambria" w:hAnsi="Cambria"/>
+        </w:rPr>
+        <w:t>Carlsen</w:t>
+      </w:r>
+      <w:proofErr w:type="spellEnd"/>
+      <w:r>
+        <w:rPr>
+          <w:rFonts w:ascii="Cambria" w:hAnsi="Cambria"/>
+        </w:rPr>
+        <w:t xml:space="preserve">, 2011), our stimuli were full sentences signed in a child-directed </w:t>
       </w:r>
       <w:r>
         <w:rPr>
@@ -10506,10 +11157,34 @@
         <w:t xml:space="preserve">of spoken language </w:t>
       </w:r>
       <w:r>
-        <w:t>is linked to the quantity and quality of the speech that they hear (Hurtado et al., 2008; Weisleder &amp; Fernald, 2013</w:t>
-      </w:r>
-      <w:r>
-        <w:t>; Marchman et al., 2016</w:t>
+        <w:t>is linked to the quantity and quality of the speech that they hear (</w:t>
+      </w:r>
+      <w:proofErr w:type="spellStart"/>
+      <w:r>
+        <w:t>Hurtado</w:t>
+      </w:r>
+      <w:proofErr w:type="spellEnd"/>
+      <w:r>
+        <w:t xml:space="preserve"> et al., 2008; </w:t>
+      </w:r>
+      <w:proofErr w:type="spellStart"/>
+      <w:r>
+        <w:t>Weisleder</w:t>
+      </w:r>
+      <w:proofErr w:type="spellEnd"/>
+      <w:r>
+        <w:t xml:space="preserve"> &amp; Fernald, 2013</w:t>
+      </w:r>
+      <w:r>
+        <w:t xml:space="preserve">; </w:t>
+      </w:r>
+      <w:proofErr w:type="spellStart"/>
+      <w:r>
+        <w:t>Marchman</w:t>
+      </w:r>
+      <w:proofErr w:type="spellEnd"/>
+      <w:r>
+        <w:t xml:space="preserve"> et al., 2016</w:t>
       </w:r>
       <w:r>
         <w:t>)</w:t>
@@ -10732,14 +11407,79 @@
           <w:rFonts w:ascii="Cambria" w:eastAsia="Times New Roman" w:hAnsi="Cambria" w:cs="Times New Roman"/>
         </w:rPr>
       </w:pPr>
+      <w:proofErr w:type="spellStart"/>
       <w:r>
         <w:rPr>
           <w:rFonts w:ascii="Cambria" w:eastAsia="Times New Roman" w:hAnsi="Cambria" w:cs="Arial"/>
           <w:color w:val="222222"/>
           <w:shd w:val="clear" w:color="auto" w:fill="FFFFFF"/>
         </w:rPr>
-        <w:t>Arendsen, J., Van Doorn, A. J., &amp; de Ridder, H. (2009). When do people start to recognize signs?. </w:t>
-      </w:r>
+        <w:t>Arendsen</w:t>
+      </w:r>
+      <w:proofErr w:type="spellEnd"/>
+      <w:r>
+        <w:rPr>
+          <w:rFonts w:ascii="Cambria" w:eastAsia="Times New Roman" w:hAnsi="Cambria" w:cs="Arial"/>
+          <w:color w:val="222222"/>
+          <w:shd w:val="clear" w:color="auto" w:fill="FFFFFF"/>
+        </w:rPr>
+        <w:t xml:space="preserve">, J., Van </w:t>
+      </w:r>
+      <w:proofErr w:type="spellStart"/>
+      <w:r>
+        <w:rPr>
+          <w:rFonts w:ascii="Cambria" w:eastAsia="Times New Roman" w:hAnsi="Cambria" w:cs="Arial"/>
+          <w:color w:val="222222"/>
+          <w:shd w:val="clear" w:color="auto" w:fill="FFFFFF"/>
+        </w:rPr>
+        <w:t>Doorn</w:t>
+      </w:r>
+      <w:proofErr w:type="spellEnd"/>
+      <w:r>
+        <w:rPr>
+          <w:rFonts w:ascii="Cambria" w:eastAsia="Times New Roman" w:hAnsi="Cambria" w:cs="Arial"/>
+          <w:color w:val="222222"/>
+          <w:shd w:val="clear" w:color="auto" w:fill="FFFFFF"/>
+        </w:rPr>
+        <w:t xml:space="preserve">, A. J., &amp; de </w:t>
+      </w:r>
+      <w:proofErr w:type="spellStart"/>
+      <w:r>
+        <w:rPr>
+          <w:rFonts w:ascii="Cambria" w:eastAsia="Times New Roman" w:hAnsi="Cambria" w:cs="Arial"/>
+          <w:color w:val="222222"/>
+          <w:shd w:val="clear" w:color="auto" w:fill="FFFFFF"/>
+        </w:rPr>
+        <w:t>Ridder</w:t>
+      </w:r>
+      <w:proofErr w:type="spellEnd"/>
+      <w:r>
+        <w:rPr>
+          <w:rFonts w:ascii="Cambria" w:eastAsia="Times New Roman" w:hAnsi="Cambria" w:cs="Arial"/>
+          <w:color w:val="222222"/>
+          <w:shd w:val="clear" w:color="auto" w:fill="FFFFFF"/>
+        </w:rPr>
+        <w:t>, H. (2009). When do people start to recognize signs</w:t>
+      </w:r>
+      <w:proofErr w:type="gramStart"/>
+      <w:r>
+        <w:rPr>
+          <w:rFonts w:ascii="Cambria" w:eastAsia="Times New Roman" w:hAnsi="Cambria" w:cs="Arial"/>
+          <w:color w:val="222222"/>
+          <w:shd w:val="clear" w:color="auto" w:fill="FFFFFF"/>
+        </w:rPr>
+        <w:t>?.</w:t>
+      </w:r>
+      <w:proofErr w:type="gramEnd"/>
+      <w:r>
+        <w:rPr>
+          <w:rFonts w:ascii="Cambria" w:eastAsia="Times New Roman" w:hAnsi="Cambria" w:cs="Arial"/>
+          <w:color w:val="222222"/>
+          <w:shd w:val="clear" w:color="auto" w:fill="FFFFFF"/>
+        </w:rPr>
+        <w:t> </w:t>
+      </w:r>
+      <w:proofErr w:type="gramStart"/>
       <w:r>
         <w:rPr>
           <w:rFonts w:ascii="Cambria" w:eastAsia="Times New Roman" w:hAnsi="Cambria" w:cs="Arial"/>
@@ -10776,15 +11516,30 @@
         </w:rPr>
         <w:t>(2), 207-236.</w:t>
       </w:r>
+      <w:proofErr w:type="gramEnd"/>
     </w:p>
     <w:p>
       <w:pPr>
         <w:pStyle w:val="Bibliography"/>
         <w:ind w:left="720" w:hanging="720"/>
       </w:pPr>
-      <w:r>
-        <w:t xml:space="preserve">Bergelson, E., &amp; Swingley, D. (2012). At 6 to 9 months, human infants know the meanings of many common nouns. </w:t>
-      </w:r>
+      <w:proofErr w:type="spellStart"/>
+      <w:r>
+        <w:t>Bergelson</w:t>
+      </w:r>
+      <w:proofErr w:type="spellEnd"/>
+      <w:r>
+        <w:t xml:space="preserve">, E., &amp; </w:t>
+      </w:r>
+      <w:proofErr w:type="spellStart"/>
+      <w:r>
+        <w:t>Swingley</w:t>
+      </w:r>
+      <w:proofErr w:type="spellEnd"/>
+      <w:r>
+        <w:t xml:space="preserve">, D. (2012). At 6 to 9 months, human infants know the meanings of many common nouns. </w:t>
+      </w:r>
+      <w:proofErr w:type="gramStart"/>
       <w:r>
         <w:rPr>
           <w:i/>
@@ -10793,7 +11548,11 @@
         <w:t>Proceedings of the National Academy of Sciences of the USA, 109,</w:t>
       </w:r>
       <w:r>
-        <w:t xml:space="preserve"> 3253-3258. </w:t>
+        <w:t xml:space="preserve"> 3253-3258.</w:t>
+      </w:r>
+      <w:proofErr w:type="gramEnd"/>
+      <w:r>
+        <w:t xml:space="preserve"> </w:t>
       </w:r>
     </w:p>
     <w:p>
@@ -10801,8 +11560,46 @@
         <w:pStyle w:val="Bibliography"/>
         <w:ind w:left="720" w:hanging="720"/>
       </w:pPr>
-      <w:r>
-        <w:t xml:space="preserve">Carreiras, M., Gutiérrez-Sigut, E., Baquero, S., &amp; Corina, D. (2008). Lexical processing in </w:t>
+      <w:proofErr w:type="spellStart"/>
+      <w:proofErr w:type="gramStart"/>
+      <w:r>
+        <w:t>Carreiras</w:t>
+      </w:r>
+      <w:proofErr w:type="spellEnd"/>
+      <w:r>
+        <w:t>, M., Gutiérrez-</w:t>
+      </w:r>
+      <w:proofErr w:type="spellStart"/>
+      <w:r>
+        <w:t>Sigut</w:t>
+      </w:r>
+      <w:proofErr w:type="spellEnd"/>
+      <w:r>
+        <w:t xml:space="preserve">, E., </w:t>
+      </w:r>
+      <w:proofErr w:type="spellStart"/>
+      <w:r>
+        <w:t>Baquero</w:t>
+      </w:r>
+      <w:proofErr w:type="spellEnd"/>
+      <w:r>
+        <w:t xml:space="preserve">, S., &amp; </w:t>
+      </w:r>
+      <w:proofErr w:type="spellStart"/>
+      <w:r>
+        <w:t>Corina</w:t>
+      </w:r>
+      <w:proofErr w:type="spellEnd"/>
+      <w:r>
+        <w:t>, D. (2008).</w:t>
+      </w:r>
+      <w:proofErr w:type="gramEnd"/>
+      <w:r>
+        <w:t xml:space="preserve"> </w:t>
+      </w:r>
+      <w:proofErr w:type="gramStart"/>
+      <w:r>
+        <w:t xml:space="preserve">Lexical processing in </w:t>
       </w:r>
       <w:r>
         <w:t>Spanish S</w:t>
@@ -10814,7 +11611,19 @@
         <w:t>L</w:t>
       </w:r>
       <w:r>
-        <w:t xml:space="preserve">anguage (lSE). </w:t>
+        <w:t>anguage (</w:t>
+      </w:r>
+      <w:proofErr w:type="spellStart"/>
+      <w:r>
+        <w:t>lSE</w:t>
+      </w:r>
+      <w:proofErr w:type="spellEnd"/>
+      <w:r>
+        <w:t>).</w:t>
+      </w:r>
+      <w:proofErr w:type="gramEnd"/>
+      <w:r>
+        <w:t xml:space="preserve"> </w:t>
       </w:r>
       <w:r>
         <w:rPr>
@@ -10843,6 +11652,7 @@
       <w:r>
         <w:t xml:space="preserve">Clark, E. V. (2009). </w:t>
       </w:r>
+      <w:proofErr w:type="gramStart"/>
       <w:r>
         <w:rPr>
           <w:i/>
@@ -10850,16 +11660,42 @@
         <w:t>First language acquisition</w:t>
       </w:r>
       <w:r>
-        <w:t>. Cambridge University Press.</w:t>
-      </w:r>
+        <w:t>.</w:t>
+      </w:r>
+      <w:proofErr w:type="gramEnd"/>
+      <w:r>
+        <w:t xml:space="preserve"> </w:t>
+      </w:r>
+      <w:proofErr w:type="gramStart"/>
+      <w:r>
+        <w:t>Cambridge University Press.</w:t>
+      </w:r>
+      <w:proofErr w:type="gramEnd"/>
     </w:p>
     <w:p>
       <w:pPr>
         <w:pStyle w:val="Bibliography"/>
         <w:ind w:left="720" w:hanging="720"/>
       </w:pPr>
-      <w:r>
-        <w:t xml:space="preserve">Corina, D. P., &amp; Emmorey, K. (1993). Lexical priming in </w:t>
+      <w:proofErr w:type="spellStart"/>
+      <w:r>
+        <w:t>Corina</w:t>
+      </w:r>
+      <w:proofErr w:type="spellEnd"/>
+      <w:r>
+        <w:t xml:space="preserve">, D. P., &amp; </w:t>
+      </w:r>
+      <w:proofErr w:type="spellStart"/>
+      <w:r>
+        <w:t>Emmorey</w:t>
+      </w:r>
+      <w:proofErr w:type="spellEnd"/>
+      <w:r>
+        <w:t xml:space="preserve">, K. (1993). </w:t>
+      </w:r>
+      <w:proofErr w:type="gramStart"/>
+      <w:r>
+        <w:t xml:space="preserve">Lexical priming in </w:t>
       </w:r>
       <w:r>
         <w:t>A</w:t>
@@ -10877,7 +11713,15 @@
         <w:t>L</w:t>
       </w:r>
       <w:r>
-        <w:t xml:space="preserve">anguage. In </w:t>
+        <w:t>anguage.</w:t>
+      </w:r>
+      <w:proofErr w:type="gramEnd"/>
+      <w:r>
+        <w:t xml:space="preserve"> </w:t>
+      </w:r>
+      <w:proofErr w:type="gramStart"/>
+      <w:r>
+        <w:t xml:space="preserve">In </w:t>
       </w:r>
       <w:r>
         <w:rPr>
@@ -10885,6 +11729,7 @@
         </w:rPr>
         <w:t xml:space="preserve">34th annual meeting of the </w:t>
       </w:r>
+      <w:proofErr w:type="spellStart"/>
       <w:r>
         <w:rPr>
           <w:i/>
@@ -10895,31 +11740,56 @@
         <w:rPr>
           <w:i/>
         </w:rPr>
-        <w:t xml:space="preserve">sychonomics </w:t>
-      </w:r>
+        <w:t>sychonomics</w:t>
+      </w:r>
+      <w:proofErr w:type="spellEnd"/>
       <w:r>
         <w:rPr>
           <w:i/>
         </w:rPr>
+        <w:t xml:space="preserve"> </w:t>
+      </w:r>
+      <w:r>
+        <w:rPr>
+          <w:i/>
+        </w:rPr>
         <w:t>Society</w:t>
       </w:r>
       <w:r>
         <w:t>.</w:t>
       </w:r>
+      <w:proofErr w:type="gramEnd"/>
     </w:p>
     <w:p>
       <w:pPr>
         <w:pStyle w:val="Bibliography"/>
         <w:ind w:left="720" w:hanging="720"/>
       </w:pPr>
-      <w:r>
-        <w:t>Corina, D. P., &amp; Knapp, H. P. (2006). Lexical retrieval in</w:t>
+      <w:proofErr w:type="spellStart"/>
+      <w:r>
+        <w:t>Corina</w:t>
+      </w:r>
+      <w:proofErr w:type="spellEnd"/>
+      <w:r>
+        <w:t xml:space="preserve">, D. P., &amp; Knapp, H. P. (2006). </w:t>
+      </w:r>
+      <w:proofErr w:type="gramStart"/>
+      <w:r>
+        <w:t xml:space="preserve">Lexical retrieval </w:t>
+      </w:r>
+      <w:proofErr w:type="spellStart"/>
+      <w:r>
+        <w:t>in</w:t>
       </w:r>
       <w:r>
         <w:t>A</w:t>
       </w:r>
       <w:r>
-        <w:t xml:space="preserve">merican </w:t>
+        <w:t>merican</w:t>
+      </w:r>
+      <w:proofErr w:type="spellEnd"/>
+      <w:r>
+        <w:t xml:space="preserve"> </w:t>
       </w:r>
       <w:r>
         <w:t>S</w:t>
@@ -10931,8 +11801,13 @@
         <w:t>L</w:t>
       </w:r>
       <w:r>
-        <w:t xml:space="preserve">anguage production. </w:t>
-      </w:r>
+        <w:t>anguage production.</w:t>
+      </w:r>
+      <w:proofErr w:type="gramEnd"/>
+      <w:r>
+        <w:t xml:space="preserve"> </w:t>
+      </w:r>
+      <w:proofErr w:type="gramStart"/>
       <w:r>
         <w:rPr>
           <w:i/>
@@ -10951,6 +11826,7 @@
       <w:r>
         <w:t>, 213–240.</w:t>
       </w:r>
+      <w:proofErr w:type="gramEnd"/>
     </w:p>
     <w:p>
       <w:pPr>
@@ -10960,8 +11836,21 @@
           <w:rFonts w:ascii="Cambria" w:hAnsi="Cambria"/>
         </w:rPr>
       </w:pPr>
-      <w:r>
-        <w:t xml:space="preserve">Emmorey, K., &amp; Corina, D. (1990). Lexical recognition in sign language: Effects of </w:t>
+      <w:proofErr w:type="spellStart"/>
+      <w:r>
+        <w:t>Emmorey</w:t>
+      </w:r>
+      <w:proofErr w:type="spellEnd"/>
+      <w:r>
+        <w:t xml:space="preserve">, K., &amp; </w:t>
+      </w:r>
+      <w:proofErr w:type="spellStart"/>
+      <w:r>
+        <w:t>Corina</w:t>
+      </w:r>
+      <w:proofErr w:type="spellEnd"/>
+      <w:r>
+        <w:t xml:space="preserve">, D. (1990). Lexical recognition in sign language: Effects of </w:t>
       </w:r>
       <w:r>
         <w:rPr>
@@ -11001,8 +11890,13 @@
         <w:pStyle w:val="Bibliography"/>
         <w:ind w:left="720" w:hanging="720"/>
       </w:pPr>
-      <w:r>
-        <w:t xml:space="preserve">Fenson, L. (2007). </w:t>
+      <w:proofErr w:type="spellStart"/>
+      <w:r>
+        <w:t>Fenson</w:t>
+      </w:r>
+      <w:proofErr w:type="spellEnd"/>
+      <w:r>
+        <w:t xml:space="preserve">, L. (2007). </w:t>
       </w:r>
       <w:r>
         <w:rPr>
@@ -11032,7 +11926,15 @@
         <w:ind w:left="720" w:hanging="720"/>
       </w:pPr>
       <w:r>
-        <w:t xml:space="preserve">Fernald, A., &amp; Marchman, V. A. (2012). Individual differences in lexical processing at 18 months predict vocabulary growth in typically developing and late-talking toddlers. </w:t>
+        <w:t xml:space="preserve">Fernald, A., &amp; </w:t>
+      </w:r>
+      <w:proofErr w:type="spellStart"/>
+      <w:r>
+        <w:t>Marchman</w:t>
+      </w:r>
+      <w:proofErr w:type="spellEnd"/>
+      <w:r>
+        <w:t xml:space="preserve">, V. A. (2012). Individual differences in lexical processing at 18 months predict vocabulary growth in typically developing and late-talking toddlers. </w:t>
       </w:r>
       <w:r>
         <w:rPr>
@@ -11059,8 +11961,25 @@
         <w:ind w:left="720" w:hanging="720"/>
       </w:pPr>
       <w:r>
-        <w:t xml:space="preserve">Fernald, A., Perfors, A., &amp; Marchman, V. A. (2006). Picking up speed in understanding: Speech processing efficiency and vocabulary growth across the 2nd year. </w:t>
-      </w:r>
+        <w:t xml:space="preserve">Fernald, A., </w:t>
+      </w:r>
+      <w:proofErr w:type="spellStart"/>
+      <w:r>
+        <w:t>Perfors</w:t>
+      </w:r>
+      <w:proofErr w:type="spellEnd"/>
+      <w:r>
+        <w:t xml:space="preserve">, A., &amp; </w:t>
+      </w:r>
+      <w:proofErr w:type="spellStart"/>
+      <w:r>
+        <w:t>Marchman</w:t>
+      </w:r>
+      <w:proofErr w:type="spellEnd"/>
+      <w:r>
+        <w:t xml:space="preserve">, V. A. (2006). Picking up speed in understanding: Speech processing efficiency and vocabulary growth across the 2nd year. </w:t>
+      </w:r>
+      <w:proofErr w:type="gramStart"/>
       <w:r>
         <w:rPr>
           <w:i/>
@@ -11079,6 +11998,7 @@
       <w:r>
         <w:t>(1), 98.</w:t>
       </w:r>
+      <w:proofErr w:type="gramEnd"/>
     </w:p>
     <w:p>
       <w:pPr>
@@ -11086,7 +12006,31 @@
         <w:ind w:left="720" w:hanging="720"/>
       </w:pPr>
       <w:r>
-        <w:t xml:space="preserve">Fernald, A., Pinto, J. P., Swingley, D., Weinberg, A., &amp; McRoberts, G. W. (1998). Rapid gains in speed of verbal processing by infants in the 2nd year. </w:t>
+        <w:t xml:space="preserve">Fernald, A., Pinto, J. P., </w:t>
+      </w:r>
+      <w:proofErr w:type="spellStart"/>
+      <w:r>
+        <w:t>Swingley</w:t>
+      </w:r>
+      <w:proofErr w:type="spellEnd"/>
+      <w:r>
+        <w:t xml:space="preserve">, D., Weinberg, A., &amp; </w:t>
+      </w:r>
+      <w:proofErr w:type="spellStart"/>
+      <w:r>
+        <w:t>McRoberts</w:t>
+      </w:r>
+      <w:proofErr w:type="spellEnd"/>
+      <w:r>
+        <w:t xml:space="preserve">, G. W. (1998). </w:t>
+      </w:r>
+      <w:proofErr w:type="gramStart"/>
+      <w:r>
+        <w:t>Rapid gains in speed of verbal processing by infants in the 2nd year.</w:t>
+      </w:r>
+      <w:proofErr w:type="gramEnd"/>
+      <w:r>
+        <w:t xml:space="preserve"> </w:t>
       </w:r>
       <w:r>
         <w:rPr>
@@ -11112,9 +12056,14 @@
         <w:pStyle w:val="Bibliography"/>
         <w:ind w:left="720" w:hanging="720"/>
       </w:pPr>
+      <w:proofErr w:type="spellStart"/>
       <w:r>
         <w:lastRenderedPageBreak/>
-        <w:t xml:space="preserve">Grosjean, F. (1980). Spoken word recognition processes and the gating paradigm. </w:t>
+        <w:t>Grosjean</w:t>
+      </w:r>
+      <w:proofErr w:type="spellEnd"/>
+      <w:r>
+        <w:t xml:space="preserve">, F. (1980). Spoken word recognition processes and the gating paradigm. </w:t>
       </w:r>
       <w:r>
         <w:rPr>
@@ -11140,8 +12089,29 @@
         <w:pStyle w:val="Bibliography"/>
         <w:ind w:left="720" w:hanging="720"/>
       </w:pPr>
-      <w:r>
-        <w:t xml:space="preserve">Harris, M., &amp; Mohay, H. (1997). Learning to look in the right place: A comparison of attentional behavior in deaf children with deaf and hearing mothers. </w:t>
+      <w:proofErr w:type="gramStart"/>
+      <w:r>
+        <w:t xml:space="preserve">Harris, M., &amp; </w:t>
+      </w:r>
+      <w:proofErr w:type="spellStart"/>
+      <w:r>
+        <w:t>Mohay</w:t>
+      </w:r>
+      <w:proofErr w:type="spellEnd"/>
+      <w:r>
+        <w:t>, H. (1997).</w:t>
+      </w:r>
+      <w:proofErr w:type="gramEnd"/>
+      <w:r>
+        <w:t xml:space="preserve"> Learning to look in the right place: A comparison of </w:t>
+      </w:r>
+      <w:proofErr w:type="spellStart"/>
+      <w:r>
+        <w:t>attentional</w:t>
+      </w:r>
+      <w:proofErr w:type="spellEnd"/>
+      <w:r>
+        <w:t xml:space="preserve"> behavior in deaf children with deaf and hearing mothers. </w:t>
       </w:r>
       <w:r>
         <w:rPr>
@@ -11167,11 +12137,21 @@
         <w:pStyle w:val="Bibliography"/>
         <w:ind w:left="720" w:hanging="720"/>
       </w:pPr>
+      <w:proofErr w:type="spellStart"/>
       <w:r>
         <w:t>Hurtado</w:t>
       </w:r>
-      <w:r>
-        <w:t>, N., Marchman, V. A., &amp; Fernald, A. (200</w:t>
+      <w:proofErr w:type="spellEnd"/>
+      <w:r>
+        <w:t xml:space="preserve">, N., </w:t>
+      </w:r>
+      <w:proofErr w:type="spellStart"/>
+      <w:r>
+        <w:t>Marchman</w:t>
+      </w:r>
+      <w:proofErr w:type="spellEnd"/>
+      <w:r>
+        <w:t>, V. A., &amp; Fernald, A. (200</w:t>
       </w:r>
       <w:r>
         <w:t xml:space="preserve">7). Spoken word recognition by </w:t>
@@ -11215,8 +12195,21 @@
           <w:rFonts w:ascii="Cambria" w:hAnsi="Cambria"/>
         </w:rPr>
       </w:pPr>
-      <w:r>
-        <w:t xml:space="preserve">Hurtado, N., Marchman, V. A., &amp; Fernald, A. (2008). Does input influence uptake? Links between maternal talk, processing speed and vocabulary size in </w:t>
+      <w:proofErr w:type="spellStart"/>
+      <w:r>
+        <w:t>Hurtado</w:t>
+      </w:r>
+      <w:proofErr w:type="spellEnd"/>
+      <w:r>
+        <w:t xml:space="preserve">, N., </w:t>
+      </w:r>
+      <w:proofErr w:type="spellStart"/>
+      <w:r>
+        <w:t>Marchman</w:t>
+      </w:r>
+      <w:proofErr w:type="spellEnd"/>
+      <w:r>
+        <w:t xml:space="preserve">, V. A., &amp; Fernald, A. (2008). Does input influence uptake? Links between maternal talk, processing speed and vocabulary size in </w:t>
       </w:r>
       <w:r>
         <w:rPr>
@@ -11230,6 +12223,7 @@
         </w:rPr>
         <w:t xml:space="preserve">panish-learning children. </w:t>
       </w:r>
+      <w:proofErr w:type="gramStart"/>
       <w:r>
         <w:rPr>
           <w:rFonts w:ascii="Cambria" w:hAnsi="Cambria"/>
@@ -11256,6 +12250,7 @@
         </w:rPr>
         <w:t>(6), F31–F39.</w:t>
       </w:r>
+      <w:proofErr w:type="gramEnd"/>
     </w:p>
     <w:p>
       <w:pPr>
@@ -11270,7 +12265,23 @@
           <w:rFonts w:ascii="Cambria" w:eastAsia="Times New Roman" w:hAnsi="Cambria" w:cs="Arial"/>
           <w:color w:val="050504"/>
         </w:rPr>
-        <w:t>Lee, M.D., &amp; Vanpaemel, W. (submitted). Determining informative priors for cognitive models.</w:t>
+        <w:t xml:space="preserve">Lee, M.D., &amp; </w:t>
+      </w:r>
+      <w:proofErr w:type="spellStart"/>
+      <w:r>
+        <w:rPr>
+          <w:rFonts w:ascii="Cambria" w:eastAsia="Times New Roman" w:hAnsi="Cambria" w:cs="Arial"/>
+          <w:color w:val="050504"/>
+        </w:rPr>
+        <w:t>Vanpaemel</w:t>
+      </w:r>
+      <w:proofErr w:type="spellEnd"/>
+      <w:r>
+        <w:rPr>
+          <w:rFonts w:ascii="Cambria" w:eastAsia="Times New Roman" w:hAnsi="Cambria" w:cs="Arial"/>
+          <w:color w:val="050504"/>
+        </w:rPr>
+        <w:t>, W. (submitted). Determining informative priors for cognitive models.</w:t>
       </w:r>
     </w:p>
     <w:p>
@@ -11278,8 +12289,21 @@
         <w:pStyle w:val="Bibliography"/>
         <w:ind w:left="720" w:hanging="720"/>
       </w:pPr>
-      <w:r>
-        <w:t xml:space="preserve">Lee, M., &amp; Wagenmakers, E. (2013). Bayesian modeling for cognitive science: A practical course. </w:t>
+      <w:proofErr w:type="gramStart"/>
+      <w:r>
+        <w:t xml:space="preserve">Lee, M., &amp; </w:t>
+      </w:r>
+      <w:proofErr w:type="spellStart"/>
+      <w:r>
+        <w:t>Wagenmakers</w:t>
+      </w:r>
+      <w:proofErr w:type="spellEnd"/>
+      <w:r>
+        <w:t>, E. (2013).</w:t>
+      </w:r>
+      <w:proofErr w:type="gramEnd"/>
+      <w:r>
+        <w:t xml:space="preserve"> Bayesian modeling for cognitive science: A practical course. </w:t>
       </w:r>
       <w:r>
         <w:rPr>
@@ -11296,8 +12320,29 @@
         <w:pStyle w:val="Bibliography"/>
         <w:ind w:left="720" w:hanging="720"/>
       </w:pPr>
-      <w:r>
-        <w:t xml:space="preserve">Lieberman, A. M., Borovsky, A., Hatrak, M., &amp; Mayberry, R. I. (2014). Real-time processing of </w:t>
+      <w:proofErr w:type="gramStart"/>
+      <w:r>
+        <w:t xml:space="preserve">Lieberman, A. M., </w:t>
+      </w:r>
+      <w:proofErr w:type="spellStart"/>
+      <w:r>
+        <w:t>Borovsky</w:t>
+      </w:r>
+      <w:proofErr w:type="spellEnd"/>
+      <w:r>
+        <w:t xml:space="preserve">, A., </w:t>
+      </w:r>
+      <w:proofErr w:type="spellStart"/>
+      <w:r>
+        <w:t>Hatrak</w:t>
+      </w:r>
+      <w:proofErr w:type="spellEnd"/>
+      <w:r>
+        <w:t>, M., &amp; Mayberry, R. I. (2014).</w:t>
+      </w:r>
+      <w:proofErr w:type="gramEnd"/>
+      <w:r>
+        <w:t xml:space="preserve"> Real-time processing of </w:t>
       </w:r>
       <w:r>
         <w:t xml:space="preserve">ASL </w:t>
@@ -11320,8 +12365,21 @@
         <w:pStyle w:val="Bibliography"/>
         <w:ind w:left="720" w:hanging="720"/>
       </w:pPr>
-      <w:r>
-        <w:t xml:space="preserve">Lieberman, A. M., Hatrak, M., &amp; Mayberry, R. I. (2014). Learning to look for language: Development of joint attention in young deaf children. </w:t>
+      <w:proofErr w:type="gramStart"/>
+      <w:r>
+        <w:t xml:space="preserve">Lieberman, A. M., </w:t>
+      </w:r>
+      <w:proofErr w:type="spellStart"/>
+      <w:r>
+        <w:t>Hatrak</w:t>
+      </w:r>
+      <w:proofErr w:type="spellEnd"/>
+      <w:r>
+        <w:t>, M., &amp; Mayberry, R. I. (2014).</w:t>
+      </w:r>
+      <w:proofErr w:type="gramEnd"/>
+      <w:r>
+        <w:t xml:space="preserve"> Learning to look for language: Development of joint attention in young deaf children. </w:t>
       </w:r>
       <w:r>
         <w:rPr>
@@ -11356,6 +12414,7 @@
       <w:r>
         <w:t xml:space="preserve">anguage. </w:t>
       </w:r>
+      <w:proofErr w:type="gramStart"/>
       <w:r>
         <w:rPr>
           <w:i/>
@@ -11374,15 +12433,27 @@
       <w:r>
         <w:t>, 567.</w:t>
       </w:r>
+      <w:proofErr w:type="gramEnd"/>
     </w:p>
     <w:p>
       <w:pPr>
         <w:pStyle w:val="Bibliography"/>
         <w:ind w:left="720" w:hanging="720"/>
       </w:pPr>
-      <w:r>
-        <w:t xml:space="preserve">Marchman, V. A., &amp; Fernald, A. (2008). Speed of word recognition and vocabulary knowledge in infancy predict cognitive and language outcomes in later childhood. </w:t>
-      </w:r>
+      <w:proofErr w:type="spellStart"/>
+      <w:proofErr w:type="gramStart"/>
+      <w:r>
+        <w:t>Marchman</w:t>
+      </w:r>
+      <w:proofErr w:type="spellEnd"/>
+      <w:r>
+        <w:t>, V. A., &amp; Fernald, A. (2008).</w:t>
+      </w:r>
+      <w:proofErr w:type="gramEnd"/>
+      <w:r>
+        <w:t xml:space="preserve"> Speed of word recognition and vocabulary knowledge in infancy predict cognitive and language outcomes in later childhood. </w:t>
+      </w:r>
+      <w:proofErr w:type="gramStart"/>
       <w:r>
         <w:rPr>
           <w:i/>
@@ -11401,14 +12472,33 @@
       <w:r>
         <w:t>(3), F9–F16.</w:t>
       </w:r>
+      <w:proofErr w:type="gramEnd"/>
     </w:p>
     <w:p>
       <w:pPr>
         <w:pStyle w:val="Bibliography"/>
         <w:ind w:left="720" w:hanging="720"/>
       </w:pPr>
-      <w:r>
-        <w:t xml:space="preserve">Marslen-Wilson, W., &amp; Zwitserlood, P. (1989). Accessing spoken words: The importance of word onsets. </w:t>
+      <w:proofErr w:type="spellStart"/>
+      <w:proofErr w:type="gramStart"/>
+      <w:r>
+        <w:t>Marslen</w:t>
+      </w:r>
+      <w:proofErr w:type="spellEnd"/>
+      <w:r>
+        <w:t xml:space="preserve">-Wilson, W., &amp; </w:t>
+      </w:r>
+      <w:proofErr w:type="spellStart"/>
+      <w:r>
+        <w:t>Zwitserlood</w:t>
+      </w:r>
+      <w:proofErr w:type="spellEnd"/>
+      <w:r>
+        <w:t>, P. (1989).</w:t>
+      </w:r>
+      <w:proofErr w:type="gramEnd"/>
+      <w:r>
+        <w:t xml:space="preserve"> Accessing spoken words: The importance of word onsets. </w:t>
       </w:r>
       <w:r>
         <w:rPr>
@@ -11441,8 +12531,16 @@
         <w:rPr>
           <w:rFonts w:ascii="Cambria" w:hAnsi="Cambria"/>
         </w:rPr>
-        <w:t>Mayberry, R. I., &amp; Squires, B. (2006). Sign language acquisition.</w:t>
-      </w:r>
+        <w:t xml:space="preserve">Mayberry, R. I., &amp; Squires, B. (2006). </w:t>
+      </w:r>
+      <w:proofErr w:type="gramStart"/>
+      <w:r>
+        <w:rPr>
+          <w:rFonts w:ascii="Cambria" w:hAnsi="Cambria"/>
+        </w:rPr>
+        <w:t>Sign language acquisition.</w:t>
+      </w:r>
+      <w:proofErr w:type="gramEnd"/>
     </w:p>
     <w:p>
       <w:pPr>
@@ -11452,12 +12550,20 @@
           <w:rFonts w:cs="Times New Roman"/>
         </w:rPr>
       </w:pPr>
+      <w:proofErr w:type="spellStart"/>
       <w:r>
         <w:rPr>
           <w:shd w:val="clear" w:color="auto" w:fill="FFFFFF"/>
         </w:rPr>
         <w:lastRenderedPageBreak/>
-        <w:t>McElreath, R. (2016). Statistical Rethinking: A Bayesian Course with Examples in R and Stan (Vol. 122). CRC Press.</w:t>
+        <w:t>McElreath</w:t>
+      </w:r>
+      <w:proofErr w:type="spellEnd"/>
+      <w:r>
+        <w:rPr>
+          <w:shd w:val="clear" w:color="auto" w:fill="FFFFFF"/>
+        </w:rPr>
+        <w:t>, R. (2016). Statistical Rethinking: A Bayesian Course with Examples in R and Stan (Vol. 122). CRC Press.</w:t>
       </w:r>
     </w:p>
     <w:p>
@@ -11466,7 +12572,39 @@
         <w:ind w:left="720" w:hanging="720"/>
       </w:pPr>
       <w:r>
-        <w:t xml:space="preserve">Meier, R. P., Mauk, C., Mirus, G. R., &amp; Conlin, K. E. (1998). Motoric constraints on early sign acquisition. </w:t>
+        <w:t xml:space="preserve">Meier, R. P., </w:t>
+      </w:r>
+      <w:proofErr w:type="spellStart"/>
+      <w:r>
+        <w:t>Mauk</w:t>
+      </w:r>
+      <w:proofErr w:type="spellEnd"/>
+      <w:r>
+        <w:t xml:space="preserve">, C., </w:t>
+      </w:r>
+      <w:proofErr w:type="spellStart"/>
+      <w:r>
+        <w:t>Mirus</w:t>
+      </w:r>
+      <w:proofErr w:type="spellEnd"/>
+      <w:r>
+        <w:t xml:space="preserve">, G. R., &amp; </w:t>
+      </w:r>
+      <w:proofErr w:type="spellStart"/>
+      <w:r>
+        <w:t>Conlin</w:t>
+      </w:r>
+      <w:proofErr w:type="spellEnd"/>
+      <w:r>
+        <w:t xml:space="preserve">, K. E. (1998). </w:t>
+      </w:r>
+      <w:proofErr w:type="gramStart"/>
+      <w:r>
+        <w:t>Motoric constraints on early sign acquisition.</w:t>
+      </w:r>
+      <w:proofErr w:type="gramEnd"/>
+      <w:r>
+        <w:t xml:space="preserve"> </w:t>
       </w:r>
       <w:r>
         <w:rPr>
@@ -11487,7 +12625,15 @@
         </w:rPr>
       </w:pPr>
       <w:r>
-        <w:t xml:space="preserve">Mitchell, R. E., &amp; Karchmer, M. A. (2004). Chasing the mythical ten percent: Parental hearing status of deaf and hard of hearing students in the </w:t>
+        <w:t xml:space="preserve">Mitchell, R. E., &amp; </w:t>
+      </w:r>
+      <w:proofErr w:type="spellStart"/>
+      <w:r>
+        <w:t>Karchmer</w:t>
+      </w:r>
+      <w:proofErr w:type="spellEnd"/>
+      <w:r>
+        <w:t xml:space="preserve">, M. A. (2004). Chasing the mythical ten percent: Parental hearing status of deaf and hard of hearing students in the </w:t>
       </w:r>
       <w:r>
         <w:t>U</w:t>
@@ -11531,7 +12677,21 @@
         <w:rPr>
           <w:rFonts w:ascii="Cambria" w:hAnsi="Cambria"/>
         </w:rPr>
-        <w:t>(2), 138–163.</w:t>
+        <w:t xml:space="preserve">(2), </w:t>
+      </w:r>
+      <w:proofErr w:type="gramStart"/>
+      <w:r>
+        <w:rPr>
+          <w:rFonts w:ascii="Cambria" w:hAnsi="Cambria"/>
+        </w:rPr>
+        <w:t>138</w:t>
+      </w:r>
+      <w:proofErr w:type="gramEnd"/>
+      <w:r>
+        <w:rPr>
+          <w:rFonts w:ascii="Cambria" w:hAnsi="Cambria"/>
+        </w:rPr>
+        <w:t>–163.</w:t>
       </w:r>
     </w:p>
     <w:p>
@@ -11542,13 +12702,23 @@
           <w:rFonts w:ascii="Cambria" w:eastAsia="Times New Roman" w:hAnsi="Cambria" w:cs="Times New Roman"/>
         </w:rPr>
       </w:pPr>
+      <w:proofErr w:type="spellStart"/>
       <w:r>
         <w:rPr>
           <w:rFonts w:ascii="Cambria" w:eastAsia="Times New Roman" w:hAnsi="Cambria" w:cs="Arial"/>
           <w:color w:val="222222"/>
           <w:shd w:val="clear" w:color="auto" w:fill="FFFFFF"/>
         </w:rPr>
-        <w:t>Morford, J. P., &amp; Carlson, M. L. (2011). Sign perception and recognition in non-native signers of ASL. </w:t>
+        <w:t>Morford</w:t>
+      </w:r>
+      <w:proofErr w:type="spellEnd"/>
+      <w:r>
+        <w:rPr>
+          <w:rFonts w:ascii="Cambria" w:eastAsia="Times New Roman" w:hAnsi="Cambria" w:cs="Arial"/>
+          <w:color w:val="222222"/>
+          <w:shd w:val="clear" w:color="auto" w:fill="FFFFFF"/>
+        </w:rPr>
+        <w:t>, J. P., &amp; Carlson, M. L. (2011). Sign perception and recognition in non-native signers of ASL. </w:t>
       </w:r>
       <w:r>
         <w:rPr>
@@ -11595,6 +12765,7 @@
       <w:r>
         <w:t xml:space="preserve">Newport, E. L., &amp; Meier, R. P. (1985). </w:t>
       </w:r>
+      <w:proofErr w:type="gramStart"/>
       <w:r>
         <w:rPr>
           <w:i/>
@@ -11637,6 +12808,7 @@
         </w:rPr>
         <w:t>anguage.</w:t>
       </w:r>
+      <w:proofErr w:type="gramEnd"/>
       <w:r>
         <w:t xml:space="preserve"> Lawrence Erlbaum Associates, Inc.</w:t>
       </w:r>
@@ -11649,6 +12821,7 @@
           <w:rFonts w:ascii="Times" w:hAnsi="Times" w:cs="Times New Roman"/>
         </w:rPr>
       </w:pPr>
+      <w:proofErr w:type="spellStart"/>
       <w:r>
         <w:rPr>
           <w:shd w:val="clear" w:color="auto" w:fill="FFFFFF"/>
@@ -11659,7 +12832,14 @@
         <w:rPr>
           <w:shd w:val="clear" w:color="auto" w:fill="FFFFFF"/>
         </w:rPr>
-        <w:t xml:space="preserve">tronio, K., &amp; Lillo-Martin, D., </w:t>
+        <w:t>tronio</w:t>
+      </w:r>
+      <w:proofErr w:type="spellEnd"/>
+      <w:r>
+        <w:rPr>
+          <w:shd w:val="clear" w:color="auto" w:fill="FFFFFF"/>
+        </w:rPr>
+        <w:t xml:space="preserve">, K., &amp; Lillo-Martin, D., </w:t>
       </w:r>
       <w:r>
         <w:rPr>
@@ -11704,11 +12884,19 @@
           <w:rFonts w:ascii="Times" w:hAnsi="Times" w:cs="Times New Roman"/>
         </w:rPr>
       </w:pPr>
+      <w:proofErr w:type="gramStart"/>
       <w:r>
         <w:rPr>
           <w:shd w:val="clear" w:color="auto" w:fill="FFFFFF"/>
         </w:rPr>
-        <w:t>Plummer, M. (2003, March). JAGS: A program for analysis of Bayesian graphical models using Gibbs sampling. In </w:t>
+        <w:t>Plummer, M. (2003, March).</w:t>
+      </w:r>
+      <w:proofErr w:type="gramEnd"/>
+      <w:r>
+        <w:rPr>
+          <w:shd w:val="clear" w:color="auto" w:fill="FFFFFF"/>
+        </w:rPr>
+        <w:t xml:space="preserve"> JAGS: A program for analysis of Bayesian graphical models using Gibbs sampling. In </w:t>
       </w:r>
       <w:r>
         <w:rPr>
@@ -11722,7 +12910,35 @@
         <w:rPr>
           <w:shd w:val="clear" w:color="auto" w:fill="FFFFFF"/>
         </w:rPr>
-        <w:t> (Vol. 124, p. 125). Technische Universit at Wien.</w:t>
+        <w:t xml:space="preserve"> (Vol. 124, p. 125). </w:t>
+      </w:r>
+      <w:proofErr w:type="spellStart"/>
+      <w:r>
+        <w:rPr>
+          <w:shd w:val="clear" w:color="auto" w:fill="FFFFFF"/>
+        </w:rPr>
+        <w:t>Technische</w:t>
+      </w:r>
+      <w:proofErr w:type="spellEnd"/>
+      <w:r>
+        <w:rPr>
+          <w:shd w:val="clear" w:color="auto" w:fill="FFFFFF"/>
+        </w:rPr>
+        <w:t xml:space="preserve"> </w:t>
+      </w:r>
+      <w:proofErr w:type="spellStart"/>
+      <w:r>
+        <w:rPr>
+          <w:shd w:val="clear" w:color="auto" w:fill="FFFFFF"/>
+        </w:rPr>
+        <w:t>Universit</w:t>
+      </w:r>
+      <w:proofErr w:type="spellEnd"/>
+      <w:r>
+        <w:rPr>
+          <w:shd w:val="clear" w:color="auto" w:fill="FFFFFF"/>
+        </w:rPr>
+        <w:t xml:space="preserve"> at Wien.</w:t>
       </w:r>
     </w:p>
     <w:p>
@@ -11737,7 +12953,21 @@
         <w:rPr>
           <w:shd w:val="clear" w:color="auto" w:fill="FFFFFF"/>
         </w:rPr>
-        <w:t>Ratcliff, R. (1993). Methods for dealing with reaction time outliers. </w:t>
+        <w:t xml:space="preserve">Ratcliff, R. (1993). </w:t>
+      </w:r>
+      <w:proofErr w:type="gramStart"/>
+      <w:r>
+        <w:rPr>
+          <w:shd w:val="clear" w:color="auto" w:fill="FFFFFF"/>
+        </w:rPr>
+        <w:t>Methods for dealing with reaction time outliers.</w:t>
+      </w:r>
+      <w:proofErr w:type="gramEnd"/>
+      <w:r>
+        <w:rPr>
+          <w:shd w:val="clear" w:color="auto" w:fill="FFFFFF"/>
+        </w:rPr>
+        <w:t> </w:t>
       </w:r>
       <w:r>
         <w:rPr>
@@ -11811,11 +13041,33 @@
           <w:rFonts w:ascii="Cambria" w:hAnsi="Cambria"/>
         </w:rPr>
       </w:pPr>
+      <w:proofErr w:type="gramStart"/>
       <w:r>
         <w:rPr>
           <w:rFonts w:ascii="Cambria" w:hAnsi="Cambria"/>
         </w:rPr>
-        <w:t>Stan Development Team. 2016. RStan: the R interface to Stan, Version 2.9.0. http://mc-stan.org</w:t>
+        <w:t>Stan Development Team.</w:t>
+      </w:r>
+      <w:proofErr w:type="gramEnd"/>
+      <w:r>
+        <w:rPr>
+          <w:rFonts w:ascii="Cambria" w:hAnsi="Cambria"/>
+        </w:rPr>
+        <w:t xml:space="preserve"> 2016. </w:t>
+      </w:r>
+      <w:proofErr w:type="spellStart"/>
+      <w:r>
+        <w:rPr>
+          <w:rFonts w:ascii="Cambria" w:hAnsi="Cambria"/>
+        </w:rPr>
+        <w:t>RStan</w:t>
+      </w:r>
+      <w:proofErr w:type="spellEnd"/>
+      <w:r>
+        <w:rPr>
+          <w:rFonts w:ascii="Cambria" w:hAnsi="Cambria"/>
+        </w:rPr>
+        <w:t>: the R interface to Stan, Version 2.9.0. http://mc-stan.org</w:t>
       </w:r>
     </w:p>
     <w:p>
@@ -11826,13 +13078,87 @@
           <w:rFonts w:ascii="Cambria" w:eastAsia="Times New Roman" w:hAnsi="Cambria" w:cs="Times New Roman"/>
         </w:rPr>
       </w:pPr>
+      <w:proofErr w:type="spellStart"/>
+      <w:proofErr w:type="gramStart"/>
       <w:r>
         <w:rPr>
           <w:rFonts w:ascii="Cambria" w:eastAsia="Times New Roman" w:hAnsi="Cambria" w:cs="Times New Roman"/>
           <w:color w:val="222222"/>
           <w:shd w:val="clear" w:color="auto" w:fill="FFFFFF"/>
         </w:rPr>
-        <w:t>Wagenmakers, E. J., Lodewyckx, T., Kuriyal, H., &amp; Grasman, R. (2010). Bayesian hypothesis testing for psychologists: A tutorial on the Savage–Dickey method. </w:t>
+        <w:t>Wagenmakers</w:t>
+      </w:r>
+      <w:proofErr w:type="spellEnd"/>
+      <w:r>
+        <w:rPr>
+          <w:rFonts w:ascii="Cambria" w:eastAsia="Times New Roman" w:hAnsi="Cambria" w:cs="Times New Roman"/>
+          <w:color w:val="222222"/>
+          <w:shd w:val="clear" w:color="auto" w:fill="FFFFFF"/>
+        </w:rPr>
+        <w:t xml:space="preserve">, E. J., </w:t>
+      </w:r>
+      <w:proofErr w:type="spellStart"/>
+      <w:r>
+        <w:rPr>
+          <w:rFonts w:ascii="Cambria" w:eastAsia="Times New Roman" w:hAnsi="Cambria" w:cs="Times New Roman"/>
+          <w:color w:val="222222"/>
+          <w:shd w:val="clear" w:color="auto" w:fill="FFFFFF"/>
+        </w:rPr>
+        <w:t>Lodewyckx</w:t>
+      </w:r>
+      <w:proofErr w:type="spellEnd"/>
+      <w:r>
+        <w:rPr>
+          <w:rFonts w:ascii="Cambria" w:eastAsia="Times New Roman" w:hAnsi="Cambria" w:cs="Times New Roman"/>
+          <w:color w:val="222222"/>
+          <w:shd w:val="clear" w:color="auto" w:fill="FFFFFF"/>
+        </w:rPr>
+        <w:t xml:space="preserve">, T., </w:t>
+      </w:r>
+      <w:proofErr w:type="spellStart"/>
+      <w:r>
+        <w:rPr>
+          <w:rFonts w:ascii="Cambria" w:eastAsia="Times New Roman" w:hAnsi="Cambria" w:cs="Times New Roman"/>
+          <w:color w:val="222222"/>
+          <w:shd w:val="clear" w:color="auto" w:fill="FFFFFF"/>
+        </w:rPr>
+        <w:t>Kuriyal</w:t>
+      </w:r>
+      <w:proofErr w:type="spellEnd"/>
+      <w:r>
+        <w:rPr>
+          <w:rFonts w:ascii="Cambria" w:eastAsia="Times New Roman" w:hAnsi="Cambria" w:cs="Times New Roman"/>
+          <w:color w:val="222222"/>
+          <w:shd w:val="clear" w:color="auto" w:fill="FFFFFF"/>
+        </w:rPr>
+        <w:t xml:space="preserve">, H., &amp; </w:t>
+      </w:r>
+      <w:proofErr w:type="spellStart"/>
+      <w:r>
+        <w:rPr>
+          <w:rFonts w:ascii="Cambria" w:eastAsia="Times New Roman" w:hAnsi="Cambria" w:cs="Times New Roman"/>
+          <w:color w:val="222222"/>
+          <w:shd w:val="clear" w:color="auto" w:fill="FFFFFF"/>
+        </w:rPr>
+        <w:t>Grasman</w:t>
+      </w:r>
+      <w:proofErr w:type="spellEnd"/>
+      <w:r>
+        <w:rPr>
+          <w:rFonts w:ascii="Cambria" w:eastAsia="Times New Roman" w:hAnsi="Cambria" w:cs="Times New Roman"/>
+          <w:color w:val="222222"/>
+          <w:shd w:val="clear" w:color="auto" w:fill="FFFFFF"/>
+        </w:rPr>
+        <w:t>, R. (2010).</w:t>
+      </w:r>
+      <w:proofErr w:type="gramEnd"/>
+      <w:r>
+        <w:rPr>
+          <w:rFonts w:ascii="Cambria" w:eastAsia="Times New Roman" w:hAnsi="Cambria" w:cs="Times New Roman"/>
+          <w:color w:val="222222"/>
+          <w:shd w:val="clear" w:color="auto" w:fill="FFFFFF"/>
+        </w:rPr>
+        <w:t xml:space="preserve"> Bayesian hypothesis testing for psychologists: A tutorial on the Savage–Dickey method. </w:t>
       </w:r>
       <w:r>
         <w:rPr>
@@ -11876,8 +13202,13 @@
         <w:pStyle w:val="Bibliography"/>
         <w:ind w:left="720" w:hanging="720"/>
       </w:pPr>
-      <w:r>
-        <w:t>Weisleder, A., &amp; Fernald, A. (2013). Talking to children matters</w:t>
+      <w:proofErr w:type="spellStart"/>
+      <w:r>
+        <w:t>Weisleder</w:t>
+      </w:r>
+      <w:proofErr w:type="spellEnd"/>
+      <w:r>
+        <w:t>, A., &amp; Fernald, A. (2013). Talking to children matters</w:t>
       </w:r>
       <w:r>
         <w:t>:</w:t>
@@ -11915,8 +13246,29 @@
         <w:pStyle w:val="Bibliography"/>
         <w:ind w:left="720" w:hanging="720"/>
       </w:pPr>
-      <w:r>
-        <w:t xml:space="preserve">Zangl, R., Klarman, L., Thal, D., Fernald, A., &amp; Bates, E. (2005). Dynamics of word comprehension in infancy: Developments in timing, accuracy, and resistance to acoustic degradation. </w:t>
+      <w:proofErr w:type="spellStart"/>
+      <w:r>
+        <w:t>Zangl</w:t>
+      </w:r>
+      <w:proofErr w:type="spellEnd"/>
+      <w:r>
+        <w:t xml:space="preserve">, R., </w:t>
+      </w:r>
+      <w:proofErr w:type="spellStart"/>
+      <w:r>
+        <w:t>Klarman</w:t>
+      </w:r>
+      <w:proofErr w:type="spellEnd"/>
+      <w:r>
+        <w:t xml:space="preserve">, L., </w:t>
+      </w:r>
+      <w:proofErr w:type="spellStart"/>
+      <w:r>
+        <w:t>Thal</w:t>
+      </w:r>
+      <w:proofErr w:type="spellEnd"/>
+      <w:r>
+        <w:t xml:space="preserve">, D., Fernald, A., &amp; Bates, E. (2005). Dynamics of word comprehension in infancy: Developments in timing, accuracy, and resistance to acoustic degradation. </w:t>
       </w:r>
       <w:r>
         <w:rPr>
@@ -12068,7 +13420,7 @@
         <w:rStyle w:val="PageNumber"/>
         <w:noProof/>
       </w:rPr>
-      <w:t>27</w:t>
+      <w:t>17</w:t>
     </w:r>
     <w:r>
       <w:rPr>
@@ -12152,6 +13504,7 @@
       <w:r>
         <w:t xml:space="preserve">See </w:t>
       </w:r>
+      <w:proofErr w:type="spellStart"/>
       <w:r>
         <w:rPr>
           <w:shd w:val="clear" w:color="auto" w:fill="FFFFFF"/>
@@ -12162,7 +13515,14 @@
         <w:rPr>
           <w:shd w:val="clear" w:color="auto" w:fill="FFFFFF"/>
         </w:rPr>
-        <w:t xml:space="preserve">tronio, K. and Lillo-Martin, D., </w:t>
+        <w:t>tronio</w:t>
+      </w:r>
+      <w:proofErr w:type="spellEnd"/>
+      <w:r>
+        <w:rPr>
+          <w:shd w:val="clear" w:color="auto" w:fill="FFFFFF"/>
+        </w:rPr>
+        <w:t xml:space="preserve">, K. and Lillo-Martin, D., </w:t>
       </w:r>
       <w:r>
         <w:rPr>
@@ -12226,12 +13586,6 @@
       </w:ins>
       <w:r>
         <w:t xml:space="preserve"> </w:t>
-      </w:r>
-      <w:r>
-        <w:rPr>
-          <w:rStyle w:val="CommentReference"/>
-        </w:rPr>
-        <w:t/>
       </w:r>
       <w:r>
         <w:t xml:space="preserve">had high </w:t>
@@ -16076,7 +17430,7 @@
 </file>
 
 <file path=customXml/itemProps1.xml><?xml version="1.0" encoding="utf-8"?>
-<ds:datastoreItem xmlns:ds="http://schemas.openxmlformats.org/officeDocument/2006/customXml" ds:itemID="{16D5A327-BF4F-6D42-9A6B-506516C432AC}">
+<ds:datastoreItem xmlns:ds="http://schemas.openxmlformats.org/officeDocument/2006/customXml" ds:itemID="{77D10BF7-E3EC-9746-8126-AA382096658E}">
   <ds:schemaRefs>
     <ds:schemaRef ds:uri="http://schemas.openxmlformats.org/officeDocument/2006/bibliography"/>
   </ds:schemaRefs>

--- a/paper/psych_science_submission/sol_ms_v7_MAR.docx
+++ b/paper/psych_science_submission/sol_ms_v7_MAR.docx
@@ -44,11 +44,7 @@
         <w:jc w:val="center"/>
       </w:pPr>
       <w:r>
-        <w:t xml:space="preserve">Todd </w:t>
-      </w:r>
-      <w:proofErr w:type="spellStart"/>
-      <w:r>
-        <w:t>L</w:t>
+        <w:t>Todd L</w:t>
       </w:r>
       <w:r>
         <w:t>a</w:t>
@@ -56,7 +52,6 @@
       <w:r>
         <w:t>Marr</w:t>
       </w:r>
-      <w:proofErr w:type="spellEnd"/>
     </w:p>
     <w:p>
       <w:pPr>
@@ -64,13 +59,8 @@
         <w:jc w:val="center"/>
       </w:pPr>
       <w:r>
-        <w:t xml:space="preserve">David </w:t>
-      </w:r>
-      <w:proofErr w:type="spellStart"/>
-      <w:r>
-        <w:t>Corina</w:t>
-      </w:r>
-      <w:proofErr w:type="spellEnd"/>
+        <w:t>David Corina</w:t>
+      </w:r>
     </w:p>
     <w:p>
       <w:pPr>
@@ -83,11 +73,9 @@
       <w:r>
         <w:t xml:space="preserve">A. </w:t>
       </w:r>
-      <w:proofErr w:type="spellStart"/>
       <w:r>
         <w:t>Marchman</w:t>
       </w:r>
-      <w:proofErr w:type="spellEnd"/>
     </w:p>
     <w:p>
       <w:pPr>
@@ -124,15 +112,17 @@
           <w:rFonts w:ascii="Cambria" w:hAnsi="Cambria"/>
           <w:b/>
         </w:rPr>
-        <w:t>196</w:t>
+        <w:t>19</w:t>
       </w:r>
       <w:r>
         <w:rPr>
           <w:rFonts w:ascii="Cambria" w:hAnsi="Cambria"/>
           <w:b/>
         </w:rPr>
-        <w:t>5</w:t>
-      </w:r>
+        <w:t>58</w:t>
+      </w:r>
+      <w:bookmarkStart w:id="0" w:name="_GoBack"/>
+      <w:bookmarkEnd w:id="0"/>
       <w:r>
         <w:rPr>
           <w:rFonts w:ascii="Cambria" w:hAnsi="Cambria"/>
@@ -193,24 +183,11 @@
       <w:r>
         <w:t xml:space="preserve">ecial thanks to Karina Pedersen, </w:t>
       </w:r>
-      <w:proofErr w:type="spellStart"/>
-      <w:r>
-        <w:t>Lisalee</w:t>
-      </w:r>
-      <w:proofErr w:type="spellEnd"/>
-      <w:r>
-        <w:t xml:space="preserve"> Egbert</w:t>
-      </w:r>
-      <w:r>
-        <w:t xml:space="preserve">, Laura Petersen, and Michele </w:t>
-      </w:r>
-      <w:proofErr w:type="spellStart"/>
-      <w:r>
-        <w:t>Berke</w:t>
-      </w:r>
-      <w:proofErr w:type="spellEnd"/>
-      <w:r>
-        <w:t xml:space="preserve"> </w:t>
+      <w:r>
+        <w:t>Lisalee Egbert</w:t>
+      </w:r>
+      <w:r>
+        <w:t xml:space="preserve">, Laura Petersen, and Michele Berke </w:t>
       </w:r>
       <w:r>
         <w:t>for help with participant recruitment</w:t>
@@ -219,11 +196,7 @@
         <w:t>;</w:t>
       </w:r>
       <w:r>
-        <w:t xml:space="preserve"> to </w:t>
-      </w:r>
-      <w:proofErr w:type="spellStart"/>
-      <w:r>
-        <w:t>Pe</w:t>
+        <w:t xml:space="preserve"> to Pe</w:t>
       </w:r>
       <w:r>
         <w:t>a</w:t>
@@ -231,7 +204,6 @@
       <w:r>
         <w:t>rlene</w:t>
       </w:r>
-      <w:proofErr w:type="spellEnd"/>
       <w:r>
         <w:t xml:space="preserve"> Utley</w:t>
       </w:r>
@@ -239,15 +211,7 @@
         <w:t xml:space="preserve"> and </w:t>
       </w:r>
       <w:r>
-        <w:t xml:space="preserve">Rosa Lee </w:t>
-      </w:r>
-      <w:proofErr w:type="spellStart"/>
-      <w:r>
-        <w:t>Timm</w:t>
-      </w:r>
-      <w:proofErr w:type="spellEnd"/>
-      <w:r>
-        <w:t xml:space="preserve"> </w:t>
+        <w:t xml:space="preserve">Rosa Lee Timm </w:t>
       </w:r>
       <w:r>
         <w:t>for hel</w:t>
@@ -265,40 +229,16 @@
         <w:t xml:space="preserve"> </w:t>
       </w:r>
       <w:r>
-        <w:t xml:space="preserve">to Michael Henry </w:t>
-      </w:r>
-      <w:proofErr w:type="spellStart"/>
-      <w:r>
-        <w:t>Tess</w:t>
-      </w:r>
-      <w:r>
-        <w:t>ler</w:t>
-      </w:r>
-      <w:proofErr w:type="spellEnd"/>
-      <w:r>
-        <w:t xml:space="preserve"> for help with data analysis;</w:t>
+        <w:t>to Michael Henry Tess</w:t>
+      </w:r>
+      <w:r>
+        <w:t>ler for help with data analysis;</w:t>
       </w:r>
       <w:r>
         <w:t xml:space="preserve"> and </w:t>
       </w:r>
       <w:r>
-        <w:t xml:space="preserve">to Shane </w:t>
-      </w:r>
-      <w:proofErr w:type="spellStart"/>
-      <w:r>
-        <w:t>Blau</w:t>
-      </w:r>
-      <w:proofErr w:type="spellEnd"/>
-      <w:r>
-        <w:t xml:space="preserve">, Kat Adams, Melanie Ashland, and the staff of the Language Learning Lab at Stanford University. This work was made possible by an NIDCD grant to Anne Fernald and David </w:t>
-      </w:r>
-      <w:proofErr w:type="spellStart"/>
-      <w:r>
-        <w:t>Corina</w:t>
-      </w:r>
-      <w:proofErr w:type="spellEnd"/>
-      <w:r>
-        <w:t xml:space="preserve"> (R21 DC012505).</w:t>
+        <w:t>to Shane Blau, Kat Adams, Melanie Ashland, and the staff of the Language Learning Lab at Stanford University. This work was made possible by an NIDCD grant to Anne Fernald and David Corina (R21 DC012505).</w:t>
       </w:r>
     </w:p>
     <w:p>
@@ -315,8 +255,8 @@
         <w:ind w:firstLine="0"/>
         <w:jc w:val="center"/>
       </w:pPr>
-      <w:bookmarkStart w:id="0" w:name="introduction"/>
-      <w:bookmarkEnd w:id="0"/>
+      <w:bookmarkStart w:id="1" w:name="introduction"/>
+      <w:bookmarkEnd w:id="1"/>
       <w:r>
         <w:rPr>
           <w:b/>
@@ -376,25 +316,23 @@
           <w:sz w:val="24"/>
           <w:szCs w:val="24"/>
         </w:rPr>
-        <w:t xml:space="preserve">by very young children has used eye movements as a window into their emerging comprehension abilities (Fernald &amp; </w:t>
-      </w:r>
-      <w:proofErr w:type="spellStart"/>
+        <w:t xml:space="preserve">by very young children has used eye movements as a window into their emerging comprehension abilities (Fernald &amp; Marchman, 2012). </w:t>
+      </w:r>
       <w:r>
         <w:rPr>
           <w:rFonts w:ascii="Cambria" w:hAnsi="Cambria"/>
           <w:sz w:val="24"/>
           <w:szCs w:val="24"/>
         </w:rPr>
-        <w:t>Marchman</w:t>
-      </w:r>
-      <w:proofErr w:type="spellEnd"/>
+        <w:t>Here</w:t>
+      </w:r>
       <w:r>
         <w:rPr>
           <w:rFonts w:ascii="Cambria" w:hAnsi="Cambria"/>
           <w:sz w:val="24"/>
           <w:szCs w:val="24"/>
         </w:rPr>
-        <w:t xml:space="preserve">, 2012). </w:t>
+        <w:t xml:space="preserve">, we developed the first measures of children’s real-time comprehension </w:t>
       </w:r>
       <w:r>
         <w:rPr>
@@ -402,7 +340,7 @@
           <w:sz w:val="24"/>
           <w:szCs w:val="24"/>
         </w:rPr>
-        <w:t>Here</w:t>
+        <w:t xml:space="preserve">of </w:t>
       </w:r>
       <w:r>
         <w:rPr>
@@ -410,7 +348,16 @@
           <w:sz w:val="24"/>
           <w:szCs w:val="24"/>
         </w:rPr>
-        <w:t xml:space="preserve">, we developed the first measures of children’s real-time comprehension </w:t>
+        <w:t xml:space="preserve">a </w:t>
+      </w:r>
+      <w:r>
+        <w:rPr>
+          <w:rFonts w:ascii="Cambria" w:hAnsi="Cambria"/>
+          <w:i/>
+          <w:sz w:val="24"/>
+          <w:szCs w:val="24"/>
+        </w:rPr>
+        <w:t>visual</w:t>
       </w:r>
       <w:r>
         <w:rPr>
@@ -418,7 +365,16 @@
           <w:sz w:val="24"/>
           <w:szCs w:val="24"/>
         </w:rPr>
-        <w:t xml:space="preserve">of </w:t>
+        <w:t xml:space="preserve"> </w:t>
+      </w:r>
+      <w:r>
+        <w:rPr>
+          <w:rFonts w:ascii="Cambria" w:hAnsi="Cambria"/>
+          <w:i/>
+          <w:sz w:val="24"/>
+          <w:szCs w:val="24"/>
+        </w:rPr>
+        <w:t>language</w:t>
       </w:r>
       <w:r>
         <w:rPr>
@@ -426,16 +382,7 @@
           <w:sz w:val="24"/>
           <w:szCs w:val="24"/>
         </w:rPr>
-        <w:t xml:space="preserve">a </w:t>
-      </w:r>
-      <w:r>
-        <w:rPr>
-          <w:rFonts w:ascii="Cambria" w:hAnsi="Cambria"/>
-          <w:i/>
-          <w:sz w:val="24"/>
-          <w:szCs w:val="24"/>
-        </w:rPr>
-        <w:t>visual</w:t>
+        <w:t xml:space="preserve">, </w:t>
       </w:r>
       <w:r>
         <w:rPr>
@@ -443,7 +390,7 @@
           <w:sz w:val="24"/>
           <w:szCs w:val="24"/>
         </w:rPr>
-        <w:t xml:space="preserve"> language, </w:t>
+        <w:t>American Sign Language (ASL)</w:t>
       </w:r>
       <w:r>
         <w:rPr>
@@ -451,7 +398,7 @@
           <w:sz w:val="24"/>
           <w:szCs w:val="24"/>
         </w:rPr>
-        <w:t>American Sign Language (ASL)</w:t>
+        <w:t>.</w:t>
       </w:r>
       <w:r>
         <w:rPr>
@@ -459,7 +406,7 @@
           <w:sz w:val="24"/>
           <w:szCs w:val="24"/>
         </w:rPr>
-        <w:t>.</w:t>
+        <w:t xml:space="preserve"> </w:t>
       </w:r>
       <w:r>
         <w:rPr>
@@ -467,7 +414,7 @@
           <w:sz w:val="24"/>
           <w:szCs w:val="24"/>
         </w:rPr>
-        <w:t xml:space="preserve"> </w:t>
+        <w:t>Participants were 29 n</w:t>
       </w:r>
       <w:r>
         <w:rPr>
@@ -475,7 +422,7 @@
           <w:sz w:val="24"/>
           <w:szCs w:val="24"/>
         </w:rPr>
-        <w:t>Participants were 29 n</w:t>
+        <w:t xml:space="preserve">ative </w:t>
       </w:r>
       <w:r>
         <w:rPr>
@@ -483,7 +430,16 @@
           <w:sz w:val="24"/>
           <w:szCs w:val="24"/>
         </w:rPr>
-        <w:t xml:space="preserve">ative </w:t>
+        <w:t>ASL-learning children (16-53 mos, 16 deaf and 13 hearing) and fluent adult signers (</w:t>
+      </w:r>
+      <w:r>
+        <w:rPr>
+          <w:rFonts w:ascii="Cambria" w:hAnsi="Cambria"/>
+          <w:i/>
+          <w:sz w:val="24"/>
+          <w:szCs w:val="24"/>
+        </w:rPr>
+        <w:t>n</w:t>
       </w:r>
       <w:r>
         <w:rPr>
@@ -491,34 +447,23 @@
           <w:sz w:val="24"/>
           <w:szCs w:val="24"/>
         </w:rPr>
-        <w:t xml:space="preserve">ASL-learning children (16-53 </w:t>
-      </w:r>
-      <w:proofErr w:type="spellStart"/>
+        <w:t>=19).</w:t>
+      </w:r>
       <w:r>
         <w:rPr>
           <w:rFonts w:ascii="Cambria" w:hAnsi="Cambria"/>
           <w:sz w:val="24"/>
           <w:szCs w:val="24"/>
         </w:rPr>
-        <w:t>mos</w:t>
-      </w:r>
-      <w:proofErr w:type="spellEnd"/>
+        <w:t xml:space="preserve"> </w:t>
+      </w:r>
       <w:r>
         <w:rPr>
           <w:rFonts w:ascii="Cambria" w:hAnsi="Cambria"/>
           <w:sz w:val="24"/>
           <w:szCs w:val="24"/>
         </w:rPr>
-        <w:t>, 16 deaf and 13 hearing) and fluent adult signers (</w:t>
-      </w:r>
-      <w:r>
-        <w:rPr>
-          <w:rFonts w:ascii="Cambria" w:hAnsi="Cambria"/>
-          <w:i/>
-          <w:sz w:val="24"/>
-          <w:szCs w:val="24"/>
-        </w:rPr>
-        <w:t>n</w:t>
+        <w:t>C</w:t>
       </w:r>
       <w:r>
         <w:rPr>
@@ -526,7 +471,7 @@
           <w:sz w:val="24"/>
           <w:szCs w:val="24"/>
         </w:rPr>
-        <w:t>=19).</w:t>
+        <w:t xml:space="preserve">hildren’s </w:t>
       </w:r>
       <w:r>
         <w:rPr>
@@ -534,7 +479,7 @@
           <w:sz w:val="24"/>
           <w:szCs w:val="24"/>
         </w:rPr>
-        <w:t xml:space="preserve"> </w:t>
+        <w:t xml:space="preserve">ASL </w:t>
       </w:r>
       <w:r>
         <w:rPr>
@@ -542,7 +487,7 @@
           <w:sz w:val="24"/>
           <w:szCs w:val="24"/>
         </w:rPr>
-        <w:t>C</w:t>
+        <w:t xml:space="preserve">comprehension </w:t>
       </w:r>
       <w:r>
         <w:rPr>
@@ -550,7 +495,7 @@
           <w:sz w:val="24"/>
           <w:szCs w:val="24"/>
         </w:rPr>
-        <w:t xml:space="preserve">hildren’s </w:t>
+        <w:t xml:space="preserve">skills </w:t>
       </w:r>
       <w:r>
         <w:rPr>
@@ -558,7 +503,7 @@
           <w:sz w:val="24"/>
           <w:szCs w:val="24"/>
         </w:rPr>
-        <w:t xml:space="preserve">ASL </w:t>
+        <w:t xml:space="preserve">improved with age, moving toward the efficiency of adult signers. Importantly, </w:t>
       </w:r>
       <w:r>
         <w:rPr>
@@ -566,7 +511,7 @@
           <w:sz w:val="24"/>
           <w:szCs w:val="24"/>
         </w:rPr>
-        <w:t xml:space="preserve">comprehension </w:t>
+        <w:t xml:space="preserve">variation in </w:t>
       </w:r>
       <w:r>
         <w:rPr>
@@ -574,7 +519,7 @@
           <w:sz w:val="24"/>
           <w:szCs w:val="24"/>
         </w:rPr>
-        <w:t xml:space="preserve">skills </w:t>
+        <w:t>children’s proce</w:t>
       </w:r>
       <w:r>
         <w:rPr>
@@ -582,7 +527,7 @@
           <w:sz w:val="24"/>
           <w:szCs w:val="24"/>
         </w:rPr>
-        <w:t xml:space="preserve">improved with age, moving toward the efficiency of adult signers. Importantly, </w:t>
+        <w:t xml:space="preserve">ssing </w:t>
       </w:r>
       <w:r>
         <w:rPr>
@@ -590,7 +535,7 @@
           <w:sz w:val="24"/>
           <w:szCs w:val="24"/>
         </w:rPr>
-        <w:t xml:space="preserve">variation in </w:t>
+        <w:t xml:space="preserve">efficiency was </w:t>
       </w:r>
       <w:r>
         <w:rPr>
@@ -598,7 +543,7 @@
           <w:sz w:val="24"/>
           <w:szCs w:val="24"/>
         </w:rPr>
-        <w:t>children’s proce</w:t>
+        <w:t xml:space="preserve">associated </w:t>
       </w:r>
       <w:r>
         <w:rPr>
@@ -606,7 +551,7 @@
           <w:sz w:val="24"/>
           <w:szCs w:val="24"/>
         </w:rPr>
-        <w:t xml:space="preserve">ssing </w:t>
+        <w:t xml:space="preserve">with vocabulary size, </w:t>
       </w:r>
       <w:r>
         <w:rPr>
@@ -614,7 +559,7 @@
           <w:sz w:val="24"/>
           <w:szCs w:val="24"/>
         </w:rPr>
-        <w:t xml:space="preserve">efficiency was </w:t>
+        <w:t>linking</w:t>
       </w:r>
       <w:r>
         <w:rPr>
@@ -622,7 +567,7 @@
           <w:sz w:val="24"/>
           <w:szCs w:val="24"/>
         </w:rPr>
-        <w:t xml:space="preserve">associated </w:t>
+        <w:t xml:space="preserve"> the ability to establish reference in real</w:t>
       </w:r>
       <w:r>
         <w:rPr>
@@ -630,7 +575,7 @@
           <w:sz w:val="24"/>
           <w:szCs w:val="24"/>
         </w:rPr>
-        <w:t xml:space="preserve">with vocabulary size, </w:t>
+        <w:t xml:space="preserve"> </w:t>
       </w:r>
       <w:r>
         <w:rPr>
@@ -638,7 +583,7 @@
           <w:sz w:val="24"/>
           <w:szCs w:val="24"/>
         </w:rPr>
-        <w:t>linking</w:t>
+        <w:t xml:space="preserve">time </w:t>
       </w:r>
       <w:r>
         <w:rPr>
@@ -646,7 +591,7 @@
           <w:sz w:val="24"/>
           <w:szCs w:val="24"/>
         </w:rPr>
-        <w:t xml:space="preserve"> the ability to establish reference in real</w:t>
+        <w:t>with</w:t>
       </w:r>
       <w:r>
         <w:rPr>
@@ -654,7 +599,7 @@
           <w:sz w:val="24"/>
           <w:szCs w:val="24"/>
         </w:rPr>
-        <w:t xml:space="preserve"> </w:t>
+        <w:t xml:space="preserve"> language learning. Finally, both deaf and hearing ASL learners showed qualitatively similar patterns of looking behavior, suggesting that visual language processing </w:t>
       </w:r>
       <w:r>
         <w:rPr>
@@ -662,7 +607,7 @@
           <w:sz w:val="24"/>
           <w:szCs w:val="24"/>
         </w:rPr>
-        <w:t xml:space="preserve">time </w:t>
+        <w:t>is</w:t>
       </w:r>
       <w:r>
         <w:rPr>
@@ -670,7 +615,7 @@
           <w:sz w:val="24"/>
           <w:szCs w:val="24"/>
         </w:rPr>
-        <w:t>with</w:t>
+        <w:t xml:space="preserve"> </w:t>
       </w:r>
       <w:r>
         <w:rPr>
@@ -678,7 +623,7 @@
           <w:sz w:val="24"/>
           <w:szCs w:val="24"/>
         </w:rPr>
-        <w:t xml:space="preserve"> language learning. Finally, both deaf and hearing ASL learners showed qualitatively similar patterns of looking behavior, suggesting that visual language processing </w:t>
+        <w:t>shaped</w:t>
       </w:r>
       <w:r>
         <w:rPr>
@@ -686,7 +631,7 @@
           <w:sz w:val="24"/>
           <w:szCs w:val="24"/>
         </w:rPr>
-        <w:t>is</w:t>
+        <w:t xml:space="preserve"> by </w:t>
       </w:r>
       <w:r>
         <w:rPr>
@@ -694,7 +639,7 @@
           <w:sz w:val="24"/>
           <w:szCs w:val="24"/>
         </w:rPr>
-        <w:t xml:space="preserve"> </w:t>
+        <w:t xml:space="preserve">the immediate modality-specific </w:t>
       </w:r>
       <w:r>
         <w:rPr>
@@ -702,7 +647,7 @@
           <w:sz w:val="24"/>
           <w:szCs w:val="24"/>
         </w:rPr>
-        <w:t>shaped</w:t>
+        <w:t>constraints of processing</w:t>
       </w:r>
       <w:r>
         <w:rPr>
@@ -710,7 +655,7 @@
           <w:sz w:val="24"/>
           <w:szCs w:val="24"/>
         </w:rPr>
-        <w:t xml:space="preserve"> by </w:t>
+        <w:t xml:space="preserve"> a visual language, and not by deafness. These findings </w:t>
       </w:r>
       <w:r>
         <w:rPr>
@@ -718,7 +663,7 @@
           <w:sz w:val="24"/>
           <w:szCs w:val="24"/>
         </w:rPr>
-        <w:t xml:space="preserve">the immediate modality-specific </w:t>
+        <w:t>suggest</w:t>
       </w:r>
       <w:r>
         <w:rPr>
@@ -726,7 +671,7 @@
           <w:sz w:val="24"/>
           <w:szCs w:val="24"/>
         </w:rPr>
-        <w:t>constraints of processing</w:t>
+        <w:t xml:space="preserve"> </w:t>
       </w:r>
       <w:r>
         <w:rPr>
@@ -734,7 +679,7 @@
           <w:sz w:val="24"/>
           <w:szCs w:val="24"/>
         </w:rPr>
-        <w:t xml:space="preserve"> a visual language, and not by deafness. These findings </w:t>
+        <w:t xml:space="preserve">that processing efficiency is a fundamental </w:t>
       </w:r>
       <w:r>
         <w:rPr>
@@ -742,7 +687,7 @@
           <w:sz w:val="24"/>
           <w:szCs w:val="24"/>
         </w:rPr>
-        <w:t>suggest</w:t>
+        <w:t xml:space="preserve">human </w:t>
       </w:r>
       <w:r>
         <w:rPr>
@@ -750,15 +695,7 @@
           <w:sz w:val="24"/>
           <w:szCs w:val="24"/>
         </w:rPr>
-        <w:t xml:space="preserve"> </w:t>
-      </w:r>
-      <w:r>
-        <w:rPr>
-          <w:rFonts w:ascii="Cambria" w:hAnsi="Cambria"/>
-          <w:sz w:val="24"/>
-          <w:szCs w:val="24"/>
-        </w:rPr>
-        <w:t>that processing efficiency is a fundamental skill that forms the foundation for learning regardless of language modality.</w:t>
+        <w:t>skill that forms the foundation for learning regardless of language modality.</w:t>
       </w:r>
     </w:p>
     <w:p>
@@ -1012,21 +949,8 @@
       <w:r>
         <w:t>(</w:t>
       </w:r>
-      <w:proofErr w:type="spellStart"/>
-      <w:r>
-        <w:t>Bergelson</w:t>
-      </w:r>
-      <w:proofErr w:type="spellEnd"/>
-      <w:r>
-        <w:t xml:space="preserve"> &amp; </w:t>
-      </w:r>
-      <w:proofErr w:type="spellStart"/>
-      <w:r>
-        <w:t>Swingley</w:t>
-      </w:r>
-      <w:proofErr w:type="spellEnd"/>
-      <w:r>
-        <w:t xml:space="preserve">, 2013; </w:t>
+      <w:r>
+        <w:t xml:space="preserve">Bergelson &amp; Swingley, 2013; </w:t>
       </w:r>
       <w:r>
         <w:t>Fernald</w:t>
@@ -1131,23 +1055,10 @@
         <w:t>and later language and cognitive outcomes (Fernald</w:t>
       </w:r>
       <w:r>
-        <w:t xml:space="preserve">, </w:t>
-      </w:r>
-      <w:proofErr w:type="spellStart"/>
-      <w:r>
-        <w:t>Perfors</w:t>
-      </w:r>
-      <w:proofErr w:type="spellEnd"/>
-      <w:r>
-        <w:t xml:space="preserve"> &amp; </w:t>
-      </w:r>
-      <w:proofErr w:type="spellStart"/>
-      <w:r>
-        <w:t>Marchman</w:t>
-      </w:r>
-      <w:proofErr w:type="spellEnd"/>
-      <w:r>
-        <w:t xml:space="preserve">, </w:t>
+        <w:t>, Perfors</w:t>
+      </w:r>
+      <w:r>
+        <w:t xml:space="preserve"> &amp; Marchman, </w:t>
       </w:r>
       <w:r>
         <w:t>20</w:t>
@@ -1156,15 +1067,7 @@
         <w:t>06</w:t>
       </w:r>
       <w:r>
-        <w:t xml:space="preserve">; </w:t>
-      </w:r>
-      <w:proofErr w:type="spellStart"/>
-      <w:r>
-        <w:t>Marchman</w:t>
-      </w:r>
-      <w:proofErr w:type="spellEnd"/>
-      <w:r>
-        <w:t xml:space="preserve"> &amp; Fernald, 2008).</w:t>
+        <w:t>; Marchman &amp; Fernald, 2008).</w:t>
       </w:r>
       <w:r>
         <w:t xml:space="preserve">  </w:t>
@@ -1356,10 +1259,10 @@
         <w:pStyle w:val="Heading3"/>
         <w:spacing w:before="0" w:line="480" w:lineRule="auto"/>
       </w:pPr>
-      <w:bookmarkStart w:id="1" w:name="spoken-language-processing"/>
-      <w:bookmarkStart w:id="2" w:name="asl-processing-with-adults"/>
-      <w:bookmarkEnd w:id="1"/>
+      <w:bookmarkStart w:id="2" w:name="spoken-language-processing"/>
+      <w:bookmarkStart w:id="3" w:name="asl-processing-with-adults"/>
       <w:bookmarkEnd w:id="2"/>
+      <w:bookmarkEnd w:id="3"/>
       <w:r>
         <w:t xml:space="preserve">ASL processing </w:t>
       </w:r>
@@ -1434,11 +1337,9 @@
       <w:r>
         <w:t xml:space="preserve"> both </w:t>
       </w:r>
-      <w:proofErr w:type="spellStart"/>
       <w:r>
         <w:t>lexicality</w:t>
       </w:r>
-      <w:proofErr w:type="spellEnd"/>
       <w:r>
         <w:t xml:space="preserve"> and frequency; </w:t>
       </w:r>
@@ -1464,110 +1365,46 @@
         <w:t xml:space="preserve"> </w:t>
       </w:r>
       <w:r>
-        <w:t>signs (</w:t>
-      </w:r>
-      <w:proofErr w:type="spellStart"/>
-      <w:r>
-        <w:t>Corina</w:t>
-      </w:r>
-      <w:proofErr w:type="spellEnd"/>
-      <w:r>
-        <w:t xml:space="preserve"> &amp; </w:t>
-      </w:r>
-      <w:proofErr w:type="spellStart"/>
-      <w:r>
-        <w:t>Emmorey</w:t>
-      </w:r>
-      <w:proofErr w:type="spellEnd"/>
-      <w:r>
-        <w:t>, 1993)</w:t>
+        <w:t>signs (Corina &amp; Emmorey, 1993)</w:t>
       </w:r>
       <w:r>
         <w:t xml:space="preserve"> and</w:t>
       </w:r>
       <w:r>
-        <w:t xml:space="preserve"> high frequency signs are recognized faster than low frequency signs (</w:t>
-      </w:r>
-      <w:proofErr w:type="spellStart"/>
-      <w:r>
-        <w:t>Carreiras</w:t>
-      </w:r>
-      <w:proofErr w:type="spellEnd"/>
-      <w:r>
-        <w:t>, Gutiérrez-</w:t>
-      </w:r>
-      <w:proofErr w:type="spellStart"/>
-      <w:r>
-        <w:t>Sigut</w:t>
-      </w:r>
-      <w:proofErr w:type="spellEnd"/>
+        <w:t xml:space="preserve"> high frequency signs are recognized faster than low frequency signs (Carreiras, Gutiérrez-Sigut, Baquero, &amp; Corina, 2008)</w:t>
+      </w:r>
+      <w:r>
+        <w:t>.</w:t>
+      </w:r>
+      <w:r>
+        <w:t xml:space="preserve"> </w:t>
+      </w:r>
+      <w:r>
+        <w:t xml:space="preserve"> </w:t>
+      </w:r>
+      <w:r>
+        <w:t>U</w:t>
+      </w:r>
+      <w:r>
+        <w:t>s</w:t>
+      </w:r>
+      <w:r>
+        <w:t>ing</w:t>
+      </w:r>
+      <w:r>
+        <w:t xml:space="preserve"> </w:t>
+      </w:r>
+      <w:r>
+        <w:t>an eye-tracking procedure</w:t>
+      </w:r>
       <w:r>
         <w:t xml:space="preserve">, </w:t>
       </w:r>
-      <w:proofErr w:type="spellStart"/>
-      <w:r>
-        <w:t>Baquero</w:t>
-      </w:r>
-      <w:proofErr w:type="spellEnd"/>
-      <w:r>
-        <w:t xml:space="preserve">, &amp; </w:t>
-      </w:r>
-      <w:proofErr w:type="spellStart"/>
-      <w:r>
-        <w:t>Corina</w:t>
-      </w:r>
-      <w:proofErr w:type="spellEnd"/>
-      <w:r>
-        <w:t>, 2008)</w:t>
-      </w:r>
-      <w:r>
-        <w:t>.</w:t>
-      </w:r>
-      <w:r>
-        <w:t xml:space="preserve"> </w:t>
-      </w:r>
-      <w:r>
-        <w:t xml:space="preserve"> </w:t>
-      </w:r>
-      <w:r>
-        <w:t>U</w:t>
-      </w:r>
-      <w:r>
-        <w:t>s</w:t>
-      </w:r>
-      <w:r>
-        <w:t>ing</w:t>
-      </w:r>
-      <w:r>
-        <w:t xml:space="preserve"> </w:t>
-      </w:r>
-      <w:r>
-        <w:t>an eye-tracking procedure</w:t>
-      </w:r>
-      <w:r>
-        <w:t xml:space="preserve">, </w:t>
-      </w:r>
-      <w:r>
-        <w:t xml:space="preserve">Lieberman, </w:t>
-      </w:r>
-      <w:proofErr w:type="spellStart"/>
-      <w:r>
-        <w:t>Bor</w:t>
-      </w:r>
-      <w:r>
-        <w:t>ovsky</w:t>
-      </w:r>
-      <w:proofErr w:type="spellEnd"/>
-      <w:r>
-        <w:t xml:space="preserve">, </w:t>
-      </w:r>
-      <w:proofErr w:type="spellStart"/>
-      <w:r>
-        <w:t>Hatrak</w:t>
-      </w:r>
-      <w:proofErr w:type="spellEnd"/>
-      <w:r>
-        <w:t>, &amp; Mayberry (2014</w:t>
+      <w:r>
+        <w:t>Lieberman, Bor</w:t>
+      </w:r>
+      <w:r>
+        <w:t>ovsky, Hatrak, &amp; Mayberry (2014</w:t>
       </w:r>
       <w:r>
         <w:t>)</w:t>
@@ -1671,37 +1508,13 @@
         <w:t xml:space="preserve"> </w:t>
       </w:r>
       <w:r>
-        <w:t>(</w:t>
-      </w:r>
-      <w:proofErr w:type="spellStart"/>
-      <w:r>
-        <w:t>Corina</w:t>
-      </w:r>
-      <w:proofErr w:type="spellEnd"/>
-      <w:r>
-        <w:t xml:space="preserve"> &amp; Knapp, 2006). </w:t>
+        <w:t xml:space="preserve">(Corina &amp; Knapp, 2006). </w:t>
       </w:r>
       <w:r>
         <w:t>U</w:t>
       </w:r>
       <w:r>
-        <w:t xml:space="preserve">sing a gating procedure, </w:t>
-      </w:r>
-      <w:proofErr w:type="spellStart"/>
-      <w:r>
-        <w:t>Emmorey</w:t>
-      </w:r>
-      <w:proofErr w:type="spellEnd"/>
-      <w:r>
-        <w:t xml:space="preserve"> &amp; </w:t>
-      </w:r>
-      <w:proofErr w:type="spellStart"/>
-      <w:r>
-        <w:t>Corina</w:t>
-      </w:r>
-      <w:proofErr w:type="spellEnd"/>
-      <w:r>
-        <w:t xml:space="preserve"> (1990) </w:t>
+        <w:t xml:space="preserve">sing a gating procedure, Emmorey &amp; Corina (1990) </w:t>
       </w:r>
       <w:r>
         <w:t xml:space="preserve">showed deaf </w:t>
@@ -1887,8 +1700,8 @@
         <w:pStyle w:val="Heading3"/>
         <w:spacing w:before="120" w:line="480" w:lineRule="auto"/>
       </w:pPr>
-      <w:bookmarkStart w:id="3" w:name="lexical-development-in-asl"/>
-      <w:bookmarkEnd w:id="3"/>
+      <w:bookmarkStart w:id="4" w:name="lexical-development-in-asl"/>
+      <w:bookmarkEnd w:id="4"/>
       <w:r>
         <w:t>Lexical development in ASL</w:t>
       </w:r>
@@ -2040,7 +1853,6 @@
       <w:r>
         <w:t xml:space="preserve"> (</w:t>
       </w:r>
-      <w:proofErr w:type="spellStart"/>
       <w:r>
         <w:rPr>
           <w:rFonts w:cs="Times-Roman"/>
@@ -2048,7 +1860,6 @@
         </w:rPr>
         <w:t>Tomasello</w:t>
       </w:r>
-      <w:proofErr w:type="spellEnd"/>
       <w:r>
         <w:rPr>
           <w:rFonts w:cs="Times-Roman"/>
@@ -2167,13 +1978,8 @@
         <w:t xml:space="preserve"> </w:t>
       </w:r>
       <w:r>
-        <w:t xml:space="preserve">to achieve joint attention (Harris &amp; </w:t>
-      </w:r>
-      <w:proofErr w:type="spellStart"/>
-      <w:r>
-        <w:t>Mohay</w:t>
-      </w:r>
-      <w:proofErr w:type="spellEnd"/>
+        <w:t>to achieve joint attention (Harris &amp; Mohay</w:t>
+      </w:r>
       <w:r>
         <w:t xml:space="preserve">, </w:t>
       </w:r>
@@ -2214,15 +2020,7 @@
         <w:t xml:space="preserve">, </w:t>
       </w:r>
       <w:r>
-        <w:t xml:space="preserve">Lieberman, </w:t>
-      </w:r>
-      <w:proofErr w:type="spellStart"/>
-      <w:r>
-        <w:t>Hatrak</w:t>
-      </w:r>
-      <w:proofErr w:type="spellEnd"/>
-      <w:r>
-        <w:t>, &amp; Mayberry (2014)</w:t>
+        <w:t>Lieberman, Hatrak, &amp; Mayberry (2014)</w:t>
       </w:r>
       <w:r>
         <w:t xml:space="preserve"> </w:t>
@@ -2476,8 +2274,8 @@
         <w:pStyle w:val="Heading3"/>
         <w:spacing w:before="120" w:line="480" w:lineRule="auto"/>
       </w:pPr>
-      <w:bookmarkStart w:id="4" w:name="current-study"/>
-      <w:bookmarkEnd w:id="4"/>
+      <w:bookmarkStart w:id="5" w:name="current-study"/>
+      <w:bookmarkEnd w:id="5"/>
       <w:r>
         <w:t>Research questions</w:t>
       </w:r>
@@ -2601,8 +2399,8 @@
         <w:pStyle w:val="Heading1"/>
         <w:spacing w:before="120" w:line="480" w:lineRule="auto"/>
       </w:pPr>
-      <w:bookmarkStart w:id="5" w:name="method"/>
-      <w:bookmarkEnd w:id="5"/>
+      <w:bookmarkStart w:id="6" w:name="method"/>
+      <w:bookmarkEnd w:id="6"/>
       <w:r>
         <w:lastRenderedPageBreak/>
         <w:t>Method</w:t>
@@ -2613,8 +2411,8 @@
         <w:pStyle w:val="Heading3"/>
         <w:spacing w:before="120" w:line="480" w:lineRule="auto"/>
       </w:pPr>
-      <w:bookmarkStart w:id="6" w:name="participants"/>
-      <w:bookmarkEnd w:id="6"/>
+      <w:bookmarkStart w:id="7" w:name="participants"/>
+      <w:bookmarkEnd w:id="7"/>
       <w:r>
         <w:t>Participants</w:t>
       </w:r>
@@ -2693,15 +2491,7 @@
         <w:t>, given that</w:t>
       </w:r>
       <w:r>
-        <w:t xml:space="preserve"> approximately 95% of deaf children are born to hearing parents with little prior exposure to a signed language (Mitchell &amp; </w:t>
-      </w:r>
-      <w:proofErr w:type="spellStart"/>
-      <w:r>
-        <w:t>Karchmer</w:t>
-      </w:r>
-      <w:proofErr w:type="spellEnd"/>
-      <w:r>
-        <w:t xml:space="preserve">, 2004). </w:t>
+        <w:t xml:space="preserve"> approximately 95% of deaf children are born to hearing parents with little prior exposure to a signed language (Mitchell &amp; Karchmer, 2004). </w:t>
       </w:r>
       <w:r>
         <w:t xml:space="preserve">All </w:t>
@@ -2798,8 +2588,8 @@
         <w:pStyle w:val="Heading3"/>
         <w:spacing w:before="120" w:line="480" w:lineRule="auto"/>
       </w:pPr>
-      <w:bookmarkStart w:id="7" w:name="measures"/>
-      <w:bookmarkEnd w:id="7"/>
+      <w:bookmarkStart w:id="8" w:name="measures"/>
+      <w:bookmarkEnd w:id="8"/>
       <w:r>
         <w:lastRenderedPageBreak/>
         <w:t>Measures</w:t>
@@ -2822,13 +2612,8 @@
         <w:t xml:space="preserve"> vocabulary size</w:t>
       </w:r>
       <w:r>
-        <w:t>: Parents completed a 90-item vocabulary checklist based on the MacArthur-Bates Communicative Development Inventories (</w:t>
-      </w:r>
-      <w:proofErr w:type="spellStart"/>
-      <w:r>
-        <w:t>Fenson</w:t>
-      </w:r>
-      <w:proofErr w:type="spellEnd"/>
+        <w:t>: Parents completed a 90-item vocabulary checklist based on the MacArthur-Bates Communicative Development Inventories (Fenson</w:t>
+      </w:r>
       <w:r>
         <w:t xml:space="preserve"> et al.</w:t>
       </w:r>
@@ -2839,15 +2624,7 @@
         <w:t>V</w:t>
       </w:r>
       <w:r>
-        <w:t xml:space="preserve">ocabulary size was computed as the number of signs </w:t>
-      </w:r>
-      <w:proofErr w:type="gramStart"/>
-      <w:r>
-        <w:t>reported to be produced</w:t>
-      </w:r>
-      <w:proofErr w:type="gramEnd"/>
-      <w:r>
-        <w:t>.</w:t>
+        <w:t>ocabulary size was computed as the number of signs reported to be produced.</w:t>
       </w:r>
     </w:p>
     <w:p>
@@ -2893,12 +2670,12 @@
         <w:pStyle w:val="Heading3"/>
         <w:spacing w:before="120" w:line="480" w:lineRule="auto"/>
       </w:pPr>
-      <w:bookmarkStart w:id="8" w:name="apparatus"/>
-      <w:bookmarkStart w:id="9" w:name="trial-structure"/>
-      <w:bookmarkStart w:id="10" w:name="linguistic-and-visual-stimuli"/>
-      <w:bookmarkEnd w:id="8"/>
+      <w:bookmarkStart w:id="9" w:name="apparatus"/>
+      <w:bookmarkStart w:id="10" w:name="trial-structure"/>
+      <w:bookmarkStart w:id="11" w:name="linguistic-and-visual-stimuli"/>
       <w:bookmarkEnd w:id="9"/>
       <w:bookmarkEnd w:id="10"/>
+      <w:bookmarkEnd w:id="11"/>
       <w:r>
         <w:t>S</w:t>
       </w:r>
@@ -2950,15 +2727,7 @@
         <w:t xml:space="preserve"> </w:t>
       </w:r>
       <w:r>
-        <w:t xml:space="preserve">were </w:t>
-      </w:r>
-      <w:proofErr w:type="spellStart"/>
-      <w:r>
-        <w:t>videorecorded</w:t>
-      </w:r>
-      <w:proofErr w:type="spellEnd"/>
-      <w:r>
-        <w:t xml:space="preserve"> </w:t>
+        <w:t xml:space="preserve">were videorecorded </w:t>
       </w:r>
       <w:r>
         <w:t>from two</w:t>
@@ -2992,15 +2761,8 @@
         <w:spacing w:before="120" w:after="0" w:line="480" w:lineRule="auto"/>
       </w:pPr>
       <w:r>
-        <w:t xml:space="preserve">Sentence-initial </w:t>
-      </w:r>
-      <w:proofErr w:type="spellStart"/>
-      <w:r>
-        <w:t>wh</w:t>
-      </w:r>
-      <w:proofErr w:type="spellEnd"/>
-      <w:r>
-        <w:t>-phrase: “HEY! WHERE [target noun]?”</w:t>
+        <w:lastRenderedPageBreak/>
+        <w:t>Sentence-initial wh-phrase: “HEY! WHERE [target noun]?”</w:t>
       </w:r>
     </w:p>
     <w:p>
@@ -3013,24 +2775,7 @@
         <w:spacing w:before="120" w:after="0" w:line="480" w:lineRule="auto"/>
       </w:pPr>
       <w:r>
-        <w:lastRenderedPageBreak/>
-        <w:t xml:space="preserve">Sentence-final </w:t>
-      </w:r>
-      <w:proofErr w:type="spellStart"/>
-      <w:r>
-        <w:t>wh</w:t>
-      </w:r>
-      <w:proofErr w:type="spellEnd"/>
-      <w:r>
-        <w:t>-phrase: “HEY! [</w:t>
-      </w:r>
-      <w:proofErr w:type="gramStart"/>
-      <w:r>
-        <w:t>target</w:t>
-      </w:r>
-      <w:proofErr w:type="gramEnd"/>
-      <w:r>
-        <w:t xml:space="preserve"> noun] WHERE?”</w:t>
+        <w:t>Sentence-final wh-phrase: “HEY! [target noun] WHERE?”</w:t>
       </w:r>
     </w:p>
     <w:p>
@@ -3163,15 +2908,7 @@
         <w:t>?</w:t>
       </w:r>
       <w:r>
-        <w:t xml:space="preserve"> </w:t>
-      </w:r>
-      <w:proofErr w:type="gramStart"/>
-      <w:r>
-        <w:t>MORE WANT?”).</w:t>
-      </w:r>
-      <w:proofErr w:type="gramEnd"/>
-      <w:r>
-        <w:t xml:space="preserve"> Images were digitized pictures presented in fixed pairs, matched for visual salience with 3–4 tokens of each object type. </w:t>
+        <w:t xml:space="preserve"> MORE WANT?”). Images were digitized pictures presented in fixed pairs, matched for visual salience with 3–4 tokens of each object type. </w:t>
       </w:r>
       <w:r>
         <w:t>Each object was a target four times and a distract</w:t>
@@ -3212,15 +2949,7 @@
         <w:t>we</w:t>
       </w:r>
       <w:r>
-        <w:t xml:space="preserve">re presented using a </w:t>
-      </w:r>
-      <w:proofErr w:type="spellStart"/>
-      <w:r>
-        <w:t>Macbook</w:t>
-      </w:r>
-      <w:proofErr w:type="spellEnd"/>
-      <w:r>
-        <w:t xml:space="preserve"> Pro laptop</w:t>
+        <w:t>re presented using a Macbook Pro laptop</w:t>
       </w:r>
       <w:r>
         <w:t xml:space="preserve"> with </w:t>
@@ -3379,15 +3108,7 @@
         <w:t xml:space="preserve"> question type</w:t>
       </w:r>
       <w:r>
-        <w:t xml:space="preserve"> (sentence final </w:t>
-      </w:r>
-      <w:proofErr w:type="spellStart"/>
-      <w:r>
-        <w:t>wh</w:t>
-      </w:r>
-      <w:proofErr w:type="spellEnd"/>
-      <w:r>
-        <w:t xml:space="preserve">-phrase) </w:t>
+        <w:t xml:space="preserve"> (sentence final wh-phrase) </w:t>
       </w:r>
       <w:r>
         <w:t xml:space="preserve">in the VLP task. On each trial, the child saw two images of familiar objects on the screen for </w:t>
@@ -3428,8 +3149,8 @@
       <w:r>
         <w:t xml:space="preserve">. </w:t>
       </w:r>
-      <w:bookmarkStart w:id="11" w:name="coding-and-reliability"/>
-      <w:bookmarkEnd w:id="11"/>
+      <w:bookmarkStart w:id="12" w:name="coding-and-reliability"/>
+      <w:bookmarkEnd w:id="12"/>
     </w:p>
     <w:p>
       <w:pPr>
@@ -3450,15 +3171,7 @@
         <w:t>trial</w:t>
       </w:r>
       <w:r>
-        <w:t xml:space="preserve"> structure for one question type (sentence final </w:t>
-      </w:r>
-      <w:proofErr w:type="spellStart"/>
-      <w:r>
-        <w:t>wh</w:t>
-      </w:r>
-      <w:proofErr w:type="spellEnd"/>
-      <w:r>
-        <w:t>-phrase)</w:t>
+        <w:t xml:space="preserve"> structure for one question type (sentence final wh-phrase)</w:t>
       </w:r>
       <w:r>
         <w:t xml:space="preserve"> on the VLP task.</w:t>
@@ -3484,13 +3197,8 @@
       <w:pPr>
         <w:spacing w:before="120" w:after="0" w:line="480" w:lineRule="auto"/>
       </w:pPr>
-      <w:proofErr w:type="gramStart"/>
-      <w:r>
-        <w:t>Children’s</w:t>
-      </w:r>
-      <w:proofErr w:type="gramEnd"/>
-      <w:r>
-        <w:t xml:space="preserve"> </w:t>
+      <w:r>
+        <w:t xml:space="preserve">Children’s </w:t>
       </w:r>
       <w:r>
         <w:t xml:space="preserve">and adults’ </w:t>
@@ -3624,8 +3332,8 @@
         <w:pStyle w:val="Heading3"/>
         <w:spacing w:before="120" w:line="480" w:lineRule="auto"/>
       </w:pPr>
-      <w:bookmarkStart w:id="12" w:name="calculating-linguistic-processing-effici"/>
-      <w:bookmarkEnd w:id="12"/>
+      <w:bookmarkStart w:id="13" w:name="calculating-linguistic-processing-effici"/>
+      <w:bookmarkEnd w:id="13"/>
       <w:r>
         <w:t>Calculating linguistic processing efficiency</w:t>
       </w:r>
@@ -3634,7 +3342,6 @@
       <w:pPr>
         <w:spacing w:before="120" w:after="0" w:line="480" w:lineRule="auto"/>
       </w:pPr>
-      <w:proofErr w:type="gramStart"/>
       <w:r>
         <w:rPr>
           <w:i/>
@@ -3659,7 +3366,6 @@
         </w:rPr>
         <w:t>sign onset.</w:t>
       </w:r>
-      <w:proofErr w:type="gramEnd"/>
       <w:r>
         <w:t xml:space="preserve"> </w:t>
       </w:r>
@@ -4027,15 +3733,7 @@
         <w:t>choice decisions indicating which of two images was signed in the video</w:t>
       </w:r>
       <w:r>
-        <w:t xml:space="preserve">, yielding </w:t>
-      </w:r>
-      <w:proofErr w:type="gramStart"/>
-      <w:r>
-        <w:t>a proportion</w:t>
-      </w:r>
-      <w:proofErr w:type="gramEnd"/>
-      <w:r>
-        <w:t xml:space="preserve"> correct target identification</w:t>
+        <w:t>, yielding a proportion correct target identification</w:t>
       </w:r>
       <w:r>
         <w:t xml:space="preserve"> for each of the </w:t>
@@ -4134,21 +3832,13 @@
       </w:r>
       <w:r>
         <w:lastRenderedPageBreak/>
-        <w:t xml:space="preserve">to shift away from the central signer to the target picture on all signer-to-target shifts, measured from the </w:t>
-      </w:r>
-      <w:proofErr w:type="gramStart"/>
-      <w:r>
-        <w:t>empirically</w:t>
+        <w:t>to shift away from the central signer to the target picture on all signer-to-target shifts, measured from the empirically</w:t>
       </w:r>
       <w:r>
         <w:t>-</w:t>
       </w:r>
       <w:r>
-        <w:t>defined</w:t>
-      </w:r>
-      <w:proofErr w:type="gramEnd"/>
-      <w:r>
-        <w:t xml:space="preserve"> onset of the target sign. </w:t>
+        <w:t xml:space="preserve">defined onset of the target sign. </w:t>
       </w:r>
       <w:r>
         <w:t>Following Ratcliff</w:t>
@@ -4175,15 +3865,7 @@
         <w:t>2200</w:t>
       </w:r>
       <w:r>
-        <w:t xml:space="preserve"> </w:t>
-      </w:r>
-      <w:proofErr w:type="spellStart"/>
-      <w:r>
-        <w:t>ms</w:t>
-      </w:r>
-      <w:proofErr w:type="spellEnd"/>
-      <w:r>
-        <w:t>), since responses made during this window</w:t>
+        <w:t xml:space="preserve"> ms), since responses made during this window</w:t>
       </w:r>
       <w:r>
         <w:t xml:space="preserve"> are most likely to be generated by </w:t>
@@ -4368,15 +4050,7 @@
         <w:t xml:space="preserve"> </w:t>
       </w:r>
       <w:r>
-        <w:t xml:space="preserve">picture across trials, mean proportion looking to target was calculated for each participant at each 33 </w:t>
-      </w:r>
-      <w:proofErr w:type="spellStart"/>
-      <w:r>
-        <w:t>ms</w:t>
-      </w:r>
-      <w:proofErr w:type="spellEnd"/>
-      <w:r>
-        <w:t xml:space="preserve"> frame from the onset of the target noun. </w:t>
+        <w:t xml:space="preserve">picture across trials, mean proportion looking to target was calculated for each participant at each 33 ms frame from the onset of the target noun. </w:t>
       </w:r>
       <w:r>
         <w:t>Using the same response window as in the RT analyses, a</w:t>
@@ -4400,15 +4074,7 @@
         <w:t>2</w:t>
       </w:r>
       <w:r>
-        <w:t xml:space="preserve">00 </w:t>
-      </w:r>
-      <w:proofErr w:type="spellStart"/>
-      <w:r>
-        <w:t>ms</w:t>
-      </w:r>
-      <w:proofErr w:type="spellEnd"/>
-      <w:r>
-        <w:t xml:space="preserve"> from target noun onset. </w:t>
+        <w:t xml:space="preserve">00 ms from target noun onset. </w:t>
       </w:r>
       <w:r>
         <w:t xml:space="preserve"> </w:t>
@@ -4617,13 +4283,25 @@
         <w:t xml:space="preserve"> for three reasons. First, it allowed us to deal wi</w:t>
       </w:r>
       <w:r>
-        <w:t>th outliers in a principled way, keeping these participants in our analysis and</w:t>
-      </w:r>
-      <w:r>
-        <w:t xml:space="preserve"> thus</w:t>
-      </w:r>
-      <w:r>
-        <w:t xml:space="preserve"> maximizing the data we had collected. Second, Bayesian methods allowed us to quantify</w:t>
+        <w:t>th outliers</w:t>
+      </w:r>
+      <w:r>
+        <w:t xml:space="preserve"> in our data</w:t>
+      </w:r>
+      <w:r>
+        <w:t xml:space="preserve"> in a principled way, </w:t>
+      </w:r>
+      <w:r>
+        <w:t xml:space="preserve">and by </w:t>
+      </w:r>
+      <w:r>
+        <w:t xml:space="preserve">keeping these </w:t>
+      </w:r>
+      <w:r>
+        <w:t xml:space="preserve">participants in our analysis we were able to maximize </w:t>
+      </w:r>
+      <w:r>
+        <w:t>the data we had collected. Second, Bayesian methods allowed us to quantify</w:t>
       </w:r>
       <w:r>
         <w:t xml:space="preserve"> the support in favor of a null hypothesis – </w:t>
@@ -4656,7 +4334,13 @@
         <w:t xml:space="preserve"> task and age/vocabulary. S</w:t>
       </w:r>
       <w:r>
-        <w:t xml:space="preserve">pecifically, we used previous work to </w:t>
+        <w:t xml:space="preserve">pecifically, we </w:t>
+      </w:r>
+      <w:r>
+        <w:t xml:space="preserve"> </w:t>
+      </w:r>
+      <w:r>
+        <w:t xml:space="preserve">used previous work to </w:t>
       </w:r>
       <w:r>
         <w:t>constrain</w:t>
@@ -4665,10 +4349,10 @@
         <w:t xml:space="preserve"> the range of plausible values for the</w:t>
       </w:r>
       <w:r>
-        <w:t xml:space="preserve"> strength of</w:t>
-      </w:r>
-      <w:r>
-        <w:t xml:space="preserve"> associations</w:t>
+        <w:t xml:space="preserve"> </w:t>
+      </w:r>
+      <w:r>
+        <w:t>associations</w:t>
       </w:r>
       <w:r>
         <w:t xml:space="preserve"> between RT/accuracy and </w:t>
@@ -4678,13 +4362,34 @@
         <w:t>age/vocabulary</w:t>
       </w:r>
       <w:r>
-        <w:t>, and we quantified the quality of our RT measurements based on the probability that each participant was guessing on the task</w:t>
+        <w:t>, and</w:t>
+      </w:r>
+      <w:r>
+        <w:t xml:space="preserve"> </w:t>
+      </w:r>
+      <w:r>
+        <w:t xml:space="preserve">we quantified the quality of our RT measurements based on the probability that </w:t>
+      </w:r>
+      <w:r>
+        <w:t>each participant was guessing during</w:t>
+      </w:r>
+      <w:r>
+        <w:t xml:space="preserve"> the task</w:t>
       </w:r>
       <w:r>
         <w:t xml:space="preserve">. </w:t>
       </w:r>
       <w:r>
-        <w:t>It is important to take the probability of guessing into account because</w:t>
+        <w:t xml:space="preserve">We thought it was </w:t>
+      </w:r>
+      <w:r>
+        <w:t xml:space="preserve">important to take the probability of guessing </w:t>
+      </w:r>
+      <w:r>
+        <w:t xml:space="preserve">behavior </w:t>
+      </w:r>
+      <w:r>
+        <w:t>into account because</w:t>
       </w:r>
       <w:r>
         <w:t xml:space="preserve"> </w:t>
@@ -4693,7 +4398,13 @@
         <w:t xml:space="preserve">the </w:t>
       </w:r>
       <w:r>
-        <w:t>use of RT as a processing measure is based on the assumption that the timing of children’s first shifts are generated by the speed of lexical access, and not the result of random guessing. Thus, we</w:t>
+        <w:t xml:space="preserve">use of RT as a processing measure is based on the assumption that the timing of children’s first shifts are generated by the speed of lexical access, and not the result of random </w:t>
+      </w:r>
+      <w:r>
+        <w:t>shifting</w:t>
+      </w:r>
+      <w:r>
+        <w:t>. Thus, we</w:t>
       </w:r>
       <w:r>
         <w:t xml:space="preserve"> </w:t>
@@ -4705,7 +4416,13 @@
         <w:t xml:space="preserve">participants </w:t>
       </w:r>
       <w:r>
-        <w:t>who were more likely to be guessers would have less of an influence on the estimated relations between RT and age/vocabulary</w:t>
+        <w:t xml:space="preserve">who were more likely to be </w:t>
+      </w:r>
+      <w:r>
+        <w:t>guessers</w:t>
+      </w:r>
+      <w:r>
+        <w:t xml:space="preserve"> would have less of an influence on the estimated relations between RT and age/vocabulary</w:t>
       </w:r>
     </w:p>
     <w:p>
@@ -4806,15 +4523,7 @@
         <w:t xml:space="preserve">signer-to-target </w:t>
       </w:r>
       <w:r>
-        <w:t xml:space="preserve">shifts relative to the overall proportion of correct shifts across all participants (see Lee &amp; </w:t>
-      </w:r>
-      <w:proofErr w:type="spellStart"/>
-      <w:r>
-        <w:t>Wagenmakers</w:t>
-      </w:r>
-      <w:proofErr w:type="spellEnd"/>
-      <w:r>
-        <w:t xml:space="preserve"> </w:t>
+        <w:t xml:space="preserve">shifts relative to the overall proportion of correct shifts across all participants (see Lee &amp; Wagenmakers </w:t>
       </w:r>
       <w:r>
         <w:t>[</w:t>
@@ -5169,13 +4878,20 @@
           <w:rFonts w:ascii="Cambria" w:hAnsi="Cambria" w:cs="Lucida Grande"/>
           <w:color w:val="000000"/>
         </w:rPr>
-        <w:t>s in our models</w:t>
+        <w:t xml:space="preserve">s in </w:t>
       </w:r>
       <w:r>
         <w:rPr>
           <w:rFonts w:ascii="Cambria" w:hAnsi="Cambria" w:cs="Lucida Grande"/>
           <w:color w:val="000000"/>
         </w:rPr>
+        <w:t>each model</w:t>
+      </w:r>
+      <w:r>
+        <w:rPr>
+          <w:rFonts w:ascii="Cambria" w:hAnsi="Cambria" w:cs="Lucida Grande"/>
+          <w:color w:val="000000"/>
+        </w:rPr>
         <w:t>. Specifically, we used a</w:t>
       </w:r>
       <w:r>
@@ -5260,7 +4976,21 @@
           <w:rFonts w:ascii="Cambria" w:hAnsi="Cambria" w:cs="Lucida Grande"/>
           <w:color w:val="000000"/>
         </w:rPr>
-        <w:t xml:space="preserve">encode </w:t>
+        <w:t>encode</w:t>
+      </w:r>
+      <w:r>
+        <w:rPr>
+          <w:rFonts w:ascii="Cambria" w:hAnsi="Cambria" w:cs="Lucida Grande"/>
+          <w:color w:val="000000"/>
+        </w:rPr>
+        <w:t>d</w:t>
+      </w:r>
+      <w:r>
+        <w:rPr>
+          <w:rFonts w:ascii="Cambria" w:hAnsi="Cambria" w:cs="Lucida Grande"/>
+          <w:color w:val="000000"/>
+        </w:rPr>
+        <w:t xml:space="preserve"> </w:t>
       </w:r>
       <w:r>
         <w:rPr>
@@ -5325,7 +5055,7 @@
           <w:color w:val="000000"/>
           <w:shd w:val="clear" w:color="auto" w:fill="FFFFFF"/>
         </w:rPr>
-        <w:t xml:space="preserve">To constrain the range of plausible </w:t>
+        <w:t>Finally, t</w:t>
       </w:r>
       <w:r>
         <w:rPr>
@@ -5333,6 +5063,14 @@
           <w:color w:val="000000"/>
           <w:shd w:val="clear" w:color="auto" w:fill="FFFFFF"/>
         </w:rPr>
+        <w:t xml:space="preserve">o constrain the range of plausible </w:t>
+      </w:r>
+      <w:r>
+        <w:rPr>
+          <w:rFonts w:ascii="Cambria" w:eastAsia="Times New Roman" w:hAnsi="Cambria" w:cs="Times New Roman"/>
+          <w:color w:val="000000"/>
+          <w:shd w:val="clear" w:color="auto" w:fill="FFFFFF"/>
+        </w:rPr>
         <w:t xml:space="preserve">slope values in our model, </w:t>
       </w:r>
       <w:r>
@@ -5341,17 +5079,15 @@
           <w:color w:val="000000"/>
           <w:shd w:val="clear" w:color="auto" w:fill="FFFFFF"/>
         </w:rPr>
-        <w:t>we used previous research on the development of real-time language co</w:t>
-      </w:r>
-      <w:bookmarkStart w:id="15" w:name="_GoBack"/>
-      <w:bookmarkEnd w:id="15"/>
+        <w:t>we used previous research on the development of real-time language comprehension in chi</w:t>
+      </w:r>
       <w:r>
         <w:rPr>
           <w:rFonts w:ascii="Cambria" w:eastAsia="Times New Roman" w:hAnsi="Cambria" w:cs="Times New Roman"/>
           <w:color w:val="000000"/>
           <w:shd w:val="clear" w:color="auto" w:fill="FFFFFF"/>
         </w:rPr>
-        <w:t>mprehension in children learning spoken language. This work shows that the averag</w:t>
+        <w:t xml:space="preserve">ldren learning spoken language showing </w:t>
       </w:r>
       <w:r>
         <w:rPr>
@@ -5359,7 +5095,7 @@
           <w:color w:val="000000"/>
           <w:shd w:val="clear" w:color="auto" w:fill="FFFFFF"/>
         </w:rPr>
-        <w:t>e gain for one month of development</w:t>
+        <w:t>that the averag</w:t>
       </w:r>
       <w:r>
         <w:rPr>
@@ -5367,7 +5103,7 @@
           <w:color w:val="000000"/>
           <w:shd w:val="clear" w:color="auto" w:fill="FFFFFF"/>
         </w:rPr>
-        <w:t xml:space="preserve"> </w:t>
+        <w:t xml:space="preserve">e gain for one </w:t>
       </w:r>
       <w:r>
         <w:rPr>
@@ -5375,7 +5111,7 @@
           <w:color w:val="000000"/>
           <w:shd w:val="clear" w:color="auto" w:fill="FFFFFF"/>
         </w:rPr>
-        <w:t>between 18-24</w:t>
+        <w:t>month of development between 18-24 months in accuracy is ~0.016 and for RT is ~50</w:t>
       </w:r>
       <w:r>
         <w:rPr>
@@ -5383,7 +5119,7 @@
           <w:color w:val="000000"/>
           <w:shd w:val="clear" w:color="auto" w:fill="FFFFFF"/>
         </w:rPr>
-        <w:t xml:space="preserve"> mo</w:t>
+        <w:t xml:space="preserve"> milliseconds</w:t>
       </w:r>
       <w:r>
         <w:rPr>
@@ -5391,7 +5127,7 @@
           <w:color w:val="000000"/>
           <w:shd w:val="clear" w:color="auto" w:fill="FFFFFF"/>
         </w:rPr>
-        <w:t>nths</w:t>
+        <w:t xml:space="preserve"> (Fernald et al., 2008)</w:t>
       </w:r>
       <w:r>
         <w:rPr>
@@ -5399,82 +5135,64 @@
           <w:color w:val="000000"/>
           <w:shd w:val="clear" w:color="auto" w:fill="FFFFFF"/>
         </w:rPr>
-        <w:t xml:space="preserve"> in accuracy is ~0.016 and for RT is ~50</w:t>
-      </w:r>
-      <w:r>
-        <w:rPr>
-          <w:rFonts w:ascii="Cambria" w:eastAsia="Times New Roman" w:hAnsi="Cambria" w:cs="Times New Roman"/>
-          <w:color w:val="000000"/>
-          <w:shd w:val="clear" w:color="auto" w:fill="FFFFFF"/>
-        </w:rPr>
-        <w:t xml:space="preserve"> milliseconds (</w:t>
-      </w:r>
-      <w:r>
-        <w:rPr>
-          <w:rFonts w:ascii="Cambria" w:eastAsia="Times New Roman" w:hAnsi="Cambria" w:cs="Times New Roman"/>
-          <w:color w:val="000000"/>
-          <w:shd w:val="clear" w:color="auto" w:fill="FFFF00"/>
-        </w:rPr>
-        <w:t>CITE</w:t>
-      </w:r>
-      <w:r>
-        <w:rPr>
-          <w:rFonts w:ascii="Cambria" w:eastAsia="Times New Roman" w:hAnsi="Cambria" w:cs="Times New Roman"/>
-          <w:color w:val="000000"/>
-          <w:shd w:val="clear" w:color="auto" w:fill="FFFFFF"/>
-        </w:rPr>
-        <w:t>). </w:t>
+        <w:t>.</w:t>
       </w:r>
     </w:p>
     <w:p>
       <w:pPr>
-        <w:spacing w:before="120" w:after="0" w:line="480" w:lineRule="auto"/>
+        <w:spacing w:line="480" w:lineRule="auto"/>
+        <w:rPr>
+          <w:rFonts w:ascii="Cambria" w:eastAsia="Times New Roman" w:hAnsi="Cambria" w:cs="Times New Roman"/>
+        </w:rPr>
+      </w:pPr>
+      <w:r>
         <w:rPr>
           <w:rFonts w:ascii="Cambria" w:hAnsi="Cambria" w:cs="Lucida Grande"/>
           <w:color w:val="000000"/>
         </w:rPr>
-      </w:pPr>
+        <w:t>It is important to point out that our use of</w:t>
+      </w:r>
       <w:r>
         <w:rPr>
           <w:rFonts w:ascii="Cambria" w:hAnsi="Cambria" w:cs="Lucida Grande"/>
           <w:color w:val="000000"/>
         </w:rPr>
-        <w:t xml:space="preserve">Thus, we </w:t>
+        <w:t xml:space="preserve"> an</w:t>
       </w:r>
       <w:r>
         <w:rPr>
           <w:rFonts w:ascii="Cambria" w:hAnsi="Cambria" w:cs="Lucida Grande"/>
           <w:color w:val="000000"/>
         </w:rPr>
-        <w:t xml:space="preserve">used this information to constrain </w:t>
+        <w:t xml:space="preserve"> informative </w:t>
       </w:r>
       <w:r>
         <w:rPr>
           <w:rFonts w:ascii="Cambria" w:hAnsi="Cambria" w:cs="Lucida Grande"/>
           <w:color w:val="000000"/>
         </w:rPr>
-        <w:t>the width of the distribution on th</w:t>
+        <w:t>prior</w:t>
       </w:r>
       <w:r>
         <w:rPr>
           <w:rFonts w:ascii="Cambria" w:hAnsi="Cambria" w:cs="Lucida Grande"/>
           <w:color w:val="000000"/>
         </w:rPr>
-        <w:t xml:space="preserve">e slope, decreasing </w:t>
+        <w:t xml:space="preserve"> does not affect parameter estimation. That is, </w:t>
       </w:r>
       <w:r>
         <w:rPr>
           <w:rFonts w:ascii="Cambria" w:hAnsi="Cambria" w:cs="Lucida Grande"/>
           <w:color w:val="000000"/>
         </w:rPr>
-        <w:t xml:space="preserve">the prior probability </w:t>
+        <w:t xml:space="preserve">if we substitute </w:t>
       </w:r>
       <w:r>
         <w:rPr>
           <w:rFonts w:ascii="Cambria" w:hAnsi="Cambria" w:cs="Lucida Grande"/>
           <w:color w:val="000000"/>
         </w:rPr>
-        <w:t>of</w:t>
+        <w:t>vague</w:t>
       </w:r>
       <w:r>
         <w:rPr>
@@ -5488,35 +5206,35 @@
           <w:rFonts w:ascii="Cambria" w:hAnsi="Cambria" w:cs="Lucida Grande"/>
           <w:color w:val="000000"/>
         </w:rPr>
-        <w:t>slopes that</w:t>
+        <w:t xml:space="preserve">prior distributions, </w:t>
       </w:r>
       <w:r>
         <w:rPr>
           <w:rFonts w:ascii="Cambria" w:hAnsi="Cambria" w:cs="Lucida Grande"/>
           <w:color w:val="000000"/>
         </w:rPr>
-        <w:t xml:space="preserve"> </w:t>
+        <w:t xml:space="preserve">estimates </w:t>
       </w:r>
       <w:r>
         <w:rPr>
           <w:rFonts w:ascii="Cambria" w:hAnsi="Cambria" w:cs="Lucida Grande"/>
           <w:color w:val="000000"/>
         </w:rPr>
-        <w:t>were much larger than those</w:t>
+        <w:t xml:space="preserve">of the strength of the associations between age/vocab and accuracy/RT </w:t>
       </w:r>
       <w:r>
         <w:rPr>
           <w:rFonts w:ascii="Cambria" w:hAnsi="Cambria" w:cs="Lucida Grande"/>
           <w:color w:val="000000"/>
         </w:rPr>
-        <w:t xml:space="preserve"> </w:t>
+        <w:t xml:space="preserve">are </w:t>
       </w:r>
       <w:r>
         <w:rPr>
           <w:rFonts w:ascii="Cambria" w:hAnsi="Cambria" w:cs="Lucida Grande"/>
           <w:color w:val="000000"/>
         </w:rPr>
-        <w:t>found in</w:t>
+        <w:t>unchanged</w:t>
       </w:r>
       <w:r>
         <w:rPr>
@@ -5530,150 +5248,84 @@
           <w:rFonts w:ascii="Cambria" w:hAnsi="Cambria" w:cs="Lucida Grande"/>
           <w:color w:val="000000"/>
         </w:rPr>
-        <w:t>the previous</w:t>
+        <w:t>since there are</w:t>
       </w:r>
       <w:r>
         <w:rPr>
           <w:rFonts w:ascii="Cambria" w:hAnsi="Cambria" w:cs="Lucida Grande"/>
           <w:color w:val="000000"/>
         </w:rPr>
-        <w:t xml:space="preserve"> </w:t>
+        <w:t xml:space="preserve"> enough data to overwhelm</w:t>
       </w:r>
       <w:r>
         <w:rPr>
           <w:rFonts w:ascii="Cambria" w:hAnsi="Cambria" w:cs="Lucida Grande"/>
           <w:color w:val="000000"/>
         </w:rPr>
-        <w:t>work.</w:t>
-      </w:r>
-    </w:p>
-    <w:p>
-      <w:pPr>
-        <w:spacing w:line="480" w:lineRule="auto"/>
-        <w:rPr>
-          <w:rFonts w:ascii="Times" w:eastAsia="Times New Roman" w:hAnsi="Times" w:cs="Times New Roman"/>
-          <w:sz w:val="20"/>
-          <w:szCs w:val="20"/>
-        </w:rPr>
-      </w:pPr>
+        <w:t xml:space="preserve"> the </w:t>
+      </w:r>
       <w:r>
         <w:rPr>
           <w:rFonts w:ascii="Cambria" w:hAnsi="Cambria" w:cs="Lucida Grande"/>
           <w:color w:val="000000"/>
         </w:rPr>
-        <w:t xml:space="preserve"> It is important to point out that our use of informative </w:t>
+        <w:t>uninformative prior</w:t>
       </w:r>
       <w:r>
         <w:rPr>
           <w:rFonts w:ascii="Cambria" w:hAnsi="Cambria" w:cs="Lucida Grande"/>
           <w:color w:val="000000"/>
         </w:rPr>
-        <w:t>priors</w:t>
+        <w:t>s</w:t>
       </w:r>
       <w:r>
         <w:rPr>
           <w:rFonts w:ascii="Cambria" w:hAnsi="Cambria" w:cs="Lucida Grande"/>
           <w:color w:val="000000"/>
         </w:rPr>
-        <w:t xml:space="preserve"> does not affect parameter estimation. That is, </w:t>
+        <w:t>.</w:t>
       </w:r>
       <w:r>
         <w:rPr>
           <w:rFonts w:ascii="Cambria" w:hAnsi="Cambria" w:cs="Lucida Grande"/>
           <w:color w:val="000000"/>
         </w:rPr>
-        <w:t xml:space="preserve">if we substitute </w:t>
+        <w:t xml:space="preserve"> However, the use of</w:t>
       </w:r>
       <w:r>
         <w:rPr>
           <w:rFonts w:ascii="Cambria" w:hAnsi="Cambria" w:cs="Lucida Grande"/>
           <w:color w:val="000000"/>
         </w:rPr>
-        <w:t>vague</w:t>
+        <w:t xml:space="preserve"> a</w:t>
       </w:r>
       <w:r>
         <w:rPr>
           <w:rFonts w:ascii="Cambria" w:hAnsi="Cambria" w:cs="Lucida Grande"/>
           <w:color w:val="000000"/>
         </w:rPr>
-        <w:t xml:space="preserve"> </w:t>
+        <w:t>n</w:t>
       </w:r>
       <w:r>
         <w:rPr>
           <w:rFonts w:ascii="Cambria" w:hAnsi="Cambria" w:cs="Lucida Grande"/>
           <w:color w:val="000000"/>
         </w:rPr>
-        <w:t xml:space="preserve">prior distributions, </w:t>
+        <w:t xml:space="preserve"> </w:t>
       </w:r>
       <w:r>
         <w:rPr>
           <w:rFonts w:ascii="Cambria" w:hAnsi="Cambria" w:cs="Lucida Grande"/>
           <w:color w:val="000000"/>
         </w:rPr>
-        <w:t>parameter estimates are unchanged</w:t>
+        <w:t>uninformative</w:t>
       </w:r>
       <w:r>
         <w:rPr>
           <w:rFonts w:ascii="Cambria" w:hAnsi="Cambria" w:cs="Lucida Grande"/>
           <w:color w:val="000000"/>
         </w:rPr>
-        <w:t xml:space="preserve"> </w:t>
-      </w:r>
-      <w:r>
-        <w:rPr>
-          <w:rFonts w:ascii="Cambria" w:hAnsi="Cambria" w:cs="Lucida Grande"/>
-          <w:color w:val="000000"/>
-        </w:rPr>
-        <w:t>since there are</w:t>
-      </w:r>
-      <w:r>
-        <w:rPr>
-          <w:rFonts w:ascii="Cambria" w:hAnsi="Cambria" w:cs="Lucida Grande"/>
-          <w:color w:val="000000"/>
-        </w:rPr>
-        <w:t xml:space="preserve"> enough data to overwhelm</w:t>
-      </w:r>
-      <w:r>
-        <w:rPr>
-          <w:rFonts w:ascii="Cambria" w:hAnsi="Cambria" w:cs="Lucida Grande"/>
-          <w:color w:val="000000"/>
-        </w:rPr>
-        <w:t xml:space="preserve"> the </w:t>
-      </w:r>
-      <w:r>
-        <w:rPr>
-          <w:rFonts w:ascii="Cambria" w:hAnsi="Cambria" w:cs="Lucida Grande"/>
-          <w:color w:val="000000"/>
-        </w:rPr>
-        <w:t>uninformative prior</w:t>
-      </w:r>
-      <w:r>
-        <w:rPr>
-          <w:rFonts w:ascii="Cambria" w:hAnsi="Cambria" w:cs="Lucida Grande"/>
-          <w:color w:val="000000"/>
-        </w:rPr>
-        <w:t>s</w:t>
-      </w:r>
-      <w:r>
-        <w:rPr>
-          <w:rFonts w:ascii="Cambria" w:hAnsi="Cambria" w:cs="Lucida Grande"/>
-          <w:color w:val="000000"/>
-        </w:rPr>
-        <w:t>.</w:t>
-      </w:r>
-      <w:r>
-        <w:rPr>
-          <w:rFonts w:ascii="Cambria" w:hAnsi="Cambria" w:cs="Lucida Grande"/>
-          <w:color w:val="000000"/>
-        </w:rPr>
-        <w:t xml:space="preserve"> However, the use of</w:t>
-      </w:r>
-      <w:r>
-        <w:rPr>
-          <w:rFonts w:ascii="Cambria" w:hAnsi="Cambria" w:cs="Lucida Grande"/>
-          <w:color w:val="000000"/>
-        </w:rPr>
-        <w:t xml:space="preserve"> a vague prior </w:t>
+        <w:t xml:space="preserve"> prior </w:t>
       </w:r>
       <w:r>
         <w:rPr>
@@ -5729,12 +5381,36 @@
         <w:rPr>
           <w:rFonts w:ascii="Cambria" w:eastAsia="Times New Roman" w:hAnsi="Cambria" w:cs="Times New Roman"/>
         </w:rPr>
-        <w:t xml:space="preserve">Intuitively, the use of a wide prior allows </w:t>
+        <w:t>Intuitively, the use of a</w:t>
       </w:r>
       <w:r>
         <w:rPr>
           <w:rFonts w:ascii="Cambria" w:eastAsia="Times New Roman" w:hAnsi="Cambria" w:cs="Times New Roman"/>
         </w:rPr>
+        <w:t>n</w:t>
+      </w:r>
+      <w:r>
+        <w:rPr>
+          <w:rFonts w:ascii="Cambria" w:eastAsia="Times New Roman" w:hAnsi="Cambria" w:cs="Times New Roman"/>
+        </w:rPr>
+        <w:t xml:space="preserve"> </w:t>
+      </w:r>
+      <w:r>
+        <w:rPr>
+          <w:rFonts w:ascii="Cambria" w:eastAsia="Times New Roman" w:hAnsi="Cambria" w:cs="Times New Roman"/>
+        </w:rPr>
+        <w:t>uninformative</w:t>
+      </w:r>
+      <w:r>
+        <w:rPr>
+          <w:rFonts w:ascii="Cambria" w:eastAsia="Times New Roman" w:hAnsi="Cambria" w:cs="Times New Roman"/>
+        </w:rPr>
+        <w:t xml:space="preserve"> prior allows </w:t>
+      </w:r>
+      <w:r>
+        <w:rPr>
+          <w:rFonts w:ascii="Cambria" w:eastAsia="Times New Roman" w:hAnsi="Cambria" w:cs="Times New Roman"/>
+        </w:rPr>
         <w:t>our</w:t>
       </w:r>
       <w:r>
@@ -5747,36 +5423,108 @@
         <w:rPr>
           <w:rFonts w:ascii="Cambria" w:eastAsia="Times New Roman" w:hAnsi="Cambria" w:cs="Times New Roman"/>
         </w:rPr>
-        <w:t>ng a situation where the Bayes F</w:t>
+        <w:t>ng a situation where</w:t>
       </w:r>
       <w:r>
         <w:rPr>
           <w:rFonts w:ascii="Cambria" w:eastAsia="Times New Roman" w:hAnsi="Cambria" w:cs="Times New Roman"/>
         </w:rPr>
-        <w:t xml:space="preserve">actor is likely to show a preference for the null model </w:t>
+        <w:t xml:space="preserve"> only a small amount of the prior probability is placed on a null relationship</w:t>
       </w:r>
       <w:r>
         <w:rPr>
           <w:rFonts w:ascii="Cambria" w:eastAsia="Times New Roman" w:hAnsi="Cambria" w:cs="Times New Roman"/>
         </w:rPr>
-        <w:t>(</w:t>
+        <w:t xml:space="preserve"> </w:t>
       </w:r>
       <w:r>
         <w:rPr>
           <w:rFonts w:ascii="Cambria" w:eastAsia="Times New Roman" w:hAnsi="Cambria" w:cs="Times New Roman"/>
         </w:rPr>
+        <w:t xml:space="preserve">(i.e., </w:t>
+      </w:r>
+      <w:r>
+        <w:rPr>
+          <w:rFonts w:ascii="Cambria" w:eastAsia="Times New Roman" w:hAnsi="Cambria" w:cs="Times New Roman"/>
+        </w:rPr>
         <w:t>where the slope is zero</w:t>
       </w:r>
       <w:r>
         <w:rPr>
           <w:rFonts w:ascii="Cambria" w:eastAsia="Times New Roman" w:hAnsi="Cambria" w:cs="Times New Roman"/>
         </w:rPr>
-        <w:t>)</w:t>
+        <w:t>). Thus, t</w:t>
       </w:r>
       <w:r>
         <w:rPr>
           <w:rFonts w:ascii="Cambria" w:eastAsia="Times New Roman" w:hAnsi="Cambria" w:cs="Times New Roman"/>
         </w:rPr>
+        <w:t>he Bayes F</w:t>
+      </w:r>
+      <w:r>
+        <w:rPr>
+          <w:rFonts w:ascii="Cambria" w:eastAsia="Times New Roman" w:hAnsi="Cambria" w:cs="Times New Roman"/>
+        </w:rPr>
+        <w:t>actor</w:t>
+      </w:r>
+      <w:r>
+        <w:rPr>
+          <w:rFonts w:ascii="Cambria" w:eastAsia="Times New Roman" w:hAnsi="Cambria" w:cs="Times New Roman"/>
+        </w:rPr>
+        <w:t xml:space="preserve">, which is computed by taking the ratio </w:t>
+      </w:r>
+      <w:r>
+        <w:rPr>
+          <w:rFonts w:ascii="Cambria" w:eastAsia="Times New Roman" w:hAnsi="Cambria" w:cs="Times New Roman"/>
+        </w:rPr>
+        <w:t xml:space="preserve">of </w:t>
+      </w:r>
+      <w:r>
+        <w:rPr>
+          <w:rFonts w:ascii="Cambria" w:eastAsia="Times New Roman" w:hAnsi="Cambria" w:cs="Times New Roman"/>
+        </w:rPr>
+        <w:t>the</w:t>
+      </w:r>
+      <w:r>
+        <w:rPr>
+          <w:rFonts w:ascii="Cambria" w:eastAsia="Times New Roman" w:hAnsi="Cambria" w:cs="Times New Roman"/>
+        </w:rPr>
+        <w:t xml:space="preserve"> </w:t>
+      </w:r>
+      <w:r>
+        <w:rPr>
+          <w:rFonts w:ascii="Cambria" w:eastAsia="Times New Roman" w:hAnsi="Cambria" w:cs="Times New Roman"/>
+        </w:rPr>
+        <w:t>prio</w:t>
+      </w:r>
+      <w:r>
+        <w:rPr>
+          <w:rFonts w:ascii="Cambria" w:eastAsia="Times New Roman" w:hAnsi="Cambria" w:cs="Times New Roman"/>
+        </w:rPr>
+        <w:t xml:space="preserve">r and </w:t>
+      </w:r>
+      <w:r>
+        <w:rPr>
+          <w:rFonts w:ascii="Cambria" w:eastAsia="Times New Roman" w:hAnsi="Cambria" w:cs="Times New Roman"/>
+        </w:rPr>
+        <w:t xml:space="preserve">the posterior density when the slope is zero, </w:t>
+      </w:r>
+      <w:r>
+        <w:rPr>
+          <w:rFonts w:ascii="Cambria" w:eastAsia="Times New Roman" w:hAnsi="Cambria" w:cs="Times New Roman"/>
+        </w:rPr>
+        <w:t>is likely to show a preference for the null</w:t>
+      </w:r>
+      <w:r>
+        <w:rPr>
+          <w:rFonts w:ascii="Cambria" w:eastAsia="Times New Roman" w:hAnsi="Cambria" w:cs="Times New Roman"/>
+        </w:rPr>
+        <w:t xml:space="preserve"> model</w:t>
+      </w:r>
+      <w:r>
+        <w:rPr>
+          <w:rFonts w:ascii="Cambria" w:eastAsia="Times New Roman" w:hAnsi="Cambria" w:cs="Times New Roman"/>
+        </w:rPr>
         <w:t>, even when the data appear inconsistent with it</w:t>
       </w:r>
       <w:r>
@@ -5786,15 +5534,7 @@
         <w:t xml:space="preserve"> (see </w:t>
       </w:r>
       <w:r>
-        <w:t xml:space="preserve">Lee &amp; </w:t>
-      </w:r>
-      <w:proofErr w:type="spellStart"/>
-      <w:r>
-        <w:t>Wagenmakers</w:t>
-      </w:r>
-      <w:proofErr w:type="spellEnd"/>
-      <w:r>
-        <w:t xml:space="preserve"> </w:t>
+        <w:t xml:space="preserve">Lee &amp; Wagenmakers </w:t>
       </w:r>
       <w:r>
         <w:t>[</w:t>
@@ -5829,34 +5569,20 @@
         <w:rPr>
           <w:rFonts w:ascii="Cambria" w:eastAsia="Times New Roman" w:hAnsi="Cambria" w:cs="Times New Roman"/>
         </w:rPr>
-        <w:t xml:space="preserve"> is an area of active debate in Bayesian statistical </w:t>
+        <w:t xml:space="preserve"> is an area of active debate in </w:t>
       </w:r>
       <w:r>
         <w:rPr>
           <w:rFonts w:ascii="Cambria" w:eastAsia="Times New Roman" w:hAnsi="Cambria" w:cs="Times New Roman"/>
         </w:rPr>
         <w:lastRenderedPageBreak/>
-        <w:t>methods, but it</w:t>
+        <w:t>Bayesian statistical methods, but it</w:t>
       </w:r>
       <w:r>
         <w:rPr>
           <w:rFonts w:ascii="Cambria" w:eastAsia="Times New Roman" w:hAnsi="Cambria" w:cs="Times New Roman"/>
         </w:rPr>
-        <w:t xml:space="preserve"> has become a focus of recent work in Bayesian cognitive modeling (Lee &amp; </w:t>
-      </w:r>
-      <w:proofErr w:type="spellStart"/>
-      <w:r>
-        <w:rPr>
-          <w:rFonts w:ascii="Cambria" w:eastAsia="Times New Roman" w:hAnsi="Cambria" w:cs="Times New Roman"/>
-        </w:rPr>
-        <w:t>Vanpaemel</w:t>
-      </w:r>
-      <w:proofErr w:type="spellEnd"/>
-      <w:r>
-        <w:rPr>
-          <w:rFonts w:ascii="Cambria" w:eastAsia="Times New Roman" w:hAnsi="Cambria" w:cs="Times New Roman"/>
-        </w:rPr>
-        <w:t>, submitted).</w:t>
+        <w:t xml:space="preserve"> has become a focus of recent work in Bayesian cognitive modeling (Lee &amp; Vanpaemel, submitted).</w:t>
       </w:r>
     </w:p>
     <w:p>
@@ -5869,234 +5595,16 @@
       </w:pPr>
       <w:r>
         <w:rPr>
-          <w:rFonts w:ascii="Cambria" w:hAnsi="Cambria" w:cs="Lucida Grande"/>
-          <w:color w:val="000000"/>
-        </w:rPr>
-        <w:t xml:space="preserve">For </w:t>
-      </w:r>
-      <w:r>
-        <w:rPr>
-          <w:rFonts w:ascii="Cambria" w:hAnsi="Cambria" w:cs="Lucida Grande"/>
-          <w:color w:val="000000"/>
-        </w:rPr>
-        <w:t>each analysis, we present the following</w:t>
-      </w:r>
-      <w:r>
-        <w:rPr>
-          <w:rFonts w:ascii="Cambria" w:hAnsi="Cambria" w:cs="Lucida Grande"/>
-          <w:color w:val="000000"/>
-        </w:rPr>
-        <w:t xml:space="preserve"> pieces of information</w:t>
-      </w:r>
-      <w:r>
-        <w:rPr>
-          <w:rFonts w:ascii="Cambria" w:hAnsi="Cambria" w:cs="Lucida Grande"/>
-          <w:color w:val="000000"/>
-        </w:rPr>
-        <w:t>: a) the Bayes Factor</w:t>
-      </w:r>
-      <w:r>
-        <w:rPr>
-          <w:rFonts w:ascii="Cambria" w:hAnsi="Cambria" w:cs="Lucida Grande"/>
-          <w:color w:val="000000"/>
-        </w:rPr>
-        <w:t xml:space="preserve"> (BF)</w:t>
-      </w:r>
-      <w:r>
-        <w:rPr>
-          <w:rFonts w:ascii="Cambria" w:hAnsi="Cambria" w:cs="Lucida Grande"/>
-          <w:color w:val="000000"/>
-        </w:rPr>
-        <w:t xml:space="preserve"> </w:t>
-      </w:r>
-      <w:r>
-        <w:rPr>
-          <w:rFonts w:ascii="Cambria" w:hAnsi="Cambria" w:cs="Lucida Grande"/>
-          <w:color w:val="000000"/>
-        </w:rPr>
-        <w:t>computed via the Savage-Dickey method (</w:t>
-      </w:r>
-      <w:proofErr w:type="spellStart"/>
-      <w:r>
-        <w:rPr>
-          <w:rFonts w:ascii="Cambria" w:eastAsia="Times New Roman" w:hAnsi="Cambria" w:cs="Times New Roman"/>
-          <w:color w:val="222222"/>
-          <w:shd w:val="clear" w:color="auto" w:fill="FFFFFF"/>
-        </w:rPr>
-        <w:t>Wagenmakers</w:t>
-      </w:r>
-      <w:proofErr w:type="spellEnd"/>
-      <w:r>
-        <w:rPr>
-          <w:rFonts w:ascii="Cambria" w:eastAsia="Times New Roman" w:hAnsi="Cambria" w:cs="Times New Roman"/>
-          <w:color w:val="222222"/>
-          <w:shd w:val="clear" w:color="auto" w:fill="FFFFFF"/>
-        </w:rPr>
-        <w:t xml:space="preserve"> et al., 2010</w:t>
-      </w:r>
-      <w:r>
-        <w:rPr>
-          <w:rFonts w:ascii="Cambria" w:hAnsi="Cambria" w:cs="Lucida Grande"/>
-          <w:color w:val="000000"/>
-        </w:rPr>
-        <w:t xml:space="preserve">), which compares </w:t>
-      </w:r>
-      <w:r>
-        <w:rPr>
-          <w:rFonts w:ascii="Cambria" w:hAnsi="Cambria" w:cs="Lucida Grande"/>
-          <w:color w:val="000000"/>
-        </w:rPr>
-        <w:t>the likelihood of a</w:t>
-      </w:r>
-      <w:r>
-        <w:rPr>
-          <w:rFonts w:ascii="Cambria" w:hAnsi="Cambria" w:cs="Lucida Grande"/>
-          <w:color w:val="000000"/>
-        </w:rPr>
-        <w:t xml:space="preserve"> linear model to </w:t>
-      </w:r>
-      <w:r>
-        <w:rPr>
-          <w:rFonts w:ascii="Cambria" w:hAnsi="Cambria" w:cs="Lucida Grande"/>
-          <w:color w:val="000000"/>
-        </w:rPr>
-        <w:t xml:space="preserve">an </w:t>
-      </w:r>
-      <w:r>
-        <w:rPr>
-          <w:rFonts w:ascii="Cambria" w:hAnsi="Cambria" w:cs="Lucida Grande"/>
-          <w:color w:val="000000"/>
-        </w:rPr>
-        <w:t>intercept-only</w:t>
-      </w:r>
-      <w:r>
-        <w:rPr>
-          <w:rFonts w:ascii="Cambria" w:hAnsi="Cambria" w:cs="Lucida Grande"/>
-          <w:color w:val="000000"/>
-        </w:rPr>
-        <w:t xml:space="preserve"> model</w:t>
-      </w:r>
-      <w:r>
-        <w:rPr>
-          <w:rFonts w:ascii="Cambria" w:hAnsi="Cambria" w:cs="Lucida Grande"/>
-          <w:color w:val="000000"/>
-        </w:rPr>
-        <w:t>, b) the point estimates of</w:t>
-      </w:r>
-      <w:r>
-        <w:rPr>
-          <w:rFonts w:ascii="Cambria" w:hAnsi="Cambria" w:cs="Lucida Grande"/>
-          <w:color w:val="000000"/>
-        </w:rPr>
-        <w:t xml:space="preserve"> </w:t>
-      </w:r>
-      <w:r>
-        <w:rPr>
-          <w:rFonts w:ascii="Cambria" w:hAnsi="Cambria" w:cs="Lucida Grande"/>
-          <w:color w:val="000000"/>
-        </w:rPr>
-        <w:t xml:space="preserve">the intercept, </w:t>
-      </w:r>
-      <w:r>
-        <w:rPr>
-          <w:rFonts w:ascii="Cambria" w:hAnsi="Cambria" w:cs="Lucida Grande"/>
-          <w:color w:val="000000"/>
-        </w:rPr>
-        <w:t>α</w:t>
-      </w:r>
-      <w:r>
-        <w:rPr>
-          <w:rFonts w:ascii="Cambria" w:hAnsi="Cambria" w:cs="Lucida Grande"/>
-          <w:color w:val="000000"/>
-        </w:rPr>
-        <w:t>,</w:t>
-      </w:r>
-      <w:r>
-        <w:rPr>
-          <w:rFonts w:ascii="Cambria" w:hAnsi="Cambria" w:cs="Lucida Grande"/>
-          <w:color w:val="000000"/>
-        </w:rPr>
-        <w:t xml:space="preserve"> and</w:t>
-      </w:r>
-      <w:r>
-        <w:rPr>
-          <w:rFonts w:ascii="Cambria" w:hAnsi="Cambria" w:cs="Lucida Grande"/>
-          <w:color w:val="000000"/>
-        </w:rPr>
-        <w:t xml:space="preserve"> the slope,</w:t>
-      </w:r>
-      <w:r>
-        <w:rPr>
-          <w:rFonts w:ascii="Cambria" w:hAnsi="Cambria" w:cs="Lucida Grande"/>
-          <w:color w:val="000000"/>
-        </w:rPr>
-        <w:t xml:space="preserve"> </w:t>
-      </w:r>
-      <w:r>
-        <w:rPr>
-          <w:rFonts w:ascii="Cambria" w:hAnsi="Cambria" w:cs="Lucida Grande"/>
-          <w:color w:val="000000"/>
-        </w:rPr>
-        <w:t>β</w:t>
-      </w:r>
-      <w:r>
-        <w:rPr>
-          <w:rFonts w:ascii="Cambria" w:hAnsi="Cambria" w:cs="Lucida Grande"/>
-          <w:color w:val="000000"/>
-        </w:rPr>
-        <w:t>,</w:t>
-      </w:r>
-      <w:r>
-        <w:rPr>
-          <w:rFonts w:ascii="Cambria" w:hAnsi="Cambria" w:cs="Lucida Grande"/>
-          <w:color w:val="000000"/>
-        </w:rPr>
-        <w:t xml:space="preserve"> that maximize the posterior probability of the data, and c) the 95% Highest Density Interval (HDI) of each parameter’s posterior distribution, which provides information about the uncertainty of the estimate</w:t>
-      </w:r>
-      <w:r>
-        <w:rPr>
-          <w:rStyle w:val="FootnoteReference"/>
-          <w:rFonts w:ascii="Cambria" w:hAnsi="Cambria" w:cs="Lucida Grande"/>
-          <w:color w:val="000000"/>
-        </w:rPr>
-        <w:footnoteReference w:id="7"/>
-      </w:r>
-      <w:r>
-        <w:rPr>
-          <w:rFonts w:ascii="Cambria" w:hAnsi="Cambria" w:cs="Lucida Grande"/>
-          <w:color w:val="000000"/>
-        </w:rPr>
-        <w:t>.</w:t>
-      </w:r>
-    </w:p>
-    <w:p>
-      <w:pPr>
-        <w:spacing w:before="0" w:after="200" w:line="240" w:lineRule="auto"/>
-        <w:ind w:firstLine="0"/>
-        <w:rPr>
-          <w:b/>
-        </w:rPr>
-      </w:pPr>
-    </w:p>
-    <w:p>
-      <w:pPr>
-        <w:pStyle w:val="FootnoteText"/>
-        <w:rPr>
           <w:noProof/>
         </w:rPr>
-      </w:pPr>
-      <w:r>
-        <w:rPr>
-          <w:noProof/>
-        </w:rPr>
         <w:drawing>
-          <wp:anchor distT="0" distB="0" distL="114300" distR="114300" simplePos="0" relativeHeight="251687936" behindDoc="0" locked="0" layoutInCell="1" allowOverlap="1" wp14:anchorId="5FA7F433" wp14:editId="1EEF3E0D">
+          <wp:anchor distT="0" distB="0" distL="114300" distR="114300" simplePos="0" relativeHeight="251687936" behindDoc="0" locked="0" layoutInCell="1" allowOverlap="1" wp14:anchorId="5FA7F433" wp14:editId="584456A9">
             <wp:simplePos x="0" y="0"/>
             <wp:positionH relativeFrom="column">
               <wp:posOffset>-457200</wp:posOffset>
             </wp:positionH>
             <wp:positionV relativeFrom="paragraph">
-              <wp:posOffset>0</wp:posOffset>
+              <wp:posOffset>2524125</wp:posOffset>
             </wp:positionV>
             <wp:extent cx="6124575" cy="2971800"/>
             <wp:effectExtent l="0" t="0" r="0" b="0"/>
@@ -6157,85 +5665,286 @@
       </w:r>
       <w:r>
         <w:rPr>
-          <w:b/>
-        </w:rPr>
-        <w:t xml:space="preserve">Figure 2: </w:t>
-      </w:r>
-      <w:r>
-        <w:rPr>
-          <w:i/>
-        </w:rPr>
-        <w:t>An overview of the time course of looking behavior for younger children, older children, and adults. The curves show</w:t>
-      </w:r>
-      <w:r>
-        <w:rPr>
-          <w:i/>
-        </w:rPr>
-        <w:t xml:space="preserve"> the raw</w:t>
-      </w:r>
-      <w:r>
-        <w:rPr>
-          <w:i/>
-        </w:rPr>
-        <w:t xml:space="preserve"> proportion looking to the signer (blue), the target image (green), and the distract</w:t>
-      </w:r>
-      <w:r>
-        <w:rPr>
-          <w:i/>
-        </w:rPr>
-        <w:t>e</w:t>
-      </w:r>
-      <w:r>
-        <w:rPr>
-          <w:i/>
-        </w:rPr>
-        <w:t xml:space="preserve">r image (red). The grey shaded </w:t>
-      </w:r>
-      <w:r>
-        <w:rPr>
-          <w:i/>
-        </w:rPr>
-        <w:lastRenderedPageBreak/>
-        <w:t>region represents the analysis window (600-</w:t>
-      </w:r>
-      <w:r>
-        <w:rPr>
-          <w:i/>
-        </w:rPr>
-        <w:t>2200</w:t>
-      </w:r>
-      <w:r>
-        <w:rPr>
-          <w:i/>
-        </w:rPr>
-        <w:t>ms)</w:t>
-      </w:r>
-      <w:r>
-        <w:rPr>
-          <w:i/>
-        </w:rPr>
-        <w:t xml:space="preserve"> </w:t>
-      </w:r>
-      <w:r>
-        <w:rPr>
-          <w:i/>
-        </w:rPr>
-        <w:t>and the error bars represent +/- 95% CI computed by non-parametric bootstrap.</w:t>
-      </w:r>
-      <w:r>
-        <w:t xml:space="preserve"> </w:t>
+          <w:rFonts w:ascii="Cambria" w:hAnsi="Cambria" w:cs="Lucida Grande"/>
+          <w:color w:val="000000"/>
+        </w:rPr>
+        <w:t xml:space="preserve">For </w:t>
+      </w:r>
+      <w:r>
+        <w:rPr>
+          <w:rFonts w:ascii="Cambria" w:hAnsi="Cambria" w:cs="Lucida Grande"/>
+          <w:color w:val="000000"/>
+        </w:rPr>
+        <w:t>each analysis, we present the following</w:t>
+      </w:r>
+      <w:r>
+        <w:rPr>
+          <w:rFonts w:ascii="Cambria" w:hAnsi="Cambria" w:cs="Lucida Grande"/>
+          <w:color w:val="000000"/>
+        </w:rPr>
+        <w:t xml:space="preserve"> pieces of information</w:t>
+      </w:r>
+      <w:r>
+        <w:rPr>
+          <w:rFonts w:ascii="Cambria" w:hAnsi="Cambria" w:cs="Lucida Grande"/>
+          <w:color w:val="000000"/>
+        </w:rPr>
+        <w:t>: a) the Bayes Factor</w:t>
+      </w:r>
+      <w:r>
+        <w:rPr>
+          <w:rFonts w:ascii="Cambria" w:hAnsi="Cambria" w:cs="Lucida Grande"/>
+          <w:color w:val="000000"/>
+        </w:rPr>
+        <w:t xml:space="preserve"> (BF)</w:t>
+      </w:r>
+      <w:r>
+        <w:rPr>
+          <w:rFonts w:ascii="Cambria" w:hAnsi="Cambria" w:cs="Lucida Grande"/>
+          <w:color w:val="000000"/>
+        </w:rPr>
+        <w:t xml:space="preserve"> </w:t>
+      </w:r>
+      <w:r>
+        <w:rPr>
+          <w:rFonts w:ascii="Cambria" w:hAnsi="Cambria" w:cs="Lucida Grande"/>
+          <w:color w:val="000000"/>
+        </w:rPr>
+        <w:t>computed via the Savage-Dickey method (</w:t>
+      </w:r>
+      <w:r>
+        <w:rPr>
+          <w:rFonts w:ascii="Cambria" w:eastAsia="Times New Roman" w:hAnsi="Cambria" w:cs="Times New Roman"/>
+          <w:color w:val="222222"/>
+          <w:shd w:val="clear" w:color="auto" w:fill="FFFFFF"/>
+        </w:rPr>
+        <w:t>Wagenmakers</w:t>
+      </w:r>
+      <w:r>
+        <w:rPr>
+          <w:rFonts w:ascii="Cambria" w:eastAsia="Times New Roman" w:hAnsi="Cambria" w:cs="Times New Roman"/>
+          <w:color w:val="222222"/>
+          <w:shd w:val="clear" w:color="auto" w:fill="FFFFFF"/>
+        </w:rPr>
+        <w:t xml:space="preserve"> et al., 2010</w:t>
+      </w:r>
+      <w:r>
+        <w:rPr>
+          <w:rFonts w:ascii="Cambria" w:hAnsi="Cambria" w:cs="Lucida Grande"/>
+          <w:color w:val="000000"/>
+        </w:rPr>
+        <w:t xml:space="preserve">), which compares </w:t>
+      </w:r>
+      <w:r>
+        <w:rPr>
+          <w:rFonts w:ascii="Cambria" w:hAnsi="Cambria" w:cs="Lucida Grande"/>
+          <w:color w:val="000000"/>
+        </w:rPr>
+        <w:t>the likelihood of a</w:t>
+      </w:r>
+      <w:r>
+        <w:rPr>
+          <w:rFonts w:ascii="Cambria" w:hAnsi="Cambria" w:cs="Lucida Grande"/>
+          <w:color w:val="000000"/>
+        </w:rPr>
+        <w:t xml:space="preserve"> linear model to </w:t>
+      </w:r>
+      <w:r>
+        <w:rPr>
+          <w:rFonts w:ascii="Cambria" w:hAnsi="Cambria" w:cs="Lucida Grande"/>
+          <w:color w:val="000000"/>
+        </w:rPr>
+        <w:t xml:space="preserve">an </w:t>
+      </w:r>
+      <w:r>
+        <w:rPr>
+          <w:rFonts w:ascii="Cambria" w:hAnsi="Cambria" w:cs="Lucida Grande"/>
+          <w:color w:val="000000"/>
+        </w:rPr>
+        <w:t>intercept-only</w:t>
+      </w:r>
+      <w:r>
+        <w:rPr>
+          <w:rFonts w:ascii="Cambria" w:hAnsi="Cambria" w:cs="Lucida Grande"/>
+          <w:color w:val="000000"/>
+        </w:rPr>
+        <w:t xml:space="preserve"> model</w:t>
+      </w:r>
+      <w:r>
+        <w:rPr>
+          <w:rFonts w:ascii="Cambria" w:hAnsi="Cambria" w:cs="Lucida Grande"/>
+          <w:color w:val="000000"/>
+        </w:rPr>
+        <w:t>, b) the point estimates of</w:t>
+      </w:r>
+      <w:r>
+        <w:rPr>
+          <w:rFonts w:ascii="Cambria" w:hAnsi="Cambria" w:cs="Lucida Grande"/>
+          <w:color w:val="000000"/>
+        </w:rPr>
+        <w:t xml:space="preserve"> </w:t>
+      </w:r>
+      <w:r>
+        <w:rPr>
+          <w:rFonts w:ascii="Cambria" w:hAnsi="Cambria" w:cs="Lucida Grande"/>
+          <w:color w:val="000000"/>
+        </w:rPr>
+        <w:t xml:space="preserve">the intercept, </w:t>
+      </w:r>
+      <w:r>
+        <w:rPr>
+          <w:rFonts w:ascii="Cambria" w:hAnsi="Cambria" w:cs="Lucida Grande"/>
+          <w:color w:val="000000"/>
+        </w:rPr>
+        <w:t>α</w:t>
+      </w:r>
+      <w:r>
+        <w:rPr>
+          <w:rFonts w:ascii="Cambria" w:hAnsi="Cambria" w:cs="Lucida Grande"/>
+          <w:color w:val="000000"/>
+        </w:rPr>
+        <w:t>,</w:t>
+      </w:r>
+      <w:r>
+        <w:rPr>
+          <w:rFonts w:ascii="Cambria" w:hAnsi="Cambria" w:cs="Lucida Grande"/>
+          <w:color w:val="000000"/>
+        </w:rPr>
+        <w:t xml:space="preserve"> and</w:t>
+      </w:r>
+      <w:r>
+        <w:rPr>
+          <w:rFonts w:ascii="Cambria" w:hAnsi="Cambria" w:cs="Lucida Grande"/>
+          <w:color w:val="000000"/>
+        </w:rPr>
+        <w:t xml:space="preserve"> the slope,</w:t>
+      </w:r>
+      <w:r>
+        <w:rPr>
+          <w:rFonts w:ascii="Cambria" w:hAnsi="Cambria" w:cs="Lucida Grande"/>
+          <w:color w:val="000000"/>
+        </w:rPr>
+        <w:t xml:space="preserve"> </w:t>
+      </w:r>
+      <w:r>
+        <w:rPr>
+          <w:rFonts w:ascii="Cambria" w:hAnsi="Cambria" w:cs="Lucida Grande"/>
+          <w:color w:val="000000"/>
+        </w:rPr>
+        <w:t>β</w:t>
+      </w:r>
+      <w:r>
+        <w:rPr>
+          <w:rFonts w:ascii="Cambria" w:hAnsi="Cambria" w:cs="Lucida Grande"/>
+          <w:color w:val="000000"/>
+        </w:rPr>
+        <w:t>,</w:t>
+      </w:r>
+      <w:r>
+        <w:rPr>
+          <w:rFonts w:ascii="Cambria" w:hAnsi="Cambria" w:cs="Lucida Grande"/>
+          <w:color w:val="000000"/>
+        </w:rPr>
+        <w:t xml:space="preserve"> that maximize the posterior probability of the data, and c) the 95% Highest Density Interval (HDI) of each parameter’s posterior distribution, which provides information about the uncertainty of the estimate</w:t>
+      </w:r>
+      <w:r>
+        <w:rPr>
+          <w:rStyle w:val="FootnoteReference"/>
+          <w:rFonts w:ascii="Cambria" w:hAnsi="Cambria" w:cs="Lucida Grande"/>
+          <w:color w:val="000000"/>
+        </w:rPr>
+        <w:footnoteReference w:id="7"/>
+      </w:r>
+      <w:r>
+        <w:rPr>
+          <w:rFonts w:ascii="Cambria" w:hAnsi="Cambria" w:cs="Lucida Grande"/>
+          <w:color w:val="000000"/>
+        </w:rPr>
+        <w:t>.</w:t>
       </w:r>
     </w:p>
     <w:p>
       <w:pPr>
-        <w:pStyle w:val="Heading3"/>
-      </w:pPr>
-      <w:r>
-        <w:t>Overview of ASL processing</w:t>
+        <w:pStyle w:val="FootnoteText"/>
+        <w:rPr>
+          <w:noProof/>
+        </w:rPr>
+      </w:pPr>
+      <w:r>
+        <w:rPr>
+          <w:b/>
+        </w:rPr>
+        <w:t xml:space="preserve">Figure 2: </w:t>
+      </w:r>
+      <w:r>
+        <w:rPr>
+          <w:i/>
+        </w:rPr>
+        <w:t>An overview of the time course of looking behavior for younger children, older children, and adults. The curves show</w:t>
+      </w:r>
+      <w:r>
+        <w:rPr>
+          <w:i/>
+        </w:rPr>
+        <w:t xml:space="preserve"> the raw</w:t>
+      </w:r>
+      <w:r>
+        <w:rPr>
+          <w:i/>
+        </w:rPr>
+        <w:t xml:space="preserve"> proportion looking to the signer (blue), the target image (green), and the distract</w:t>
+      </w:r>
+      <w:r>
+        <w:rPr>
+          <w:i/>
+        </w:rPr>
+        <w:t>e</w:t>
+      </w:r>
+      <w:r>
+        <w:rPr>
+          <w:i/>
+        </w:rPr>
+        <w:t>r image (red). The grey shaded region represents the analysis window (600-</w:t>
+      </w:r>
+      <w:r>
+        <w:rPr>
+          <w:i/>
+        </w:rPr>
+        <w:t>2200</w:t>
+      </w:r>
+      <w:r>
+        <w:rPr>
+          <w:i/>
+        </w:rPr>
+        <w:t>ms)</w:t>
+      </w:r>
+      <w:r>
+        <w:rPr>
+          <w:i/>
+        </w:rPr>
+        <w:t xml:space="preserve"> </w:t>
+      </w:r>
+      <w:r>
+        <w:rPr>
+          <w:i/>
+        </w:rPr>
+        <w:t>and the error bars represent +/- 95% CI computed by non-parametric bootstrap.</w:t>
+      </w:r>
+      <w:r>
+        <w:t xml:space="preserve"> </w:t>
       </w:r>
     </w:p>
     <w:p>
       <w:pPr>
+        <w:pStyle w:val="Heading3"/>
+      </w:pPr>
+      <w:r>
+        <w:lastRenderedPageBreak/>
+        <w:t>Overview of ASL processing</w:t>
+      </w:r>
+    </w:p>
+    <w:p>
+      <w:pPr>
         <w:spacing w:line="480" w:lineRule="auto"/>
         <w:ind w:firstLine="0"/>
       </w:pPr>
@@ -6285,15 +5994,7 @@
         <w:t>e</w:t>
       </w:r>
       <w:r>
-        <w:t xml:space="preserve">r image at every 33 </w:t>
-      </w:r>
-      <w:proofErr w:type="spellStart"/>
-      <w:r>
-        <w:t>ms</w:t>
-      </w:r>
-      <w:proofErr w:type="spellEnd"/>
-      <w:r>
-        <w:t xml:space="preserve"> interval </w:t>
+        <w:t xml:space="preserve">r image at every 33 ms interval </w:t>
       </w:r>
       <w:r>
         <w:t>of the stimulus sentence</w:t>
@@ -6656,11 +6357,7 @@
         <w:t>0.5</w:t>
       </w:r>
       <w:r>
-        <w:t xml:space="preserve"> (younger</w:t>
-      </w:r>
-      <w:proofErr w:type="gramStart"/>
-      <w:r>
-        <w:t>:</w:t>
+        <w:t xml:space="preserve"> (younger:</w:t>
       </w:r>
       <w:r>
         <w:rPr>
@@ -6670,7 +6367,6 @@
         </w:rPr>
         <w:t>β</w:t>
       </w:r>
-      <w:proofErr w:type="gramEnd"/>
       <w:r>
         <w:rPr>
           <w:rFonts w:ascii="Lucida Grande" w:hAnsi="Lucida Grande" w:cs="Lucida Grande"/>
@@ -6784,37 +6480,34 @@
         <w:t xml:space="preserve"> p</w:t>
       </w:r>
       <w:r>
-        <w:t xml:space="preserve">roviding </w:t>
+        <w:t>roviding evidence that</w:t>
+      </w:r>
+      <w:r>
+        <w:t>,</w:t>
+      </w:r>
+      <w:r>
+        <w:t xml:space="preserve"> as a group</w:t>
+      </w:r>
+      <w:r>
+        <w:t xml:space="preserve">, the lower bound of the mean estimates for target looking for </w:t>
+      </w:r>
+      <w:r>
+        <w:t xml:space="preserve">even the youngest children </w:t>
+      </w:r>
+      <w:r>
+        <w:t>was</w:t>
+      </w:r>
+      <w:r>
+        <w:t xml:space="preserve"> </w:t>
+      </w:r>
+      <w:r>
+        <w:t>above 0.5 (i.e., better than chance performance)</w:t>
+      </w:r>
+      <w:r>
+        <w:t xml:space="preserve">. </w:t>
       </w:r>
       <w:r>
         <w:lastRenderedPageBreak/>
-        <w:t>evidence that</w:t>
-      </w:r>
-      <w:r>
-        <w:t>,</w:t>
-      </w:r>
-      <w:r>
-        <w:t xml:space="preserve"> as a group</w:t>
-      </w:r>
-      <w:r>
-        <w:t xml:space="preserve">, the lower bound of the mean estimates for target looking for </w:t>
-      </w:r>
-      <w:r>
-        <w:t xml:space="preserve">even the youngest children </w:t>
-      </w:r>
-      <w:r>
-        <w:t>was</w:t>
-      </w:r>
-      <w:r>
-        <w:t xml:space="preserve"> </w:t>
-      </w:r>
-      <w:r>
-        <w:t>above 0.5 (i.e., better than chance performance)</w:t>
-      </w:r>
-      <w:r>
-        <w:t xml:space="preserve">. </w:t>
-      </w:r>
-      <w:r>
         <w:t>After looking to the target image, participants tended to</w:t>
       </w:r>
       <w:r>
@@ -6830,15 +6523,7 @@
         <w:t xml:space="preserve"> </w:t>
       </w:r>
       <w:r>
-        <w:t xml:space="preserve">signer around 2000 </w:t>
-      </w:r>
-      <w:proofErr w:type="spellStart"/>
-      <w:r>
-        <w:t>ms</w:t>
-      </w:r>
-      <w:proofErr w:type="spellEnd"/>
-      <w:r>
-        <w:t xml:space="preserve"> after target noun onset</w:t>
+        <w:t>signer around 2000 ms after target noun onset</w:t>
       </w:r>
       <w:r>
         <w:t>. I</w:t>
@@ -7317,6 +7002,7 @@
           <w:b/>
           <w:noProof/>
         </w:rPr>
+        <w:lastRenderedPageBreak/>
         <w:drawing>
           <wp:inline distT="0" distB="0" distL="0" distR="0" wp14:anchorId="725AA6A1" wp14:editId="17634ECC">
             <wp:extent cx="5486400" cy="3088640"/>
@@ -7387,7 +7073,6 @@
         </w:rPr>
         <w:t xml:space="preserve"> </w:t>
       </w:r>
-      <w:proofErr w:type="gramStart"/>
       <w:r>
         <w:rPr>
           <w:i/>
@@ -7416,14 +7101,7 @@
         <w:rPr>
           <w:i/>
         </w:rPr>
-        <w:t>.</w:t>
-      </w:r>
-      <w:proofErr w:type="gramEnd"/>
-      <w:r>
-        <w:rPr>
-          <w:i/>
-        </w:rPr>
-        <w:t xml:space="preserve"> </w:t>
+        <w:t xml:space="preserve">. </w:t>
       </w:r>
       <w:r>
         <w:rPr>
@@ -7709,7 +7387,7 @@
               <w:rPr>
                 <w:rFonts w:ascii="Times" w:hAnsi="Times"/>
               </w:rPr>
-              <w:t>11.4</w:t>
+              <w:t>12.2</w:t>
             </w:r>
           </w:p>
         </w:tc>
@@ -7821,7 +7499,7 @@
               <w:rPr>
                 <w:rFonts w:ascii="Times" w:hAnsi="Times"/>
               </w:rPr>
-              <w:t>10.6</w:t>
+              <w:t>9.79</w:t>
             </w:r>
           </w:p>
         </w:tc>
@@ -7936,7 +7614,7 @@
               <w:jc w:val="center"/>
             </w:pPr>
             <w:r>
-              <w:t>1.10</w:t>
+              <w:t>1.70</w:t>
             </w:r>
           </w:p>
         </w:tc>
@@ -8078,13 +7756,7 @@
               <w:rPr>
                 <w:rFonts w:ascii="Times" w:hAnsi="Times"/>
               </w:rPr>
-              <w:t>3.</w:t>
-            </w:r>
-            <w:r>
-              <w:rPr>
-                <w:rFonts w:ascii="Times" w:hAnsi="Times"/>
-              </w:rPr>
-              <w:t>19</w:t>
+              <w:t>8.37</w:t>
             </w:r>
           </w:p>
         </w:tc>
@@ -8197,29 +7869,7 @@
         <w:rPr>
           <w:i/>
         </w:rPr>
-        <w:t xml:space="preserve">Summary of the </w:t>
-      </w:r>
-      <w:proofErr w:type="gramStart"/>
-      <w:r>
-        <w:rPr>
-          <w:i/>
-        </w:rPr>
-        <w:t xml:space="preserve">four </w:t>
-      </w:r>
-      <w:proofErr w:type="spellStart"/>
-      <w:r>
-        <w:rPr>
-          <w:i/>
-        </w:rPr>
-        <w:t>univariate</w:t>
-      </w:r>
-      <w:proofErr w:type="spellEnd"/>
-      <w:proofErr w:type="gramEnd"/>
-      <w:r>
-        <w:rPr>
-          <w:i/>
-        </w:rPr>
-        <w:t xml:space="preserve"> linear models using age and vocabulary size to predict accuracy and reaction time.</w:t>
+        <w:t>Summary of the four univariate linear models using age and vocabulary size to predict accuracy and reaction time.</w:t>
       </w:r>
       <w:r>
         <w:rPr>
@@ -8264,23 +7914,7 @@
           <w:rFonts w:ascii="Cambria" w:eastAsiaTheme="minorEastAsia" w:hAnsi="Cambria" w:cs="Lucida Grande"/>
           <w:color w:val="000000"/>
         </w:rPr>
-        <w:t xml:space="preserve"> </w:t>
-      </w:r>
-      <w:proofErr w:type="gramStart"/>
-      <w:r>
-        <w:rPr>
-          <w:rFonts w:ascii="Cambria" w:eastAsiaTheme="minorEastAsia" w:hAnsi="Cambria" w:cs="Lucida Grande"/>
-          <w:color w:val="000000"/>
-        </w:rPr>
-        <w:t>is</w:t>
-      </w:r>
-      <w:proofErr w:type="gramEnd"/>
-      <w:r>
-        <w:rPr>
-          <w:rFonts w:ascii="Cambria" w:eastAsiaTheme="minorEastAsia" w:hAnsi="Cambria" w:cs="Lucida Grande"/>
-          <w:color w:val="000000"/>
-        </w:rPr>
-        <w:t xml:space="preserve"> the Bayes Factor comparing the evidence in favor of linear model to an intercept-only (null) model; </w:t>
+        <w:t xml:space="preserve"> is the Bayes Factor comparing the evidence in favor of linear model to an intercept-only (null) model; </w:t>
       </w:r>
       <w:r>
         <w:rPr>
@@ -8457,13 +8091,22 @@
         <w:t xml:space="preserve">, </w:t>
       </w:r>
       <w:r>
-        <w:t>the Bayes Factor comparing the linear to the null model was 11.4</w:t>
+        <w:t>the Bayes Factor comparing the l</w:t>
+      </w:r>
+      <w:r>
+        <w:t>inear to the null model was 12.2</w:t>
       </w:r>
       <w:r>
         <w:t>,</w:t>
       </w:r>
       <w:r>
-        <w:t xml:space="preserve"> meaning that the linear model is 11 times more likely to explain the data. T</w:t>
+        <w:t xml:space="preserve"> mea</w:t>
+      </w:r>
+      <w:r>
+        <w:t>ning that the linear model is 12</w:t>
+      </w:r>
+      <w:r>
+        <w:t xml:space="preserve"> times more likely to explain the data. T</w:t>
       </w:r>
       <w:r>
         <w:t xml:space="preserve">he beta estimates indicate that for each month of age children increased their accuracy score by </w:t>
@@ -8607,7 +8250,6 @@
           <w:b/>
         </w:rPr>
       </w:pPr>
-      <w:proofErr w:type="gramStart"/>
       <w:r>
         <w:rPr>
           <w:b/>
@@ -8691,14 +8333,7 @@
         <w:rPr>
           <w:i/>
         </w:rPr>
-        <w:t xml:space="preserve"> (panel B) in the VLP procedure.</w:t>
-      </w:r>
-      <w:proofErr w:type="gramEnd"/>
-      <w:r>
-        <w:rPr>
-          <w:i/>
-        </w:rPr>
-        <w:t xml:space="preserve"> </w:t>
+        <w:t xml:space="preserve"> (panel B) in the VLP procedure. </w:t>
       </w:r>
       <w:r>
         <w:rPr>
@@ -8802,7 +8437,13 @@
         <w:t xml:space="preserve"> younger ones.</w:t>
       </w:r>
       <w:r>
-        <w:t xml:space="preserve"> The Bayes Factor was small with the data being 1.1 times more likely given the linear model. </w:t>
+        <w:t xml:space="preserve"> The Bayes Factor was </w:t>
+      </w:r>
+      <w:r>
+        <w:t>relatively small with the data being 1.7</w:t>
+      </w:r>
+      <w:r>
+        <w:t xml:space="preserve"> times more likely given the linear model. </w:t>
       </w:r>
       <w:r>
         <w:t xml:space="preserve">The </w:t>
@@ -8820,15 +8461,7 @@
         <w:t xml:space="preserve"> ~11</w:t>
       </w:r>
       <w:r>
-        <w:t xml:space="preserve"> </w:t>
-      </w:r>
-      <w:proofErr w:type="spellStart"/>
-      <w:r>
-        <w:t>ms</w:t>
-      </w:r>
-      <w:proofErr w:type="spellEnd"/>
-      <w:r>
-        <w:t xml:space="preserve"> gain in RT for each month, </w:t>
+        <w:t xml:space="preserve"> ms gain in RT for each month, </w:t>
       </w:r>
       <w:r>
         <w:t>leading to</w:t>
@@ -8837,15 +8470,7 @@
         <w:t xml:space="preserve"> ~132</w:t>
       </w:r>
       <w:r>
-        <w:t xml:space="preserve"> </w:t>
-      </w:r>
-      <w:proofErr w:type="spellStart"/>
-      <w:r>
-        <w:t>ms</w:t>
-      </w:r>
-      <w:proofErr w:type="spellEnd"/>
-      <w:r>
-        <w:t xml:space="preserve"> gain over a year of development. </w:t>
+        <w:t xml:space="preserve"> ms gain over a year of development. </w:t>
       </w:r>
       <w:r>
         <w:t xml:space="preserve">However, the </w:t>
@@ -9084,7 +8709,10 @@
         </m:sSub>
       </m:oMath>
       <w:r>
-        <w:t xml:space="preserve"> = 10.6)</w:t>
+        <w:t xml:space="preserve"> = 9.79</w:t>
+      </w:r>
+      <w:r>
+        <w:t>)</w:t>
       </w:r>
       <w:r>
         <w:t xml:space="preserve"> such that children with higher accuracy scores also had </w:t>
@@ -9163,7 +8791,10 @@
         </m:sSub>
       </m:oMath>
       <w:r>
-        <w:t xml:space="preserve"> = 3.19)</w:t>
+        <w:t xml:space="preserve"> = 8.37</w:t>
+      </w:r>
+      <w:r>
+        <w:t>)</w:t>
       </w:r>
       <w:r>
         <w:t>,</w:t>
@@ -9190,15 +8821,7 @@
         <w:t>~9</w:t>
       </w:r>
       <w:r>
-        <w:t xml:space="preserve"> </w:t>
-      </w:r>
-      <w:proofErr w:type="spellStart"/>
-      <w:r>
-        <w:t>ms</w:t>
-      </w:r>
-      <w:proofErr w:type="spellEnd"/>
-      <w:r>
-        <w:t xml:space="preserve"> decrease in estimated RT.</w:t>
+        <w:t xml:space="preserve"> ms decrease in estimated RT.</w:t>
       </w:r>
     </w:p>
     <w:p>
@@ -9270,7 +8893,6 @@
       <w:pPr>
         <w:pStyle w:val="ImageCaption"/>
       </w:pPr>
-      <w:proofErr w:type="gramStart"/>
       <w:r>
         <w:rPr>
           <w:b/>
@@ -9320,7 +8942,6 @@
       <w:r>
         <w:t>.</w:t>
       </w:r>
-      <w:proofErr w:type="gramEnd"/>
       <w:r>
         <w:rPr>
           <w:i w:val="0"/>
@@ -9393,15 +9014,7 @@
         <w:t xml:space="preserve"> = 0.74)</w:t>
       </w:r>
       <w:r>
-        <w:t xml:space="preserve">. This </w:t>
-      </w:r>
-      <w:proofErr w:type="spellStart"/>
-      <w:r>
-        <w:t>multicollinearity</w:t>
-      </w:r>
-      <w:proofErr w:type="spellEnd"/>
-      <w:r>
-        <w:t xml:space="preserve"> can lead to wide posterior distributions on</w:t>
+        <w:t>. This multicollinearity can lead to wide posterior distributions on</w:t>
       </w:r>
       <w:r>
         <w:t xml:space="preserve"> parameter values</w:t>
@@ -9413,24 +9026,11 @@
         <w:t xml:space="preserve">unique contribution of each predictor </w:t>
       </w:r>
       <w:r>
-        <w:t xml:space="preserve">(see </w:t>
-      </w:r>
-      <w:proofErr w:type="spellStart"/>
-      <w:r>
-        <w:t>McElreath</w:t>
-      </w:r>
-      <w:proofErr w:type="spellEnd"/>
-      <w:r>
-        <w:t xml:space="preserve"> [2016] for a discussion of issues</w:t>
-      </w:r>
-      <w:r>
-        <w:t xml:space="preserve"> related to </w:t>
-      </w:r>
-      <w:proofErr w:type="spellStart"/>
-      <w:r>
-        <w:t>multicollinearity</w:t>
-      </w:r>
-      <w:proofErr w:type="spellEnd"/>
+        <w:t>(see McElreath [2016] for a discussion of issues</w:t>
+      </w:r>
+      <w:r>
+        <w:t xml:space="preserve"> related to multicollinearity</w:t>
+      </w:r>
       <w:r>
         <w:t>)</w:t>
       </w:r>
@@ -9450,15 +9050,7 @@
         <w:t>(</w:t>
       </w:r>
       <w:r>
-        <w:t xml:space="preserve">e.g., Fernald &amp; </w:t>
-      </w:r>
-      <w:proofErr w:type="spellStart"/>
-      <w:r>
-        <w:t>Marchman</w:t>
-      </w:r>
-      <w:proofErr w:type="spellEnd"/>
-      <w:r>
-        <w:t>, 2012</w:t>
+        <w:t>e.g., Fernald &amp; Marchman, 2012</w:t>
       </w:r>
       <w:r>
         <w:t xml:space="preserve">), </w:t>
@@ -9531,23 +9123,7 @@
         <w:t xml:space="preserve"> </w:t>
       </w:r>
       <w:r>
-        <w:t xml:space="preserve">Spanish (Fernald et al., 2006; </w:t>
-      </w:r>
-      <w:proofErr w:type="spellStart"/>
-      <w:r>
-        <w:t>Hurtado</w:t>
-      </w:r>
-      <w:proofErr w:type="spellEnd"/>
-      <w:r>
-        <w:t xml:space="preserve">, </w:t>
-      </w:r>
-      <w:proofErr w:type="spellStart"/>
-      <w:r>
-        <w:t>Marchman</w:t>
-      </w:r>
-      <w:proofErr w:type="spellEnd"/>
-      <w:r>
-        <w:t>, &amp; Fernald, 2007).</w:t>
+        <w:t>Spanish (Fernald et al., 2006; Hurtado, Marchman, &amp; Fernald, 2007).</w:t>
       </w:r>
       <w:r>
         <w:rPr>
@@ -9637,7 +9213,6 @@
         </w:rPr>
         <w:t xml:space="preserve">Figure 6. </w:t>
       </w:r>
-      <w:proofErr w:type="gramStart"/>
       <w:r>
         <w:rPr>
           <w:i/>
@@ -9666,14 +9241,7 @@
         <w:rPr>
           <w:i/>
         </w:rPr>
-        <w:t>.</w:t>
-      </w:r>
-      <w:proofErr w:type="gramEnd"/>
-      <w:r>
-        <w:rPr>
-          <w:i/>
-        </w:rPr>
-        <w:t xml:space="preserve"> The curves show </w:t>
+        <w:t xml:space="preserve">. The curves show </w:t>
       </w:r>
       <w:r>
         <w:rPr>
@@ -10432,7 +10000,13 @@
         <w:t xml:space="preserve"> us to study the emergence of </w:t>
       </w:r>
       <w:r>
-        <w:t>children's language skills earlier in development</w:t>
+        <w:t xml:space="preserve">children's language skills </w:t>
+      </w:r>
+      <w:r>
+        <w:t xml:space="preserve">much </w:t>
+      </w:r>
+      <w:r>
+        <w:t>earlier in development</w:t>
       </w:r>
       <w:r>
         <w:t xml:space="preserve"> than </w:t>
@@ -10488,15 +10062,7 @@
         <w:t>T</w:t>
       </w:r>
       <w:r>
-        <w:t xml:space="preserve">hese results are consistent with other studies with English- and Spanish-learning children, which find strong relations between efficiency in online language comprehension and concurrent and longitudinal measures of linguistic achievement (Fernald et al., 2006; </w:t>
-      </w:r>
-      <w:proofErr w:type="spellStart"/>
-      <w:r>
-        <w:t>Marchman</w:t>
-      </w:r>
-      <w:proofErr w:type="spellEnd"/>
-      <w:r>
-        <w:t xml:space="preserve"> &amp; Fernald, 2008). </w:t>
+        <w:t xml:space="preserve">hese results are consistent with other studies with English- and Spanish-learning children, which find strong relations between efficiency in online language comprehension and concurrent and longitudinal measures of linguistic achievement (Fernald et al., 2006; Marchman &amp; Fernald, 2008). </w:t>
       </w:r>
     </w:p>
     <w:p>
@@ -10583,7 +10149,13 @@
         <w:t xml:space="preserve"> both groups show </w:t>
       </w:r>
       <w:r>
-        <w:t>parallel sensitivity to the modality specific constraints of processing a visual language in real time.</w:t>
+        <w:t>paral</w:t>
+      </w:r>
+      <w:r>
+        <w:t>lel sensitivity to the modality-</w:t>
+      </w:r>
+      <w:r>
+        <w:t>specific constraints of processing a visual language in real time.</w:t>
       </w:r>
     </w:p>
     <w:p>
@@ -10793,63 +10365,7 @@
         <w:rPr>
           <w:rFonts w:ascii="Cambria" w:hAnsi="Cambria"/>
         </w:rPr>
-        <w:t xml:space="preserve"> (e.g., </w:t>
-      </w:r>
-      <w:proofErr w:type="spellStart"/>
-      <w:r>
-        <w:rPr>
-          <w:rFonts w:ascii="Cambria" w:hAnsi="Cambria"/>
-        </w:rPr>
-        <w:t>Emmorey</w:t>
-      </w:r>
-      <w:proofErr w:type="spellEnd"/>
-      <w:r>
-        <w:rPr>
-          <w:rFonts w:ascii="Cambria" w:hAnsi="Cambria"/>
-        </w:rPr>
-        <w:t xml:space="preserve"> &amp; </w:t>
-      </w:r>
-      <w:proofErr w:type="spellStart"/>
-      <w:r>
-        <w:rPr>
-          <w:rFonts w:ascii="Cambria" w:hAnsi="Cambria"/>
-        </w:rPr>
-        <w:t>Corina</w:t>
-      </w:r>
-      <w:proofErr w:type="spellEnd"/>
-      <w:r>
-        <w:rPr>
-          <w:rFonts w:ascii="Cambria" w:hAnsi="Cambria"/>
-        </w:rPr>
-        <w:t xml:space="preserve">, 1990; </w:t>
-      </w:r>
-      <w:proofErr w:type="spellStart"/>
-      <w:r>
-        <w:rPr>
-          <w:rFonts w:ascii="Cambria" w:hAnsi="Cambria"/>
-        </w:rPr>
-        <w:t>Morford</w:t>
-      </w:r>
-      <w:proofErr w:type="spellEnd"/>
-      <w:r>
-        <w:rPr>
-          <w:rFonts w:ascii="Cambria" w:hAnsi="Cambria"/>
-        </w:rPr>
-        <w:t xml:space="preserve"> &amp; </w:t>
-      </w:r>
-      <w:proofErr w:type="spellStart"/>
-      <w:r>
-        <w:rPr>
-          <w:rFonts w:ascii="Cambria" w:hAnsi="Cambria"/>
-        </w:rPr>
-        <w:t>Carlsen</w:t>
-      </w:r>
-      <w:proofErr w:type="spellEnd"/>
-      <w:r>
-        <w:rPr>
-          <w:rFonts w:ascii="Cambria" w:hAnsi="Cambria"/>
-        </w:rPr>
-        <w:t xml:space="preserve">, 2011), our stimuli were full sentences signed in a child-directed </w:t>
+        <w:t xml:space="preserve"> (e.g., Emmorey &amp; Corina, 1990; Morford &amp; Carlsen, 2011), our stimuli were full sentences signed in a child-directed </w:t>
       </w:r>
       <w:r>
         <w:rPr>
@@ -11157,34 +10673,10 @@
         <w:t xml:space="preserve">of spoken language </w:t>
       </w:r>
       <w:r>
-        <w:t>is linked to the quantity and quality of the speech that they hear (</w:t>
-      </w:r>
-      <w:proofErr w:type="spellStart"/>
-      <w:r>
-        <w:t>Hurtado</w:t>
-      </w:r>
-      <w:proofErr w:type="spellEnd"/>
-      <w:r>
-        <w:t xml:space="preserve"> et al., 2008; </w:t>
-      </w:r>
-      <w:proofErr w:type="spellStart"/>
-      <w:r>
-        <w:t>Weisleder</w:t>
-      </w:r>
-      <w:proofErr w:type="spellEnd"/>
-      <w:r>
-        <w:t xml:space="preserve"> &amp; Fernald, 2013</w:t>
-      </w:r>
-      <w:r>
-        <w:t xml:space="preserve">; </w:t>
-      </w:r>
-      <w:proofErr w:type="spellStart"/>
-      <w:r>
-        <w:t>Marchman</w:t>
-      </w:r>
-      <w:proofErr w:type="spellEnd"/>
-      <w:r>
-        <w:t xml:space="preserve"> et al., 2016</w:t>
+        <w:t>is linked to the quantity and quality of the speech that they hear (Hurtado et al., 2008; Weisleder &amp; Fernald, 2013</w:t>
+      </w:r>
+      <w:r>
+        <w:t>; Marchman et al., 2016</w:t>
       </w:r>
       <w:r>
         <w:t>)</w:t>
@@ -11247,49 +10739,28 @@
         <w:t xml:space="preserve">that </w:t>
       </w:r>
       <w:r>
-        <w:t>exposure to</w:t>
-      </w:r>
-      <w:r>
-        <w:t xml:space="preserve"> ASL</w:t>
-      </w:r>
-      <w:r>
-        <w:t xml:space="preserve">, and not </w:t>
-      </w:r>
-      <w:r>
-        <w:t xml:space="preserve">the experience of relying on vision to process </w:t>
-      </w:r>
-      <w:r>
-        <w:t>both language and the visual world</w:t>
-      </w:r>
-      <w:r>
-        <w:t xml:space="preserve">, shapes these </w:t>
-      </w:r>
-      <w:r>
-        <w:t>real</w:t>
-      </w:r>
-      <w:r>
-        <w:t>-</w:t>
-      </w:r>
-      <w:r>
-        <w:t xml:space="preserve">time </w:t>
-      </w:r>
-      <w:r>
-        <w:t>processing</w:t>
-      </w:r>
-      <w:r>
-        <w:t xml:space="preserve"> skills.</w:t>
-      </w:r>
-      <w:r>
-        <w:t xml:space="preserve"> </w:t>
-      </w:r>
-      <w:r>
-        <w:t xml:space="preserve">We hope that the VLP task will provide a useful method for researchers </w:t>
+        <w:t xml:space="preserve">both groups were sensitive to the modality-specific constraints of processing a visual language in real-time. </w:t>
+      </w:r>
+      <w:r>
+        <w:t xml:space="preserve">We hope that the VLP task will provide a useful method for </w:t>
+      </w:r>
+      <w:r>
+        <w:t xml:space="preserve">both </w:t>
+      </w:r>
+      <w:r>
+        <w:t xml:space="preserve">researchers </w:t>
       </w:r>
       <w:r>
         <w:t xml:space="preserve">and </w:t>
       </w:r>
       <w:r>
-        <w:t xml:space="preserve">educators, providing a way to track developmental trajectories of </w:t>
+        <w:t xml:space="preserve">educators, providing a way to </w:t>
+      </w:r>
+      <w:r>
+        <w:t xml:space="preserve">precisely </w:t>
+      </w:r>
+      <w:r>
+        <w:t xml:space="preserve">track developmental trajectories of </w:t>
       </w:r>
       <w:r>
         <w:t>children learning ASL.</w:t>
@@ -11317,16 +10788,16 @@
           <w:szCs w:val="32"/>
         </w:rPr>
       </w:pPr>
-      <w:bookmarkStart w:id="16" w:name="results"/>
-      <w:bookmarkStart w:id="17" w:name="links-between-processing-efficiency-and-"/>
-      <w:bookmarkStart w:id="18" w:name="discussion"/>
-      <w:bookmarkStart w:id="19" w:name="acknowledgements"/>
-      <w:bookmarkStart w:id="20" w:name="references"/>
+      <w:bookmarkStart w:id="14" w:name="results"/>
+      <w:bookmarkStart w:id="15" w:name="links-between-processing-efficiency-and-"/>
+      <w:bookmarkStart w:id="16" w:name="discussion"/>
+      <w:bookmarkStart w:id="17" w:name="acknowledgements"/>
+      <w:bookmarkStart w:id="18" w:name="references"/>
+      <w:bookmarkEnd w:id="14"/>
+      <w:bookmarkEnd w:id="15"/>
       <w:bookmarkEnd w:id="16"/>
       <w:bookmarkEnd w:id="17"/>
       <w:bookmarkEnd w:id="18"/>
-      <w:bookmarkEnd w:id="19"/>
-      <w:bookmarkEnd w:id="20"/>
       <w:r>
         <w:br w:type="page"/>
       </w:r>
@@ -11347,7 +10818,7 @@
         <w:t xml:space="preserve">count = </w:t>
       </w:r>
       <w:r>
-        <w:t>36</w:t>
+        <w:t>37</w:t>
       </w:r>
       <w:r>
         <w:t>; limit = 40</w:t>
@@ -11407,92 +10878,1156 @@
           <w:rFonts w:ascii="Cambria" w:eastAsia="Times New Roman" w:hAnsi="Cambria" w:cs="Times New Roman"/>
         </w:rPr>
       </w:pPr>
-      <w:proofErr w:type="spellStart"/>
       <w:r>
         <w:rPr>
           <w:rFonts w:ascii="Cambria" w:eastAsia="Times New Roman" w:hAnsi="Cambria" w:cs="Arial"/>
           <w:color w:val="222222"/>
           <w:shd w:val="clear" w:color="auto" w:fill="FFFFFF"/>
         </w:rPr>
-        <w:t>Arendsen</w:t>
-      </w:r>
-      <w:proofErr w:type="spellEnd"/>
+        <w:t>Arendsen, J., Van Doorn, A. J., &amp; de Ridder, H. (2009). When do people start to recognize signs?. </w:t>
+      </w:r>
+      <w:r>
+        <w:rPr>
+          <w:rFonts w:ascii="Cambria" w:eastAsia="Times New Roman" w:hAnsi="Cambria" w:cs="Arial"/>
+          <w:i/>
+          <w:iCs/>
+          <w:color w:val="222222"/>
+          <w:shd w:val="clear" w:color="auto" w:fill="FFFFFF"/>
+        </w:rPr>
+        <w:t>Gesture</w:t>
+      </w:r>
       <w:r>
         <w:rPr>
           <w:rFonts w:ascii="Cambria" w:eastAsia="Times New Roman" w:hAnsi="Cambria" w:cs="Arial"/>
           <w:color w:val="222222"/>
           <w:shd w:val="clear" w:color="auto" w:fill="FFFFFF"/>
         </w:rPr>
-        <w:t xml:space="preserve">, J., Van </w:t>
-      </w:r>
-      <w:proofErr w:type="spellStart"/>
+        <w:t>, </w:t>
+      </w:r>
+      <w:r>
+        <w:rPr>
+          <w:rFonts w:ascii="Cambria" w:eastAsia="Times New Roman" w:hAnsi="Cambria" w:cs="Arial"/>
+          <w:i/>
+          <w:iCs/>
+          <w:color w:val="222222"/>
+          <w:shd w:val="clear" w:color="auto" w:fill="FFFFFF"/>
+        </w:rPr>
+        <w:t>9</w:t>
+      </w:r>
       <w:r>
         <w:rPr>
           <w:rFonts w:ascii="Cambria" w:eastAsia="Times New Roman" w:hAnsi="Cambria" w:cs="Arial"/>
           <w:color w:val="222222"/>
           <w:shd w:val="clear" w:color="auto" w:fill="FFFFFF"/>
         </w:rPr>
-        <w:t>Doorn</w:t>
-      </w:r>
-      <w:proofErr w:type="spellEnd"/>
+        <w:t>(2), 207-236.</w:t>
+      </w:r>
+    </w:p>
+    <w:p>
+      <w:pPr>
+        <w:pStyle w:val="Bibliography"/>
+        <w:ind w:left="720" w:hanging="720"/>
+      </w:pPr>
+      <w:r>
+        <w:t xml:space="preserve">Bergelson, E., &amp; Swingley, D. (2012). At 6 to 9 months, human infants know the meanings of many common nouns. </w:t>
+      </w:r>
+      <w:r>
+        <w:rPr>
+          <w:i/>
+          <w:iCs/>
+        </w:rPr>
+        <w:t>Proceedings of the National Academy of Sciences of the USA, 109,</w:t>
+      </w:r>
+      <w:r>
+        <w:t xml:space="preserve"> 3253-3258. </w:t>
+      </w:r>
+    </w:p>
+    <w:p>
+      <w:pPr>
+        <w:pStyle w:val="Bibliography"/>
+        <w:ind w:left="720" w:hanging="720"/>
+      </w:pPr>
+      <w:r>
+        <w:t xml:space="preserve">Carreiras, M., Gutiérrez-Sigut, E., Baquero, S., &amp; Corina, D. (2008). Lexical processing in </w:t>
+      </w:r>
+      <w:r>
+        <w:t>Spanish S</w:t>
+      </w:r>
+      <w:r>
+        <w:t xml:space="preserve">ign </w:t>
+      </w:r>
+      <w:r>
+        <w:t>L</w:t>
+      </w:r>
+      <w:r>
+        <w:t xml:space="preserve">anguage (lSE). </w:t>
+      </w:r>
+      <w:r>
+        <w:rPr>
+          <w:i/>
+        </w:rPr>
+        <w:t>Journal of Memory and Language</w:t>
+      </w:r>
+      <w:r>
+        <w:t xml:space="preserve">, </w:t>
+      </w:r>
+      <w:r>
+        <w:rPr>
+          <w:i/>
+        </w:rPr>
+        <w:t>58</w:t>
+      </w:r>
+      <w:r>
+        <w:t>(1), 100–122.</w:t>
+      </w:r>
+    </w:p>
+    <w:p>
+      <w:pPr>
+        <w:pStyle w:val="Bibliography"/>
+        <w:ind w:left="720" w:hanging="720"/>
+      </w:pPr>
+      <w:r>
+        <w:t xml:space="preserve">Clark, E. V. (2009). </w:t>
+      </w:r>
+      <w:r>
+        <w:rPr>
+          <w:i/>
+        </w:rPr>
+        <w:t>First language acquisition</w:t>
+      </w:r>
+      <w:r>
+        <w:t>. Cambridge University Press.</w:t>
+      </w:r>
+    </w:p>
+    <w:p>
+      <w:pPr>
+        <w:pStyle w:val="Bibliography"/>
+        <w:ind w:left="720" w:hanging="720"/>
+      </w:pPr>
+      <w:r>
+        <w:t xml:space="preserve">Corina, D. P., &amp; Emmorey, K. (1993). Lexical priming in </w:t>
+      </w:r>
+      <w:r>
+        <w:t>A</w:t>
+      </w:r>
+      <w:r>
+        <w:t xml:space="preserve">merican </w:t>
+      </w:r>
+      <w:r>
+        <w:t>S</w:t>
+      </w:r>
+      <w:r>
+        <w:t xml:space="preserve">ign </w:t>
+      </w:r>
+      <w:r>
+        <w:t>L</w:t>
+      </w:r>
+      <w:r>
+        <w:t xml:space="preserve">anguage. In </w:t>
+      </w:r>
+      <w:r>
+        <w:rPr>
+          <w:i/>
+        </w:rPr>
+        <w:t xml:space="preserve">34th annual meeting of the </w:t>
+      </w:r>
+      <w:r>
+        <w:rPr>
+          <w:i/>
+        </w:rPr>
+        <w:t>P</w:t>
+      </w:r>
+      <w:r>
+        <w:rPr>
+          <w:i/>
+        </w:rPr>
+        <w:t xml:space="preserve">sychonomics </w:t>
+      </w:r>
+      <w:r>
+        <w:rPr>
+          <w:i/>
+        </w:rPr>
+        <w:t>Society</w:t>
+      </w:r>
+      <w:r>
+        <w:t>.</w:t>
+      </w:r>
+    </w:p>
+    <w:p>
+      <w:pPr>
+        <w:pStyle w:val="Bibliography"/>
+        <w:ind w:left="720" w:hanging="720"/>
+      </w:pPr>
+      <w:r>
+        <w:t>Corina, D. P., &amp; Knapp, H. P. (2006). Lexical retrieval in</w:t>
+      </w:r>
+      <w:r>
+        <w:t>A</w:t>
+      </w:r>
+      <w:r>
+        <w:t xml:space="preserve">merican </w:t>
+      </w:r>
+      <w:r>
+        <w:t>S</w:t>
+      </w:r>
+      <w:r>
+        <w:t xml:space="preserve">ign </w:t>
+      </w:r>
+      <w:r>
+        <w:t>L</w:t>
+      </w:r>
+      <w:r>
+        <w:t xml:space="preserve">anguage production. </w:t>
+      </w:r>
+      <w:r>
+        <w:rPr>
+          <w:i/>
+        </w:rPr>
+        <w:t>Papers in Laboratory Phonology</w:t>
+      </w:r>
+      <w:r>
+        <w:t xml:space="preserve">, </w:t>
+      </w:r>
+      <w:r>
+        <w:rPr>
+          <w:i/>
+        </w:rPr>
+        <w:t>8</w:t>
+      </w:r>
+      <w:r>
+        <w:t>, 213–240.</w:t>
+      </w:r>
+    </w:p>
+    <w:p>
+      <w:pPr>
+        <w:pStyle w:val="Bibliography"/>
+        <w:ind w:left="720" w:hanging="720"/>
+        <w:rPr>
+          <w:rFonts w:ascii="Cambria" w:hAnsi="Cambria"/>
+        </w:rPr>
+      </w:pPr>
+      <w:r>
+        <w:t xml:space="preserve">Emmorey, K., &amp; Corina, D. (1990). Lexical recognition in sign language: Effects of </w:t>
+      </w:r>
+      <w:r>
+        <w:rPr>
+          <w:rFonts w:ascii="Cambria" w:hAnsi="Cambria"/>
+        </w:rPr>
+        <w:t xml:space="preserve">phonetic structure and morphology. </w:t>
+      </w:r>
+      <w:r>
+        <w:rPr>
+          <w:rFonts w:ascii="Cambria" w:hAnsi="Cambria"/>
+          <w:i/>
+        </w:rPr>
+        <w:t>Perceptual and Motor Skills</w:t>
+      </w:r>
+      <w:r>
+        <w:rPr>
+          <w:rFonts w:ascii="Cambria" w:hAnsi="Cambria"/>
+        </w:rPr>
+        <w:t xml:space="preserve">, </w:t>
+      </w:r>
+      <w:r>
+        <w:rPr>
+          <w:rFonts w:ascii="Cambria" w:hAnsi="Cambria"/>
+          <w:i/>
+        </w:rPr>
+        <w:t>71</w:t>
+      </w:r>
+      <w:r>
+        <w:rPr>
+          <w:rFonts w:ascii="Cambria" w:hAnsi="Cambria"/>
+        </w:rPr>
+        <w:t>(3f), 1227–1252.</w:t>
+      </w:r>
+    </w:p>
+    <w:p>
+      <w:pPr>
+        <w:pStyle w:val="Bibliography"/>
+        <w:ind w:left="720" w:hanging="720"/>
+      </w:pPr>
+      <w:r>
+        <w:t xml:space="preserve">Fenson, L. (2007). </w:t>
+      </w:r>
+      <w:r>
+        <w:rPr>
+          <w:i/>
+        </w:rPr>
+        <w:t>MacArthur-</w:t>
+      </w:r>
+      <w:r>
+        <w:rPr>
+          <w:i/>
+        </w:rPr>
+        <w:t>B</w:t>
+      </w:r>
+      <w:r>
+        <w:rPr>
+          <w:i/>
+        </w:rPr>
+        <w:t>ates communicative development inventories: User’s guide and technical manual</w:t>
+      </w:r>
+      <w:r>
+        <w:t>. Paul H. Brookes Publishing Company.</w:t>
+      </w:r>
+    </w:p>
+    <w:p>
+      <w:pPr>
+        <w:pStyle w:val="Bibliography"/>
+        <w:ind w:left="720" w:hanging="720"/>
+      </w:pPr>
+      <w:r>
+        <w:t xml:space="preserve">Fernald, A., &amp; Marchman, V. A. (2012). Individual differences in lexical processing at 18 months predict vocabulary growth in typically developing and late-talking toddlers. </w:t>
+      </w:r>
+      <w:r>
+        <w:rPr>
+          <w:i/>
+        </w:rPr>
+        <w:t>Child Development</w:t>
+      </w:r>
+      <w:r>
+        <w:t xml:space="preserve">, </w:t>
+      </w:r>
+      <w:r>
+        <w:rPr>
+          <w:i/>
+        </w:rPr>
+        <w:t>83</w:t>
+      </w:r>
+      <w:r>
+        <w:t>(1), 203–222.</w:t>
+      </w:r>
+    </w:p>
+    <w:p>
+      <w:pPr>
+        <w:pStyle w:val="Bibliography"/>
+        <w:ind w:left="720" w:hanging="720"/>
+      </w:pPr>
+      <w:r>
+        <w:t xml:space="preserve">Fernald, A., Perfors, A., &amp; Marchman, V. A. (2006). Picking up speed in understanding: Speech processing efficiency and vocabulary growth across the 2nd year. </w:t>
+      </w:r>
+      <w:r>
+        <w:rPr>
+          <w:i/>
+        </w:rPr>
+        <w:t>Developmental Psychology</w:t>
+      </w:r>
+      <w:r>
+        <w:t xml:space="preserve">, </w:t>
+      </w:r>
+      <w:r>
+        <w:rPr>
+          <w:i/>
+        </w:rPr>
+        <w:t>42</w:t>
+      </w:r>
+      <w:r>
+        <w:t>(1), 98.</w:t>
+      </w:r>
+    </w:p>
+    <w:p>
+      <w:pPr>
+        <w:pStyle w:val="Bibliography"/>
+        <w:ind w:left="720" w:hanging="720"/>
+      </w:pPr>
+      <w:r>
+        <w:t xml:space="preserve">Fernald, A., Pinto, J. P., Swingley, D., Weinberg, A., &amp; McRoberts, G. W. (1998). Rapid gains in speed of verbal processing by infants in the 2nd year. </w:t>
+      </w:r>
+      <w:r>
+        <w:rPr>
+          <w:i/>
+        </w:rPr>
+        <w:t>Psychological Science</w:t>
+      </w:r>
+      <w:r>
+        <w:t xml:space="preserve">, </w:t>
+      </w:r>
+      <w:r>
+        <w:rPr>
+          <w:i/>
+        </w:rPr>
+        <w:t>9</w:t>
+      </w:r>
+      <w:r>
+        <w:t>(3), 228–231.</w:t>
+      </w:r>
+    </w:p>
+    <w:p>
+      <w:pPr>
+        <w:spacing w:before="0" w:after="0" w:line="240" w:lineRule="auto"/>
+        <w:ind w:left="720" w:hanging="720"/>
+        <w:rPr>
+          <w:rFonts w:ascii="Calibri" w:eastAsia="Times New Roman" w:hAnsi="Calibri" w:cs="Times New Roman"/>
+        </w:rPr>
+      </w:pPr>
+      <w:r>
+        <w:rPr>
+          <w:rFonts w:ascii="Calibri" w:eastAsia="Times New Roman" w:hAnsi="Calibri" w:cs="Arial"/>
+          <w:color w:val="222222"/>
+          <w:shd w:val="clear" w:color="auto" w:fill="FFFFFF"/>
+        </w:rPr>
+        <w:lastRenderedPageBreak/>
+        <w:t>Fernald, A., Zangl, R., Portillo, A. L., &amp; Marchman, V. A. (2008). Looking while listening: Using eye movements to monitor spoken language.</w:t>
+      </w:r>
+      <w:r>
+        <w:rPr>
+          <w:rFonts w:ascii="Calibri" w:eastAsia="Times New Roman" w:hAnsi="Calibri" w:cs="Arial"/>
+          <w:i/>
+          <w:iCs/>
+          <w:color w:val="222222"/>
+          <w:shd w:val="clear" w:color="auto" w:fill="FFFFFF"/>
+        </w:rPr>
+        <w:t>Developmental psycholinguistics: On-line methods in children’s language processing</w:t>
+      </w:r>
+      <w:r>
+        <w:rPr>
+          <w:rFonts w:ascii="Calibri" w:eastAsia="Times New Roman" w:hAnsi="Calibri" w:cs="Arial"/>
+          <w:color w:val="222222"/>
+          <w:shd w:val="clear" w:color="auto" w:fill="FFFFFF"/>
+        </w:rPr>
+        <w:t>, 113-132.</w:t>
+      </w:r>
+    </w:p>
+    <w:p>
+      <w:pPr>
+        <w:pStyle w:val="Bibliography"/>
+        <w:ind w:left="720" w:hanging="720"/>
+      </w:pPr>
+      <w:r>
+        <w:t xml:space="preserve">Grosjean, F. (1980). Spoken word recognition processes and the gating paradigm. </w:t>
+      </w:r>
+      <w:r>
+        <w:rPr>
+          <w:i/>
+        </w:rPr>
+        <w:t>Perception &amp; Psychophysics</w:t>
+      </w:r>
+      <w:r>
+        <w:t xml:space="preserve">, </w:t>
+      </w:r>
+      <w:r>
+        <w:rPr>
+          <w:i/>
+        </w:rPr>
+        <w:t>28</w:t>
+      </w:r>
+      <w:r>
+        <w:t>(4), 267–283.</w:t>
+      </w:r>
+    </w:p>
+    <w:p>
+      <w:pPr>
+        <w:pStyle w:val="Bibliography"/>
+        <w:ind w:left="720" w:hanging="720"/>
+      </w:pPr>
+      <w:r>
+        <w:t xml:space="preserve">Harris, M., &amp; Mohay, H. (1997). Learning to look in the right place: A comparison of attentional behavior in deaf children with deaf and hearing mothers. </w:t>
+      </w:r>
+      <w:r>
+        <w:rPr>
+          <w:i/>
+        </w:rPr>
+        <w:t>Journal of Deaf Studies and Deaf Education</w:t>
+      </w:r>
+      <w:r>
+        <w:t xml:space="preserve">, </w:t>
+      </w:r>
+      <w:r>
+        <w:rPr>
+          <w:i/>
+        </w:rPr>
+        <w:t>2</w:t>
+      </w:r>
+      <w:r>
+        <w:t>(2), 95–103.</w:t>
+      </w:r>
+    </w:p>
+    <w:p>
+      <w:pPr>
+        <w:pStyle w:val="Bibliography"/>
+        <w:ind w:left="720" w:hanging="720"/>
+      </w:pPr>
+      <w:r>
+        <w:t>Hurtado</w:t>
+      </w:r>
+      <w:r>
+        <w:t>, N., Marchman, V. A., &amp; Fernald, A. (200</w:t>
+      </w:r>
+      <w:r>
+        <w:t xml:space="preserve">7). Spoken word recognition by </w:t>
+      </w:r>
+      <w:r>
+        <w:t>L</w:t>
+      </w:r>
+      <w:r>
+        <w:t xml:space="preserve">atino children learning </w:t>
+      </w:r>
+      <w:r>
+        <w:t>S</w:t>
+      </w:r>
+      <w:r>
+        <w:t xml:space="preserve">panish as their first language. </w:t>
+      </w:r>
+      <w:r>
+        <w:rPr>
+          <w:i/>
+        </w:rPr>
+        <w:t>Journal of Child Language</w:t>
+      </w:r>
+      <w:r>
+        <w:t xml:space="preserve">, </w:t>
+      </w:r>
+      <w:r>
+        <w:rPr>
+          <w:i/>
+        </w:rPr>
+        <w:t>34</w:t>
+      </w:r>
+      <w:r>
+        <w:t>(02), 227–249.</w:t>
+      </w:r>
+    </w:p>
+    <w:p>
+      <w:pPr>
+        <w:pStyle w:val="Bibliography"/>
+        <w:ind w:left="720" w:hanging="720"/>
+        <w:rPr>
+          <w:rFonts w:ascii="Cambria" w:hAnsi="Cambria"/>
+        </w:rPr>
+      </w:pPr>
+      <w:r>
+        <w:t xml:space="preserve">Hurtado, N., Marchman, V. A., &amp; Fernald, A. (2008). Does input influence uptake? Links between maternal talk, processing speed and vocabulary size in </w:t>
+      </w:r>
+      <w:r>
+        <w:rPr>
+          <w:rFonts w:ascii="Cambria" w:hAnsi="Cambria"/>
+        </w:rPr>
+        <w:t>S</w:t>
+      </w:r>
+      <w:r>
+        <w:rPr>
+          <w:rFonts w:ascii="Cambria" w:hAnsi="Cambria"/>
+        </w:rPr>
+        <w:t xml:space="preserve">panish-learning children. </w:t>
+      </w:r>
+      <w:r>
+        <w:rPr>
+          <w:rFonts w:ascii="Cambria" w:hAnsi="Cambria"/>
+          <w:i/>
+        </w:rPr>
+        <w:t>Developmental Science</w:t>
+      </w:r>
+      <w:r>
+        <w:rPr>
+          <w:rFonts w:ascii="Cambria" w:hAnsi="Cambria"/>
+        </w:rPr>
+        <w:t xml:space="preserve">, </w:t>
+      </w:r>
+      <w:r>
+        <w:rPr>
+          <w:rFonts w:ascii="Cambria" w:hAnsi="Cambria"/>
+          <w:i/>
+        </w:rPr>
+        <w:t>11</w:t>
+      </w:r>
+      <w:r>
+        <w:rPr>
+          <w:rFonts w:ascii="Cambria" w:hAnsi="Cambria"/>
+        </w:rPr>
+        <w:t>(6), F31–F39.</w:t>
+      </w:r>
+    </w:p>
+    <w:p>
+      <w:pPr>
+        <w:pStyle w:val="Bibliography"/>
+        <w:ind w:left="720" w:hanging="720"/>
+        <w:rPr>
+          <w:rFonts w:ascii="Cambria" w:hAnsi="Cambria"/>
+        </w:rPr>
+      </w:pPr>
+      <w:r>
+        <w:rPr>
+          <w:rFonts w:ascii="Cambria" w:eastAsia="Times New Roman" w:hAnsi="Cambria" w:cs="Arial"/>
+          <w:color w:val="050504"/>
+        </w:rPr>
+        <w:t>Lee, M.D., &amp; Vanpaemel, W. (submitted). Determining informative priors for cognitive models.</w:t>
+      </w:r>
+    </w:p>
+    <w:p>
+      <w:pPr>
+        <w:pStyle w:val="Bibliography"/>
+        <w:ind w:left="720" w:hanging="720"/>
+      </w:pPr>
+      <w:r>
+        <w:t xml:space="preserve">Lee, M., &amp; Wagenmakers, E. (2013). Bayesian modeling for cognitive science: A practical course. </w:t>
+      </w:r>
+      <w:r>
+        <w:rPr>
+          <w:i/>
+        </w:rPr>
+        <w:t>Cambridge UP</w:t>
+      </w:r>
+      <w:r>
+        <w:t>.</w:t>
+      </w:r>
+    </w:p>
+    <w:p>
+      <w:pPr>
+        <w:pStyle w:val="Bibliography"/>
+        <w:ind w:left="720" w:hanging="720"/>
+      </w:pPr>
+      <w:r>
+        <w:t xml:space="preserve">Lieberman, A. M., Borovsky, A., Hatrak, M., &amp; Mayberry, R. I. (2014). Real-time processing of </w:t>
+      </w:r>
+      <w:r>
+        <w:t xml:space="preserve">ASL </w:t>
+      </w:r>
+      <w:r>
+        <w:t xml:space="preserve">signs: Delayed first language acquisition affects organization of the mental lexicon. </w:t>
+      </w:r>
+      <w:r>
+        <w:rPr>
+          <w:i/>
+        </w:rPr>
+        <w:t>Journal of Experimental Psychology: Learning, Memory, and Cognition</w:t>
+      </w:r>
+      <w:r>
+        <w:t>.</w:t>
+      </w:r>
+    </w:p>
+    <w:p>
+      <w:pPr>
+        <w:pStyle w:val="Bibliography"/>
+        <w:ind w:left="720" w:hanging="720"/>
+      </w:pPr>
+      <w:r>
+        <w:t xml:space="preserve">Lieberman, A. M., Hatrak, M., &amp; Mayberry, R. I. (2014). Learning to look for language: Development of joint attention in young deaf children. </w:t>
+      </w:r>
+      <w:r>
+        <w:rPr>
+          <w:i/>
+        </w:rPr>
+        <w:t>Language Learning and Development</w:t>
+      </w:r>
+      <w:r>
+        <w:t xml:space="preserve">, </w:t>
+      </w:r>
+      <w:r>
+        <w:rPr>
+          <w:i/>
+        </w:rPr>
+        <w:t>10</w:t>
+      </w:r>
+      <w:r>
+        <w:t>(1), 19–35.</w:t>
+      </w:r>
+    </w:p>
+    <w:p>
+      <w:pPr>
+        <w:pStyle w:val="Bibliography"/>
+        <w:ind w:left="720" w:hanging="720"/>
+      </w:pPr>
+      <w:r>
+        <w:t xml:space="preserve">Lillo-Martin, D. (1999). Modality effects and modularity in language acquisition: The acquisition of </w:t>
+      </w:r>
+      <w:r>
+        <w:t>American Sign L</w:t>
+      </w:r>
+      <w:r>
+        <w:t xml:space="preserve">anguage. </w:t>
+      </w:r>
+      <w:r>
+        <w:rPr>
+          <w:i/>
+        </w:rPr>
+        <w:t>Handbook of Child Language Acquisition</w:t>
+      </w:r>
+      <w:r>
+        <w:t xml:space="preserve">, </w:t>
+      </w:r>
+      <w:r>
+        <w:rPr>
+          <w:i/>
+        </w:rPr>
+        <w:t>531</w:t>
+      </w:r>
+      <w:r>
+        <w:t>, 567.</w:t>
+      </w:r>
+    </w:p>
+    <w:p>
+      <w:pPr>
+        <w:pStyle w:val="Bibliography"/>
+        <w:ind w:left="720" w:hanging="720"/>
+      </w:pPr>
+      <w:r>
+        <w:t xml:space="preserve">Marchman, V. A., &amp; Fernald, A. (2008). Speed of word recognition and vocabulary knowledge in infancy predict cognitive and language outcomes in later childhood. </w:t>
+      </w:r>
+      <w:r>
+        <w:rPr>
+          <w:i/>
+        </w:rPr>
+        <w:t>Developmental Science</w:t>
+      </w:r>
+      <w:r>
+        <w:t xml:space="preserve">, </w:t>
+      </w:r>
+      <w:r>
+        <w:rPr>
+          <w:i/>
+        </w:rPr>
+        <w:t>11</w:t>
+      </w:r>
+      <w:r>
+        <w:t>(3), F9–F16.</w:t>
+      </w:r>
+    </w:p>
+    <w:p>
+      <w:pPr>
+        <w:pStyle w:val="Bibliography"/>
+        <w:ind w:left="720" w:hanging="720"/>
+      </w:pPr>
+      <w:r>
+        <w:t xml:space="preserve">Marslen-Wilson, W., &amp; Zwitserlood, P. (1989). Accessing spoken words: The importance of word onsets. </w:t>
+      </w:r>
+      <w:r>
+        <w:rPr>
+          <w:i/>
+        </w:rPr>
+        <w:t>Journal of Experimental Psychology: Human Perception and Performance</w:t>
+      </w:r>
+      <w:r>
+        <w:t xml:space="preserve">, </w:t>
+      </w:r>
+      <w:r>
+        <w:rPr>
+          <w:i/>
+        </w:rPr>
+        <w:t>15</w:t>
+      </w:r>
+      <w:r>
+        <w:t>(3), 576.</w:t>
+      </w:r>
+    </w:p>
+    <w:p>
+      <w:pPr>
+        <w:pStyle w:val="Bibliography"/>
+        <w:ind w:left="720" w:hanging="720"/>
+        <w:rPr>
+          <w:rFonts w:ascii="Cambria" w:hAnsi="Cambria"/>
+        </w:rPr>
+      </w:pPr>
+      <w:r>
+        <w:rPr>
+          <w:rFonts w:ascii="Cambria" w:hAnsi="Cambria"/>
+        </w:rPr>
+        <w:lastRenderedPageBreak/>
+        <w:t>Mayberry, R. I., &amp; Squires, B. (2006). Sign language acquisition.</w:t>
+      </w:r>
+    </w:p>
+    <w:p>
+      <w:pPr>
+        <w:pStyle w:val="Bibliography"/>
+        <w:ind w:left="720" w:hanging="720"/>
+        <w:rPr>
+          <w:rFonts w:cs="Times New Roman"/>
+        </w:rPr>
+      </w:pPr>
+      <w:r>
+        <w:rPr>
+          <w:shd w:val="clear" w:color="auto" w:fill="FFFFFF"/>
+        </w:rPr>
+        <w:t>McElreath, R. (2016). Statistical Rethinking: A Bayesian Course with Examples in R and Stan (Vol. 122). CRC Press.</w:t>
+      </w:r>
+    </w:p>
+    <w:p>
+      <w:pPr>
+        <w:pStyle w:val="Bibliography"/>
+        <w:ind w:left="720" w:hanging="720"/>
+      </w:pPr>
+      <w:r>
+        <w:t xml:space="preserve">Meier, R. P., Mauk, C., Mirus, G. R., &amp; Conlin, K. E. (1998). Motoric constraints on early sign acquisition. </w:t>
+      </w:r>
+      <w:r>
+        <w:rPr>
+          <w:i/>
+        </w:rPr>
+        <w:t>29</w:t>
+      </w:r>
+      <w:r>
+        <w:t>, 63–72.</w:t>
+      </w:r>
+    </w:p>
+    <w:p>
+      <w:pPr>
+        <w:pStyle w:val="Bibliography"/>
+        <w:ind w:left="720" w:hanging="720"/>
+        <w:rPr>
+          <w:rFonts w:ascii="Cambria" w:hAnsi="Cambria"/>
+        </w:rPr>
+      </w:pPr>
+      <w:r>
+        <w:t xml:space="preserve">Mitchell, R. E., &amp; Karchmer, M. A. (2004). Chasing the mythical ten percent: Parental hearing status of deaf and hard of hearing students in the </w:t>
+      </w:r>
+      <w:r>
+        <w:t>U</w:t>
+      </w:r>
+      <w:r>
+        <w:t xml:space="preserve">nited </w:t>
+      </w:r>
+      <w:r>
+        <w:t>S</w:t>
+      </w:r>
+      <w:r>
+        <w:t xml:space="preserve">tates. </w:t>
+      </w:r>
+      <w:r>
+        <w:rPr>
+          <w:i/>
+        </w:rPr>
+        <w:t xml:space="preserve">Sign </w:t>
+      </w:r>
+      <w:r>
+        <w:rPr>
+          <w:rFonts w:ascii="Cambria" w:hAnsi="Cambria"/>
+          <w:i/>
+        </w:rPr>
+        <w:t>Language Studies</w:t>
+      </w:r>
+      <w:r>
+        <w:rPr>
+          <w:rFonts w:ascii="Cambria" w:hAnsi="Cambria"/>
+        </w:rPr>
+        <w:t xml:space="preserve">, </w:t>
+      </w:r>
+      <w:r>
+        <w:rPr>
+          <w:rFonts w:ascii="Cambria" w:hAnsi="Cambria"/>
+          <w:i/>
+        </w:rPr>
+        <w:t>4</w:t>
+      </w:r>
+      <w:r>
+        <w:rPr>
+          <w:rFonts w:ascii="Cambria" w:hAnsi="Cambria"/>
+        </w:rPr>
+        <w:t>(2), 138–163.</w:t>
+      </w:r>
+    </w:p>
+    <w:p>
+      <w:pPr>
+        <w:pStyle w:val="Bibliography"/>
+        <w:ind w:left="720" w:hanging="720"/>
+        <w:rPr>
+          <w:rFonts w:ascii="Cambria" w:eastAsia="Times New Roman" w:hAnsi="Cambria" w:cs="Times New Roman"/>
+        </w:rPr>
+      </w:pPr>
       <w:r>
         <w:rPr>
           <w:rFonts w:ascii="Cambria" w:eastAsia="Times New Roman" w:hAnsi="Cambria" w:cs="Arial"/>
           <w:color w:val="222222"/>
           <w:shd w:val="clear" w:color="auto" w:fill="FFFFFF"/>
         </w:rPr>
-        <w:t xml:space="preserve">, A. J., &amp; de </w:t>
-      </w:r>
-      <w:proofErr w:type="spellStart"/>
+        <w:t>Morford, J. P., &amp; Carlson, M. L. (2011). Sign perception and recognition in non-native signers of ASL. </w:t>
+      </w:r>
+      <w:r>
+        <w:rPr>
+          <w:rFonts w:ascii="Cambria" w:eastAsia="Times New Roman" w:hAnsi="Cambria" w:cs="Arial"/>
+          <w:i/>
+          <w:iCs/>
+          <w:color w:val="222222"/>
+          <w:shd w:val="clear" w:color="auto" w:fill="FFFFFF"/>
+        </w:rPr>
+        <w:t>Language learning and development</w:t>
+      </w:r>
       <w:r>
         <w:rPr>
           <w:rFonts w:ascii="Cambria" w:eastAsia="Times New Roman" w:hAnsi="Cambria" w:cs="Arial"/>
           <w:color w:val="222222"/>
           <w:shd w:val="clear" w:color="auto" w:fill="FFFFFF"/>
         </w:rPr>
-        <w:t>Ridder</w:t>
-      </w:r>
-      <w:proofErr w:type="spellEnd"/>
+        <w:t>, </w:t>
+      </w:r>
+      <w:r>
+        <w:rPr>
+          <w:rFonts w:ascii="Cambria" w:eastAsia="Times New Roman" w:hAnsi="Cambria" w:cs="Arial"/>
+          <w:i/>
+          <w:iCs/>
+          <w:color w:val="222222"/>
+          <w:shd w:val="clear" w:color="auto" w:fill="FFFFFF"/>
+        </w:rPr>
+        <w:t>7</w:t>
+      </w:r>
       <w:r>
         <w:rPr>
           <w:rFonts w:ascii="Cambria" w:eastAsia="Times New Roman" w:hAnsi="Cambria" w:cs="Arial"/>
           <w:color w:val="222222"/>
           <w:shd w:val="clear" w:color="auto" w:fill="FFFFFF"/>
         </w:rPr>
-        <w:t>, H. (2009). When do people start to recognize signs</w:t>
-      </w:r>
-      <w:proofErr w:type="gramStart"/>
-      <w:r>
-        <w:rPr>
-          <w:rFonts w:ascii="Cambria" w:eastAsia="Times New Roman" w:hAnsi="Cambria" w:cs="Arial"/>
+        <w:t>(2), 149-168.</w:t>
+      </w:r>
+    </w:p>
+    <w:p>
+      <w:pPr>
+        <w:pStyle w:val="Bibliography"/>
+        <w:ind w:left="720" w:hanging="720"/>
+      </w:pPr>
+      <w:r>
+        <w:t xml:space="preserve">Newport, E. L., &amp; Meier, R. P. (1985). </w:t>
+      </w:r>
+      <w:r>
+        <w:rPr>
+          <w:i/>
+        </w:rPr>
+        <w:t xml:space="preserve">The acquisition of </w:t>
+      </w:r>
+      <w:r>
+        <w:rPr>
+          <w:i/>
+        </w:rPr>
+        <w:t>A</w:t>
+      </w:r>
+      <w:r>
+        <w:rPr>
+          <w:i/>
+        </w:rPr>
+        <w:t xml:space="preserve">merican </w:t>
+      </w:r>
+      <w:r>
+        <w:rPr>
+          <w:i/>
+        </w:rPr>
+        <w:t>S</w:t>
+      </w:r>
+      <w:r>
+        <w:rPr>
+          <w:i/>
+        </w:rPr>
+        <w:t xml:space="preserve">ign </w:t>
+      </w:r>
+      <w:r>
+        <w:rPr>
+          <w:i/>
+        </w:rPr>
+        <w:t>L</w:t>
+      </w:r>
+      <w:r>
+        <w:rPr>
+          <w:i/>
+        </w:rPr>
+        <w:t>anguage.</w:t>
+      </w:r>
+      <w:r>
+        <w:t xml:space="preserve"> Lawrence Erlbaum Associates, Inc.</w:t>
+      </w:r>
+    </w:p>
+    <w:p>
+      <w:pPr>
+        <w:pStyle w:val="Bibliography"/>
+        <w:ind w:left="720" w:hanging="720"/>
+        <w:rPr>
+          <w:rFonts w:ascii="Times" w:hAnsi="Times" w:cs="Times New Roman"/>
+        </w:rPr>
+      </w:pPr>
+      <w:r>
+        <w:rPr>
+          <w:shd w:val="clear" w:color="auto" w:fill="FFFFFF"/>
+        </w:rPr>
+        <w:t>Pe</w:t>
+      </w:r>
+      <w:r>
+        <w:rPr>
+          <w:shd w:val="clear" w:color="auto" w:fill="FFFFFF"/>
+        </w:rPr>
+        <w:t xml:space="preserve">tronio, K., &amp; Lillo-Martin, D., </w:t>
+      </w:r>
+      <w:r>
+        <w:rPr>
+          <w:shd w:val="clear" w:color="auto" w:fill="FFFFFF"/>
+        </w:rPr>
+        <w:t>(1997). WH-Movement and the Position of Spec-CP: Evidence from American Sign Language. </w:t>
+      </w:r>
+      <w:r>
+        <w:rPr>
+          <w:i/>
+          <w:iCs/>
+          <w:shd w:val="clear" w:color="auto" w:fill="FFFFFF"/>
+        </w:rPr>
+        <w:t>Language</w:t>
+      </w:r>
+      <w:r>
+        <w:rPr>
+          <w:shd w:val="clear" w:color="auto" w:fill="FFFFFF"/>
+        </w:rPr>
+        <w:t>, </w:t>
+      </w:r>
+      <w:r>
+        <w:rPr>
+          <w:i/>
+          <w:iCs/>
+          <w:shd w:val="clear" w:color="auto" w:fill="FFFFFF"/>
+        </w:rPr>
+        <w:t>73</w:t>
+      </w:r>
+      <w:r>
+        <w:rPr>
+          <w:shd w:val="clear" w:color="auto" w:fill="FFFFFF"/>
+        </w:rPr>
+        <w:t xml:space="preserve">(1), 18–57. </w:t>
+      </w:r>
+    </w:p>
+    <w:p>
+      <w:pPr>
+        <w:pStyle w:val="Bibliography"/>
+        <w:ind w:left="720" w:hanging="720"/>
+        <w:rPr>
+          <w:rFonts w:ascii="Times" w:hAnsi="Times" w:cs="Times New Roman"/>
+        </w:rPr>
+      </w:pPr>
+      <w:r>
+        <w:rPr>
+          <w:shd w:val="clear" w:color="auto" w:fill="FFFFFF"/>
+        </w:rPr>
+        <w:t>Plummer, M. (2003, March). JAGS: A program for analysis of Bayesian graphical models using Gibbs sampling. In </w:t>
+      </w:r>
+      <w:r>
+        <w:rPr>
+          <w:i/>
+          <w:iCs/>
+          <w:shd w:val="clear" w:color="auto" w:fill="FFFFFF"/>
+        </w:rPr>
+        <w:t>Proceedings of the 3rd international workshop on distributed statistical computing</w:t>
+      </w:r>
+      <w:r>
+        <w:rPr>
+          <w:shd w:val="clear" w:color="auto" w:fill="FFFFFF"/>
+        </w:rPr>
+        <w:t> (Vol. 124, p. 125). Technische Universit at Wien.</w:t>
+      </w:r>
+    </w:p>
+    <w:p>
+      <w:pPr>
+        <w:pStyle w:val="Bibliography"/>
+        <w:ind w:left="720" w:hanging="720"/>
+        <w:rPr>
+          <w:rFonts w:ascii="Cambria" w:hAnsi="Cambria"/>
+        </w:rPr>
+      </w:pPr>
+      <w:r>
+        <w:rPr>
+          <w:shd w:val="clear" w:color="auto" w:fill="FFFFFF"/>
+        </w:rPr>
+        <w:t>Ratcliff, R. (1993). Methods for dealing with reaction time outliers. </w:t>
+      </w:r>
+      <w:r>
+        <w:rPr>
+          <w:i/>
+          <w:iCs/>
+          <w:shd w:val="clear" w:color="auto" w:fill="FFFFFF"/>
+        </w:rPr>
+        <w:t>Psychological bulletin</w:t>
+      </w:r>
+      <w:r>
+        <w:rPr>
+          <w:shd w:val="clear" w:color="auto" w:fill="FFFFFF"/>
+        </w:rPr>
+        <w:t>, </w:t>
+      </w:r>
+      <w:r>
+        <w:rPr>
+          <w:i/>
+          <w:iCs/>
+          <w:shd w:val="clear" w:color="auto" w:fill="FFFFFF"/>
+        </w:rPr>
+        <w:t>114</w:t>
+      </w:r>
+      <w:r>
+        <w:rPr>
+          <w:shd w:val="clear" w:color="auto" w:fill="FFFFFF"/>
+        </w:rPr>
+        <w:t>(3), 510.</w:t>
+      </w:r>
+      <w:r>
+        <w:rPr>
+          <w:rFonts w:ascii="Times" w:hAnsi="Times" w:cs="Times New Roman"/>
+        </w:rPr>
+        <w:t>45</w:t>
+      </w:r>
+      <w:r>
+        <w:t xml:space="preserve">, R. P., &amp; Spencer, P. E. (1997). What mothers do to support infant visual attention: Sensitivities to age and hearing status. </w:t>
+      </w:r>
+      <w:r>
+        <w:rPr>
+          <w:rFonts w:ascii="Cambria" w:hAnsi="Cambria"/>
+          <w:i/>
+        </w:rPr>
+        <w:t>Journal of Deaf Studies and Deaf Education</w:t>
+      </w:r>
+      <w:r>
+        <w:rPr>
+          <w:rFonts w:ascii="Cambria" w:hAnsi="Cambria"/>
+        </w:rPr>
+        <w:t xml:space="preserve">, </w:t>
+      </w:r>
+      <w:r>
+        <w:rPr>
+          <w:rFonts w:ascii="Cambria" w:hAnsi="Cambria"/>
+          <w:i/>
+        </w:rPr>
+        <w:t>2</w:t>
+      </w:r>
+      <w:r>
+        <w:rPr>
+          <w:rFonts w:ascii="Cambria" w:hAnsi="Cambria"/>
+        </w:rPr>
+        <w:t>(2), 104–114.</w:t>
+      </w:r>
+    </w:p>
+    <w:p>
+      <w:pPr>
+        <w:pStyle w:val="Bibliography"/>
+        <w:ind w:left="720" w:hanging="720"/>
+        <w:rPr>
+          <w:rFonts w:ascii="Cambria" w:hAnsi="Cambria"/>
+        </w:rPr>
+      </w:pPr>
+      <w:r>
+        <w:rPr>
+          <w:rFonts w:ascii="Cambria" w:hAnsi="Cambria"/>
+        </w:rPr>
+        <w:t>Stan Development Team. 2016. RStan: the R interface to Stan, Version 2.9.0. http://mc-stan.org</w:t>
+      </w:r>
+    </w:p>
+    <w:p>
+      <w:pPr>
+        <w:spacing w:before="0" w:after="0" w:line="240" w:lineRule="auto"/>
+        <w:ind w:left="720" w:hanging="720"/>
+        <w:rPr>
+          <w:rFonts w:ascii="Cambria" w:eastAsia="Times New Roman" w:hAnsi="Cambria" w:cs="Times New Roman"/>
+        </w:rPr>
+      </w:pPr>
+      <w:r>
+        <w:rPr>
+          <w:rFonts w:ascii="Cambria" w:eastAsia="Times New Roman" w:hAnsi="Cambria" w:cs="Times New Roman"/>
           <w:color w:val="222222"/>
           <w:shd w:val="clear" w:color="auto" w:fill="FFFFFF"/>
         </w:rPr>
-        <w:t>?.</w:t>
-      </w:r>
-      <w:proofErr w:type="gramEnd"/>
-      <w:r>
-        <w:rPr>
-          <w:rFonts w:ascii="Cambria" w:eastAsia="Times New Roman" w:hAnsi="Cambria" w:cs="Arial"/>
-          <w:color w:val="222222"/>
-          <w:shd w:val="clear" w:color="auto" w:fill="FFFFFF"/>
-        </w:rPr>
-        <w:t> </w:t>
-      </w:r>
-      <w:proofErr w:type="gramStart"/>
-      <w:r>
-        <w:rPr>
-          <w:rFonts w:ascii="Cambria" w:eastAsia="Times New Roman" w:hAnsi="Cambria" w:cs="Arial"/>
+        <w:t>Wagenmakers, E. J., Lodewyckx, T., Kuriyal, H., &amp; Grasman, R. (2010). Bayesian hypothesis testing for psychologists: A tutorial on the Savage–Dickey method. </w:t>
+      </w:r>
+      <w:r>
+        <w:rPr>
+          <w:rFonts w:ascii="Cambria" w:eastAsia="Times New Roman" w:hAnsi="Cambria" w:cs="Times New Roman"/>
           <w:i/>
           <w:iCs/>
           <w:color w:val="222222"/>
           <w:shd w:val="clear" w:color="auto" w:fill="FFFFFF"/>
         </w:rPr>
-        <w:t>Gesture</w:t>
-      </w:r>
-      <w:r>
-        <w:rPr>
-          <w:rFonts w:ascii="Cambria" w:eastAsia="Times New Roman" w:hAnsi="Cambria" w:cs="Arial"/>
+        <w:t>Cognitive psychology</w:t>
+      </w:r>
+      <w:r>
+        <w:rPr>
+          <w:rFonts w:ascii="Cambria" w:eastAsia="Times New Roman" w:hAnsi="Cambria" w:cs="Times New Roman"/>
           <w:color w:val="222222"/>
           <w:shd w:val="clear" w:color="auto" w:fill="FFFFFF"/>
         </w:rPr>
@@ -11500,1700 +12035,20 @@
       </w:r>
       <w:r>
         <w:rPr>
-          <w:rFonts w:ascii="Cambria" w:eastAsia="Times New Roman" w:hAnsi="Cambria" w:cs="Arial"/>
+          <w:rFonts w:ascii="Cambria" w:eastAsia="Times New Roman" w:hAnsi="Cambria" w:cs="Times New Roman"/>
           <w:i/>
           <w:iCs/>
           <w:color w:val="222222"/>
           <w:shd w:val="clear" w:color="auto" w:fill="FFFFFF"/>
         </w:rPr>
-        <w:t>9</w:t>
-      </w:r>
-      <w:r>
-        <w:rPr>
-          <w:rFonts w:ascii="Cambria" w:eastAsia="Times New Roman" w:hAnsi="Cambria" w:cs="Arial"/>
-          <w:color w:val="222222"/>
-          <w:shd w:val="clear" w:color="auto" w:fill="FFFFFF"/>
-        </w:rPr>
-        <w:t>(2), 207-236.</w:t>
-      </w:r>
-      <w:proofErr w:type="gramEnd"/>
-    </w:p>
-    <w:p>
-      <w:pPr>
-        <w:pStyle w:val="Bibliography"/>
-        <w:ind w:left="720" w:hanging="720"/>
-      </w:pPr>
-      <w:proofErr w:type="spellStart"/>
-      <w:r>
-        <w:t>Bergelson</w:t>
-      </w:r>
-      <w:proofErr w:type="spellEnd"/>
-      <w:r>
-        <w:t xml:space="preserve">, E., &amp; </w:t>
-      </w:r>
-      <w:proofErr w:type="spellStart"/>
-      <w:r>
-        <w:t>Swingley</w:t>
-      </w:r>
-      <w:proofErr w:type="spellEnd"/>
-      <w:r>
-        <w:t xml:space="preserve">, D. (2012). At 6 to 9 months, human infants know the meanings of many common nouns. </w:t>
-      </w:r>
-      <w:proofErr w:type="gramStart"/>
-      <w:r>
-        <w:rPr>
-          <w:i/>
-          <w:iCs/>
-        </w:rPr>
-        <w:t>Proceedings of the National Academy of Sciences of the USA, 109,</w:t>
-      </w:r>
-      <w:r>
-        <w:t xml:space="preserve"> 3253-3258.</w:t>
-      </w:r>
-      <w:proofErr w:type="gramEnd"/>
-      <w:r>
-        <w:t xml:space="preserve"> </w:t>
-      </w:r>
-    </w:p>
-    <w:p>
-      <w:pPr>
-        <w:pStyle w:val="Bibliography"/>
-        <w:ind w:left="720" w:hanging="720"/>
-      </w:pPr>
-      <w:proofErr w:type="spellStart"/>
-      <w:proofErr w:type="gramStart"/>
-      <w:r>
-        <w:t>Carreiras</w:t>
-      </w:r>
-      <w:proofErr w:type="spellEnd"/>
-      <w:r>
-        <w:t>, M., Gutiérrez-</w:t>
-      </w:r>
-      <w:proofErr w:type="spellStart"/>
-      <w:r>
-        <w:t>Sigut</w:t>
-      </w:r>
-      <w:proofErr w:type="spellEnd"/>
-      <w:r>
-        <w:t xml:space="preserve">, E., </w:t>
-      </w:r>
-      <w:proofErr w:type="spellStart"/>
-      <w:r>
-        <w:t>Baquero</w:t>
-      </w:r>
-      <w:proofErr w:type="spellEnd"/>
-      <w:r>
-        <w:t xml:space="preserve">, S., &amp; </w:t>
-      </w:r>
-      <w:proofErr w:type="spellStart"/>
-      <w:r>
-        <w:t>Corina</w:t>
-      </w:r>
-      <w:proofErr w:type="spellEnd"/>
-      <w:r>
-        <w:t>, D. (2008).</w:t>
-      </w:r>
-      <w:proofErr w:type="gramEnd"/>
-      <w:r>
-        <w:t xml:space="preserve"> </w:t>
-      </w:r>
-      <w:proofErr w:type="gramStart"/>
-      <w:r>
-        <w:t xml:space="preserve">Lexical processing in </w:t>
-      </w:r>
-      <w:r>
-        <w:t>Spanish S</w:t>
-      </w:r>
-      <w:r>
-        <w:t xml:space="preserve">ign </w:t>
-      </w:r>
-      <w:r>
-        <w:t>L</w:t>
-      </w:r>
-      <w:r>
-        <w:t>anguage (</w:t>
-      </w:r>
-      <w:proofErr w:type="spellStart"/>
-      <w:r>
-        <w:t>lSE</w:t>
-      </w:r>
-      <w:proofErr w:type="spellEnd"/>
-      <w:r>
-        <w:t>).</w:t>
-      </w:r>
-      <w:proofErr w:type="gramEnd"/>
-      <w:r>
-        <w:t xml:space="preserve"> </w:t>
-      </w:r>
-      <w:r>
-        <w:rPr>
-          <w:i/>
-        </w:rPr>
-        <w:t>Journal of Memory and Language</w:t>
-      </w:r>
-      <w:r>
-        <w:t xml:space="preserve">, </w:t>
-      </w:r>
-      <w:r>
-        <w:rPr>
-          <w:i/>
-        </w:rPr>
-        <w:t>58</w:t>
-      </w:r>
-      <w:r>
-        <w:t>(1), 100–122.</w:t>
-      </w:r>
-    </w:p>
-    <w:p>
-      <w:pPr>
-        <w:pStyle w:val="Bibliography"/>
-        <w:ind w:left="720" w:hanging="720"/>
-      </w:pPr>
-      <w:r>
-        <w:t xml:space="preserve">Clark, E. V. (2009). </w:t>
-      </w:r>
-      <w:proofErr w:type="gramStart"/>
-      <w:r>
-        <w:rPr>
-          <w:i/>
-        </w:rPr>
-        <w:t>First language acquisition</w:t>
-      </w:r>
-      <w:r>
-        <w:t>.</w:t>
-      </w:r>
-      <w:proofErr w:type="gramEnd"/>
-      <w:r>
-        <w:t xml:space="preserve"> </w:t>
-      </w:r>
-      <w:proofErr w:type="gramStart"/>
-      <w:r>
-        <w:t>Cambridge University Press.</w:t>
-      </w:r>
-      <w:proofErr w:type="gramEnd"/>
-    </w:p>
-    <w:p>
-      <w:pPr>
-        <w:pStyle w:val="Bibliography"/>
-        <w:ind w:left="720" w:hanging="720"/>
-      </w:pPr>
-      <w:proofErr w:type="spellStart"/>
-      <w:r>
-        <w:t>Corina</w:t>
-      </w:r>
-      <w:proofErr w:type="spellEnd"/>
-      <w:r>
-        <w:t xml:space="preserve">, D. P., &amp; </w:t>
-      </w:r>
-      <w:proofErr w:type="spellStart"/>
-      <w:r>
-        <w:t>Emmorey</w:t>
-      </w:r>
-      <w:proofErr w:type="spellEnd"/>
-      <w:r>
-        <w:t xml:space="preserve">, K. (1993). </w:t>
-      </w:r>
-      <w:proofErr w:type="gramStart"/>
-      <w:r>
-        <w:t xml:space="preserve">Lexical priming in </w:t>
-      </w:r>
-      <w:r>
-        <w:t>A</w:t>
-      </w:r>
-      <w:r>
-        <w:t xml:space="preserve">merican </w:t>
-      </w:r>
-      <w:r>
-        <w:t>S</w:t>
-      </w:r>
-      <w:r>
-        <w:t xml:space="preserve">ign </w:t>
-      </w:r>
-      <w:r>
-        <w:t>L</w:t>
-      </w:r>
-      <w:r>
-        <w:t>anguage.</w:t>
-      </w:r>
-      <w:proofErr w:type="gramEnd"/>
-      <w:r>
-        <w:t xml:space="preserve"> </w:t>
-      </w:r>
-      <w:proofErr w:type="gramStart"/>
-      <w:r>
-        <w:t xml:space="preserve">In </w:t>
-      </w:r>
-      <w:r>
-        <w:rPr>
-          <w:i/>
-        </w:rPr>
-        <w:t xml:space="preserve">34th annual meeting of the </w:t>
-      </w:r>
-      <w:proofErr w:type="spellStart"/>
-      <w:r>
-        <w:rPr>
-          <w:i/>
-        </w:rPr>
-        <w:t>P</w:t>
-      </w:r>
-      <w:r>
-        <w:rPr>
-          <w:i/>
-        </w:rPr>
-        <w:t>sychonomics</w:t>
-      </w:r>
-      <w:proofErr w:type="spellEnd"/>
-      <w:r>
-        <w:rPr>
-          <w:i/>
-        </w:rPr>
-        <w:t xml:space="preserve"> </w:t>
-      </w:r>
-      <w:r>
-        <w:rPr>
-          <w:i/>
-        </w:rPr>
-        <w:t>Society</w:t>
-      </w:r>
-      <w:r>
-        <w:t>.</w:t>
-      </w:r>
-      <w:proofErr w:type="gramEnd"/>
-    </w:p>
-    <w:p>
-      <w:pPr>
-        <w:pStyle w:val="Bibliography"/>
-        <w:ind w:left="720" w:hanging="720"/>
-      </w:pPr>
-      <w:proofErr w:type="spellStart"/>
-      <w:r>
-        <w:t>Corina</w:t>
-      </w:r>
-      <w:proofErr w:type="spellEnd"/>
-      <w:r>
-        <w:t xml:space="preserve">, D. P., &amp; Knapp, H. P. (2006). </w:t>
-      </w:r>
-      <w:proofErr w:type="gramStart"/>
-      <w:r>
-        <w:t xml:space="preserve">Lexical retrieval </w:t>
-      </w:r>
-      <w:proofErr w:type="spellStart"/>
-      <w:r>
-        <w:t>in</w:t>
-      </w:r>
-      <w:r>
-        <w:t>A</w:t>
-      </w:r>
-      <w:r>
-        <w:t>merican</w:t>
-      </w:r>
-      <w:proofErr w:type="spellEnd"/>
-      <w:r>
-        <w:t xml:space="preserve"> </w:t>
-      </w:r>
-      <w:r>
-        <w:t>S</w:t>
-      </w:r>
-      <w:r>
-        <w:t xml:space="preserve">ign </w:t>
-      </w:r>
-      <w:r>
-        <w:t>L</w:t>
-      </w:r>
-      <w:r>
-        <w:t>anguage production.</w:t>
-      </w:r>
-      <w:proofErr w:type="gramEnd"/>
-      <w:r>
-        <w:t xml:space="preserve"> </w:t>
-      </w:r>
-      <w:proofErr w:type="gramStart"/>
-      <w:r>
-        <w:rPr>
-          <w:i/>
-        </w:rPr>
-        <w:t>Papers in Laboratory Phonology</w:t>
-      </w:r>
-      <w:r>
-        <w:t xml:space="preserve">, </w:t>
-      </w:r>
-      <w:r>
-        <w:rPr>
-          <w:i/>
-        </w:rPr>
-        <w:t>8</w:t>
-      </w:r>
-      <w:r>
-        <w:t>, 213–240.</w:t>
-      </w:r>
-      <w:proofErr w:type="gramEnd"/>
-    </w:p>
-    <w:p>
-      <w:pPr>
-        <w:pStyle w:val="Bibliography"/>
-        <w:ind w:left="720" w:hanging="720"/>
-        <w:rPr>
-          <w:rFonts w:ascii="Cambria" w:hAnsi="Cambria"/>
-        </w:rPr>
-      </w:pPr>
-      <w:proofErr w:type="spellStart"/>
-      <w:r>
-        <w:t>Emmorey</w:t>
-      </w:r>
-      <w:proofErr w:type="spellEnd"/>
-      <w:r>
-        <w:t xml:space="preserve">, K., &amp; </w:t>
-      </w:r>
-      <w:proofErr w:type="spellStart"/>
-      <w:r>
-        <w:t>Corina</w:t>
-      </w:r>
-      <w:proofErr w:type="spellEnd"/>
-      <w:r>
-        <w:t xml:space="preserve">, D. (1990). Lexical recognition in sign language: Effects of </w:t>
-      </w:r>
-      <w:r>
-        <w:rPr>
-          <w:rFonts w:ascii="Cambria" w:hAnsi="Cambria"/>
-        </w:rPr>
-        <w:t xml:space="preserve">phonetic structure and morphology. </w:t>
-      </w:r>
-      <w:r>
-        <w:rPr>
-          <w:rFonts w:ascii="Cambria" w:hAnsi="Cambria"/>
-          <w:i/>
-        </w:rPr>
-        <w:t>Perceptual and Motor Skills</w:t>
-      </w:r>
-      <w:r>
-        <w:rPr>
-          <w:rFonts w:ascii="Cambria" w:hAnsi="Cambria"/>
-        </w:rPr>
-        <w:t xml:space="preserve">, </w:t>
-      </w:r>
-      <w:r>
-        <w:rPr>
-          <w:rFonts w:ascii="Cambria" w:hAnsi="Cambria"/>
-          <w:i/>
-        </w:rPr>
-        <w:t>71</w:t>
-      </w:r>
-      <w:r>
-        <w:rPr>
-          <w:rFonts w:ascii="Cambria" w:hAnsi="Cambria"/>
-        </w:rPr>
-        <w:t>(3f), 1227–1252.</w:t>
-      </w:r>
-    </w:p>
-    <w:p>
-      <w:pPr>
-        <w:pStyle w:val="Bibliography"/>
-        <w:ind w:left="720" w:hanging="720"/>
-      </w:pPr>
-      <w:proofErr w:type="spellStart"/>
-      <w:r>
-        <w:t>Fenson</w:t>
-      </w:r>
-      <w:proofErr w:type="spellEnd"/>
-      <w:r>
-        <w:t xml:space="preserve">, L. (2007). </w:t>
-      </w:r>
-      <w:r>
-        <w:rPr>
-          <w:i/>
-        </w:rPr>
-        <w:t>MacArthur-</w:t>
-      </w:r>
-      <w:r>
-        <w:rPr>
-          <w:i/>
-        </w:rPr>
-        <w:t>B</w:t>
-      </w:r>
-      <w:r>
-        <w:rPr>
-          <w:i/>
-        </w:rPr>
-        <w:t>ates communicative development inventories: User’s guide and technical manual</w:t>
-      </w:r>
-      <w:r>
-        <w:t>. Paul H. Brookes Publishing Company.</w:t>
-      </w:r>
-    </w:p>
-    <w:p>
-      <w:pPr>
-        <w:pStyle w:val="Bibliography"/>
-        <w:ind w:left="720" w:hanging="720"/>
-      </w:pPr>
-      <w:r>
-        <w:t xml:space="preserve">Fernald, A., &amp; </w:t>
-      </w:r>
-      <w:proofErr w:type="spellStart"/>
-      <w:r>
-        <w:t>Marchman</w:t>
-      </w:r>
-      <w:proofErr w:type="spellEnd"/>
-      <w:r>
-        <w:t xml:space="preserve">, V. A. (2012). Individual differences in lexical processing at 18 months predict vocabulary growth in typically developing and late-talking toddlers. </w:t>
-      </w:r>
-      <w:r>
-        <w:rPr>
-          <w:i/>
-        </w:rPr>
-        <w:t>Child Development</w:t>
-      </w:r>
-      <w:r>
-        <w:t xml:space="preserve">, </w:t>
-      </w:r>
-      <w:r>
-        <w:rPr>
-          <w:i/>
-        </w:rPr>
-        <w:t>83</w:t>
-      </w:r>
-      <w:r>
-        <w:t>(1), 203–222.</w:t>
-      </w:r>
-    </w:p>
-    <w:p>
-      <w:pPr>
-        <w:pStyle w:val="Bibliography"/>
-        <w:ind w:left="720" w:hanging="720"/>
-      </w:pPr>
-      <w:r>
-        <w:t xml:space="preserve">Fernald, A., </w:t>
-      </w:r>
-      <w:proofErr w:type="spellStart"/>
-      <w:r>
-        <w:t>Perfors</w:t>
-      </w:r>
-      <w:proofErr w:type="spellEnd"/>
-      <w:r>
-        <w:t xml:space="preserve">, A., &amp; </w:t>
-      </w:r>
-      <w:proofErr w:type="spellStart"/>
-      <w:r>
-        <w:t>Marchman</w:t>
-      </w:r>
-      <w:proofErr w:type="spellEnd"/>
-      <w:r>
-        <w:t xml:space="preserve">, V. A. (2006). Picking up speed in understanding: Speech processing efficiency and vocabulary growth across the 2nd year. </w:t>
-      </w:r>
-      <w:proofErr w:type="gramStart"/>
-      <w:r>
-        <w:rPr>
-          <w:i/>
-        </w:rPr>
-        <w:t>Developmental Psychology</w:t>
-      </w:r>
-      <w:r>
-        <w:t xml:space="preserve">, </w:t>
-      </w:r>
-      <w:r>
-        <w:rPr>
-          <w:i/>
-        </w:rPr>
-        <w:t>42</w:t>
-      </w:r>
-      <w:r>
-        <w:t>(1), 98.</w:t>
-      </w:r>
-      <w:proofErr w:type="gramEnd"/>
-    </w:p>
-    <w:p>
-      <w:pPr>
-        <w:pStyle w:val="Bibliography"/>
-        <w:ind w:left="720" w:hanging="720"/>
-      </w:pPr>
-      <w:r>
-        <w:t xml:space="preserve">Fernald, A., Pinto, J. P., </w:t>
-      </w:r>
-      <w:proofErr w:type="spellStart"/>
-      <w:r>
-        <w:t>Swingley</w:t>
-      </w:r>
-      <w:proofErr w:type="spellEnd"/>
-      <w:r>
-        <w:t xml:space="preserve">, D., Weinberg, A., &amp; </w:t>
-      </w:r>
-      <w:proofErr w:type="spellStart"/>
-      <w:r>
-        <w:t>McRoberts</w:t>
-      </w:r>
-      <w:proofErr w:type="spellEnd"/>
-      <w:r>
-        <w:t xml:space="preserve">, G. W. (1998). </w:t>
-      </w:r>
-      <w:proofErr w:type="gramStart"/>
-      <w:r>
-        <w:t>Rapid gains in speed of verbal processing by infants in the 2nd year.</w:t>
-      </w:r>
-      <w:proofErr w:type="gramEnd"/>
-      <w:r>
-        <w:t xml:space="preserve"> </w:t>
-      </w:r>
-      <w:r>
-        <w:rPr>
-          <w:i/>
-        </w:rPr>
-        <w:t>Psychological Science</w:t>
-      </w:r>
-      <w:r>
-        <w:t xml:space="preserve">, </w:t>
-      </w:r>
-      <w:r>
-        <w:rPr>
-          <w:i/>
-        </w:rPr>
-        <w:t>9</w:t>
-      </w:r>
-      <w:r>
-        <w:t>(3), 228–231.</w:t>
-      </w:r>
-    </w:p>
-    <w:p>
-      <w:pPr>
-        <w:pStyle w:val="Bibliography"/>
-        <w:ind w:left="720" w:hanging="720"/>
-      </w:pPr>
-      <w:proofErr w:type="spellStart"/>
-      <w:r>
-        <w:lastRenderedPageBreak/>
-        <w:t>Grosjean</w:t>
-      </w:r>
-      <w:proofErr w:type="spellEnd"/>
-      <w:r>
-        <w:t xml:space="preserve">, F. (1980). Spoken word recognition processes and the gating paradigm. </w:t>
-      </w:r>
-      <w:r>
-        <w:rPr>
-          <w:i/>
-        </w:rPr>
-        <w:t>Perception &amp; Psychophysics</w:t>
-      </w:r>
-      <w:r>
-        <w:t xml:space="preserve">, </w:t>
-      </w:r>
-      <w:r>
-        <w:rPr>
-          <w:i/>
-        </w:rPr>
-        <w:t>28</w:t>
-      </w:r>
-      <w:r>
-        <w:t>(4), 267–283.</w:t>
-      </w:r>
-    </w:p>
-    <w:p>
-      <w:pPr>
-        <w:pStyle w:val="Bibliography"/>
-        <w:ind w:left="720" w:hanging="720"/>
-      </w:pPr>
-      <w:proofErr w:type="gramStart"/>
-      <w:r>
-        <w:t xml:space="preserve">Harris, M., &amp; </w:t>
-      </w:r>
-      <w:proofErr w:type="spellStart"/>
-      <w:r>
-        <w:t>Mohay</w:t>
-      </w:r>
-      <w:proofErr w:type="spellEnd"/>
-      <w:r>
-        <w:t>, H. (1997).</w:t>
-      </w:r>
-      <w:proofErr w:type="gramEnd"/>
-      <w:r>
-        <w:t xml:space="preserve"> Learning to look in the right place: A comparison of </w:t>
-      </w:r>
-      <w:proofErr w:type="spellStart"/>
-      <w:r>
-        <w:t>attentional</w:t>
-      </w:r>
-      <w:proofErr w:type="spellEnd"/>
-      <w:r>
-        <w:t xml:space="preserve"> behavior in deaf children with deaf and hearing mothers. </w:t>
-      </w:r>
-      <w:r>
-        <w:rPr>
-          <w:i/>
-        </w:rPr>
-        <w:t>Journal of Deaf Studies and Deaf Education</w:t>
-      </w:r>
-      <w:r>
-        <w:t xml:space="preserve">, </w:t>
-      </w:r>
-      <w:r>
-        <w:rPr>
-          <w:i/>
-        </w:rPr>
-        <w:t>2</w:t>
-      </w:r>
-      <w:r>
-        <w:t>(2), 95–103.</w:t>
-      </w:r>
-    </w:p>
-    <w:p>
-      <w:pPr>
-        <w:pStyle w:val="Bibliography"/>
-        <w:ind w:left="720" w:hanging="720"/>
-      </w:pPr>
-      <w:proofErr w:type="spellStart"/>
-      <w:r>
-        <w:t>Hurtado</w:t>
-      </w:r>
-      <w:proofErr w:type="spellEnd"/>
-      <w:r>
-        <w:t xml:space="preserve">, N., </w:t>
-      </w:r>
-      <w:proofErr w:type="spellStart"/>
-      <w:r>
-        <w:t>Marchman</w:t>
-      </w:r>
-      <w:proofErr w:type="spellEnd"/>
-      <w:r>
-        <w:t>, V. A., &amp; Fernald, A. (200</w:t>
-      </w:r>
-      <w:r>
-        <w:t xml:space="preserve">7). Spoken word recognition by </w:t>
-      </w:r>
-      <w:r>
-        <w:t>L</w:t>
-      </w:r>
-      <w:r>
-        <w:t xml:space="preserve">atino children learning </w:t>
-      </w:r>
-      <w:r>
-        <w:t>S</w:t>
-      </w:r>
-      <w:r>
-        <w:t xml:space="preserve">panish as their first language. </w:t>
-      </w:r>
-      <w:r>
-        <w:rPr>
-          <w:i/>
-        </w:rPr>
-        <w:t>Journal of Child Language</w:t>
-      </w:r>
-      <w:r>
-        <w:t xml:space="preserve">, </w:t>
-      </w:r>
-      <w:r>
-        <w:rPr>
-          <w:i/>
-        </w:rPr>
-        <w:t>34</w:t>
-      </w:r>
-      <w:r>
-        <w:t>(02), 227–249.</w:t>
-      </w:r>
-    </w:p>
-    <w:p>
-      <w:pPr>
-        <w:pStyle w:val="Bibliography"/>
-        <w:ind w:left="720" w:hanging="720"/>
-        <w:rPr>
-          <w:rFonts w:ascii="Cambria" w:hAnsi="Cambria"/>
-        </w:rPr>
-      </w:pPr>
-      <w:proofErr w:type="spellStart"/>
-      <w:r>
-        <w:t>Hurtado</w:t>
-      </w:r>
-      <w:proofErr w:type="spellEnd"/>
-      <w:r>
-        <w:t xml:space="preserve">, N., </w:t>
-      </w:r>
-      <w:proofErr w:type="spellStart"/>
-      <w:r>
-        <w:t>Marchman</w:t>
-      </w:r>
-      <w:proofErr w:type="spellEnd"/>
-      <w:r>
-        <w:t xml:space="preserve">, V. A., &amp; Fernald, A. (2008). Does input influence uptake? Links between maternal talk, processing speed and vocabulary size in </w:t>
-      </w:r>
-      <w:r>
-        <w:rPr>
-          <w:rFonts w:ascii="Cambria" w:hAnsi="Cambria"/>
-        </w:rPr>
-        <w:t>S</w:t>
-      </w:r>
-      <w:r>
-        <w:rPr>
-          <w:rFonts w:ascii="Cambria" w:hAnsi="Cambria"/>
-        </w:rPr>
-        <w:t xml:space="preserve">panish-learning children. </w:t>
-      </w:r>
-      <w:proofErr w:type="gramStart"/>
-      <w:r>
-        <w:rPr>
-          <w:rFonts w:ascii="Cambria" w:hAnsi="Cambria"/>
-          <w:i/>
-        </w:rPr>
-        <w:t>Developmental Science</w:t>
-      </w:r>
-      <w:r>
-        <w:rPr>
-          <w:rFonts w:ascii="Cambria" w:hAnsi="Cambria"/>
-        </w:rPr>
-        <w:t xml:space="preserve">, </w:t>
-      </w:r>
-      <w:r>
-        <w:rPr>
-          <w:rFonts w:ascii="Cambria" w:hAnsi="Cambria"/>
-          <w:i/>
-        </w:rPr>
-        <w:t>11</w:t>
-      </w:r>
-      <w:r>
-        <w:rPr>
-          <w:rFonts w:ascii="Cambria" w:hAnsi="Cambria"/>
-        </w:rPr>
-        <w:t>(6), F31–F39.</w:t>
-      </w:r>
-      <w:proofErr w:type="gramEnd"/>
-    </w:p>
-    <w:p>
-      <w:pPr>
-        <w:pStyle w:val="Bibliography"/>
-        <w:ind w:left="720" w:hanging="720"/>
-        <w:rPr>
-          <w:rFonts w:ascii="Cambria" w:hAnsi="Cambria"/>
-        </w:rPr>
-      </w:pPr>
-      <w:r>
-        <w:rPr>
-          <w:rFonts w:ascii="Cambria" w:eastAsia="Times New Roman" w:hAnsi="Cambria" w:cs="Arial"/>
-          <w:color w:val="050504"/>
-        </w:rPr>
-        <w:t xml:space="preserve">Lee, M.D., &amp; </w:t>
-      </w:r>
-      <w:proofErr w:type="spellStart"/>
-      <w:r>
-        <w:rPr>
-          <w:rFonts w:ascii="Cambria" w:eastAsia="Times New Roman" w:hAnsi="Cambria" w:cs="Arial"/>
-          <w:color w:val="050504"/>
-        </w:rPr>
-        <w:t>Vanpaemel</w:t>
-      </w:r>
-      <w:proofErr w:type="spellEnd"/>
-      <w:r>
-        <w:rPr>
-          <w:rFonts w:ascii="Cambria" w:eastAsia="Times New Roman" w:hAnsi="Cambria" w:cs="Arial"/>
-          <w:color w:val="050504"/>
-        </w:rPr>
-        <w:t>, W. (submitted). Determining informative priors for cognitive models.</w:t>
-      </w:r>
-    </w:p>
-    <w:p>
-      <w:pPr>
-        <w:pStyle w:val="Bibliography"/>
-        <w:ind w:left="720" w:hanging="720"/>
-      </w:pPr>
-      <w:proofErr w:type="gramStart"/>
-      <w:r>
-        <w:t xml:space="preserve">Lee, M., &amp; </w:t>
-      </w:r>
-      <w:proofErr w:type="spellStart"/>
-      <w:r>
-        <w:t>Wagenmakers</w:t>
-      </w:r>
-      <w:proofErr w:type="spellEnd"/>
-      <w:r>
-        <w:t>, E. (2013).</w:t>
-      </w:r>
-      <w:proofErr w:type="gramEnd"/>
-      <w:r>
-        <w:t xml:space="preserve"> Bayesian modeling for cognitive science: A practical course. </w:t>
-      </w:r>
-      <w:r>
-        <w:rPr>
-          <w:i/>
-        </w:rPr>
-        <w:t>Cambridge UP</w:t>
-      </w:r>
-      <w:r>
-        <w:t>.</w:t>
-      </w:r>
-    </w:p>
-    <w:p>
-      <w:pPr>
-        <w:pStyle w:val="Bibliography"/>
-        <w:ind w:left="720" w:hanging="720"/>
-      </w:pPr>
-      <w:proofErr w:type="gramStart"/>
-      <w:r>
-        <w:t xml:space="preserve">Lieberman, A. M., </w:t>
-      </w:r>
-      <w:proofErr w:type="spellStart"/>
-      <w:r>
-        <w:t>Borovsky</w:t>
-      </w:r>
-      <w:proofErr w:type="spellEnd"/>
-      <w:r>
-        <w:t xml:space="preserve">, A., </w:t>
-      </w:r>
-      <w:proofErr w:type="spellStart"/>
-      <w:r>
-        <w:t>Hatrak</w:t>
-      </w:r>
-      <w:proofErr w:type="spellEnd"/>
-      <w:r>
-        <w:t>, M., &amp; Mayberry, R. I. (2014).</w:t>
-      </w:r>
-      <w:proofErr w:type="gramEnd"/>
-      <w:r>
-        <w:t xml:space="preserve"> Real-time processing of </w:t>
-      </w:r>
-      <w:r>
-        <w:t xml:space="preserve">ASL </w:t>
-      </w:r>
-      <w:r>
-        <w:t xml:space="preserve">signs: Delayed first language acquisition affects organization of the mental lexicon. </w:t>
-      </w:r>
-      <w:r>
-        <w:rPr>
-          <w:i/>
-        </w:rPr>
-        <w:t>Journal of Experimental Psychology: Learning, Memory, and Cognition</w:t>
-      </w:r>
-      <w:r>
-        <w:t>.</w:t>
-      </w:r>
-    </w:p>
-    <w:p>
-      <w:pPr>
-        <w:pStyle w:val="Bibliography"/>
-        <w:ind w:left="720" w:hanging="720"/>
-      </w:pPr>
-      <w:proofErr w:type="gramStart"/>
-      <w:r>
-        <w:t xml:space="preserve">Lieberman, A. M., </w:t>
-      </w:r>
-      <w:proofErr w:type="spellStart"/>
-      <w:r>
-        <w:t>Hatrak</w:t>
-      </w:r>
-      <w:proofErr w:type="spellEnd"/>
-      <w:r>
-        <w:t>, M., &amp; Mayberry, R. I. (2014).</w:t>
-      </w:r>
-      <w:proofErr w:type="gramEnd"/>
-      <w:r>
-        <w:t xml:space="preserve"> Learning to look for language: Development of joint attention in young deaf children. </w:t>
-      </w:r>
-      <w:r>
-        <w:rPr>
-          <w:i/>
-        </w:rPr>
-        <w:t>Language Learning and Development</w:t>
-      </w:r>
-      <w:r>
-        <w:t xml:space="preserve">, </w:t>
-      </w:r>
-      <w:r>
-        <w:rPr>
-          <w:i/>
-        </w:rPr>
-        <w:t>10</w:t>
-      </w:r>
-      <w:r>
-        <w:t>(1), 19–35.</w:t>
-      </w:r>
-    </w:p>
-    <w:p>
-      <w:pPr>
-        <w:pStyle w:val="Bibliography"/>
-        <w:ind w:left="720" w:hanging="720"/>
-      </w:pPr>
-      <w:r>
-        <w:t xml:space="preserve">Lillo-Martin, D. (1999). Modality effects and modularity in language acquisition: The acquisition of </w:t>
-      </w:r>
-      <w:r>
-        <w:t>American Sign L</w:t>
-      </w:r>
-      <w:r>
-        <w:t xml:space="preserve">anguage. </w:t>
-      </w:r>
-      <w:proofErr w:type="gramStart"/>
-      <w:r>
-        <w:rPr>
-          <w:i/>
-        </w:rPr>
-        <w:t>Handbook of Child Language Acquisition</w:t>
-      </w:r>
-      <w:r>
-        <w:t xml:space="preserve">, </w:t>
-      </w:r>
-      <w:r>
-        <w:rPr>
-          <w:i/>
-        </w:rPr>
-        <w:t>531</w:t>
-      </w:r>
-      <w:r>
-        <w:t>, 567.</w:t>
-      </w:r>
-      <w:proofErr w:type="gramEnd"/>
-    </w:p>
-    <w:p>
-      <w:pPr>
-        <w:pStyle w:val="Bibliography"/>
-        <w:ind w:left="720" w:hanging="720"/>
-      </w:pPr>
-      <w:proofErr w:type="spellStart"/>
-      <w:proofErr w:type="gramStart"/>
-      <w:r>
-        <w:t>Marchman</w:t>
-      </w:r>
-      <w:proofErr w:type="spellEnd"/>
-      <w:r>
-        <w:t>, V. A., &amp; Fernald, A. (2008).</w:t>
-      </w:r>
-      <w:proofErr w:type="gramEnd"/>
-      <w:r>
-        <w:t xml:space="preserve"> Speed of word recognition and vocabulary knowledge in infancy predict cognitive and language outcomes in later childhood. </w:t>
-      </w:r>
-      <w:proofErr w:type="gramStart"/>
-      <w:r>
-        <w:rPr>
-          <w:i/>
-        </w:rPr>
-        <w:t>Developmental Science</w:t>
-      </w:r>
-      <w:r>
-        <w:t xml:space="preserve">, </w:t>
-      </w:r>
-      <w:r>
-        <w:rPr>
-          <w:i/>
-        </w:rPr>
-        <w:t>11</w:t>
-      </w:r>
-      <w:r>
-        <w:t>(3), F9–F16.</w:t>
-      </w:r>
-      <w:proofErr w:type="gramEnd"/>
-    </w:p>
-    <w:p>
-      <w:pPr>
-        <w:pStyle w:val="Bibliography"/>
-        <w:ind w:left="720" w:hanging="720"/>
-      </w:pPr>
-      <w:proofErr w:type="spellStart"/>
-      <w:proofErr w:type="gramStart"/>
-      <w:r>
-        <w:t>Marslen</w:t>
-      </w:r>
-      <w:proofErr w:type="spellEnd"/>
-      <w:r>
-        <w:t xml:space="preserve">-Wilson, W., &amp; </w:t>
-      </w:r>
-      <w:proofErr w:type="spellStart"/>
-      <w:r>
-        <w:t>Zwitserlood</w:t>
-      </w:r>
-      <w:proofErr w:type="spellEnd"/>
-      <w:r>
-        <w:t>, P. (1989).</w:t>
-      </w:r>
-      <w:proofErr w:type="gramEnd"/>
-      <w:r>
-        <w:t xml:space="preserve"> Accessing spoken words: The importance of word onsets. </w:t>
-      </w:r>
-      <w:r>
-        <w:rPr>
-          <w:i/>
-        </w:rPr>
-        <w:t>Journal of Experimental Psychology: Human Perception and Performance</w:t>
-      </w:r>
-      <w:r>
-        <w:t xml:space="preserve">, </w:t>
-      </w:r>
-      <w:r>
-        <w:rPr>
-          <w:i/>
-        </w:rPr>
-        <w:t>15</w:t>
-      </w:r>
-      <w:r>
-        <w:t>(3), 576.</w:t>
-      </w:r>
-    </w:p>
-    <w:p>
-      <w:pPr>
-        <w:pStyle w:val="Bibliography"/>
-        <w:ind w:left="720" w:hanging="720"/>
-        <w:rPr>
-          <w:rFonts w:ascii="Cambria" w:hAnsi="Cambria"/>
-        </w:rPr>
-      </w:pPr>
-      <w:r>
-        <w:rPr>
-          <w:rFonts w:ascii="Cambria" w:hAnsi="Cambria"/>
-        </w:rPr>
-        <w:t xml:space="preserve">Mayberry, R. I., &amp; Squires, B. (2006). </w:t>
-      </w:r>
-      <w:proofErr w:type="gramStart"/>
-      <w:r>
-        <w:rPr>
-          <w:rFonts w:ascii="Cambria" w:hAnsi="Cambria"/>
-        </w:rPr>
-        <w:t>Sign language acquisition.</w:t>
-      </w:r>
-      <w:proofErr w:type="gramEnd"/>
-    </w:p>
-    <w:p>
-      <w:pPr>
-        <w:pStyle w:val="Bibliography"/>
-        <w:ind w:left="720" w:hanging="720"/>
-        <w:rPr>
-          <w:rFonts w:cs="Times New Roman"/>
-        </w:rPr>
-      </w:pPr>
-      <w:proofErr w:type="spellStart"/>
-      <w:r>
-        <w:rPr>
-          <w:shd w:val="clear" w:color="auto" w:fill="FFFFFF"/>
-        </w:rPr>
-        <w:lastRenderedPageBreak/>
-        <w:t>McElreath</w:t>
-      </w:r>
-      <w:proofErr w:type="spellEnd"/>
-      <w:r>
-        <w:rPr>
-          <w:shd w:val="clear" w:color="auto" w:fill="FFFFFF"/>
-        </w:rPr>
-        <w:t>, R. (2016). Statistical Rethinking: A Bayesian Course with Examples in R and Stan (Vol. 122). CRC Press.</w:t>
-      </w:r>
-    </w:p>
-    <w:p>
-      <w:pPr>
-        <w:pStyle w:val="Bibliography"/>
-        <w:ind w:left="720" w:hanging="720"/>
-      </w:pPr>
-      <w:r>
-        <w:t xml:space="preserve">Meier, R. P., </w:t>
-      </w:r>
-      <w:proofErr w:type="spellStart"/>
-      <w:r>
-        <w:t>Mauk</w:t>
-      </w:r>
-      <w:proofErr w:type="spellEnd"/>
-      <w:r>
-        <w:t xml:space="preserve">, C., </w:t>
-      </w:r>
-      <w:proofErr w:type="spellStart"/>
-      <w:r>
-        <w:t>Mirus</w:t>
-      </w:r>
-      <w:proofErr w:type="spellEnd"/>
-      <w:r>
-        <w:t xml:space="preserve">, G. R., &amp; </w:t>
-      </w:r>
-      <w:proofErr w:type="spellStart"/>
-      <w:r>
-        <w:t>Conlin</w:t>
-      </w:r>
-      <w:proofErr w:type="spellEnd"/>
-      <w:r>
-        <w:t xml:space="preserve">, K. E. (1998). </w:t>
-      </w:r>
-      <w:proofErr w:type="gramStart"/>
-      <w:r>
-        <w:t>Motoric constraints on early sign acquisition.</w:t>
-      </w:r>
-      <w:proofErr w:type="gramEnd"/>
-      <w:r>
-        <w:t xml:space="preserve"> </w:t>
-      </w:r>
-      <w:r>
-        <w:rPr>
-          <w:i/>
-        </w:rPr>
-        <w:t>29</w:t>
-      </w:r>
-      <w:r>
-        <w:t>, 63–72.</w:t>
-      </w:r>
-    </w:p>
-    <w:p>
-      <w:pPr>
-        <w:pStyle w:val="Bibliography"/>
-        <w:ind w:left="720" w:hanging="720"/>
-        <w:rPr>
-          <w:rFonts w:ascii="Cambria" w:hAnsi="Cambria"/>
-        </w:rPr>
-      </w:pPr>
-      <w:r>
-        <w:t xml:space="preserve">Mitchell, R. E., &amp; </w:t>
-      </w:r>
-      <w:proofErr w:type="spellStart"/>
-      <w:r>
-        <w:t>Karchmer</w:t>
-      </w:r>
-      <w:proofErr w:type="spellEnd"/>
-      <w:r>
-        <w:t xml:space="preserve">, M. A. (2004). Chasing the mythical ten percent: Parental hearing status of deaf and hard of hearing students in the </w:t>
-      </w:r>
-      <w:r>
-        <w:t>U</w:t>
-      </w:r>
-      <w:r>
-        <w:t xml:space="preserve">nited </w:t>
-      </w:r>
-      <w:r>
-        <w:t>S</w:t>
-      </w:r>
-      <w:r>
-        <w:t xml:space="preserve">tates. </w:t>
-      </w:r>
-      <w:r>
-        <w:rPr>
-          <w:i/>
-        </w:rPr>
-        <w:t xml:space="preserve">Sign </w:t>
-      </w:r>
-      <w:r>
-        <w:rPr>
-          <w:rFonts w:ascii="Cambria" w:hAnsi="Cambria"/>
-          <w:i/>
-        </w:rPr>
-        <w:t>Language Studies</w:t>
-      </w:r>
-      <w:r>
-        <w:rPr>
-          <w:rFonts w:ascii="Cambria" w:hAnsi="Cambria"/>
-        </w:rPr>
-        <w:t xml:space="preserve">, </w:t>
-      </w:r>
-      <w:r>
-        <w:rPr>
-          <w:rFonts w:ascii="Cambria" w:hAnsi="Cambria"/>
-          <w:i/>
-        </w:rPr>
-        <w:t>4</w:t>
-      </w:r>
-      <w:r>
-        <w:rPr>
-          <w:rFonts w:ascii="Cambria" w:hAnsi="Cambria"/>
-        </w:rPr>
-        <w:t xml:space="preserve">(2), </w:t>
-      </w:r>
-      <w:proofErr w:type="gramStart"/>
-      <w:r>
-        <w:rPr>
-          <w:rFonts w:ascii="Cambria" w:hAnsi="Cambria"/>
-        </w:rPr>
-        <w:t>138</w:t>
-      </w:r>
-      <w:proofErr w:type="gramEnd"/>
-      <w:r>
-        <w:rPr>
-          <w:rFonts w:ascii="Cambria" w:hAnsi="Cambria"/>
-        </w:rPr>
-        <w:t>–163.</w:t>
-      </w:r>
-    </w:p>
-    <w:p>
-      <w:pPr>
-        <w:pStyle w:val="Bibliography"/>
-        <w:ind w:left="720" w:hanging="720"/>
-        <w:rPr>
-          <w:rFonts w:ascii="Cambria" w:eastAsia="Times New Roman" w:hAnsi="Cambria" w:cs="Times New Roman"/>
-        </w:rPr>
-      </w:pPr>
-      <w:proofErr w:type="spellStart"/>
-      <w:r>
-        <w:rPr>
-          <w:rFonts w:ascii="Cambria" w:eastAsia="Times New Roman" w:hAnsi="Cambria" w:cs="Arial"/>
-          <w:color w:val="222222"/>
-          <w:shd w:val="clear" w:color="auto" w:fill="FFFFFF"/>
-        </w:rPr>
-        <w:t>Morford</w:t>
-      </w:r>
-      <w:proofErr w:type="spellEnd"/>
-      <w:r>
-        <w:rPr>
-          <w:rFonts w:ascii="Cambria" w:eastAsia="Times New Roman" w:hAnsi="Cambria" w:cs="Arial"/>
-          <w:color w:val="222222"/>
-          <w:shd w:val="clear" w:color="auto" w:fill="FFFFFF"/>
-        </w:rPr>
-        <w:t>, J. P., &amp; Carlson, M. L. (2011). Sign perception and recognition in non-native signers of ASL. </w:t>
-      </w:r>
-      <w:r>
-        <w:rPr>
-          <w:rFonts w:ascii="Cambria" w:eastAsia="Times New Roman" w:hAnsi="Cambria" w:cs="Arial"/>
-          <w:i/>
-          <w:iCs/>
-          <w:color w:val="222222"/>
-          <w:shd w:val="clear" w:color="auto" w:fill="FFFFFF"/>
-        </w:rPr>
-        <w:t>Language learning and development</w:t>
-      </w:r>
-      <w:r>
-        <w:rPr>
-          <w:rFonts w:ascii="Cambria" w:eastAsia="Times New Roman" w:hAnsi="Cambria" w:cs="Arial"/>
-          <w:color w:val="222222"/>
-          <w:shd w:val="clear" w:color="auto" w:fill="FFFFFF"/>
-        </w:rPr>
-        <w:t>, </w:t>
-      </w:r>
-      <w:r>
-        <w:rPr>
-          <w:rFonts w:ascii="Cambria" w:eastAsia="Times New Roman" w:hAnsi="Cambria" w:cs="Arial"/>
-          <w:i/>
-          <w:iCs/>
-          <w:color w:val="222222"/>
-          <w:shd w:val="clear" w:color="auto" w:fill="FFFFFF"/>
-        </w:rPr>
-        <w:t>7</w:t>
-      </w:r>
-      <w:r>
-        <w:rPr>
-          <w:rFonts w:ascii="Cambria" w:eastAsia="Times New Roman" w:hAnsi="Cambria" w:cs="Arial"/>
-          <w:color w:val="222222"/>
-          <w:shd w:val="clear" w:color="auto" w:fill="FFFFFF"/>
-        </w:rPr>
-        <w:t>(2), 149-168.</w:t>
-      </w:r>
-    </w:p>
-    <w:p>
-      <w:pPr>
-        <w:pStyle w:val="Bibliography"/>
-        <w:ind w:left="720" w:hanging="720"/>
-      </w:pPr>
-      <w:r>
-        <w:t xml:space="preserve">Newport, E. L., &amp; Meier, R. P. (1985). </w:t>
-      </w:r>
-      <w:proofErr w:type="gramStart"/>
-      <w:r>
-        <w:rPr>
-          <w:i/>
-        </w:rPr>
-        <w:t xml:space="preserve">The acquisition of </w:t>
-      </w:r>
-      <w:r>
-        <w:rPr>
-          <w:i/>
-        </w:rPr>
-        <w:t>A</w:t>
-      </w:r>
-      <w:r>
-        <w:rPr>
-          <w:i/>
-        </w:rPr>
-        <w:t xml:space="preserve">merican </w:t>
-      </w:r>
-      <w:r>
-        <w:rPr>
-          <w:i/>
-        </w:rPr>
-        <w:t>S</w:t>
-      </w:r>
-      <w:r>
-        <w:rPr>
-          <w:i/>
-        </w:rPr>
-        <w:t xml:space="preserve">ign </w:t>
-      </w:r>
-      <w:r>
-        <w:rPr>
-          <w:i/>
-        </w:rPr>
-        <w:t>L</w:t>
-      </w:r>
-      <w:r>
-        <w:rPr>
-          <w:i/>
-        </w:rPr>
-        <w:t>anguage.</w:t>
-      </w:r>
-      <w:proofErr w:type="gramEnd"/>
-      <w:r>
-        <w:t xml:space="preserve"> Lawrence Erlbaum Associates, Inc.</w:t>
-      </w:r>
-    </w:p>
-    <w:p>
-      <w:pPr>
-        <w:pStyle w:val="Bibliography"/>
-        <w:ind w:left="720" w:hanging="720"/>
-        <w:rPr>
-          <w:rFonts w:ascii="Times" w:hAnsi="Times" w:cs="Times New Roman"/>
-        </w:rPr>
-      </w:pPr>
-      <w:proofErr w:type="spellStart"/>
-      <w:r>
-        <w:rPr>
-          <w:shd w:val="clear" w:color="auto" w:fill="FFFFFF"/>
-        </w:rPr>
-        <w:t>Pe</w:t>
-      </w:r>
-      <w:r>
-        <w:rPr>
-          <w:shd w:val="clear" w:color="auto" w:fill="FFFFFF"/>
-        </w:rPr>
-        <w:t>tronio</w:t>
-      </w:r>
-      <w:proofErr w:type="spellEnd"/>
-      <w:r>
-        <w:rPr>
-          <w:shd w:val="clear" w:color="auto" w:fill="FFFFFF"/>
-        </w:rPr>
-        <w:t xml:space="preserve">, K., &amp; Lillo-Martin, D., </w:t>
-      </w:r>
-      <w:r>
-        <w:rPr>
-          <w:shd w:val="clear" w:color="auto" w:fill="FFFFFF"/>
-        </w:rPr>
-        <w:t>(1997). WH-Movement and the Position of Spec-CP: Evidence from American Sign Language. </w:t>
-      </w:r>
-      <w:r>
-        <w:rPr>
-          <w:i/>
-          <w:iCs/>
-          <w:shd w:val="clear" w:color="auto" w:fill="FFFFFF"/>
-        </w:rPr>
-        <w:t>Language</w:t>
-      </w:r>
-      <w:r>
-        <w:rPr>
-          <w:shd w:val="clear" w:color="auto" w:fill="FFFFFF"/>
-        </w:rPr>
-        <w:t>, </w:t>
-      </w:r>
-      <w:r>
-        <w:rPr>
-          <w:i/>
-          <w:iCs/>
-          <w:shd w:val="clear" w:color="auto" w:fill="FFFFFF"/>
-        </w:rPr>
-        <w:t>73</w:t>
-      </w:r>
-      <w:r>
-        <w:rPr>
-          <w:shd w:val="clear" w:color="auto" w:fill="FFFFFF"/>
-        </w:rPr>
-        <w:t xml:space="preserve">(1), 18–57. </w:t>
-      </w:r>
-    </w:p>
-    <w:p>
-      <w:pPr>
-        <w:pStyle w:val="Bibliography"/>
-        <w:ind w:left="720" w:hanging="720"/>
-        <w:rPr>
-          <w:rFonts w:ascii="Times" w:hAnsi="Times" w:cs="Times New Roman"/>
-        </w:rPr>
-      </w:pPr>
-      <w:proofErr w:type="gramStart"/>
-      <w:r>
-        <w:rPr>
-          <w:shd w:val="clear" w:color="auto" w:fill="FFFFFF"/>
-        </w:rPr>
-        <w:t>Plummer, M. (2003, March).</w:t>
-      </w:r>
-      <w:proofErr w:type="gramEnd"/>
-      <w:r>
-        <w:rPr>
-          <w:shd w:val="clear" w:color="auto" w:fill="FFFFFF"/>
-        </w:rPr>
-        <w:t xml:space="preserve"> JAGS: A program for analysis of Bayesian graphical models using Gibbs sampling. In </w:t>
-      </w:r>
-      <w:r>
-        <w:rPr>
-          <w:i/>
-          <w:iCs/>
-          <w:shd w:val="clear" w:color="auto" w:fill="FFFFFF"/>
-        </w:rPr>
-        <w:t>Proceedings of the 3rd international workshop on distributed statistical computing</w:t>
-      </w:r>
-      <w:r>
-        <w:rPr>
-          <w:shd w:val="clear" w:color="auto" w:fill="FFFFFF"/>
-        </w:rPr>
-        <w:t xml:space="preserve"> (Vol. 124, p. 125). </w:t>
-      </w:r>
-      <w:proofErr w:type="spellStart"/>
-      <w:r>
-        <w:rPr>
-          <w:shd w:val="clear" w:color="auto" w:fill="FFFFFF"/>
-        </w:rPr>
-        <w:t>Technische</w:t>
-      </w:r>
-      <w:proofErr w:type="spellEnd"/>
-      <w:r>
-        <w:rPr>
-          <w:shd w:val="clear" w:color="auto" w:fill="FFFFFF"/>
-        </w:rPr>
-        <w:t xml:space="preserve"> </w:t>
-      </w:r>
-      <w:proofErr w:type="spellStart"/>
-      <w:r>
-        <w:rPr>
-          <w:shd w:val="clear" w:color="auto" w:fill="FFFFFF"/>
-        </w:rPr>
-        <w:t>Universit</w:t>
-      </w:r>
-      <w:proofErr w:type="spellEnd"/>
-      <w:r>
-        <w:rPr>
-          <w:shd w:val="clear" w:color="auto" w:fill="FFFFFF"/>
-        </w:rPr>
-        <w:t xml:space="preserve"> at Wien.</w:t>
-      </w:r>
-    </w:p>
-    <w:p>
-      <w:pPr>
-        <w:pStyle w:val="Bibliography"/>
-        <w:ind w:left="720" w:hanging="720"/>
-        <w:rPr>
-          <w:rFonts w:ascii="Cambria" w:hAnsi="Cambria"/>
-        </w:rPr>
-      </w:pPr>
-      <w:r>
-        <w:rPr>
-          <w:shd w:val="clear" w:color="auto" w:fill="FFFFFF"/>
-        </w:rPr>
-        <w:t xml:space="preserve">Ratcliff, R. (1993). </w:t>
-      </w:r>
-      <w:proofErr w:type="gramStart"/>
-      <w:r>
-        <w:rPr>
-          <w:shd w:val="clear" w:color="auto" w:fill="FFFFFF"/>
-        </w:rPr>
-        <w:t>Methods for dealing with reaction time outliers.</w:t>
-      </w:r>
-      <w:proofErr w:type="gramEnd"/>
-      <w:r>
-        <w:rPr>
-          <w:shd w:val="clear" w:color="auto" w:fill="FFFFFF"/>
-        </w:rPr>
-        <w:t> </w:t>
-      </w:r>
-      <w:r>
-        <w:rPr>
-          <w:i/>
-          <w:iCs/>
-          <w:shd w:val="clear" w:color="auto" w:fill="FFFFFF"/>
-        </w:rPr>
-        <w:t>Psychological bulletin</w:t>
-      </w:r>
-      <w:r>
-        <w:rPr>
-          <w:shd w:val="clear" w:color="auto" w:fill="FFFFFF"/>
-        </w:rPr>
-        <w:t>, </w:t>
-      </w:r>
-      <w:r>
-        <w:rPr>
-          <w:i/>
-          <w:iCs/>
-          <w:shd w:val="clear" w:color="auto" w:fill="FFFFFF"/>
-        </w:rPr>
-        <w:t>114</w:t>
-      </w:r>
-      <w:r>
-        <w:rPr>
-          <w:shd w:val="clear" w:color="auto" w:fill="FFFFFF"/>
-        </w:rPr>
-        <w:t>(3), 510.</w:t>
-      </w:r>
-      <w:r>
-        <w:rPr>
-          <w:rFonts w:ascii="Times" w:hAnsi="Times" w:cs="Times New Roman"/>
-        </w:rPr>
-        <w:t>45</w:t>
-      </w:r>
-      <w:r>
-        <w:t xml:space="preserve">, R. P., &amp; Spencer, P. E. (1997). What mothers do to support infant visual attention: Sensitivities to age and hearing status. </w:t>
-      </w:r>
-      <w:r>
-        <w:rPr>
-          <w:rFonts w:ascii="Cambria" w:hAnsi="Cambria"/>
-          <w:i/>
-        </w:rPr>
-        <w:t>Journal of Deaf Studies and Deaf Education</w:t>
-      </w:r>
-      <w:r>
-        <w:rPr>
-          <w:rFonts w:ascii="Cambria" w:hAnsi="Cambria"/>
-        </w:rPr>
-        <w:t xml:space="preserve">, </w:t>
-      </w:r>
-      <w:r>
-        <w:rPr>
-          <w:rFonts w:ascii="Cambria" w:hAnsi="Cambria"/>
-          <w:i/>
-        </w:rPr>
-        <w:t>2</w:t>
-      </w:r>
-      <w:r>
-        <w:rPr>
-          <w:rFonts w:ascii="Cambria" w:hAnsi="Cambria"/>
-        </w:rPr>
-        <w:t>(2), 104–114.</w:t>
-      </w:r>
-    </w:p>
-    <w:p>
-      <w:pPr>
-        <w:pStyle w:val="Bibliography"/>
-        <w:ind w:left="720" w:hanging="720"/>
-        <w:rPr>
-          <w:rFonts w:ascii="Cambria" w:hAnsi="Cambria"/>
-        </w:rPr>
-      </w:pPr>
-      <w:proofErr w:type="gramStart"/>
-      <w:r>
-        <w:rPr>
-          <w:rFonts w:ascii="Cambria" w:hAnsi="Cambria"/>
-        </w:rPr>
-        <w:t>Stan Development Team.</w:t>
-      </w:r>
-      <w:proofErr w:type="gramEnd"/>
-      <w:r>
-        <w:rPr>
-          <w:rFonts w:ascii="Cambria" w:hAnsi="Cambria"/>
-        </w:rPr>
-        <w:t xml:space="preserve"> 2016. </w:t>
-      </w:r>
-      <w:proofErr w:type="spellStart"/>
-      <w:r>
-        <w:rPr>
-          <w:rFonts w:ascii="Cambria" w:hAnsi="Cambria"/>
-        </w:rPr>
-        <w:t>RStan</w:t>
-      </w:r>
-      <w:proofErr w:type="spellEnd"/>
-      <w:r>
-        <w:rPr>
-          <w:rFonts w:ascii="Cambria" w:hAnsi="Cambria"/>
-        </w:rPr>
-        <w:t>: the R interface to Stan, Version 2.9.0. http://mc-stan.org</w:t>
-      </w:r>
-    </w:p>
-    <w:p>
-      <w:pPr>
-        <w:spacing w:before="0" w:after="0" w:line="240" w:lineRule="auto"/>
-        <w:ind w:left="720" w:hanging="720"/>
-        <w:rPr>
-          <w:rFonts w:ascii="Cambria" w:eastAsia="Times New Roman" w:hAnsi="Cambria" w:cs="Times New Roman"/>
-        </w:rPr>
-      </w:pPr>
-      <w:proofErr w:type="spellStart"/>
-      <w:proofErr w:type="gramStart"/>
+        <w:t>60</w:t>
+      </w:r>
       <w:r>
         <w:rPr>
           <w:rFonts w:ascii="Cambria" w:eastAsia="Times New Roman" w:hAnsi="Cambria" w:cs="Times New Roman"/>
           <w:color w:val="222222"/>
           <w:shd w:val="clear" w:color="auto" w:fill="FFFFFF"/>
         </w:rPr>
-        <w:t>Wagenmakers</w:t>
-      </w:r>
-      <w:proofErr w:type="spellEnd"/>
-      <w:r>
-        <w:rPr>
-          <w:rFonts w:ascii="Cambria" w:eastAsia="Times New Roman" w:hAnsi="Cambria" w:cs="Times New Roman"/>
-          <w:color w:val="222222"/>
-          <w:shd w:val="clear" w:color="auto" w:fill="FFFFFF"/>
-        </w:rPr>
-        <w:t xml:space="preserve">, E. J., </w:t>
-      </w:r>
-      <w:proofErr w:type="spellStart"/>
-      <w:r>
-        <w:rPr>
-          <w:rFonts w:ascii="Cambria" w:eastAsia="Times New Roman" w:hAnsi="Cambria" w:cs="Times New Roman"/>
-          <w:color w:val="222222"/>
-          <w:shd w:val="clear" w:color="auto" w:fill="FFFFFF"/>
-        </w:rPr>
-        <w:t>Lodewyckx</w:t>
-      </w:r>
-      <w:proofErr w:type="spellEnd"/>
-      <w:r>
-        <w:rPr>
-          <w:rFonts w:ascii="Cambria" w:eastAsia="Times New Roman" w:hAnsi="Cambria" w:cs="Times New Roman"/>
-          <w:color w:val="222222"/>
-          <w:shd w:val="clear" w:color="auto" w:fill="FFFFFF"/>
-        </w:rPr>
-        <w:t xml:space="preserve">, T., </w:t>
-      </w:r>
-      <w:proofErr w:type="spellStart"/>
-      <w:r>
-        <w:rPr>
-          <w:rFonts w:ascii="Cambria" w:eastAsia="Times New Roman" w:hAnsi="Cambria" w:cs="Times New Roman"/>
-          <w:color w:val="222222"/>
-          <w:shd w:val="clear" w:color="auto" w:fill="FFFFFF"/>
-        </w:rPr>
-        <w:t>Kuriyal</w:t>
-      </w:r>
-      <w:proofErr w:type="spellEnd"/>
-      <w:r>
-        <w:rPr>
-          <w:rFonts w:ascii="Cambria" w:eastAsia="Times New Roman" w:hAnsi="Cambria" w:cs="Times New Roman"/>
-          <w:color w:val="222222"/>
-          <w:shd w:val="clear" w:color="auto" w:fill="FFFFFF"/>
-        </w:rPr>
-        <w:t xml:space="preserve">, H., &amp; </w:t>
-      </w:r>
-      <w:proofErr w:type="spellStart"/>
-      <w:r>
-        <w:rPr>
-          <w:rFonts w:ascii="Cambria" w:eastAsia="Times New Roman" w:hAnsi="Cambria" w:cs="Times New Roman"/>
-          <w:color w:val="222222"/>
-          <w:shd w:val="clear" w:color="auto" w:fill="FFFFFF"/>
-        </w:rPr>
-        <w:t>Grasman</w:t>
-      </w:r>
-      <w:proofErr w:type="spellEnd"/>
-      <w:r>
-        <w:rPr>
-          <w:rFonts w:ascii="Cambria" w:eastAsia="Times New Roman" w:hAnsi="Cambria" w:cs="Times New Roman"/>
-          <w:color w:val="222222"/>
-          <w:shd w:val="clear" w:color="auto" w:fill="FFFFFF"/>
-        </w:rPr>
-        <w:t>, R. (2010).</w:t>
-      </w:r>
-      <w:proofErr w:type="gramEnd"/>
-      <w:r>
-        <w:rPr>
-          <w:rFonts w:ascii="Cambria" w:eastAsia="Times New Roman" w:hAnsi="Cambria" w:cs="Times New Roman"/>
-          <w:color w:val="222222"/>
-          <w:shd w:val="clear" w:color="auto" w:fill="FFFFFF"/>
-        </w:rPr>
-        <w:t xml:space="preserve"> Bayesian hypothesis testing for psychologists: A tutorial on the Savage–Dickey method. </w:t>
-      </w:r>
-      <w:r>
-        <w:rPr>
-          <w:rFonts w:ascii="Cambria" w:eastAsia="Times New Roman" w:hAnsi="Cambria" w:cs="Times New Roman"/>
-          <w:i/>
-          <w:iCs/>
-          <w:color w:val="222222"/>
-          <w:shd w:val="clear" w:color="auto" w:fill="FFFFFF"/>
-        </w:rPr>
-        <w:t>Cognitive psychology</w:t>
-      </w:r>
-      <w:r>
-        <w:rPr>
-          <w:rFonts w:ascii="Cambria" w:eastAsia="Times New Roman" w:hAnsi="Cambria" w:cs="Times New Roman"/>
-          <w:color w:val="222222"/>
-          <w:shd w:val="clear" w:color="auto" w:fill="FFFFFF"/>
-        </w:rPr>
-        <w:t>, </w:t>
-      </w:r>
-      <w:r>
-        <w:rPr>
-          <w:rFonts w:ascii="Cambria" w:eastAsia="Times New Roman" w:hAnsi="Cambria" w:cs="Times New Roman"/>
-          <w:i/>
-          <w:iCs/>
-          <w:color w:val="222222"/>
-          <w:shd w:val="clear" w:color="auto" w:fill="FFFFFF"/>
-        </w:rPr>
-        <w:t>60</w:t>
-      </w:r>
-      <w:r>
-        <w:rPr>
-          <w:rFonts w:ascii="Cambria" w:eastAsia="Times New Roman" w:hAnsi="Cambria" w:cs="Times New Roman"/>
-          <w:color w:val="222222"/>
-          <w:shd w:val="clear" w:color="auto" w:fill="FFFFFF"/>
-        </w:rPr>
         <w:t>(3), 158-189.</w:t>
       </w:r>
     </w:p>
@@ -13202,13 +12057,8 @@
         <w:pStyle w:val="Bibliography"/>
         <w:ind w:left="720" w:hanging="720"/>
       </w:pPr>
-      <w:proofErr w:type="spellStart"/>
-      <w:r>
-        <w:t>Weisleder</w:t>
-      </w:r>
-      <w:proofErr w:type="spellEnd"/>
-      <w:r>
-        <w:t>, A., &amp; Fernald, A. (2013). Talking to children matters</w:t>
+      <w:r>
+        <w:t>Weisleder, A., &amp; Fernald, A. (2013). Talking to children matters</w:t>
       </w:r>
       <w:r>
         <w:t>:</w:t>
@@ -13246,29 +12096,8 @@
         <w:pStyle w:val="Bibliography"/>
         <w:ind w:left="720" w:hanging="720"/>
       </w:pPr>
-      <w:proofErr w:type="spellStart"/>
-      <w:r>
-        <w:t>Zangl</w:t>
-      </w:r>
-      <w:proofErr w:type="spellEnd"/>
-      <w:r>
-        <w:t xml:space="preserve">, R., </w:t>
-      </w:r>
-      <w:proofErr w:type="spellStart"/>
-      <w:r>
-        <w:t>Klarman</w:t>
-      </w:r>
-      <w:proofErr w:type="spellEnd"/>
-      <w:r>
-        <w:t xml:space="preserve">, L., </w:t>
-      </w:r>
-      <w:proofErr w:type="spellStart"/>
-      <w:r>
-        <w:t>Thal</w:t>
-      </w:r>
-      <w:proofErr w:type="spellEnd"/>
-      <w:r>
-        <w:t xml:space="preserve">, D., Fernald, A., &amp; Bates, E. (2005). Dynamics of word comprehension in infancy: Developments in timing, accuracy, and resistance to acoustic degradation. </w:t>
+      <w:r>
+        <w:t xml:space="preserve">Zangl, R., Klarman, L., Thal, D., Fernald, A., &amp; Bates, E. (2005). Dynamics of word comprehension in infancy: Developments in timing, accuracy, and resistance to acoustic degradation. </w:t>
       </w:r>
       <w:r>
         <w:rPr>
@@ -13420,7 +12249,7 @@
         <w:rStyle w:val="PageNumber"/>
         <w:noProof/>
       </w:rPr>
-      <w:t>17</w:t>
+      <w:t>1</w:t>
     </w:r>
     <w:r>
       <w:rPr>
@@ -13504,7 +12333,6 @@
       <w:r>
         <w:t xml:space="preserve">See </w:t>
       </w:r>
-      <w:proofErr w:type="spellStart"/>
       <w:r>
         <w:rPr>
           <w:shd w:val="clear" w:color="auto" w:fill="FFFFFF"/>
@@ -13515,14 +12343,7 @@
         <w:rPr>
           <w:shd w:val="clear" w:color="auto" w:fill="FFFFFF"/>
         </w:rPr>
-        <w:t>tronio</w:t>
-      </w:r>
-      <w:proofErr w:type="spellEnd"/>
-      <w:r>
-        <w:rPr>
-          <w:shd w:val="clear" w:color="auto" w:fill="FFFFFF"/>
-        </w:rPr>
-        <w:t xml:space="preserve">, K. and Lillo-Martin, D., </w:t>
+        <w:t xml:space="preserve">tronio, K. and Lillo-Martin, D., </w:t>
       </w:r>
       <w:r>
         <w:rPr>
@@ -13569,21 +12390,14 @@
         <w:footnoteRef/>
       </w:r>
       <w:r>
-        <w:t xml:space="preserve"> Five</w:t>
-      </w:r>
-      <w:ins w:id="13" w:author="Kyle MacDonald" w:date="2016-02-10T15:08:00Z">
-        <w:r>
-          <w:t xml:space="preserve"> </w:t>
-        </w:r>
-      </w:ins>
-      <w:r>
-        <w:t>children</w:t>
-      </w:r>
-      <w:ins w:id="14" w:author="Kyle MacDonald" w:date="2016-02-10T15:09:00Z">
-        <w:r>
-          <w:t xml:space="preserve"> (ages: 18, 20, 22, and 25 months)</w:t>
-        </w:r>
-      </w:ins>
+        <w:t xml:space="preserve"> Four</w:t>
+      </w:r>
+      <w:r>
+        <w:t xml:space="preserve"> children</w:t>
+      </w:r>
+      <w:r>
+        <w:t xml:space="preserve"> (ages: 18, 20, 22, and 25 months)</w:t>
+      </w:r>
       <w:r>
         <w:t xml:space="preserve"> </w:t>
       </w:r>
@@ -13714,9 +12528,16 @@
             </m:r>
           </m:sub>
         </m:sSub>
+        <m:r>
+          <w:rPr>
+            <w:rFonts w:ascii="Cambria Math" w:hAnsi="Cambria Math" w:cs="Lucida Grande"/>
+            <w:color w:val="000000"/>
+          </w:rPr>
+          <m:t xml:space="preserve"> </m:t>
+        </m:r>
       </m:oMath>
       <w:r>
-        <w:t>of 5 means that the data is 5 times more likely given M1.</w:t>
+        <w:t>of 5 means that the data are 5 times more likely given M1.</w:t>
       </w:r>
     </w:p>
   </w:footnote>
@@ -17430,7 +16251,7 @@
 </file>
 
 <file path=customXml/itemProps1.xml><?xml version="1.0" encoding="utf-8"?>
-<ds:datastoreItem xmlns:ds="http://schemas.openxmlformats.org/officeDocument/2006/customXml" ds:itemID="{77D10BF7-E3EC-9746-8126-AA382096658E}">
+<ds:datastoreItem xmlns:ds="http://schemas.openxmlformats.org/officeDocument/2006/customXml" ds:itemID="{BDF7CC78-79D4-2B4F-B441-57EFEF0E46F3}">
   <ds:schemaRefs>
     <ds:schemaRef ds:uri="http://schemas.openxmlformats.org/officeDocument/2006/bibliography"/>
   </ds:schemaRefs>
